--- a/Week3/Week_3_Udemy_cursus_toepassing_leerstof_documentatie.docx
+++ b/Week3/Week_3_Udemy_cursus_toepassing_leerstof_documentatie.docx
@@ -243,8 +243,13 @@
               <w:suppressOverlap w:val="0"/>
             </w:pPr>
             <w:r>
-              <w:t>Software Testing</w:t>
+              <w:t xml:space="preserve">Software </w:t>
             </w:r>
+            <w:proofErr w:type="spellStart"/>
+            <w:r>
+              <w:t>Testing</w:t>
+            </w:r>
+            <w:proofErr w:type="spellEnd"/>
             <w:r>
               <w:t xml:space="preserve"> </w:t>
             </w:r>
@@ -256,8 +261,13 @@
               <w:suppressOverlap w:val="0"/>
             </w:pPr>
             <w:r>
-              <w:t>Frank Serneels</w:t>
+              <w:t xml:space="preserve">Frank </w:t>
             </w:r>
+            <w:proofErr w:type="spellStart"/>
+            <w:r>
+              <w:t>Serneels</w:t>
+            </w:r>
+            <w:proofErr w:type="spellEnd"/>
             <w:r>
               <w:t xml:space="preserve"> </w:t>
             </w:r>
@@ -382,11 +392,19 @@
                   <w:framePr w:wrap="auto" w:hAnchor="text" w:xAlign="left" w:yAlign="inline"/>
                   <w:suppressOverlap w:val="0"/>
                 </w:pPr>
+                <w:proofErr w:type="spellStart"/>
                 <w:r>
                   <w:rPr>
                     <w:rStyle w:val="Titel"/>
                   </w:rPr>
-                  <w:t xml:space="preserve">Udemy cursus week </w:t>
+                  <w:t>Udemy</w:t>
+                </w:r>
+                <w:proofErr w:type="spellEnd"/>
+                <w:r>
+                  <w:rPr>
+                    <w:rStyle w:val="Titel"/>
+                  </w:rPr>
+                  <w:t xml:space="preserve"> cursus week </w:t>
                 </w:r>
                 <w:r>
                   <w:rPr>
@@ -453,9 +471,14 @@
       <w:pPr>
         <w:pStyle w:val="Heading1"/>
       </w:pPr>
+      <w:proofErr w:type="spellStart"/>
       <w:r>
         <w:lastRenderedPageBreak/>
-        <w:t>Section 3:</w:t>
+        <w:t>Section</w:t>
+      </w:r>
+      <w:proofErr w:type="spellEnd"/>
+      <w:r>
+        <w:t xml:space="preserve"> 3:</w:t>
       </w:r>
     </w:p>
     <w:p>
@@ -468,7 +491,31 @@
     </w:p>
     <w:p>
       <w:r>
-        <w:t>Een request bestaat meestal uit meerdere testen. Een eerste test die we beter altijd eerst expliciet uitvoeren, is nagaan of we een response code 200 krijgen. Dit is de eerste voorwaarde die voldaan moet worden voordat we gegevens kunnen opvragen of meegeven aan een request. We zullen een test functie uitvoeren die aangeeft of de response code 200 is op een request van de exchange API fixer.io.</w:t>
+        <w:t xml:space="preserve">Een </w:t>
+      </w:r>
+      <w:proofErr w:type="spellStart"/>
+      <w:r>
+        <w:t>request</w:t>
+      </w:r>
+      <w:proofErr w:type="spellEnd"/>
+      <w:r>
+        <w:t xml:space="preserve"> bestaat meestal uit meerdere testen. Een eerste test die we beter altijd eerst expliciet uitvoeren, is nagaan of we een response code 200 krijgen. Dit is de eerste voorwaarde die voldaan moet worden voordat we gegevens kunnen opvragen of meegeven aan een </w:t>
+      </w:r>
+      <w:proofErr w:type="spellStart"/>
+      <w:r>
+        <w:t>request</w:t>
+      </w:r>
+      <w:proofErr w:type="spellEnd"/>
+      <w:r>
+        <w:t xml:space="preserve">. We zullen een test functie uitvoeren die aangeeft of de response code 200 is op een </w:t>
+      </w:r>
+      <w:proofErr w:type="spellStart"/>
+      <w:r>
+        <w:t>request</w:t>
+      </w:r>
+      <w:proofErr w:type="spellEnd"/>
+      <w:r>
+        <w:t xml:space="preserve"> van de exchange API fixer.io.</w:t>
       </w:r>
     </w:p>
     <w:p>
@@ -528,6 +575,7 @@
           <w:lang w:val="en-US"/>
         </w:rPr>
       </w:pPr>
+      <w:proofErr w:type="spellStart"/>
       <w:r>
         <w:rPr>
           <w:rFonts w:ascii="Courier New" w:hAnsi="Courier New" w:cs="Courier New"/>
@@ -560,6 +608,7 @@
         </w:rPr>
         <w:t>test</w:t>
       </w:r>
+      <w:proofErr w:type="spellEnd"/>
       <w:r>
         <w:rPr>
           <w:rFonts w:ascii="Courier New" w:hAnsi="Courier New" w:cs="Courier New"/>
@@ -635,6 +684,7 @@
         </w:rPr>
         <w:t>    </w:t>
       </w:r>
+      <w:proofErr w:type="spellStart"/>
       <w:r>
         <w:rPr>
           <w:rFonts w:ascii="Courier New" w:hAnsi="Courier New" w:cs="Courier New"/>
@@ -713,7 +763,18 @@
           <w:szCs w:val="18"/>
           <w:lang w:val="en-US"/>
         </w:rPr>
-        <w:t>.status(</w:t>
+        <w:t>.status</w:t>
+      </w:r>
+      <w:proofErr w:type="spellEnd"/>
+      <w:r>
+        <w:rPr>
+          <w:rFonts w:ascii="Courier New" w:hAnsi="Courier New" w:cs="Courier New"/>
+          <w:color w:val="000000"/>
+          <w:sz w:val="18"/>
+          <w:szCs w:val="18"/>
+          <w:lang w:val="en-US"/>
+        </w:rPr>
+        <w:t>(</w:t>
       </w:r>
       <w:r>
         <w:rPr>
@@ -802,7 +863,15 @@
     </w:p>
     <w:p>
       <w:r>
-        <w:t>We krijgen als response code 200, dat wilt zeggen dat de request is gelukt:</w:t>
+        <w:t xml:space="preserve">We krijgen als response code 200, dat wilt zeggen dat de </w:t>
+      </w:r>
+      <w:proofErr w:type="spellStart"/>
+      <w:r>
+        <w:t>request</w:t>
+      </w:r>
+      <w:proofErr w:type="spellEnd"/>
+      <w:r>
+        <w:t xml:space="preserve"> is gelukt:</w:t>
       </w:r>
     </w:p>
     <w:p>
@@ -872,19 +941,75 @@
         <w:t>uitproberen</w:t>
       </w:r>
       <w:r>
-        <w:t xml:space="preserve"> van Trello. We zullen proberen om via Postman een request uit te voeren </w:t>
+        <w:t xml:space="preserve"> van </w:t>
+      </w:r>
+      <w:proofErr w:type="spellStart"/>
+      <w:r>
+        <w:t>Trello</w:t>
+      </w:r>
+      <w:proofErr w:type="spellEnd"/>
+      <w:r>
+        <w:t xml:space="preserve">. We zullen proberen om via Postman een </w:t>
+      </w:r>
+      <w:proofErr w:type="spellStart"/>
+      <w:r>
+        <w:t>request</w:t>
+      </w:r>
+      <w:proofErr w:type="spellEnd"/>
+      <w:r>
+        <w:t xml:space="preserve"> uit te voeren </w:t>
       </w:r>
       <w:r>
         <w:t>met als doel</w:t>
       </w:r>
       <w:r>
-        <w:t xml:space="preserve"> een nieuwe board te creëren in Trello. We hebben hiervoor een API key en een token nodig. De token dient ervoor om de board op mijn Trello account aan te maken, dus de token zorgt voor de toegang tot je </w:t>
+        <w:t xml:space="preserve"> een nieuwe board te creëren in </w:t>
+      </w:r>
+      <w:proofErr w:type="spellStart"/>
+      <w:r>
+        <w:t>Trello</w:t>
+      </w:r>
+      <w:proofErr w:type="spellEnd"/>
+      <w:r>
+        <w:t xml:space="preserve">. We hebben hiervoor een API </w:t>
+      </w:r>
+      <w:proofErr w:type="spellStart"/>
+      <w:r>
+        <w:t>key</w:t>
+      </w:r>
+      <w:proofErr w:type="spellEnd"/>
+      <w:r>
+        <w:t xml:space="preserve"> en een token nodig. De token dient ervoor om de board op mijn </w:t>
+      </w:r>
+      <w:proofErr w:type="spellStart"/>
+      <w:r>
+        <w:t>Trello</w:t>
+      </w:r>
+      <w:proofErr w:type="spellEnd"/>
+      <w:r>
+        <w:t xml:space="preserve"> account aan te maken, dus de token zorgt voor de toegang tot je </w:t>
       </w:r>
       <w:r>
         <w:t xml:space="preserve">persoonlijke </w:t>
       </w:r>
       <w:r>
-        <w:t>account in Trello. Via de token kan de request dus toegang hebben tot jouw account</w:t>
+        <w:t xml:space="preserve">account in </w:t>
+      </w:r>
+      <w:proofErr w:type="spellStart"/>
+      <w:r>
+        <w:t>Trello</w:t>
+      </w:r>
+      <w:proofErr w:type="spellEnd"/>
+      <w:r>
+        <w:t xml:space="preserve">. Via de token kan de </w:t>
+      </w:r>
+      <w:proofErr w:type="spellStart"/>
+      <w:r>
+        <w:t>request</w:t>
+      </w:r>
+      <w:proofErr w:type="spellEnd"/>
+      <w:r>
+        <w:t xml:space="preserve"> dus toegang hebben tot jouw account</w:t>
       </w:r>
       <w:r>
         <w:t xml:space="preserve"> om daar een nieuwe board te maken</w:t>
@@ -895,7 +1020,23 @@
     </w:p>
     <w:p>
       <w:r>
-        <w:t>We zullen een POST request uitvoeren met drie parameters: een token, een API key en een naam voor het board:</w:t>
+        <w:t xml:space="preserve">We zullen een POST </w:t>
+      </w:r>
+      <w:proofErr w:type="spellStart"/>
+      <w:r>
+        <w:t>request</w:t>
+      </w:r>
+      <w:proofErr w:type="spellEnd"/>
+      <w:r>
+        <w:t xml:space="preserve"> uitvoeren met drie parameters: een token, een API </w:t>
+      </w:r>
+      <w:proofErr w:type="spellStart"/>
+      <w:r>
+        <w:t>key</w:t>
+      </w:r>
+      <w:proofErr w:type="spellEnd"/>
+      <w:r>
+        <w:t xml:space="preserve"> en een naam voor het board:</w:t>
       </w:r>
     </w:p>
     <w:p>
@@ -989,7 +1130,15 @@
     </w:p>
     <w:p>
       <w:r>
-        <w:t>Onze board met de naam TestBoard zit ook op mijn persoonlijke account:</w:t>
+        <w:t xml:space="preserve">Onze board met de naam </w:t>
+      </w:r>
+      <w:proofErr w:type="spellStart"/>
+      <w:r>
+        <w:t>TestBoard</w:t>
+      </w:r>
+      <w:proofErr w:type="spellEnd"/>
+      <w:r>
+        <w:t xml:space="preserve"> zit ook op mijn persoonlijke account:</w:t>
       </w:r>
     </w:p>
     <w:p>
@@ -1158,7 +1307,31 @@
     </w:p>
     <w:p>
       <w:r>
-        <w:t>Via de parameters kun je ook aangeven om enkel een leeg bord te creëren. Dit kan door een extra parameter defaultLists met de value false mee te geven:</w:t>
+        <w:t xml:space="preserve">Via de parameters kun je ook aangeven om enkel een leeg bord te creëren. Dit kan door een extra parameter </w:t>
+      </w:r>
+      <w:proofErr w:type="spellStart"/>
+      <w:r>
+        <w:t>defaultLists</w:t>
+      </w:r>
+      <w:proofErr w:type="spellEnd"/>
+      <w:r>
+        <w:t xml:space="preserve"> met de </w:t>
+      </w:r>
+      <w:proofErr w:type="spellStart"/>
+      <w:r>
+        <w:t>value</w:t>
+      </w:r>
+      <w:proofErr w:type="spellEnd"/>
+      <w:r>
+        <w:t xml:space="preserve"> </w:t>
+      </w:r>
+      <w:proofErr w:type="spellStart"/>
+      <w:r>
+        <w:t>false</w:t>
+      </w:r>
+      <w:proofErr w:type="spellEnd"/>
+      <w:r>
+        <w:t xml:space="preserve"> mee te geven:</w:t>
       </w:r>
     </w:p>
     <w:p>
@@ -1361,7 +1534,15 @@
     <w:p/>
     <w:p>
       <w:r>
-        <w:t>We kunnen ook testen of de naam van het nieuwe board gelijk is aan de value die we meegaven aan de naam parameter</w:t>
+        <w:t xml:space="preserve">We kunnen ook testen of de naam van het nieuwe board gelijk is aan de </w:t>
+      </w:r>
+      <w:proofErr w:type="spellStart"/>
+      <w:r>
+        <w:t>value</w:t>
+      </w:r>
+      <w:proofErr w:type="spellEnd"/>
+      <w:r>
+        <w:t xml:space="preserve"> die we meegaven aan de naam parameter</w:t>
       </w:r>
       <w:r>
         <w:t>. Hiervoor schrijven we de volgende test:</w:t>
@@ -1381,6 +1562,7 @@
           <w:szCs w:val="18"/>
         </w:rPr>
       </w:pPr>
+      <w:proofErr w:type="spellStart"/>
       <w:r>
         <w:rPr>
           <w:rFonts w:ascii="Courier New" w:hAnsi="Courier New" w:cs="Courier New"/>
@@ -1410,6 +1592,7 @@
         </w:rPr>
         <w:t>test</w:t>
       </w:r>
+      <w:proofErr w:type="spellEnd"/>
       <w:r>
         <w:rPr>
           <w:rFonts w:ascii="Courier New" w:hAnsi="Courier New" w:cs="Courier New"/>
@@ -1437,6 +1620,7 @@
         </w:rPr>
         <w:t>, </w:t>
       </w:r>
+      <w:proofErr w:type="spellStart"/>
       <w:r>
         <w:rPr>
           <w:rFonts w:ascii="Courier New" w:hAnsi="Courier New" w:cs="Courier New"/>
@@ -1448,6 +1632,7 @@
         </w:rPr>
         <w:t>function</w:t>
       </w:r>
+      <w:proofErr w:type="spellEnd"/>
       <w:r>
         <w:rPr>
           <w:rFonts w:ascii="Courier New" w:hAnsi="Courier New" w:cs="Courier New"/>
@@ -1470,6 +1655,7 @@
           <w:lang w:val="en-US"/>
         </w:rPr>
       </w:pPr>
+      <w:proofErr w:type="spellStart"/>
       <w:r>
         <w:rPr>
           <w:rFonts w:ascii="Courier New" w:hAnsi="Courier New" w:cs="Courier New"/>
@@ -1502,6 +1688,7 @@
         </w:rPr>
         <w:t>test</w:t>
       </w:r>
+      <w:proofErr w:type="spellEnd"/>
       <w:r>
         <w:rPr>
           <w:rFonts w:ascii="Courier New" w:hAnsi="Courier New" w:cs="Courier New"/>
@@ -1577,6 +1764,7 @@
         </w:rPr>
         <w:t>    </w:t>
       </w:r>
+      <w:proofErr w:type="spellStart"/>
       <w:r>
         <w:rPr>
           <w:rFonts w:ascii="Courier New" w:hAnsi="Courier New" w:cs="Courier New"/>
@@ -1587,6 +1775,7 @@
         </w:rPr>
         <w:t>var</w:t>
       </w:r>
+      <w:proofErr w:type="spellEnd"/>
       <w:r>
         <w:rPr>
           <w:rFonts w:ascii="Courier New" w:hAnsi="Courier New" w:cs="Courier New"/>
@@ -1597,6 +1786,7 @@
         </w:rPr>
         <w:t> </w:t>
       </w:r>
+      <w:proofErr w:type="spellStart"/>
       <w:r>
         <w:rPr>
           <w:rFonts w:ascii="Courier New" w:hAnsi="Courier New" w:cs="Courier New"/>
@@ -1607,6 +1797,7 @@
         </w:rPr>
         <w:t>jsonData</w:t>
       </w:r>
+      <w:proofErr w:type="spellEnd"/>
       <w:r>
         <w:rPr>
           <w:rFonts w:ascii="Courier New" w:hAnsi="Courier New" w:cs="Courier New"/>
@@ -1639,6 +1830,7 @@
         </w:rPr>
         <w:t> </w:t>
       </w:r>
+      <w:proofErr w:type="spellStart"/>
       <w:r>
         <w:rPr>
           <w:rFonts w:ascii="Courier New" w:hAnsi="Courier New" w:cs="Courier New"/>
@@ -1677,7 +1869,18 @@
           <w:szCs w:val="18"/>
           <w:lang w:val="it-IT"/>
         </w:rPr>
-        <w:t>.json();</w:t>
+        <w:t>.json</w:t>
+      </w:r>
+      <w:proofErr w:type="spellEnd"/>
+      <w:r>
+        <w:rPr>
+          <w:rFonts w:ascii="Courier New" w:hAnsi="Courier New" w:cs="Courier New"/>
+          <w:color w:val="000000"/>
+          <w:sz w:val="18"/>
+          <w:szCs w:val="18"/>
+          <w:lang w:val="it-IT"/>
+        </w:rPr>
+        <w:t>();</w:t>
       </w:r>
     </w:p>
     <w:p>
@@ -1702,6 +1905,7 @@
         </w:rPr>
         <w:t>    </w:t>
       </w:r>
+      <w:proofErr w:type="spellStart"/>
       <w:r>
         <w:rPr>
           <w:rFonts w:ascii="Courier New" w:hAnsi="Courier New" w:cs="Courier New"/>
@@ -1720,7 +1924,18 @@
           <w:szCs w:val="18"/>
           <w:lang w:val="en-US"/>
         </w:rPr>
-        <w:t>.expect(</w:t>
+        <w:t>.expect</w:t>
+      </w:r>
+      <w:proofErr w:type="spellEnd"/>
+      <w:r>
+        <w:rPr>
+          <w:rFonts w:ascii="Courier New" w:hAnsi="Courier New" w:cs="Courier New"/>
+          <w:color w:val="000000"/>
+          <w:sz w:val="18"/>
+          <w:szCs w:val="18"/>
+          <w:lang w:val="en-US"/>
+        </w:rPr>
+        <w:t>(</w:t>
       </w:r>
       <w:r>
         <w:rPr>
@@ -1762,6 +1977,7 @@
         </w:rPr>
         <w:t>).</w:t>
       </w:r>
+      <w:proofErr w:type="spellStart"/>
       <w:r>
         <w:rPr>
           <w:rFonts w:ascii="Courier New" w:hAnsi="Courier New" w:cs="Courier New"/>
@@ -1780,7 +1996,18 @@
           <w:szCs w:val="18"/>
           <w:lang w:val="en-US"/>
         </w:rPr>
-        <w:t>.eql(</w:t>
+        <w:t>.eql</w:t>
+      </w:r>
+      <w:proofErr w:type="spellEnd"/>
+      <w:r>
+        <w:rPr>
+          <w:rFonts w:ascii="Courier New" w:hAnsi="Courier New" w:cs="Courier New"/>
+          <w:color w:val="000000"/>
+          <w:sz w:val="18"/>
+          <w:szCs w:val="18"/>
+          <w:lang w:val="en-US"/>
+        </w:rPr>
+        <w:t>(</w:t>
       </w:r>
       <w:r>
         <w:rPr>
@@ -1790,7 +2017,29 @@
           <w:szCs w:val="18"/>
           <w:lang w:val="en-US"/>
         </w:rPr>
-        <w:t>"NewTestBoard"</w:t>
+        <w:t>"</w:t>
+      </w:r>
+      <w:proofErr w:type="spellStart"/>
+      <w:r>
+        <w:rPr>
+          <w:rFonts w:ascii="Courier New" w:hAnsi="Courier New" w:cs="Courier New"/>
+          <w:color w:val="2A00FF"/>
+          <w:sz w:val="18"/>
+          <w:szCs w:val="18"/>
+          <w:lang w:val="en-US"/>
+        </w:rPr>
+        <w:t>NewTestBoard</w:t>
+      </w:r>
+      <w:proofErr w:type="spellEnd"/>
+      <w:r>
+        <w:rPr>
+          <w:rFonts w:ascii="Courier New" w:hAnsi="Courier New" w:cs="Courier New"/>
+          <w:color w:val="2A00FF"/>
+          <w:sz w:val="18"/>
+          <w:szCs w:val="18"/>
+          <w:lang w:val="en-US"/>
+        </w:rPr>
+        <w:t>"</w:t>
       </w:r>
       <w:r>
         <w:rPr>
@@ -1848,6 +2097,7 @@
         </w:rPr>
         <w:t>    </w:t>
       </w:r>
+      <w:proofErr w:type="spellStart"/>
       <w:r>
         <w:rPr>
           <w:rFonts w:ascii="Courier New" w:hAnsi="Courier New" w:cs="Courier New"/>
@@ -1926,7 +2176,18 @@
           <w:szCs w:val="18"/>
           <w:lang w:val="en-US"/>
         </w:rPr>
-        <w:t>.status(</w:t>
+        <w:t>.status</w:t>
+      </w:r>
+      <w:proofErr w:type="spellEnd"/>
+      <w:r>
+        <w:rPr>
+          <w:rFonts w:ascii="Courier New" w:hAnsi="Courier New" w:cs="Courier New"/>
+          <w:color w:val="000000"/>
+          <w:sz w:val="18"/>
+          <w:szCs w:val="18"/>
+          <w:lang w:val="en-US"/>
+        </w:rPr>
+        <w:t>(</w:t>
       </w:r>
       <w:r>
         <w:rPr>
@@ -1973,7 +2234,15 @@
     <w:p>
       <w:r>
         <w:lastRenderedPageBreak/>
-        <w:t>We zetten de response om in een json object, zodat het doorgegeven kan worden aan een javascriptobject om hiermee verder te werken</w:t>
+        <w:t xml:space="preserve">We zetten de response om in een </w:t>
+      </w:r>
+      <w:proofErr w:type="spellStart"/>
+      <w:r>
+        <w:t>json</w:t>
+      </w:r>
+      <w:proofErr w:type="spellEnd"/>
+      <w:r>
+        <w:t xml:space="preserve"> object, zodat het doorgegeven kan worden aan een javascriptobject om hiermee verder te werken</w:t>
       </w:r>
       <w:r>
         <w:t xml:space="preserve">. </w:t>
@@ -2070,7 +2339,15 @@
     </w:p>
     <w:p>
       <w:r>
-        <w:t>Deze test lukt ook, omdat de nieuwe board dezelfde naam heeft als de value die we meegaven aan de name parameter:</w:t>
+        <w:t xml:space="preserve">Deze test lukt ook, omdat de nieuwe board dezelfde naam heeft als de </w:t>
+      </w:r>
+      <w:proofErr w:type="spellStart"/>
+      <w:r>
+        <w:t>value</w:t>
+      </w:r>
+      <w:proofErr w:type="spellEnd"/>
+      <w:r>
+        <w:t xml:space="preserve"> die we meegaven aan de name parameter:</w:t>
       </w:r>
     </w:p>
     <w:p>
@@ -2300,7 +2577,15 @@
     <w:p>
       <w:r>
         <w:lastRenderedPageBreak/>
-        <w:t>We kunnen meerdere values controleren</w:t>
+        <w:t xml:space="preserve">We kunnen meerdere </w:t>
+      </w:r>
+      <w:proofErr w:type="spellStart"/>
+      <w:r>
+        <w:t>values</w:t>
+      </w:r>
+      <w:proofErr w:type="spellEnd"/>
+      <w:r>
+        <w:t xml:space="preserve"> controleren</w:t>
       </w:r>
       <w:r>
         <w:t>. We kunnen ook nagaan of de board private is:</w:t>
@@ -2318,6 +2603,7 @@
           <w:lang w:val="en-US"/>
         </w:rPr>
       </w:pPr>
+      <w:proofErr w:type="spellStart"/>
       <w:r>
         <w:rPr>
           <w:rFonts w:ascii="Courier New" w:hAnsi="Courier New" w:cs="Courier New"/>
@@ -2350,6 +2636,7 @@
         </w:rPr>
         <w:t>test</w:t>
       </w:r>
+      <w:proofErr w:type="spellEnd"/>
       <w:r>
         <w:rPr>
           <w:rFonts w:ascii="Courier New" w:hAnsi="Courier New" w:cs="Courier New"/>
@@ -2415,6 +2702,7 @@
           <w:lang w:val="en-US"/>
         </w:rPr>
       </w:pPr>
+      <w:proofErr w:type="spellStart"/>
       <w:r>
         <w:rPr>
           <w:rFonts w:ascii="Courier New" w:hAnsi="Courier New" w:cs="Courier New"/>
@@ -2447,6 +2735,7 @@
         </w:rPr>
         <w:t>test</w:t>
       </w:r>
+      <w:proofErr w:type="spellEnd"/>
       <w:r>
         <w:rPr>
           <w:rFonts w:ascii="Courier New" w:hAnsi="Courier New" w:cs="Courier New"/>
@@ -2522,6 +2811,7 @@
         </w:rPr>
         <w:t>    </w:t>
       </w:r>
+      <w:proofErr w:type="spellStart"/>
       <w:r>
         <w:rPr>
           <w:rFonts w:ascii="Courier New" w:hAnsi="Courier New" w:cs="Courier New"/>
@@ -2532,6 +2822,7 @@
         </w:rPr>
         <w:t>var</w:t>
       </w:r>
+      <w:proofErr w:type="spellEnd"/>
       <w:r>
         <w:rPr>
           <w:rFonts w:ascii="Courier New" w:hAnsi="Courier New" w:cs="Courier New"/>
@@ -2542,6 +2833,7 @@
         </w:rPr>
         <w:t> </w:t>
       </w:r>
+      <w:proofErr w:type="spellStart"/>
       <w:r>
         <w:rPr>
           <w:rFonts w:ascii="Courier New" w:hAnsi="Courier New" w:cs="Courier New"/>
@@ -2552,6 +2844,7 @@
         </w:rPr>
         <w:t>jsonData</w:t>
       </w:r>
+      <w:proofErr w:type="spellEnd"/>
       <w:r>
         <w:rPr>
           <w:rFonts w:ascii="Courier New" w:hAnsi="Courier New" w:cs="Courier New"/>
@@ -2584,6 +2877,7 @@
         </w:rPr>
         <w:t> </w:t>
       </w:r>
+      <w:proofErr w:type="spellStart"/>
       <w:r>
         <w:rPr>
           <w:rFonts w:ascii="Courier New" w:hAnsi="Courier New" w:cs="Courier New"/>
@@ -2622,7 +2916,18 @@
           <w:szCs w:val="18"/>
           <w:lang w:val="it-IT"/>
         </w:rPr>
-        <w:t>.json();</w:t>
+        <w:t>.json</w:t>
+      </w:r>
+      <w:proofErr w:type="spellEnd"/>
+      <w:r>
+        <w:rPr>
+          <w:rFonts w:ascii="Courier New" w:hAnsi="Courier New" w:cs="Courier New"/>
+          <w:color w:val="000000"/>
+          <w:sz w:val="18"/>
+          <w:szCs w:val="18"/>
+          <w:lang w:val="it-IT"/>
+        </w:rPr>
+        <w:t>();</w:t>
       </w:r>
     </w:p>
     <w:p>
@@ -2647,6 +2952,7 @@
         </w:rPr>
         <w:t>    </w:t>
       </w:r>
+      <w:proofErr w:type="spellStart"/>
       <w:r>
         <w:rPr>
           <w:rFonts w:ascii="Courier New" w:hAnsi="Courier New" w:cs="Courier New"/>
@@ -2665,7 +2971,18 @@
           <w:szCs w:val="18"/>
           <w:lang w:val="en-US"/>
         </w:rPr>
-        <w:t>.expect(</w:t>
+        <w:t>.expect</w:t>
+      </w:r>
+      <w:proofErr w:type="spellEnd"/>
+      <w:r>
+        <w:rPr>
+          <w:rFonts w:ascii="Courier New" w:hAnsi="Courier New" w:cs="Courier New"/>
+          <w:color w:val="000000"/>
+          <w:sz w:val="18"/>
+          <w:szCs w:val="18"/>
+          <w:lang w:val="en-US"/>
+        </w:rPr>
+        <w:t>(</w:t>
       </w:r>
       <w:r>
         <w:rPr>
@@ -2707,6 +3024,7 @@
         </w:rPr>
         <w:t>).</w:t>
       </w:r>
+      <w:proofErr w:type="spellStart"/>
       <w:r>
         <w:rPr>
           <w:rFonts w:ascii="Courier New" w:hAnsi="Courier New" w:cs="Courier New"/>
@@ -2725,7 +3043,18 @@
           <w:szCs w:val="18"/>
           <w:lang w:val="en-US"/>
         </w:rPr>
-        <w:t>.eql(</w:t>
+        <w:t>.eql</w:t>
+      </w:r>
+      <w:proofErr w:type="spellEnd"/>
+      <w:r>
+        <w:rPr>
+          <w:rFonts w:ascii="Courier New" w:hAnsi="Courier New" w:cs="Courier New"/>
+          <w:color w:val="000000"/>
+          <w:sz w:val="18"/>
+          <w:szCs w:val="18"/>
+          <w:lang w:val="en-US"/>
+        </w:rPr>
+        <w:t>(</w:t>
       </w:r>
       <w:r>
         <w:rPr>
@@ -2735,7 +3064,29 @@
           <w:szCs w:val="18"/>
           <w:lang w:val="en-US"/>
         </w:rPr>
-        <w:t>"NewTestBoard"</w:t>
+        <w:t>"</w:t>
+      </w:r>
+      <w:proofErr w:type="spellStart"/>
+      <w:r>
+        <w:rPr>
+          <w:rFonts w:ascii="Courier New" w:hAnsi="Courier New" w:cs="Courier New"/>
+          <w:color w:val="2A00FF"/>
+          <w:sz w:val="18"/>
+          <w:szCs w:val="18"/>
+          <w:lang w:val="en-US"/>
+        </w:rPr>
+        <w:t>NewTestBoard</w:t>
+      </w:r>
+      <w:proofErr w:type="spellEnd"/>
+      <w:r>
+        <w:rPr>
+          <w:rFonts w:ascii="Courier New" w:hAnsi="Courier New" w:cs="Courier New"/>
+          <w:color w:val="2A00FF"/>
+          <w:sz w:val="18"/>
+          <w:szCs w:val="18"/>
+          <w:lang w:val="en-US"/>
+        </w:rPr>
+        <w:t>"</w:t>
       </w:r>
       <w:r>
         <w:rPr>
@@ -2784,6 +3135,7 @@
           <w:lang w:val="en-US"/>
         </w:rPr>
       </w:pPr>
+      <w:proofErr w:type="spellStart"/>
       <w:r>
         <w:rPr>
           <w:rFonts w:ascii="Courier New" w:hAnsi="Courier New" w:cs="Courier New"/>
@@ -2819,6 +3171,7 @@
         </w:rPr>
         <w:t>test</w:t>
       </w:r>
+      <w:proofErr w:type="spellEnd"/>
       <w:r>
         <w:rPr>
           <w:rFonts w:ascii="Courier New" w:hAnsi="Courier New" w:cs="Courier New"/>
@@ -2901,6 +3254,7 @@
         </w:rPr>
         <w:t>    </w:t>
       </w:r>
+      <w:proofErr w:type="spellStart"/>
       <w:r>
         <w:rPr>
           <w:rFonts w:ascii="Courier New" w:hAnsi="Courier New" w:cs="Courier New"/>
@@ -2912,6 +3266,7 @@
         </w:rPr>
         <w:t>var</w:t>
       </w:r>
+      <w:proofErr w:type="spellEnd"/>
       <w:r>
         <w:rPr>
           <w:rFonts w:ascii="Courier New" w:hAnsi="Courier New" w:cs="Courier New"/>
@@ -2923,6 +3278,7 @@
         </w:rPr>
         <w:t> </w:t>
       </w:r>
+      <w:proofErr w:type="spellStart"/>
       <w:r>
         <w:rPr>
           <w:rFonts w:ascii="Courier New" w:hAnsi="Courier New" w:cs="Courier New"/>
@@ -2934,6 +3290,7 @@
         </w:rPr>
         <w:t>jsonData</w:t>
       </w:r>
+      <w:proofErr w:type="spellEnd"/>
       <w:r>
         <w:rPr>
           <w:rFonts w:ascii="Courier New" w:hAnsi="Courier New" w:cs="Courier New"/>
@@ -2969,6 +3326,7 @@
         </w:rPr>
         <w:t> </w:t>
       </w:r>
+      <w:proofErr w:type="spellStart"/>
       <w:r>
         <w:rPr>
           <w:rFonts w:ascii="Courier New" w:hAnsi="Courier New" w:cs="Courier New"/>
@@ -3011,7 +3369,19 @@
           <w:highlight w:val="yellow"/>
           <w:lang w:val="it-IT"/>
         </w:rPr>
-        <w:t>.json();</w:t>
+        <w:t>.json</w:t>
+      </w:r>
+      <w:proofErr w:type="spellEnd"/>
+      <w:r>
+        <w:rPr>
+          <w:rFonts w:ascii="Courier New" w:hAnsi="Courier New" w:cs="Courier New"/>
+          <w:color w:val="000000"/>
+          <w:sz w:val="18"/>
+          <w:szCs w:val="18"/>
+          <w:highlight w:val="yellow"/>
+          <w:lang w:val="it-IT"/>
+        </w:rPr>
+        <w:t>();</w:t>
       </w:r>
     </w:p>
     <w:p>
@@ -3038,6 +3408,7 @@
         </w:rPr>
         <w:t>    </w:t>
       </w:r>
+      <w:proofErr w:type="spellStart"/>
       <w:r>
         <w:rPr>
           <w:rFonts w:ascii="Courier New" w:hAnsi="Courier New" w:cs="Courier New"/>
@@ -3058,8 +3429,21 @@
           <w:highlight w:val="yellow"/>
           <w:lang w:val="en-US"/>
         </w:rPr>
-        <w:t>.expect(</w:t>
-      </w:r>
+        <w:t>.expect</w:t>
+      </w:r>
+      <w:proofErr w:type="spellEnd"/>
+      <w:r>
+        <w:rPr>
+          <w:rFonts w:ascii="Courier New" w:hAnsi="Courier New" w:cs="Courier New"/>
+          <w:color w:val="000000"/>
+          <w:sz w:val="18"/>
+          <w:szCs w:val="18"/>
+          <w:highlight w:val="yellow"/>
+          <w:lang w:val="en-US"/>
+        </w:rPr>
+        <w:t>(</w:t>
+      </w:r>
+      <w:proofErr w:type="spellStart"/>
       <w:r>
         <w:rPr>
           <w:rFonts w:ascii="Courier New" w:hAnsi="Courier New" w:cs="Courier New"/>
@@ -3115,6 +3499,7 @@
         </w:rPr>
         <w:t>permissionLevel</w:t>
       </w:r>
+      <w:proofErr w:type="spellEnd"/>
       <w:r>
         <w:rPr>
           <w:rFonts w:ascii="Courier New" w:hAnsi="Courier New" w:cs="Courier New"/>
@@ -3126,6 +3511,7 @@
         </w:rPr>
         <w:t>).</w:t>
       </w:r>
+      <w:proofErr w:type="spellStart"/>
       <w:r>
         <w:rPr>
           <w:rFonts w:ascii="Courier New" w:hAnsi="Courier New" w:cs="Courier New"/>
@@ -3146,7 +3532,19 @@
           <w:highlight w:val="yellow"/>
           <w:lang w:val="en-US"/>
         </w:rPr>
-        <w:t>.eql(</w:t>
+        <w:t>.eql</w:t>
+      </w:r>
+      <w:proofErr w:type="spellEnd"/>
+      <w:r>
+        <w:rPr>
+          <w:rFonts w:ascii="Courier New" w:hAnsi="Courier New" w:cs="Courier New"/>
+          <w:color w:val="000000"/>
+          <w:sz w:val="18"/>
+          <w:szCs w:val="18"/>
+          <w:highlight w:val="yellow"/>
+          <w:lang w:val="en-US"/>
+        </w:rPr>
+        <w:t>(</w:t>
       </w:r>
       <w:r>
         <w:rPr>
@@ -3217,6 +3615,7 @@
         </w:rPr>
         <w:t>    </w:t>
       </w:r>
+      <w:proofErr w:type="spellStart"/>
       <w:r>
         <w:rPr>
           <w:rFonts w:ascii="Courier New" w:hAnsi="Courier New" w:cs="Courier New"/>
@@ -3295,7 +3694,18 @@
           <w:szCs w:val="18"/>
           <w:lang w:val="en-US"/>
         </w:rPr>
-        <w:t>.status(</w:t>
+        <w:t>.status</w:t>
+      </w:r>
+      <w:proofErr w:type="spellEnd"/>
+      <w:r>
+        <w:rPr>
+          <w:rFonts w:ascii="Courier New" w:hAnsi="Courier New" w:cs="Courier New"/>
+          <w:color w:val="000000"/>
+          <w:sz w:val="18"/>
+          <w:szCs w:val="18"/>
+          <w:lang w:val="en-US"/>
+        </w:rPr>
+        <w:t>(</w:t>
       </w:r>
       <w:r>
         <w:rPr>
@@ -3588,6 +3998,7 @@
           <w:szCs w:val="18"/>
         </w:rPr>
       </w:pPr>
+      <w:proofErr w:type="spellStart"/>
       <w:r>
         <w:rPr>
           <w:rFonts w:ascii="Courier New" w:hAnsi="Courier New" w:cs="Courier New"/>
@@ -3617,6 +4028,7 @@
         </w:rPr>
         <w:t>test</w:t>
       </w:r>
+      <w:proofErr w:type="spellEnd"/>
       <w:r>
         <w:rPr>
           <w:rFonts w:ascii="Courier New" w:hAnsi="Courier New" w:cs="Courier New"/>
@@ -3644,6 +4056,7 @@
         </w:rPr>
         <w:t>, </w:t>
       </w:r>
+      <w:proofErr w:type="spellStart"/>
       <w:r>
         <w:rPr>
           <w:rFonts w:ascii="Courier New" w:hAnsi="Courier New" w:cs="Courier New"/>
@@ -3655,6 +4068,7 @@
         </w:rPr>
         <w:t>function</w:t>
       </w:r>
+      <w:proofErr w:type="spellEnd"/>
       <w:r>
         <w:rPr>
           <w:rFonts w:ascii="Courier New" w:hAnsi="Courier New" w:cs="Courier New"/>
@@ -3686,6 +4100,7 @@
         </w:rPr>
         <w:t>    </w:t>
       </w:r>
+      <w:proofErr w:type="spellStart"/>
       <w:r>
         <w:rPr>
           <w:rFonts w:ascii="Courier New" w:hAnsi="Courier New" w:cs="Courier New"/>
@@ -3764,7 +4179,18 @@
           <w:szCs w:val="18"/>
           <w:lang w:val="en-US"/>
         </w:rPr>
-        <w:t>.status(</w:t>
+        <w:t>.status</w:t>
+      </w:r>
+      <w:proofErr w:type="spellEnd"/>
+      <w:r>
+        <w:rPr>
+          <w:rFonts w:ascii="Courier New" w:hAnsi="Courier New" w:cs="Courier New"/>
+          <w:color w:val="000000"/>
+          <w:sz w:val="18"/>
+          <w:szCs w:val="18"/>
+          <w:lang w:val="en-US"/>
+        </w:rPr>
+        <w:t>(</w:t>
       </w:r>
       <w:r>
         <w:rPr>
@@ -3897,6 +4323,7 @@
         </w:rPr>
         <w:t> </w:t>
       </w:r>
+      <w:proofErr w:type="spellStart"/>
       <w:r>
         <w:rPr>
           <w:rFonts w:ascii="Courier New" w:hAnsi="Courier New" w:cs="Courier New"/>
@@ -3935,7 +4362,18 @@
           <w:szCs w:val="18"/>
           <w:lang w:val="en-US"/>
         </w:rPr>
-        <w:t>.json();</w:t>
+        <w:t>.json</w:t>
+      </w:r>
+      <w:proofErr w:type="spellEnd"/>
+      <w:r>
+        <w:rPr>
+          <w:rFonts w:ascii="Courier New" w:hAnsi="Courier New" w:cs="Courier New"/>
+          <w:color w:val="000000"/>
+          <w:sz w:val="18"/>
+          <w:szCs w:val="18"/>
+          <w:lang w:val="en-US"/>
+        </w:rPr>
+        <w:t>();</w:t>
       </w:r>
     </w:p>
     <w:p>
@@ -3963,6 +4401,7 @@
           <w:lang w:val="en-US"/>
         </w:rPr>
       </w:pPr>
+      <w:proofErr w:type="spellStart"/>
       <w:r>
         <w:rPr>
           <w:rFonts w:ascii="Courier New" w:hAnsi="Courier New" w:cs="Courier New"/>
@@ -3995,6 +4434,7 @@
         </w:rPr>
         <w:t>test</w:t>
       </w:r>
+      <w:proofErr w:type="spellEnd"/>
       <w:r>
         <w:rPr>
           <w:rFonts w:ascii="Courier New" w:hAnsi="Courier New" w:cs="Courier New"/>
@@ -4070,6 +4510,7 @@
         </w:rPr>
         <w:t>    </w:t>
       </w:r>
+      <w:proofErr w:type="spellStart"/>
       <w:r>
         <w:rPr>
           <w:rFonts w:ascii="Courier New" w:hAnsi="Courier New" w:cs="Courier New"/>
@@ -4088,7 +4529,18 @@
           <w:szCs w:val="18"/>
           <w:lang w:val="en-US"/>
         </w:rPr>
-        <w:t>.expect(</w:t>
+        <w:t>.expect</w:t>
+      </w:r>
+      <w:proofErr w:type="spellEnd"/>
+      <w:r>
+        <w:rPr>
+          <w:rFonts w:ascii="Courier New" w:hAnsi="Courier New" w:cs="Courier New"/>
+          <w:color w:val="000000"/>
+          <w:sz w:val="18"/>
+          <w:szCs w:val="18"/>
+          <w:lang w:val="en-US"/>
+        </w:rPr>
+        <w:t>(</w:t>
       </w:r>
       <w:r>
         <w:rPr>
@@ -4130,6 +4582,7 @@
         </w:rPr>
         <w:t>).</w:t>
       </w:r>
+      <w:proofErr w:type="spellStart"/>
       <w:r>
         <w:rPr>
           <w:rFonts w:ascii="Courier New" w:hAnsi="Courier New" w:cs="Courier New"/>
@@ -4148,7 +4601,18 @@
           <w:szCs w:val="18"/>
           <w:lang w:val="en-US"/>
         </w:rPr>
-        <w:t>.eql(</w:t>
+        <w:t>.eql</w:t>
+      </w:r>
+      <w:proofErr w:type="spellEnd"/>
+      <w:r>
+        <w:rPr>
+          <w:rFonts w:ascii="Courier New" w:hAnsi="Courier New" w:cs="Courier New"/>
+          <w:color w:val="000000"/>
+          <w:sz w:val="18"/>
+          <w:szCs w:val="18"/>
+          <w:lang w:val="en-US"/>
+        </w:rPr>
+        <w:t>(</w:t>
       </w:r>
       <w:r>
         <w:rPr>
@@ -4158,7 +4622,29 @@
           <w:szCs w:val="18"/>
           <w:lang w:val="en-US"/>
         </w:rPr>
-        <w:t>"NewTestBoard"</w:t>
+        <w:t>"</w:t>
+      </w:r>
+      <w:proofErr w:type="spellStart"/>
+      <w:r>
+        <w:rPr>
+          <w:rFonts w:ascii="Courier New" w:hAnsi="Courier New" w:cs="Courier New"/>
+          <w:color w:val="2A00FF"/>
+          <w:sz w:val="18"/>
+          <w:szCs w:val="18"/>
+          <w:lang w:val="en-US"/>
+        </w:rPr>
+        <w:t>NewTestBoard</w:t>
+      </w:r>
+      <w:proofErr w:type="spellEnd"/>
+      <w:r>
+        <w:rPr>
+          <w:rFonts w:ascii="Courier New" w:hAnsi="Courier New" w:cs="Courier New"/>
+          <w:color w:val="2A00FF"/>
+          <w:sz w:val="18"/>
+          <w:szCs w:val="18"/>
+          <w:lang w:val="en-US"/>
+        </w:rPr>
+        <w:t>"</w:t>
       </w:r>
       <w:r>
         <w:rPr>
@@ -4206,6 +4692,7 @@
           <w:lang w:val="en-US"/>
         </w:rPr>
       </w:pPr>
+      <w:proofErr w:type="spellStart"/>
       <w:r>
         <w:rPr>
           <w:rFonts w:ascii="Courier New" w:hAnsi="Courier New" w:cs="Courier New"/>
@@ -4238,6 +4725,7 @@
         </w:rPr>
         <w:t>test</w:t>
       </w:r>
+      <w:proofErr w:type="spellEnd"/>
       <w:r>
         <w:rPr>
           <w:rFonts w:ascii="Courier New" w:hAnsi="Courier New" w:cs="Courier New"/>
@@ -4312,6 +4800,7 @@
         </w:rPr>
         <w:t>    </w:t>
       </w:r>
+      <w:proofErr w:type="spellStart"/>
       <w:r>
         <w:rPr>
           <w:rFonts w:ascii="Courier New" w:hAnsi="Courier New" w:cs="Courier New"/>
@@ -4328,8 +4817,19 @@
           <w:sz w:val="18"/>
           <w:szCs w:val="18"/>
         </w:rPr>
-        <w:t>.expect(</w:t>
-      </w:r>
+        <w:t>.expect</w:t>
+      </w:r>
+      <w:proofErr w:type="spellEnd"/>
+      <w:r>
+        <w:rPr>
+          <w:rFonts w:ascii="Courier New" w:hAnsi="Courier New" w:cs="Courier New"/>
+          <w:color w:val="000000"/>
+          <w:sz w:val="18"/>
+          <w:szCs w:val="18"/>
+        </w:rPr>
+        <w:t>(</w:t>
+      </w:r>
+      <w:proofErr w:type="spellStart"/>
       <w:r>
         <w:rPr>
           <w:rFonts w:ascii="Courier New" w:hAnsi="Courier New" w:cs="Courier New"/>
@@ -4375,6 +4875,7 @@
         </w:rPr>
         <w:t>permissionLevel</w:t>
       </w:r>
+      <w:proofErr w:type="spellEnd"/>
       <w:r>
         <w:rPr>
           <w:rFonts w:ascii="Courier New" w:hAnsi="Courier New" w:cs="Courier New"/>
@@ -4384,6 +4885,7 @@
         </w:rPr>
         <w:t>).</w:t>
       </w:r>
+      <w:proofErr w:type="spellStart"/>
       <w:r>
         <w:rPr>
           <w:rFonts w:ascii="Courier New" w:hAnsi="Courier New" w:cs="Courier New"/>
@@ -4400,7 +4902,17 @@
           <w:sz w:val="18"/>
           <w:szCs w:val="18"/>
         </w:rPr>
-        <w:t>.eql(</w:t>
+        <w:t>.eql</w:t>
+      </w:r>
+      <w:proofErr w:type="spellEnd"/>
+      <w:r>
+        <w:rPr>
+          <w:rFonts w:ascii="Courier New" w:hAnsi="Courier New" w:cs="Courier New"/>
+          <w:color w:val="000000"/>
+          <w:sz w:val="18"/>
+          <w:szCs w:val="18"/>
+        </w:rPr>
+        <w:t>(</w:t>
       </w:r>
       <w:r>
         <w:rPr>
@@ -4767,9 +5279,14 @@
       <w:pPr>
         <w:pStyle w:val="Heading1"/>
       </w:pPr>
+      <w:proofErr w:type="spellStart"/>
       <w:r>
         <w:lastRenderedPageBreak/>
-        <w:t>Section 4:</w:t>
+        <w:t>Section</w:t>
+      </w:r>
+      <w:proofErr w:type="spellEnd"/>
+      <w:r>
+        <w:t xml:space="preserve"> 4:</w:t>
       </w:r>
       <w:r>
         <w:t xml:space="preserve"> variables</w:t>
@@ -4797,7 +5314,39 @@
           <w:rFonts w:cstheme="minorHAnsi"/>
           <w:color w:val="000000"/>
         </w:rPr>
-        <w:t>We kunnen gebruik maken van variabelen in Postman. Dit zorgt ervoor dat we gegevens kunnen doorgeven van een request naar een andere request, bv:</w:t>
+        <w:t xml:space="preserve">We kunnen gebruik maken van variabelen in Postman. Dit zorgt ervoor dat we gegevens kunnen doorgeven van een </w:t>
+      </w:r>
+      <w:proofErr w:type="spellStart"/>
+      <w:r>
+        <w:rPr>
+          <w:rFonts w:cstheme="minorHAnsi"/>
+          <w:color w:val="000000"/>
+        </w:rPr>
+        <w:t>request</w:t>
+      </w:r>
+      <w:proofErr w:type="spellEnd"/>
+      <w:r>
+        <w:rPr>
+          <w:rFonts w:cstheme="minorHAnsi"/>
+          <w:color w:val="000000"/>
+        </w:rPr>
+        <w:t xml:space="preserve"> naar een andere </w:t>
+      </w:r>
+      <w:proofErr w:type="spellStart"/>
+      <w:r>
+        <w:rPr>
+          <w:rFonts w:cstheme="minorHAnsi"/>
+          <w:color w:val="000000"/>
+        </w:rPr>
+        <w:t>request</w:t>
+      </w:r>
+      <w:proofErr w:type="spellEnd"/>
+      <w:r>
+        <w:rPr>
+          <w:rFonts w:cstheme="minorHAnsi"/>
+          <w:color w:val="000000"/>
+        </w:rPr>
+        <w:t>, bv:</w:t>
       </w:r>
     </w:p>
     <w:p>
@@ -4824,7 +5373,87 @@
           <w:rFonts w:cstheme="minorHAnsi"/>
           <w:color w:val="000000"/>
         </w:rPr>
-        <w:t>Me maken een nieuwe Trello board via een request en via een andere request zullen we deze nieuwe board opvullen met een lijst. Hiervoor hebben we de boardID nodig van het eerste request:</w:t>
+        <w:t xml:space="preserve">Me maken een nieuwe </w:t>
+      </w:r>
+      <w:proofErr w:type="spellStart"/>
+      <w:r>
+        <w:rPr>
+          <w:rFonts w:cstheme="minorHAnsi"/>
+          <w:color w:val="000000"/>
+        </w:rPr>
+        <w:t>Trello</w:t>
+      </w:r>
+      <w:proofErr w:type="spellEnd"/>
+      <w:r>
+        <w:rPr>
+          <w:rFonts w:cstheme="minorHAnsi"/>
+          <w:color w:val="000000"/>
+        </w:rPr>
+        <w:t xml:space="preserve"> board via een </w:t>
+      </w:r>
+      <w:proofErr w:type="spellStart"/>
+      <w:r>
+        <w:rPr>
+          <w:rFonts w:cstheme="minorHAnsi"/>
+          <w:color w:val="000000"/>
+        </w:rPr>
+        <w:t>request</w:t>
+      </w:r>
+      <w:proofErr w:type="spellEnd"/>
+      <w:r>
+        <w:rPr>
+          <w:rFonts w:cstheme="minorHAnsi"/>
+          <w:color w:val="000000"/>
+        </w:rPr>
+        <w:t xml:space="preserve"> en via een andere </w:t>
+      </w:r>
+      <w:proofErr w:type="spellStart"/>
+      <w:r>
+        <w:rPr>
+          <w:rFonts w:cstheme="minorHAnsi"/>
+          <w:color w:val="000000"/>
+        </w:rPr>
+        <w:t>request</w:t>
+      </w:r>
+      <w:proofErr w:type="spellEnd"/>
+      <w:r>
+        <w:rPr>
+          <w:rFonts w:cstheme="minorHAnsi"/>
+          <w:color w:val="000000"/>
+        </w:rPr>
+        <w:t xml:space="preserve"> zullen we deze nieuwe board opvullen met een lijst. Hiervoor hebben we de </w:t>
+      </w:r>
+      <w:proofErr w:type="spellStart"/>
+      <w:r>
+        <w:rPr>
+          <w:rFonts w:cstheme="minorHAnsi"/>
+          <w:color w:val="000000"/>
+        </w:rPr>
+        <w:t>boardID</w:t>
+      </w:r>
+      <w:proofErr w:type="spellEnd"/>
+      <w:r>
+        <w:rPr>
+          <w:rFonts w:cstheme="minorHAnsi"/>
+          <w:color w:val="000000"/>
+        </w:rPr>
+        <w:t xml:space="preserve"> nodig van het eerste </w:t>
+      </w:r>
+      <w:proofErr w:type="spellStart"/>
+      <w:r>
+        <w:rPr>
+          <w:rFonts w:cstheme="minorHAnsi"/>
+          <w:color w:val="000000"/>
+        </w:rPr>
+        <w:t>request</w:t>
+      </w:r>
+      <w:proofErr w:type="spellEnd"/>
+      <w:r>
+        <w:rPr>
+          <w:rFonts w:cstheme="minorHAnsi"/>
+          <w:color w:val="000000"/>
+        </w:rPr>
+        <w:t>:</w:t>
       </w:r>
     </w:p>
     <w:p>
@@ -4851,7 +5480,23 @@
           <w:rFonts w:cstheme="minorHAnsi"/>
           <w:color w:val="000000"/>
         </w:rPr>
-        <w:t>Eerste request: een board aanmaken.</w:t>
+        <w:t xml:space="preserve">Eerste </w:t>
+      </w:r>
+      <w:proofErr w:type="spellStart"/>
+      <w:r>
+        <w:rPr>
+          <w:rFonts w:cstheme="minorHAnsi"/>
+          <w:color w:val="000000"/>
+        </w:rPr>
+        <w:t>request</w:t>
+      </w:r>
+      <w:proofErr w:type="spellEnd"/>
+      <w:r>
+        <w:rPr>
+          <w:rFonts w:cstheme="minorHAnsi"/>
+          <w:color w:val="000000"/>
+        </w:rPr>
+        <w:t>: een board aanmaken.</w:t>
       </w:r>
     </w:p>
     <w:p>
@@ -4876,6 +5521,7 @@
           <w:lang w:val="en-US"/>
         </w:rPr>
       </w:pPr>
+      <w:proofErr w:type="spellStart"/>
       <w:r>
         <w:rPr>
           <w:rFonts w:ascii="Courier New" w:hAnsi="Courier New" w:cs="Courier New"/>
@@ -4908,6 +5554,7 @@
         </w:rPr>
         <w:t>test</w:t>
       </w:r>
+      <w:proofErr w:type="spellEnd"/>
       <w:r>
         <w:rPr>
           <w:rFonts w:ascii="Courier New" w:hAnsi="Courier New" w:cs="Courier New"/>
@@ -4983,6 +5630,7 @@
         </w:rPr>
         <w:t>    </w:t>
       </w:r>
+      <w:proofErr w:type="spellStart"/>
       <w:r>
         <w:rPr>
           <w:rFonts w:ascii="Courier New" w:hAnsi="Courier New" w:cs="Courier New"/>
@@ -5061,7 +5709,18 @@
           <w:szCs w:val="18"/>
           <w:lang w:val="en-US"/>
         </w:rPr>
-        <w:t>.status(</w:t>
+        <w:t>.status</w:t>
+      </w:r>
+      <w:proofErr w:type="spellEnd"/>
+      <w:r>
+        <w:rPr>
+          <w:rFonts w:ascii="Courier New" w:hAnsi="Courier New" w:cs="Courier New"/>
+          <w:color w:val="000000"/>
+          <w:sz w:val="18"/>
+          <w:szCs w:val="18"/>
+          <w:lang w:val="en-US"/>
+        </w:rPr>
+        <w:t>(</w:t>
       </w:r>
       <w:r>
         <w:rPr>
@@ -5194,6 +5853,7 @@
         </w:rPr>
         <w:t> </w:t>
       </w:r>
+      <w:proofErr w:type="spellStart"/>
       <w:r>
         <w:rPr>
           <w:rFonts w:ascii="Courier New" w:hAnsi="Courier New" w:cs="Courier New"/>
@@ -5232,7 +5892,18 @@
           <w:szCs w:val="18"/>
           <w:lang w:val="en-US"/>
         </w:rPr>
-        <w:t>.json();</w:t>
+        <w:t>.json</w:t>
+      </w:r>
+      <w:proofErr w:type="spellEnd"/>
+      <w:r>
+        <w:rPr>
+          <w:rFonts w:ascii="Courier New" w:hAnsi="Courier New" w:cs="Courier New"/>
+          <w:color w:val="000000"/>
+          <w:sz w:val="18"/>
+          <w:szCs w:val="18"/>
+          <w:lang w:val="en-US"/>
+        </w:rPr>
+        <w:t>();</w:t>
       </w:r>
     </w:p>
     <w:p>
@@ -5260,6 +5931,7 @@
           <w:lang w:val="en-US"/>
         </w:rPr>
       </w:pPr>
+      <w:proofErr w:type="spellStart"/>
       <w:r>
         <w:rPr>
           <w:rFonts w:ascii="Courier New" w:hAnsi="Courier New" w:cs="Courier New"/>
@@ -5292,6 +5964,7 @@
         </w:rPr>
         <w:t>test</w:t>
       </w:r>
+      <w:proofErr w:type="spellEnd"/>
       <w:r>
         <w:rPr>
           <w:rFonts w:ascii="Courier New" w:hAnsi="Courier New" w:cs="Courier New"/>
@@ -5367,6 +6040,7 @@
         </w:rPr>
         <w:t>    </w:t>
       </w:r>
+      <w:proofErr w:type="spellStart"/>
       <w:r>
         <w:rPr>
           <w:rFonts w:ascii="Courier New" w:hAnsi="Courier New" w:cs="Courier New"/>
@@ -5385,7 +6059,18 @@
           <w:szCs w:val="18"/>
           <w:lang w:val="en-US"/>
         </w:rPr>
-        <w:t>.expect(</w:t>
+        <w:t>.expect</w:t>
+      </w:r>
+      <w:proofErr w:type="spellEnd"/>
+      <w:r>
+        <w:rPr>
+          <w:rFonts w:ascii="Courier New" w:hAnsi="Courier New" w:cs="Courier New"/>
+          <w:color w:val="000000"/>
+          <w:sz w:val="18"/>
+          <w:szCs w:val="18"/>
+          <w:lang w:val="en-US"/>
+        </w:rPr>
+        <w:t>(</w:t>
       </w:r>
       <w:r>
         <w:rPr>
@@ -5427,6 +6112,7 @@
         </w:rPr>
         <w:t>).</w:t>
       </w:r>
+      <w:proofErr w:type="spellStart"/>
       <w:r>
         <w:rPr>
           <w:rFonts w:ascii="Courier New" w:hAnsi="Courier New" w:cs="Courier New"/>
@@ -5445,7 +6131,18 @@
           <w:szCs w:val="18"/>
           <w:lang w:val="en-US"/>
         </w:rPr>
-        <w:t>.eql(</w:t>
+        <w:t>.eql</w:t>
+      </w:r>
+      <w:proofErr w:type="spellEnd"/>
+      <w:r>
+        <w:rPr>
+          <w:rFonts w:ascii="Courier New" w:hAnsi="Courier New" w:cs="Courier New"/>
+          <w:color w:val="000000"/>
+          <w:sz w:val="18"/>
+          <w:szCs w:val="18"/>
+          <w:lang w:val="en-US"/>
+        </w:rPr>
+        <w:t>(</w:t>
       </w:r>
       <w:r>
         <w:rPr>
@@ -5455,7 +6152,29 @@
           <w:szCs w:val="18"/>
           <w:lang w:val="en-US"/>
         </w:rPr>
-        <w:t>"NewTestBoard"</w:t>
+        <w:t>"</w:t>
+      </w:r>
+      <w:proofErr w:type="spellStart"/>
+      <w:r>
+        <w:rPr>
+          <w:rFonts w:ascii="Courier New" w:hAnsi="Courier New" w:cs="Courier New"/>
+          <w:color w:val="2A00FF"/>
+          <w:sz w:val="18"/>
+          <w:szCs w:val="18"/>
+          <w:lang w:val="en-US"/>
+        </w:rPr>
+        <w:t>NewTestBoard</w:t>
+      </w:r>
+      <w:proofErr w:type="spellEnd"/>
+      <w:r>
+        <w:rPr>
+          <w:rFonts w:ascii="Courier New" w:hAnsi="Courier New" w:cs="Courier New"/>
+          <w:color w:val="2A00FF"/>
+          <w:sz w:val="18"/>
+          <w:szCs w:val="18"/>
+          <w:lang w:val="en-US"/>
+        </w:rPr>
+        <w:t>"</w:t>
       </w:r>
       <w:r>
         <w:rPr>
@@ -5503,6 +6222,7 @@
           <w:lang w:val="en-US"/>
         </w:rPr>
       </w:pPr>
+      <w:proofErr w:type="spellStart"/>
       <w:r>
         <w:rPr>
           <w:rFonts w:ascii="Courier New" w:hAnsi="Courier New" w:cs="Courier New"/>
@@ -5535,6 +6255,7 @@
         </w:rPr>
         <w:t>test</w:t>
       </w:r>
+      <w:proofErr w:type="spellEnd"/>
       <w:r>
         <w:rPr>
           <w:rFonts w:ascii="Courier New" w:hAnsi="Courier New" w:cs="Courier New"/>
@@ -5610,6 +6331,7 @@
         </w:rPr>
         <w:t>    </w:t>
       </w:r>
+      <w:proofErr w:type="spellStart"/>
       <w:r>
         <w:rPr>
           <w:rFonts w:ascii="Courier New" w:hAnsi="Courier New" w:cs="Courier New"/>
@@ -5628,8 +6350,20 @@
           <w:szCs w:val="18"/>
           <w:lang w:val="en-US"/>
         </w:rPr>
-        <w:t>.expect(</w:t>
-      </w:r>
+        <w:t>.expect</w:t>
+      </w:r>
+      <w:proofErr w:type="spellEnd"/>
+      <w:r>
+        <w:rPr>
+          <w:rFonts w:ascii="Courier New" w:hAnsi="Courier New" w:cs="Courier New"/>
+          <w:color w:val="000000"/>
+          <w:sz w:val="18"/>
+          <w:szCs w:val="18"/>
+          <w:lang w:val="en-US"/>
+        </w:rPr>
+        <w:t>(</w:t>
+      </w:r>
+      <w:proofErr w:type="spellStart"/>
       <w:r>
         <w:rPr>
           <w:rFonts w:ascii="Courier New" w:hAnsi="Courier New" w:cs="Courier New"/>
@@ -5680,6 +6414,7 @@
         </w:rPr>
         <w:t>permissionLevel</w:t>
       </w:r>
+      <w:proofErr w:type="spellEnd"/>
       <w:r>
         <w:rPr>
           <w:rFonts w:ascii="Courier New" w:hAnsi="Courier New" w:cs="Courier New"/>
@@ -5690,6 +6425,7 @@
         </w:rPr>
         <w:t>).</w:t>
       </w:r>
+      <w:proofErr w:type="spellStart"/>
       <w:r>
         <w:rPr>
           <w:rFonts w:ascii="Courier New" w:hAnsi="Courier New" w:cs="Courier New"/>
@@ -5708,7 +6444,18 @@
           <w:szCs w:val="18"/>
           <w:lang w:val="en-US"/>
         </w:rPr>
-        <w:t>.eql(</w:t>
+        <w:t>.eql</w:t>
+      </w:r>
+      <w:proofErr w:type="spellEnd"/>
+      <w:r>
+        <w:rPr>
+          <w:rFonts w:ascii="Courier New" w:hAnsi="Courier New" w:cs="Courier New"/>
+          <w:color w:val="000000"/>
+          <w:sz w:val="18"/>
+          <w:szCs w:val="18"/>
+          <w:lang w:val="en-US"/>
+        </w:rPr>
+        <w:t>(</w:t>
       </w:r>
       <w:r>
         <w:rPr>
@@ -5766,6 +6513,7 @@
           <w:lang w:val="en-US"/>
         </w:rPr>
       </w:pPr>
+      <w:proofErr w:type="spellStart"/>
       <w:r>
         <w:rPr>
           <w:rFonts w:ascii="Courier New" w:hAnsi="Courier New" w:cs="Courier New"/>
@@ -5823,6 +6571,7 @@
         </w:rPr>
         <w:t>set</w:t>
       </w:r>
+      <w:proofErr w:type="spellEnd"/>
       <w:r>
         <w:rPr>
           <w:rFonts w:ascii="Courier New" w:hAnsi="Courier New" w:cs="Courier New"/>
@@ -5843,7 +6592,31 @@
           <w:highlight w:val="yellow"/>
           <w:lang w:val="en-US"/>
         </w:rPr>
-        <w:t>"boardID"</w:t>
+        <w:t>"</w:t>
+      </w:r>
+      <w:proofErr w:type="spellStart"/>
+      <w:r>
+        <w:rPr>
+          <w:rFonts w:ascii="Courier New" w:hAnsi="Courier New" w:cs="Courier New"/>
+          <w:color w:val="2A00FF"/>
+          <w:sz w:val="18"/>
+          <w:szCs w:val="18"/>
+          <w:highlight w:val="yellow"/>
+          <w:lang w:val="en-US"/>
+        </w:rPr>
+        <w:t>boardID</w:t>
+      </w:r>
+      <w:proofErr w:type="spellEnd"/>
+      <w:r>
+        <w:rPr>
+          <w:rFonts w:ascii="Courier New" w:hAnsi="Courier New" w:cs="Courier New"/>
+          <w:color w:val="2A00FF"/>
+          <w:sz w:val="18"/>
+          <w:szCs w:val="18"/>
+          <w:highlight w:val="yellow"/>
+          <w:lang w:val="en-US"/>
+        </w:rPr>
+        <w:t>"</w:t>
       </w:r>
       <w:r>
         <w:rPr>
@@ -5926,7 +6699,23 @@
           <w:rFonts w:cstheme="minorHAnsi"/>
           <w:color w:val="000000"/>
         </w:rPr>
-        <w:t>Deze laatste regel zal een globale variabele aanmaken en deze opvullen met de id van de response.</w:t>
+        <w:t xml:space="preserve">Deze laatste regel zal een globale variabele aanmaken en deze opvullen met de </w:t>
+      </w:r>
+      <w:proofErr w:type="spellStart"/>
+      <w:r>
+        <w:rPr>
+          <w:rFonts w:cstheme="minorHAnsi"/>
+          <w:color w:val="000000"/>
+        </w:rPr>
+        <w:t>id</w:t>
+      </w:r>
+      <w:proofErr w:type="spellEnd"/>
+      <w:r>
+        <w:rPr>
+          <w:rFonts w:cstheme="minorHAnsi"/>
+          <w:color w:val="000000"/>
+        </w:rPr>
+        <w:t xml:space="preserve"> van de response.</w:t>
       </w:r>
     </w:p>
     <w:p>
@@ -6152,7 +6941,15 @@
     <w:p/>
     <w:p>
       <w:r>
-        <w:t>Deze boardID hebben we nodig om een specifieke board op te vullen met een lijst. Hiervoor voeren we de volgende test in:</w:t>
+        <w:t xml:space="preserve">Deze </w:t>
+      </w:r>
+      <w:proofErr w:type="spellStart"/>
+      <w:r>
+        <w:t>boardID</w:t>
+      </w:r>
+      <w:proofErr w:type="spellEnd"/>
+      <w:r>
+        <w:t xml:space="preserve"> hebben we nodig om een specifieke board op te vullen met een lijst. Hiervoor voeren we de volgende test in:</w:t>
       </w:r>
     </w:p>
     <w:p>
@@ -6164,7 +6961,15 @@
         </w:rPr>
       </w:pPr>
       <w:r>
-        <w:t>API url om een list aan te maken in een board</w:t>
+        <w:t xml:space="preserve">API </w:t>
+      </w:r>
+      <w:proofErr w:type="spellStart"/>
+      <w:r>
+        <w:t>url</w:t>
+      </w:r>
+      <w:proofErr w:type="spellEnd"/>
+      <w:r>
+        <w:t xml:space="preserve"> om een list aan te maken in een board</w:t>
       </w:r>
       <w:r>
         <w:t xml:space="preserve">: </w:t>
@@ -6243,7 +7048,25 @@
           <w:rFonts w:cstheme="minorHAnsi"/>
           <w:shd w:val="clear" w:color="auto" w:fill="FFFFFF"/>
         </w:rPr>
-        <w:t>n we de key en token nog vaak nodig hebben, heb ik hier ook een variabele van gemaakt:</w:t>
+        <w:t xml:space="preserve">n we de </w:t>
+      </w:r>
+      <w:proofErr w:type="spellStart"/>
+      <w:r>
+        <w:rPr>
+          <w:rStyle w:val="resolvedvariable"/>
+          <w:rFonts w:cstheme="minorHAnsi"/>
+          <w:shd w:val="clear" w:color="auto" w:fill="FFFFFF"/>
+        </w:rPr>
+        <w:t>key</w:t>
+      </w:r>
+      <w:proofErr w:type="spellEnd"/>
+      <w:r>
+        <w:rPr>
+          <w:rStyle w:val="resolvedvariable"/>
+          <w:rFonts w:cstheme="minorHAnsi"/>
+          <w:shd w:val="clear" w:color="auto" w:fill="FFFFFF"/>
+        </w:rPr>
+        <w:t xml:space="preserve"> en token nog vaak nodig hebben, heb ik hier ook een variabele van gemaakt:</w:t>
       </w:r>
     </w:p>
     <w:p>
@@ -6258,6 +7081,7 @@
           <w:lang w:val="en-US"/>
         </w:rPr>
       </w:pPr>
+      <w:proofErr w:type="spellStart"/>
       <w:r>
         <w:rPr>
           <w:rFonts w:ascii="Courier New" w:hAnsi="Courier New" w:cs="Courier New"/>
@@ -6290,6 +7114,7 @@
         </w:rPr>
         <w:t>test</w:t>
       </w:r>
+      <w:proofErr w:type="spellEnd"/>
       <w:r>
         <w:rPr>
           <w:rFonts w:ascii="Courier New" w:hAnsi="Courier New" w:cs="Courier New"/>
@@ -6365,6 +7190,7 @@
         </w:rPr>
         <w:t>    </w:t>
       </w:r>
+      <w:proofErr w:type="spellStart"/>
       <w:r>
         <w:rPr>
           <w:rFonts w:ascii="Courier New" w:hAnsi="Courier New" w:cs="Courier New"/>
@@ -6443,7 +7269,18 @@
           <w:szCs w:val="18"/>
           <w:lang w:val="en-US"/>
         </w:rPr>
-        <w:t>.status(</w:t>
+        <w:t>.status</w:t>
+      </w:r>
+      <w:proofErr w:type="spellEnd"/>
+      <w:r>
+        <w:rPr>
+          <w:rFonts w:ascii="Courier New" w:hAnsi="Courier New" w:cs="Courier New"/>
+          <w:color w:val="000000"/>
+          <w:sz w:val="18"/>
+          <w:szCs w:val="18"/>
+          <w:lang w:val="en-US"/>
+        </w:rPr>
+        <w:t>(</w:t>
       </w:r>
       <w:r>
         <w:rPr>
@@ -6576,6 +7413,7 @@
         </w:rPr>
         <w:t> </w:t>
       </w:r>
+      <w:proofErr w:type="spellStart"/>
       <w:r>
         <w:rPr>
           <w:rFonts w:ascii="Courier New" w:hAnsi="Courier New" w:cs="Courier New"/>
@@ -6614,7 +7452,18 @@
           <w:szCs w:val="18"/>
           <w:lang w:val="en-US"/>
         </w:rPr>
-        <w:t>.json();</w:t>
+        <w:t>.json</w:t>
+      </w:r>
+      <w:proofErr w:type="spellEnd"/>
+      <w:r>
+        <w:rPr>
+          <w:rFonts w:ascii="Courier New" w:hAnsi="Courier New" w:cs="Courier New"/>
+          <w:color w:val="000000"/>
+          <w:sz w:val="18"/>
+          <w:szCs w:val="18"/>
+          <w:lang w:val="en-US"/>
+        </w:rPr>
+        <w:t>();</w:t>
       </w:r>
     </w:p>
     <w:p>
@@ -6642,6 +7491,7 @@
           <w:lang w:val="en-US"/>
         </w:rPr>
       </w:pPr>
+      <w:proofErr w:type="spellStart"/>
       <w:r>
         <w:rPr>
           <w:rFonts w:ascii="Courier New" w:hAnsi="Courier New" w:cs="Courier New"/>
@@ -6674,6 +7524,7 @@
         </w:rPr>
         <w:t>test</w:t>
       </w:r>
+      <w:proofErr w:type="spellEnd"/>
       <w:r>
         <w:rPr>
           <w:rFonts w:ascii="Courier New" w:hAnsi="Courier New" w:cs="Courier New"/>
@@ -6749,6 +7600,7 @@
         </w:rPr>
         <w:t>    </w:t>
       </w:r>
+      <w:proofErr w:type="spellStart"/>
       <w:r>
         <w:rPr>
           <w:rFonts w:ascii="Courier New" w:hAnsi="Courier New" w:cs="Courier New"/>
@@ -6767,7 +7619,18 @@
           <w:szCs w:val="18"/>
           <w:lang w:val="en-US"/>
         </w:rPr>
-        <w:t>.expect(</w:t>
+        <w:t>.expect</w:t>
+      </w:r>
+      <w:proofErr w:type="spellEnd"/>
+      <w:r>
+        <w:rPr>
+          <w:rFonts w:ascii="Courier New" w:hAnsi="Courier New" w:cs="Courier New"/>
+          <w:color w:val="000000"/>
+          <w:sz w:val="18"/>
+          <w:szCs w:val="18"/>
+          <w:lang w:val="en-US"/>
+        </w:rPr>
+        <w:t>(</w:t>
       </w:r>
       <w:r>
         <w:rPr>
@@ -6809,6 +7672,7 @@
         </w:rPr>
         <w:t>).</w:t>
       </w:r>
+      <w:proofErr w:type="spellStart"/>
       <w:r>
         <w:rPr>
           <w:rFonts w:ascii="Courier New" w:hAnsi="Courier New" w:cs="Courier New"/>
@@ -6827,7 +7691,18 @@
           <w:szCs w:val="18"/>
           <w:lang w:val="en-US"/>
         </w:rPr>
-        <w:t>.eql(</w:t>
+        <w:t>.eql</w:t>
+      </w:r>
+      <w:proofErr w:type="spellEnd"/>
+      <w:r>
+        <w:rPr>
+          <w:rFonts w:ascii="Courier New" w:hAnsi="Courier New" w:cs="Courier New"/>
+          <w:color w:val="000000"/>
+          <w:sz w:val="18"/>
+          <w:szCs w:val="18"/>
+          <w:lang w:val="en-US"/>
+        </w:rPr>
+        <w:t>(</w:t>
       </w:r>
       <w:r>
         <w:rPr>
@@ -6837,7 +7712,29 @@
           <w:szCs w:val="18"/>
           <w:lang w:val="en-US"/>
         </w:rPr>
-        <w:t>"todoList"</w:t>
+        <w:t>"</w:t>
+      </w:r>
+      <w:proofErr w:type="spellStart"/>
+      <w:r>
+        <w:rPr>
+          <w:rFonts w:ascii="Courier New" w:hAnsi="Courier New" w:cs="Courier New"/>
+          <w:color w:val="2A00FF"/>
+          <w:sz w:val="18"/>
+          <w:szCs w:val="18"/>
+          <w:lang w:val="en-US"/>
+        </w:rPr>
+        <w:t>todoList</w:t>
+      </w:r>
+      <w:proofErr w:type="spellEnd"/>
+      <w:r>
+        <w:rPr>
+          <w:rFonts w:ascii="Courier New" w:hAnsi="Courier New" w:cs="Courier New"/>
+          <w:color w:val="2A00FF"/>
+          <w:sz w:val="18"/>
+          <w:szCs w:val="18"/>
+          <w:lang w:val="en-US"/>
+        </w:rPr>
+        <w:t>"</w:t>
       </w:r>
       <w:r>
         <w:rPr>
@@ -6885,6 +7782,7 @@
           <w:lang w:val="en-US"/>
         </w:rPr>
       </w:pPr>
+      <w:proofErr w:type="spellStart"/>
       <w:r>
         <w:rPr>
           <w:rFonts w:ascii="Courier New" w:hAnsi="Courier New" w:cs="Courier New"/>
@@ -6917,6 +7815,7 @@
         </w:rPr>
         <w:t>test</w:t>
       </w:r>
+      <w:proofErr w:type="spellEnd"/>
       <w:r>
         <w:rPr>
           <w:rFonts w:ascii="Courier New" w:hAnsi="Courier New" w:cs="Courier New"/>
@@ -6935,7 +7834,29 @@
           <w:szCs w:val="18"/>
           <w:lang w:val="en-US"/>
         </w:rPr>
-        <w:t>"List is created in board with boardID"</w:t>
+        <w:t>"List is created in board with </w:t>
+      </w:r>
+      <w:proofErr w:type="spellStart"/>
+      <w:r>
+        <w:rPr>
+          <w:rFonts w:ascii="Courier New" w:hAnsi="Courier New" w:cs="Courier New"/>
+          <w:color w:val="2A00FF"/>
+          <w:sz w:val="18"/>
+          <w:szCs w:val="18"/>
+          <w:lang w:val="en-US"/>
+        </w:rPr>
+        <w:t>boardID</w:t>
+      </w:r>
+      <w:proofErr w:type="spellEnd"/>
+      <w:r>
+        <w:rPr>
+          <w:rFonts w:ascii="Courier New" w:hAnsi="Courier New" w:cs="Courier New"/>
+          <w:color w:val="2A00FF"/>
+          <w:sz w:val="18"/>
+          <w:szCs w:val="18"/>
+          <w:lang w:val="en-US"/>
+        </w:rPr>
+        <w:t>"</w:t>
       </w:r>
       <w:r>
         <w:rPr>
@@ -7190,6 +8111,7 @@
           <w:lang w:val="en-US"/>
         </w:rPr>
       </w:pPr>
+      <w:proofErr w:type="spellStart"/>
       <w:r>
         <w:rPr>
           <w:rFonts w:ascii="Courier New" w:hAnsi="Courier New" w:cs="Courier New"/>
@@ -7242,6 +8164,7 @@
         </w:rPr>
         <w:t>set</w:t>
       </w:r>
+      <w:proofErr w:type="spellEnd"/>
       <w:r>
         <w:rPr>
           <w:rFonts w:ascii="Courier New" w:hAnsi="Courier New" w:cs="Courier New"/>
@@ -7260,7 +8183,29 @@
           <w:szCs w:val="18"/>
           <w:lang w:val="en-US"/>
         </w:rPr>
-        <w:t>"boardID"</w:t>
+        <w:t>"</w:t>
+      </w:r>
+      <w:proofErr w:type="spellStart"/>
+      <w:r>
+        <w:rPr>
+          <w:rFonts w:ascii="Courier New" w:hAnsi="Courier New" w:cs="Courier New"/>
+          <w:color w:val="2A00FF"/>
+          <w:sz w:val="18"/>
+          <w:szCs w:val="18"/>
+          <w:lang w:val="en-US"/>
+        </w:rPr>
+        <w:t>boardID</w:t>
+      </w:r>
+      <w:proofErr w:type="spellEnd"/>
+      <w:r>
+        <w:rPr>
+          <w:rFonts w:ascii="Courier New" w:hAnsi="Courier New" w:cs="Courier New"/>
+          <w:color w:val="2A00FF"/>
+          <w:sz w:val="18"/>
+          <w:szCs w:val="18"/>
+          <w:lang w:val="en-US"/>
+        </w:rPr>
+        <w:t>"</w:t>
       </w:r>
       <w:r>
         <w:rPr>
@@ -7421,16 +8366,72 @@
         <w:pStyle w:val="Heading2"/>
       </w:pPr>
       <w:r>
-        <w:t>Pre-request scripts:</w:t>
-      </w:r>
-    </w:p>
-    <w:p>
-      <w:r>
-        <w:t>Pre-request scripts zijn handig voor als men bv parameters dynamisch wil doorgeven aan een url. In volgende voorbeeld zal ik een Post request uitvoeren, maar door gebruik te maken van pre-request scripts, zal ik telkens een nieuwe board aanmaken met een andere naam, zonder deze naam telkens door te geven aan de url.</w:t>
-      </w:r>
-    </w:p>
-    <w:p>
-      <w:r>
+        <w:t>Pre-</w:t>
+      </w:r>
+      <w:proofErr w:type="spellStart"/>
+      <w:r>
+        <w:t>request</w:t>
+      </w:r>
+      <w:proofErr w:type="spellEnd"/>
+      <w:r>
+        <w:t xml:space="preserve"> scripts:</w:t>
+      </w:r>
+    </w:p>
+    <w:p>
+      <w:r>
+        <w:t>Pre-</w:t>
+      </w:r>
+      <w:proofErr w:type="spellStart"/>
+      <w:r>
+        <w:t>request</w:t>
+      </w:r>
+      <w:proofErr w:type="spellEnd"/>
+      <w:r>
+        <w:t xml:space="preserve"> scripts zijn handig voor als men bv parameters dynamisch wil doorgeven aan een </w:t>
+      </w:r>
+      <w:proofErr w:type="spellStart"/>
+      <w:r>
+        <w:t>url</w:t>
+      </w:r>
+      <w:proofErr w:type="spellEnd"/>
+      <w:r>
+        <w:t xml:space="preserve">. In volgende voorbeeld zal ik een Post </w:t>
+      </w:r>
+      <w:proofErr w:type="spellStart"/>
+      <w:r>
+        <w:t>request</w:t>
+      </w:r>
+      <w:proofErr w:type="spellEnd"/>
+      <w:r>
+        <w:t xml:space="preserve"> uitvoeren, maar door gebruik te maken van pre-</w:t>
+      </w:r>
+      <w:proofErr w:type="spellStart"/>
+      <w:r>
+        <w:t>request</w:t>
+      </w:r>
+      <w:proofErr w:type="spellEnd"/>
+      <w:r>
+        <w:t xml:space="preserve"> scripts, zal ik telkens een nieuwe board aanmaken met een andere naam, zonder deze naam telkens door te geven aan de </w:t>
+      </w:r>
+      <w:proofErr w:type="spellStart"/>
+      <w:r>
+        <w:t>url</w:t>
+      </w:r>
+      <w:proofErr w:type="spellEnd"/>
+      <w:r>
+        <w:t>.</w:t>
+      </w:r>
+    </w:p>
+    <w:p>
+      <w:pPr>
+        <w:rPr>
+          <w:lang w:val="en-US"/>
+        </w:rPr>
+      </w:pPr>
+      <w:r>
+        <w:rPr>
+          <w:lang w:val="en-US"/>
+        </w:rPr>
         <w:t>Pre-request script:</w:t>
       </w:r>
     </w:p>
@@ -7443,7 +8444,7 @@
           <w:color w:val="000000"/>
           <w:sz w:val="18"/>
           <w:szCs w:val="18"/>
-          <w:lang/>
+          <w:lang w:val="en-US"/>
         </w:rPr>
       </w:pPr>
       <w:r>
@@ -7452,7 +8453,7 @@
           <w:color w:val="800555"/>
           <w:sz w:val="18"/>
           <w:szCs w:val="18"/>
-          <w:lang/>
+          <w:lang w:val="en-US"/>
         </w:rPr>
         <w:t>let</w:t>
       </w:r>
@@ -7462,27 +8463,29 @@
           <w:color w:val="000000"/>
           <w:sz w:val="18"/>
           <w:szCs w:val="18"/>
-          <w:lang/>
+          <w:lang w:val="en-US"/>
         </w:rPr>
         <w:t> </w:t>
       </w:r>
+      <w:proofErr w:type="spellStart"/>
       <w:r>
         <w:rPr>
           <w:rFonts w:ascii="Courier New" w:hAnsi="Courier New" w:cs="Courier New"/>
           <w:color w:val="001188"/>
           <w:sz w:val="18"/>
           <w:szCs w:val="18"/>
-          <w:lang/>
+          <w:lang w:val="en-US"/>
         </w:rPr>
         <w:t>boardName</w:t>
       </w:r>
-      <w:r>
-        <w:rPr>
-          <w:rFonts w:ascii="Courier New" w:hAnsi="Courier New" w:cs="Courier New"/>
-          <w:color w:val="000000"/>
-          <w:sz w:val="18"/>
-          <w:szCs w:val="18"/>
-          <w:lang/>
+      <w:proofErr w:type="spellEnd"/>
+      <w:r>
+        <w:rPr>
+          <w:rFonts w:ascii="Courier New" w:hAnsi="Courier New" w:cs="Courier New"/>
+          <w:color w:val="000000"/>
+          <w:sz w:val="18"/>
+          <w:szCs w:val="18"/>
+          <w:lang w:val="en-US"/>
         </w:rPr>
         <w:t> </w:t>
       </w:r>
@@ -7494,7 +8497,7 @@
           <w:color w:val="800555"/>
           <w:sz w:val="18"/>
           <w:szCs w:val="18"/>
-          <w:lang/>
+          <w:lang w:val="en-US"/>
         </w:rPr>
         <w:t>=</w:t>
       </w:r>
@@ -7504,27 +8507,29 @@
           <w:color w:val="000000"/>
           <w:sz w:val="18"/>
           <w:szCs w:val="18"/>
-          <w:lang/>
+          <w:lang w:val="en-US"/>
         </w:rPr>
         <w:t> </w:t>
       </w:r>
+      <w:proofErr w:type="spellStart"/>
       <w:r>
         <w:rPr>
           <w:rFonts w:ascii="Courier New" w:hAnsi="Courier New" w:cs="Courier New"/>
           <w:color w:val="001188"/>
           <w:sz w:val="18"/>
           <w:szCs w:val="18"/>
-          <w:lang/>
+          <w:lang w:val="en-US"/>
         </w:rPr>
         <w:t>generateRandomBoardName</w:t>
       </w:r>
-      <w:r>
-        <w:rPr>
-          <w:rFonts w:ascii="Courier New" w:hAnsi="Courier New" w:cs="Courier New"/>
-          <w:color w:val="000000"/>
-          <w:sz w:val="18"/>
-          <w:szCs w:val="18"/>
-          <w:lang/>
+      <w:proofErr w:type="spellEnd"/>
+      <w:r>
+        <w:rPr>
+          <w:rFonts w:ascii="Courier New" w:hAnsi="Courier New" w:cs="Courier New"/>
+          <w:color w:val="000000"/>
+          <w:sz w:val="18"/>
+          <w:szCs w:val="18"/>
+          <w:lang w:val="en-US"/>
         </w:rPr>
         <w:t>;</w:t>
       </w:r>
@@ -7538,16 +8543,17 @@
           <w:color w:val="000000"/>
           <w:sz w:val="18"/>
           <w:szCs w:val="18"/>
-          <w:lang/>
-        </w:rPr>
-      </w:pPr>
+          <w:lang w:val="en-US"/>
+        </w:rPr>
+      </w:pPr>
+      <w:proofErr w:type="spellStart"/>
       <w:r>
         <w:rPr>
           <w:rFonts w:ascii="Courier New" w:hAnsi="Courier New" w:cs="Courier New"/>
           <w:color w:val="001188"/>
           <w:sz w:val="18"/>
           <w:szCs w:val="18"/>
-          <w:lang/>
+          <w:lang w:val="en-US"/>
         </w:rPr>
         <w:t>pm</w:t>
       </w:r>
@@ -7557,7 +8563,7 @@
           <w:color w:val="000000"/>
           <w:sz w:val="18"/>
           <w:szCs w:val="18"/>
-          <w:lang/>
+          <w:lang w:val="en-US"/>
         </w:rPr>
         <w:t>.</w:t>
       </w:r>
@@ -7567,7 +8573,7 @@
           <w:color w:val="001188"/>
           <w:sz w:val="18"/>
           <w:szCs w:val="18"/>
-          <w:lang/>
+          <w:lang w:val="en-US"/>
         </w:rPr>
         <w:t>globals</w:t>
       </w:r>
@@ -7577,7 +8583,7 @@
           <w:color w:val="000000"/>
           <w:sz w:val="18"/>
           <w:szCs w:val="18"/>
-          <w:lang/>
+          <w:lang w:val="en-US"/>
         </w:rPr>
         <w:t>.</w:t>
       </w:r>
@@ -7589,17 +8595,18 @@
           <w:color w:val="642880"/>
           <w:sz w:val="18"/>
           <w:szCs w:val="18"/>
-          <w:lang/>
+          <w:lang w:val="en-US"/>
         </w:rPr>
         <w:t>set</w:t>
       </w:r>
-      <w:r>
-        <w:rPr>
-          <w:rFonts w:ascii="Courier New" w:hAnsi="Courier New" w:cs="Courier New"/>
-          <w:color w:val="000000"/>
-          <w:sz w:val="18"/>
-          <w:szCs w:val="18"/>
-          <w:lang/>
+      <w:proofErr w:type="spellEnd"/>
+      <w:r>
+        <w:rPr>
+          <w:rFonts w:ascii="Courier New" w:hAnsi="Courier New" w:cs="Courier New"/>
+          <w:color w:val="000000"/>
+          <w:sz w:val="18"/>
+          <w:szCs w:val="18"/>
+          <w:lang w:val="en-US"/>
         </w:rPr>
         <w:t>(</w:t>
       </w:r>
@@ -7609,37 +8616,61 @@
           <w:color w:val="2A00FF"/>
           <w:sz w:val="18"/>
           <w:szCs w:val="18"/>
-          <w:lang/>
-        </w:rPr>
-        <w:t>"boardName"</w:t>
-      </w:r>
-      <w:r>
-        <w:rPr>
-          <w:rFonts w:ascii="Courier New" w:hAnsi="Courier New" w:cs="Courier New"/>
-          <w:color w:val="000000"/>
-          <w:sz w:val="18"/>
-          <w:szCs w:val="18"/>
-          <w:lang/>
+          <w:lang w:val="en-US"/>
+        </w:rPr>
+        <w:t>"</w:t>
+      </w:r>
+      <w:proofErr w:type="spellStart"/>
+      <w:r>
+        <w:rPr>
+          <w:rFonts w:ascii="Courier New" w:hAnsi="Courier New" w:cs="Courier New"/>
+          <w:color w:val="2A00FF"/>
+          <w:sz w:val="18"/>
+          <w:szCs w:val="18"/>
+          <w:lang w:val="en-US"/>
+        </w:rPr>
+        <w:t>boardName</w:t>
+      </w:r>
+      <w:proofErr w:type="spellEnd"/>
+      <w:r>
+        <w:rPr>
+          <w:rFonts w:ascii="Courier New" w:hAnsi="Courier New" w:cs="Courier New"/>
+          <w:color w:val="2A00FF"/>
+          <w:sz w:val="18"/>
+          <w:szCs w:val="18"/>
+          <w:lang w:val="en-US"/>
+        </w:rPr>
+        <w:t>"</w:t>
+      </w:r>
+      <w:r>
+        <w:rPr>
+          <w:rFonts w:ascii="Courier New" w:hAnsi="Courier New" w:cs="Courier New"/>
+          <w:color w:val="000000"/>
+          <w:sz w:val="18"/>
+          <w:szCs w:val="18"/>
+          <w:lang w:val="en-US"/>
         </w:rPr>
         <w:t>, </w:t>
       </w:r>
+      <w:proofErr w:type="spellStart"/>
       <w:r>
         <w:rPr>
           <w:rFonts w:ascii="Courier New" w:hAnsi="Courier New" w:cs="Courier New"/>
           <w:color w:val="001188"/>
           <w:sz w:val="18"/>
           <w:szCs w:val="18"/>
-          <w:lang/>
+          <w:lang w:val="en-US"/>
         </w:rPr>
         <w:t>boardName</w:t>
       </w:r>
-      <w:r>
-        <w:rPr>
-          <w:rFonts w:ascii="Courier New" w:hAnsi="Courier New" w:cs="Courier New"/>
-          <w:color w:val="000000"/>
-          <w:sz w:val="18"/>
-          <w:szCs w:val="18"/>
-          <w:lang/>
+      <w:proofErr w:type="spellEnd"/>
+      <w:r>
+        <w:rPr>
+          <w:rFonts w:ascii="Courier New" w:hAnsi="Courier New" w:cs="Courier New"/>
+          <w:color w:val="000000"/>
+          <w:sz w:val="18"/>
+          <w:szCs w:val="18"/>
+          <w:lang w:val="en-US"/>
         </w:rPr>
         <w:t>);</w:t>
       </w:r>
@@ -7653,7 +8684,7 @@
           <w:color w:val="000000"/>
           <w:sz w:val="18"/>
           <w:szCs w:val="18"/>
-          <w:lang/>
+          <w:lang w:val="en-US"/>
         </w:rPr>
       </w:pPr>
       <w:r>
@@ -7664,7 +8695,7 @@
           <w:color w:val="800555"/>
           <w:sz w:val="18"/>
           <w:szCs w:val="18"/>
-          <w:lang/>
+          <w:lang w:val="en-US"/>
         </w:rPr>
         <w:t>function</w:t>
       </w:r>
@@ -7674,9 +8705,31 @@
           <w:color w:val="000000"/>
           <w:sz w:val="18"/>
           <w:szCs w:val="18"/>
-          <w:lang/>
-        </w:rPr>
-        <w:t> generateRandomBoardName() {</w:t>
+          <w:lang w:val="en-US"/>
+        </w:rPr>
+        <w:t> </w:t>
+      </w:r>
+      <w:proofErr w:type="spellStart"/>
+      <w:r>
+        <w:rPr>
+          <w:rFonts w:ascii="Courier New" w:hAnsi="Courier New" w:cs="Courier New"/>
+          <w:color w:val="000000"/>
+          <w:sz w:val="18"/>
+          <w:szCs w:val="18"/>
+          <w:lang w:val="en-US"/>
+        </w:rPr>
+        <w:t>generateRandomBoardName</w:t>
+      </w:r>
+      <w:proofErr w:type="spellEnd"/>
+      <w:r>
+        <w:rPr>
+          <w:rFonts w:ascii="Courier New" w:hAnsi="Courier New" w:cs="Courier New"/>
+          <w:color w:val="000000"/>
+          <w:sz w:val="18"/>
+          <w:szCs w:val="18"/>
+          <w:lang w:val="en-US"/>
+        </w:rPr>
+        <w:t>() {</w:t>
       </w:r>
     </w:p>
     <w:p>
@@ -7688,16 +8741,16 @@
           <w:color w:val="000000"/>
           <w:sz w:val="18"/>
           <w:szCs w:val="18"/>
-          <w:lang/>
-        </w:rPr>
-      </w:pPr>
-      <w:r>
-        <w:rPr>
-          <w:rFonts w:ascii="Courier New" w:hAnsi="Courier New" w:cs="Courier New"/>
-          <w:color w:val="000000"/>
-          <w:sz w:val="18"/>
-          <w:szCs w:val="18"/>
-          <w:lang/>
+          <w:lang w:val="en-US"/>
+        </w:rPr>
+      </w:pPr>
+      <w:r>
+        <w:rPr>
+          <w:rFonts w:ascii="Courier New" w:hAnsi="Courier New" w:cs="Courier New"/>
+          <w:color w:val="000000"/>
+          <w:sz w:val="18"/>
+          <w:szCs w:val="18"/>
+          <w:lang w:val="en-US"/>
         </w:rPr>
         <w:t>    </w:t>
       </w:r>
@@ -7707,7 +8760,7 @@
           <w:color w:val="800555"/>
           <w:sz w:val="18"/>
           <w:szCs w:val="18"/>
-          <w:lang/>
+          <w:lang w:val="en-US"/>
         </w:rPr>
         <w:t>let</w:t>
       </w:r>
@@ -7717,7 +8770,7 @@
           <w:color w:val="000000"/>
           <w:sz w:val="18"/>
           <w:szCs w:val="18"/>
-          <w:lang/>
+          <w:lang w:val="en-US"/>
         </w:rPr>
         <w:t> </w:t>
       </w:r>
@@ -7727,7 +8780,7 @@
           <w:color w:val="001188"/>
           <w:sz w:val="18"/>
           <w:szCs w:val="18"/>
-          <w:lang/>
+          <w:lang w:val="en-US"/>
         </w:rPr>
         <w:t>boardName</w:t>
       </w:r>
@@ -7737,7 +8790,7 @@
           <w:color w:val="000000"/>
           <w:sz w:val="18"/>
           <w:szCs w:val="18"/>
-          <w:lang/>
+          <w:lang w:val="en-US"/>
         </w:rPr>
         <w:t> </w:t>
       </w:r>
@@ -7749,7 +8802,7 @@
           <w:color w:val="800555"/>
           <w:sz w:val="18"/>
           <w:szCs w:val="18"/>
-          <w:lang/>
+          <w:lang w:val="en-US"/>
         </w:rPr>
         <w:t>=</w:t>
       </w:r>
@@ -7759,7 +8812,7 @@
           <w:color w:val="000000"/>
           <w:sz w:val="18"/>
           <w:szCs w:val="18"/>
-          <w:lang/>
+          <w:lang w:val="en-US"/>
         </w:rPr>
         <w:t> </w:t>
       </w:r>
@@ -7769,7 +8822,7 @@
           <w:color w:val="2A00FF"/>
           <w:sz w:val="18"/>
           <w:szCs w:val="18"/>
-          <w:lang/>
+          <w:lang w:val="en-US"/>
         </w:rPr>
         <w:t>"NewTestBoard"</w:t>
       </w:r>
@@ -7779,7 +8832,7 @@
           <w:color w:val="000000"/>
           <w:sz w:val="18"/>
           <w:szCs w:val="18"/>
-          <w:lang/>
+          <w:lang w:val="en-US"/>
         </w:rPr>
         <w:t> </w:t>
       </w:r>
@@ -7791,7 +8844,7 @@
           <w:color w:val="800555"/>
           <w:sz w:val="18"/>
           <w:szCs w:val="18"/>
-          <w:lang/>
+          <w:lang w:val="en-US"/>
         </w:rPr>
         <w:t>+</w:t>
       </w:r>
@@ -7801,7 +8854,7 @@
           <w:color w:val="000000"/>
           <w:sz w:val="18"/>
           <w:szCs w:val="18"/>
-          <w:lang/>
+          <w:lang w:val="en-US"/>
         </w:rPr>
         <w:t> </w:t>
       </w:r>
@@ -7813,7 +8866,7 @@
           <w:color w:val="642880"/>
           <w:sz w:val="18"/>
           <w:szCs w:val="18"/>
-          <w:lang/>
+          <w:lang w:val="en-US"/>
         </w:rPr>
         <w:t>parseInt</w:t>
       </w:r>
@@ -7823,7 +8876,7 @@
           <w:color w:val="000000"/>
           <w:sz w:val="18"/>
           <w:szCs w:val="18"/>
-          <w:lang/>
+          <w:lang w:val="en-US"/>
         </w:rPr>
         <w:t>(</w:t>
       </w:r>
@@ -7833,7 +8886,7 @@
           <w:color w:val="336633"/>
           <w:sz w:val="18"/>
           <w:szCs w:val="18"/>
-          <w:lang/>
+          <w:lang w:val="en-US"/>
         </w:rPr>
         <w:t>Math</w:t>
       </w:r>
@@ -7843,7 +8896,7 @@
           <w:color w:val="000000"/>
           <w:sz w:val="18"/>
           <w:szCs w:val="18"/>
-          <w:lang/>
+          <w:lang w:val="en-US"/>
         </w:rPr>
         <w:t>.</w:t>
       </w:r>
@@ -7855,7 +8908,7 @@
           <w:color w:val="642880"/>
           <w:sz w:val="18"/>
           <w:szCs w:val="18"/>
-          <w:lang/>
+          <w:lang w:val="en-US"/>
         </w:rPr>
         <w:t>random</w:t>
       </w:r>
@@ -7865,7 +8918,7 @@
           <w:color w:val="000000"/>
           <w:sz w:val="18"/>
           <w:szCs w:val="18"/>
-          <w:lang/>
+          <w:lang w:val="en-US"/>
         </w:rPr>
         <w:t>() </w:t>
       </w:r>
@@ -7877,7 +8930,7 @@
           <w:color w:val="800555"/>
           <w:sz w:val="18"/>
           <w:szCs w:val="18"/>
-          <w:lang/>
+          <w:lang w:val="en-US"/>
         </w:rPr>
         <w:t>*</w:t>
       </w:r>
@@ -7887,7 +8940,7 @@
           <w:color w:val="000000"/>
           <w:sz w:val="18"/>
           <w:szCs w:val="18"/>
-          <w:lang/>
+          <w:lang w:val="en-US"/>
         </w:rPr>
         <w:t> </w:t>
       </w:r>
@@ -7897,7 +8950,7 @@
           <w:color w:val="FF00AA"/>
           <w:sz w:val="18"/>
           <w:szCs w:val="18"/>
-          <w:lang/>
+          <w:lang w:val="en-US"/>
         </w:rPr>
         <w:t>10000</w:t>
       </w:r>
@@ -7907,7 +8960,7 @@
           <w:color w:val="000000"/>
           <w:sz w:val="18"/>
           <w:szCs w:val="18"/>
-          <w:lang/>
+          <w:lang w:val="en-US"/>
         </w:rPr>
         <w:t>);</w:t>
       </w:r>
@@ -7921,16 +8974,15 @@
           <w:color w:val="000000"/>
           <w:sz w:val="18"/>
           <w:szCs w:val="18"/>
-          <w:lang/>
-        </w:rPr>
-      </w:pPr>
-      <w:r>
-        <w:rPr>
-          <w:rFonts w:ascii="Courier New" w:hAnsi="Courier New" w:cs="Courier New"/>
-          <w:color w:val="000000"/>
-          <w:sz w:val="18"/>
-          <w:szCs w:val="18"/>
-          <w:lang/>
+        </w:rPr>
+      </w:pPr>
+      <w:r>
+        <w:rPr>
+          <w:rFonts w:ascii="Courier New" w:hAnsi="Courier New" w:cs="Courier New"/>
+          <w:color w:val="000000"/>
+          <w:sz w:val="18"/>
+          <w:szCs w:val="18"/>
+          <w:lang w:val="en-US"/>
         </w:rPr>
         <w:t>    </w:t>
       </w:r>
@@ -7942,7 +8994,6 @@
           <w:color w:val="800555"/>
           <w:sz w:val="18"/>
           <w:szCs w:val="18"/>
-          <w:lang/>
         </w:rPr>
         <w:t>return</w:t>
       </w:r>
@@ -7952,27 +9003,26 @@
           <w:color w:val="000000"/>
           <w:sz w:val="18"/>
           <w:szCs w:val="18"/>
-          <w:lang/>
         </w:rPr>
         <w:t> </w:t>
       </w:r>
+      <w:proofErr w:type="spellStart"/>
       <w:r>
         <w:rPr>
           <w:rFonts w:ascii="Courier New" w:hAnsi="Courier New" w:cs="Courier New"/>
           <w:color w:val="001188"/>
           <w:sz w:val="18"/>
           <w:szCs w:val="18"/>
-          <w:lang/>
         </w:rPr>
         <w:t>boardName</w:t>
       </w:r>
-      <w:r>
-        <w:rPr>
-          <w:rFonts w:ascii="Courier New" w:hAnsi="Courier New" w:cs="Courier New"/>
-          <w:color w:val="000000"/>
-          <w:sz w:val="18"/>
-          <w:szCs w:val="18"/>
-          <w:lang/>
+      <w:proofErr w:type="spellEnd"/>
+      <w:r>
+        <w:rPr>
+          <w:rFonts w:ascii="Courier New" w:hAnsi="Courier New" w:cs="Courier New"/>
+          <w:color w:val="000000"/>
+          <w:sz w:val="18"/>
+          <w:szCs w:val="18"/>
         </w:rPr>
         <w:t>;</w:t>
       </w:r>
@@ -7986,7 +9036,6 @@
           <w:color w:val="000000"/>
           <w:sz w:val="18"/>
           <w:szCs w:val="18"/>
-          <w:lang/>
         </w:rPr>
       </w:pPr>
     </w:p>
@@ -7999,22 +9048,23 @@
           <w:color w:val="000000"/>
           <w:sz w:val="18"/>
           <w:szCs w:val="18"/>
-          <w:lang/>
-        </w:rPr>
-      </w:pPr>
-      <w:r>
-        <w:rPr>
-          <w:rFonts w:ascii="Courier New" w:hAnsi="Courier New" w:cs="Courier New"/>
-          <w:color w:val="000000"/>
-          <w:sz w:val="18"/>
-          <w:szCs w:val="18"/>
-          <w:lang/>
+        </w:rPr>
+      </w:pPr>
+      <w:r>
+        <w:rPr>
+          <w:rFonts w:ascii="Courier New" w:hAnsi="Courier New" w:cs="Courier New"/>
+          <w:color w:val="000000"/>
+          <w:sz w:val="18"/>
+          <w:szCs w:val="18"/>
         </w:rPr>
         <w:t>}</w:t>
       </w:r>
     </w:p>
     <w:p>
       <w:r>
+        <w:rPr>
+          <w:noProof/>
+        </w:rPr>
         <w:drawing>
           <wp:inline distT="0" distB="0" distL="0" distR="0" wp14:anchorId="6D535081" wp14:editId="6801C18C">
             <wp:extent cx="5400675" cy="1480820"/>
@@ -8134,6 +9184,9 @@
         </mc:AlternateContent>
       </w:r>
       <w:r>
+        <w:rPr>
+          <w:noProof/>
+        </w:rPr>
         <w:drawing>
           <wp:inline distT="0" distB="0" distL="0" distR="0" wp14:anchorId="3A6BEBAB" wp14:editId="241FF2F3">
             <wp:extent cx="5400675" cy="1435100"/>
@@ -8173,10 +9226,50 @@
     </w:p>
     <w:p>
       <w:r>
-        <w:t>We moeten de expected value vervangen met de value van de variabele boardname, omdat het een bepaalde waarde verwacht.</w:t>
-      </w:r>
-      <w:r>
-        <w:t xml:space="preserve"> Deze is namelijk dynamisch dus we moeten de global variabele meegeven opdat deze test altijd zal werken.</w:t>
+        <w:t xml:space="preserve">We moeten de </w:t>
+      </w:r>
+      <w:proofErr w:type="spellStart"/>
+      <w:r>
+        <w:t>expected</w:t>
+      </w:r>
+      <w:proofErr w:type="spellEnd"/>
+      <w:r>
+        <w:t xml:space="preserve"> </w:t>
+      </w:r>
+      <w:proofErr w:type="spellStart"/>
+      <w:r>
+        <w:t>value</w:t>
+      </w:r>
+      <w:proofErr w:type="spellEnd"/>
+      <w:r>
+        <w:t xml:space="preserve"> vervangen met de </w:t>
+      </w:r>
+      <w:proofErr w:type="spellStart"/>
+      <w:r>
+        <w:t>value</w:t>
+      </w:r>
+      <w:proofErr w:type="spellEnd"/>
+      <w:r>
+        <w:t xml:space="preserve"> van de variabele </w:t>
+      </w:r>
+      <w:proofErr w:type="spellStart"/>
+      <w:r>
+        <w:t>boardname</w:t>
+      </w:r>
+      <w:proofErr w:type="spellEnd"/>
+      <w:r>
+        <w:t>, omdat het een bepaalde waarde verwacht.</w:t>
+      </w:r>
+      <w:r>
+        <w:t xml:space="preserve"> Deze is namelijk dynamisch dus we moeten de </w:t>
+      </w:r>
+      <w:proofErr w:type="spellStart"/>
+      <w:r>
+        <w:t>global</w:t>
+      </w:r>
+      <w:proofErr w:type="spellEnd"/>
+      <w:r>
+        <w:t xml:space="preserve"> variabele meegeven opdat deze test altijd zal werken.</w:t>
       </w:r>
     </w:p>
     <w:p>
@@ -8263,6 +9356,9 @@
         </mc:AlternateContent>
       </w:r>
       <w:r>
+        <w:rPr>
+          <w:noProof/>
+        </w:rPr>
         <w:drawing>
           <wp:inline distT="0" distB="0" distL="0" distR="0" wp14:anchorId="66F2FCED" wp14:editId="44E636A7">
             <wp:extent cx="5400675" cy="1757680"/>
@@ -8302,8 +9398,21 @@
     </w:p>
     <w:p/>
     <w:p>
-      <w:r>
-        <w:t>Note: zowel variables en pre-request scripts zullen ons</w:t>
+      <w:proofErr w:type="spellStart"/>
+      <w:r>
+        <w:t>Note</w:t>
+      </w:r>
+      <w:proofErr w:type="spellEnd"/>
+      <w:r>
+        <w:t>: zowel variables en pre-</w:t>
+      </w:r>
+      <w:proofErr w:type="spellStart"/>
+      <w:r>
+        <w:t>request</w:t>
+      </w:r>
+      <w:proofErr w:type="spellEnd"/>
+      <w:r>
+        <w:t xml:space="preserve"> scripts zullen ons</w:t>
       </w:r>
       <w:r>
         <w:t xml:space="preserve"> helpen voor het automatiseren van tests.</w:t>
@@ -8312,26 +9421,3316 @@
     <w:p>
       <w:pPr>
         <w:pStyle w:val="Heading1"/>
-        <w:rPr>
-          <w:lang w:val="fr-BE"/>
-        </w:rPr>
-      </w:pPr>
-      <w:r>
-        <w:rPr>
-          <w:lang w:val="fr-BE"/>
-        </w:rPr>
-        <w:t>Section 5:</w:t>
-      </w:r>
-    </w:p>
-    <w:p>
-      <w:r>
-        <w:t>Er was enkel herhalingsoefeningen, die ik niet heb gemaakt. Al de geziene leerstof zal ik namelijk toepassen op een eigen project. Hierdoor heb ik oefeningen van section 5 overgeslagen.</w:t>
+      </w:pPr>
+      <w:proofErr w:type="spellStart"/>
+      <w:r>
+        <w:t>Section</w:t>
+      </w:r>
+      <w:proofErr w:type="spellEnd"/>
+      <w:r>
+        <w:t xml:space="preserve"> 5:</w:t>
+      </w:r>
+    </w:p>
+    <w:p>
+      <w:r>
+        <w:t xml:space="preserve">Er was enkel herhalingsoefeningen, die ik niet heb gemaakt. Al de geziene leerstof zal ik namelijk toepassen op een eigen project. Hierdoor heb ik oefeningen van </w:t>
+      </w:r>
+      <w:proofErr w:type="spellStart"/>
+      <w:r>
+        <w:t>section</w:t>
+      </w:r>
+      <w:proofErr w:type="spellEnd"/>
+      <w:r>
+        <w:t xml:space="preserve"> 5 overgeslagen.</w:t>
+      </w:r>
+    </w:p>
+    <w:p/>
+    <w:p/>
+    <w:p/>
+    <w:p/>
+    <w:p/>
+    <w:p/>
+    <w:p/>
+    <w:p/>
+    <w:p>
+      <w:pPr>
+        <w:pStyle w:val="Heading1"/>
+      </w:pPr>
+      <w:proofErr w:type="spellStart"/>
+      <w:r>
+        <w:lastRenderedPageBreak/>
+        <w:t>Section</w:t>
+      </w:r>
+      <w:proofErr w:type="spellEnd"/>
+      <w:r>
+        <w:t xml:space="preserve"> 6:</w:t>
+      </w:r>
+    </w:p>
+    <w:p>
+      <w:r>
+        <w:t xml:space="preserve">In Postman kan men gebruik maken van de </w:t>
+      </w:r>
+      <w:proofErr w:type="spellStart"/>
+      <w:r>
+        <w:t>Chai</w:t>
+      </w:r>
+      <w:proofErr w:type="spellEnd"/>
+      <w:r>
+        <w:t xml:space="preserve"> </w:t>
+      </w:r>
+      <w:proofErr w:type="spellStart"/>
+      <w:r>
+        <w:t>library</w:t>
+      </w:r>
+      <w:proofErr w:type="spellEnd"/>
+      <w:r>
+        <w:t xml:space="preserve">. </w:t>
+      </w:r>
+      <w:proofErr w:type="spellStart"/>
+      <w:r>
+        <w:rPr>
+          <w:lang w:val="en-US"/>
+        </w:rPr>
+        <w:t>Dit</w:t>
+      </w:r>
+      <w:proofErr w:type="spellEnd"/>
+      <w:r>
+        <w:rPr>
+          <w:lang w:val="en-US"/>
+        </w:rPr>
+        <w:t xml:space="preserve"> is </w:t>
+      </w:r>
+      <w:proofErr w:type="spellStart"/>
+      <w:r>
+        <w:rPr>
+          <w:lang w:val="en-US"/>
+        </w:rPr>
+        <w:t>een</w:t>
+      </w:r>
+      <w:proofErr w:type="spellEnd"/>
+      <w:r>
+        <w:rPr>
+          <w:lang w:val="en-US"/>
+        </w:rPr>
+        <w:t xml:space="preserve"> assertion library. </w:t>
+      </w:r>
+      <w:r>
+        <w:t xml:space="preserve">Hiermee kan ik de response van een </w:t>
+      </w:r>
+      <w:proofErr w:type="spellStart"/>
+      <w:r>
+        <w:t>request</w:t>
+      </w:r>
+      <w:proofErr w:type="spellEnd"/>
+      <w:r>
+        <w:t xml:space="preserve"> analyseren of n</w:t>
+      </w:r>
+      <w:r>
+        <w:t xml:space="preserve">akijken. Zo kan ik bijvoorbeeld nagaan of de response body een bepaalde woord of letter bevat, de response vergelijken met een waarde en meer. Deze </w:t>
+      </w:r>
+      <w:proofErr w:type="spellStart"/>
+      <w:r>
+        <w:t>assertions</w:t>
+      </w:r>
+      <w:proofErr w:type="spellEnd"/>
+      <w:r>
+        <w:t xml:space="preserve"> zijn scripts die worden uitgevoerd nadat de </w:t>
+      </w:r>
+      <w:proofErr w:type="spellStart"/>
+      <w:r>
+        <w:t>request</w:t>
+      </w:r>
+      <w:proofErr w:type="spellEnd"/>
+      <w:r>
+        <w:t xml:space="preserve"> is uitgevoerd, in tegenstelling tot de pre-</w:t>
+      </w:r>
+      <w:proofErr w:type="spellStart"/>
+      <w:r>
+        <w:t>request</w:t>
+      </w:r>
+      <w:proofErr w:type="spellEnd"/>
+      <w:r>
+        <w:t xml:space="preserve"> scripts.</w:t>
+      </w:r>
+      <w:r>
+        <w:t xml:space="preserve"> Enkele voorbeelden:</w:t>
+      </w:r>
+    </w:p>
+    <w:p>
+      <w:pPr>
+        <w:shd w:val="clear" w:color="auto" w:fill="FFFFFE"/>
+        <w:spacing w:before="0" w:after="0" w:line="270" w:lineRule="atLeast"/>
+        <w:rPr>
+          <w:rFonts w:ascii="Courier New" w:hAnsi="Courier New" w:cs="Courier New"/>
+          <w:color w:val="000000"/>
+          <w:sz w:val="18"/>
+          <w:szCs w:val="18"/>
+          <w:lang/>
+        </w:rPr>
+      </w:pPr>
+      <w:r>
+        <w:rPr>
+          <w:rFonts w:ascii="Courier New" w:hAnsi="Courier New" w:cs="Courier New"/>
+          <w:color w:val="001188"/>
+          <w:sz w:val="18"/>
+          <w:szCs w:val="18"/>
+          <w:lang/>
+        </w:rPr>
+        <w:t>pm</w:t>
+      </w:r>
+      <w:r>
+        <w:rPr>
+          <w:rFonts w:ascii="Courier New" w:hAnsi="Courier New" w:cs="Courier New"/>
+          <w:color w:val="000000"/>
+          <w:sz w:val="18"/>
+          <w:szCs w:val="18"/>
+          <w:lang/>
+        </w:rPr>
+        <w:t>.</w:t>
+      </w:r>
+      <w:r>
+        <w:rPr>
+          <w:rFonts w:ascii="Courier New" w:hAnsi="Courier New" w:cs="Courier New"/>
+          <w:b/>
+          <w:bCs/>
+          <w:color w:val="642880"/>
+          <w:sz w:val="18"/>
+          <w:szCs w:val="18"/>
+          <w:lang/>
+        </w:rPr>
+        <w:t>test</w:t>
+      </w:r>
+      <w:r>
+        <w:rPr>
+          <w:rFonts w:ascii="Courier New" w:hAnsi="Courier New" w:cs="Courier New"/>
+          <w:color w:val="000000"/>
+          <w:sz w:val="18"/>
+          <w:szCs w:val="18"/>
+          <w:lang/>
+        </w:rPr>
+        <w:t>(</w:t>
+      </w:r>
+      <w:r>
+        <w:rPr>
+          <w:rFonts w:ascii="Courier New" w:hAnsi="Courier New" w:cs="Courier New"/>
+          <w:color w:val="2A00FF"/>
+          <w:sz w:val="18"/>
+          <w:szCs w:val="18"/>
+          <w:lang/>
+        </w:rPr>
+        <w:t>"This is correct"</w:t>
+      </w:r>
+      <w:r>
+        <w:rPr>
+          <w:rFonts w:ascii="Courier New" w:hAnsi="Courier New" w:cs="Courier New"/>
+          <w:color w:val="000000"/>
+          <w:sz w:val="18"/>
+          <w:szCs w:val="18"/>
+          <w:lang/>
+        </w:rPr>
+        <w:t>, </w:t>
+      </w:r>
+      <w:r>
+        <w:rPr>
+          <w:rFonts w:ascii="Courier New" w:hAnsi="Courier New" w:cs="Courier New"/>
+          <w:b/>
+          <w:bCs/>
+          <w:color w:val="800555"/>
+          <w:sz w:val="18"/>
+          <w:szCs w:val="18"/>
+          <w:lang/>
+        </w:rPr>
+        <w:t>function</w:t>
+      </w:r>
+      <w:r>
+        <w:rPr>
+          <w:rFonts w:ascii="Courier New" w:hAnsi="Courier New" w:cs="Courier New"/>
+          <w:color w:val="000000"/>
+          <w:sz w:val="18"/>
+          <w:szCs w:val="18"/>
+          <w:lang/>
+        </w:rPr>
+        <w:t>(){</w:t>
+      </w:r>
+    </w:p>
+    <w:p>
+      <w:pPr>
+        <w:shd w:val="clear" w:color="auto" w:fill="FFFFFE"/>
+        <w:spacing w:before="0" w:after="0" w:line="270" w:lineRule="atLeast"/>
+        <w:rPr>
+          <w:rFonts w:ascii="Courier New" w:hAnsi="Courier New" w:cs="Courier New"/>
+          <w:color w:val="000000"/>
+          <w:sz w:val="18"/>
+          <w:szCs w:val="18"/>
+          <w:lang/>
+        </w:rPr>
+      </w:pPr>
+      <w:r>
+        <w:rPr>
+          <w:rFonts w:ascii="Courier New" w:hAnsi="Courier New" w:cs="Courier New"/>
+          <w:color w:val="000000"/>
+          <w:sz w:val="18"/>
+          <w:szCs w:val="18"/>
+          <w:lang/>
+        </w:rPr>
+        <w:t>    </w:t>
+      </w:r>
+      <w:r>
+        <w:rPr>
+          <w:rFonts w:ascii="Courier New" w:hAnsi="Courier New" w:cs="Courier New"/>
+          <w:color w:val="001188"/>
+          <w:sz w:val="18"/>
+          <w:szCs w:val="18"/>
+          <w:lang/>
+        </w:rPr>
+        <w:t>pm</w:t>
+      </w:r>
+      <w:r>
+        <w:rPr>
+          <w:rFonts w:ascii="Courier New" w:hAnsi="Courier New" w:cs="Courier New"/>
+          <w:color w:val="000000"/>
+          <w:sz w:val="18"/>
+          <w:szCs w:val="18"/>
+          <w:lang/>
+        </w:rPr>
+        <w:t>.expect(</w:t>
+      </w:r>
+      <w:r>
+        <w:rPr>
+          <w:rFonts w:ascii="Courier New" w:hAnsi="Courier New" w:cs="Courier New"/>
+          <w:color w:val="FF00AA"/>
+          <w:sz w:val="18"/>
+          <w:szCs w:val="18"/>
+          <w:lang/>
+        </w:rPr>
+        <w:t>100</w:t>
+      </w:r>
+      <w:r>
+        <w:rPr>
+          <w:rFonts w:ascii="Courier New" w:hAnsi="Courier New" w:cs="Courier New"/>
+          <w:color w:val="000000"/>
+          <w:sz w:val="18"/>
+          <w:szCs w:val="18"/>
+          <w:lang/>
+        </w:rPr>
+        <w:t>).</w:t>
+      </w:r>
+      <w:r>
+        <w:rPr>
+          <w:rFonts w:ascii="Courier New" w:hAnsi="Courier New" w:cs="Courier New"/>
+          <w:color w:val="001188"/>
+          <w:sz w:val="18"/>
+          <w:szCs w:val="18"/>
+          <w:lang/>
+        </w:rPr>
+        <w:t>to</w:t>
+      </w:r>
+      <w:r>
+        <w:rPr>
+          <w:rFonts w:ascii="Courier New" w:hAnsi="Courier New" w:cs="Courier New"/>
+          <w:color w:val="000000"/>
+          <w:sz w:val="18"/>
+          <w:szCs w:val="18"/>
+          <w:lang/>
+        </w:rPr>
+        <w:t>.eql(</w:t>
+      </w:r>
+      <w:r>
+        <w:rPr>
+          <w:rFonts w:ascii="Courier New" w:hAnsi="Courier New" w:cs="Courier New"/>
+          <w:color w:val="FF00AA"/>
+          <w:sz w:val="18"/>
+          <w:szCs w:val="18"/>
+          <w:lang/>
+        </w:rPr>
+        <w:t>100</w:t>
+      </w:r>
+      <w:r>
+        <w:rPr>
+          <w:rFonts w:ascii="Courier New" w:hAnsi="Courier New" w:cs="Courier New"/>
+          <w:color w:val="000000"/>
+          <w:sz w:val="18"/>
+          <w:szCs w:val="18"/>
+          <w:lang/>
+        </w:rPr>
+        <w:t>);</w:t>
+      </w:r>
+    </w:p>
+    <w:p>
+      <w:pPr>
+        <w:shd w:val="clear" w:color="auto" w:fill="FFFFFE"/>
+        <w:spacing w:before="0" w:after="0" w:line="270" w:lineRule="atLeast"/>
+        <w:rPr>
+          <w:rFonts w:ascii="Courier New" w:hAnsi="Courier New" w:cs="Courier New"/>
+          <w:color w:val="000000"/>
+          <w:sz w:val="18"/>
+          <w:szCs w:val="18"/>
+          <w:lang/>
+        </w:rPr>
+      </w:pPr>
+      <w:r>
+        <w:rPr>
+          <w:rFonts w:ascii="Courier New" w:hAnsi="Courier New" w:cs="Courier New"/>
+          <w:color w:val="000000"/>
+          <w:sz w:val="18"/>
+          <w:szCs w:val="18"/>
+          <w:lang/>
+        </w:rPr>
+        <w:t>});</w:t>
+      </w:r>
+    </w:p>
+    <w:p>
+      <w:pPr>
+        <w:shd w:val="clear" w:color="auto" w:fill="FFFFFE"/>
+        <w:spacing w:before="0" w:after="0" w:line="270" w:lineRule="atLeast"/>
+        <w:rPr>
+          <w:rFonts w:ascii="Courier New" w:hAnsi="Courier New" w:cs="Courier New"/>
+          <w:color w:val="000000"/>
+          <w:sz w:val="18"/>
+          <w:szCs w:val="18"/>
+          <w:lang/>
+        </w:rPr>
+      </w:pPr>
+    </w:p>
+    <w:p>
+      <w:pPr>
+        <w:shd w:val="clear" w:color="auto" w:fill="FFFFFE"/>
+        <w:spacing w:before="0" w:after="0" w:line="270" w:lineRule="atLeast"/>
+        <w:rPr>
+          <w:rFonts w:ascii="Courier New" w:hAnsi="Courier New" w:cs="Courier New"/>
+          <w:color w:val="000000"/>
+          <w:sz w:val="18"/>
+          <w:szCs w:val="18"/>
+          <w:lang/>
+        </w:rPr>
+      </w:pPr>
+      <w:r>
+        <w:rPr>
+          <w:rFonts w:ascii="Courier New" w:hAnsi="Courier New" w:cs="Courier New"/>
+          <w:color w:val="001188"/>
+          <w:sz w:val="18"/>
+          <w:szCs w:val="18"/>
+          <w:lang/>
+        </w:rPr>
+        <w:t>pm</w:t>
+      </w:r>
+      <w:r>
+        <w:rPr>
+          <w:rFonts w:ascii="Courier New" w:hAnsi="Courier New" w:cs="Courier New"/>
+          <w:color w:val="000000"/>
+          <w:sz w:val="18"/>
+          <w:szCs w:val="18"/>
+          <w:lang/>
+        </w:rPr>
+        <w:t>.</w:t>
+      </w:r>
+      <w:r>
+        <w:rPr>
+          <w:rFonts w:ascii="Courier New" w:hAnsi="Courier New" w:cs="Courier New"/>
+          <w:b/>
+          <w:bCs/>
+          <w:color w:val="642880"/>
+          <w:sz w:val="18"/>
+          <w:szCs w:val="18"/>
+          <w:lang/>
+        </w:rPr>
+        <w:t>test</w:t>
+      </w:r>
+      <w:r>
+        <w:rPr>
+          <w:rFonts w:ascii="Courier New" w:hAnsi="Courier New" w:cs="Courier New"/>
+          <w:color w:val="000000"/>
+          <w:sz w:val="18"/>
+          <w:szCs w:val="18"/>
+          <w:lang/>
+        </w:rPr>
+        <w:t>(</w:t>
+      </w:r>
+      <w:r>
+        <w:rPr>
+          <w:rFonts w:ascii="Courier New" w:hAnsi="Courier New" w:cs="Courier New"/>
+          <w:color w:val="2A00FF"/>
+          <w:sz w:val="18"/>
+          <w:szCs w:val="18"/>
+          <w:lang/>
+        </w:rPr>
+        <w:t>"name includes josh"</w:t>
+      </w:r>
+      <w:r>
+        <w:rPr>
+          <w:rFonts w:ascii="Courier New" w:hAnsi="Courier New" w:cs="Courier New"/>
+          <w:color w:val="000000"/>
+          <w:sz w:val="18"/>
+          <w:szCs w:val="18"/>
+          <w:lang/>
+        </w:rPr>
+        <w:t>, </w:t>
+      </w:r>
+      <w:r>
+        <w:rPr>
+          <w:rFonts w:ascii="Courier New" w:hAnsi="Courier New" w:cs="Courier New"/>
+          <w:b/>
+          <w:bCs/>
+          <w:color w:val="800555"/>
+          <w:sz w:val="18"/>
+          <w:szCs w:val="18"/>
+          <w:lang/>
+        </w:rPr>
+        <w:t>function</w:t>
+      </w:r>
+      <w:r>
+        <w:rPr>
+          <w:rFonts w:ascii="Courier New" w:hAnsi="Courier New" w:cs="Courier New"/>
+          <w:color w:val="000000"/>
+          <w:sz w:val="18"/>
+          <w:szCs w:val="18"/>
+          <w:lang/>
+        </w:rPr>
+        <w:t>(){</w:t>
+      </w:r>
+    </w:p>
+    <w:p>
+      <w:pPr>
+        <w:shd w:val="clear" w:color="auto" w:fill="FFFFFE"/>
+        <w:spacing w:before="0" w:after="0" w:line="270" w:lineRule="atLeast"/>
+        <w:rPr>
+          <w:rFonts w:ascii="Courier New" w:hAnsi="Courier New" w:cs="Courier New"/>
+          <w:color w:val="000000"/>
+          <w:sz w:val="18"/>
+          <w:szCs w:val="18"/>
+          <w:lang/>
+        </w:rPr>
+      </w:pPr>
+      <w:r>
+        <w:rPr>
+          <w:rFonts w:ascii="Courier New" w:hAnsi="Courier New" w:cs="Courier New"/>
+          <w:color w:val="000000"/>
+          <w:sz w:val="18"/>
+          <w:szCs w:val="18"/>
+          <w:lang/>
+        </w:rPr>
+        <w:t>    </w:t>
+      </w:r>
+      <w:r>
+        <w:rPr>
+          <w:rFonts w:ascii="Courier New" w:hAnsi="Courier New" w:cs="Courier New"/>
+          <w:color w:val="001188"/>
+          <w:sz w:val="18"/>
+          <w:szCs w:val="18"/>
+          <w:lang/>
+        </w:rPr>
+        <w:t>pm</w:t>
+      </w:r>
+      <w:r>
+        <w:rPr>
+          <w:rFonts w:ascii="Courier New" w:hAnsi="Courier New" w:cs="Courier New"/>
+          <w:color w:val="000000"/>
+          <w:sz w:val="18"/>
+          <w:szCs w:val="18"/>
+          <w:lang/>
+        </w:rPr>
+        <w:t>.expect(</w:t>
+      </w:r>
+      <w:r>
+        <w:rPr>
+          <w:rFonts w:ascii="Courier New" w:hAnsi="Courier New" w:cs="Courier New"/>
+          <w:color w:val="2A00FF"/>
+          <w:sz w:val="18"/>
+          <w:szCs w:val="18"/>
+          <w:lang/>
+        </w:rPr>
+        <w:t>'josh mcdowel'</w:t>
+      </w:r>
+      <w:r>
+        <w:rPr>
+          <w:rFonts w:ascii="Courier New" w:hAnsi="Courier New" w:cs="Courier New"/>
+          <w:color w:val="000000"/>
+          <w:sz w:val="18"/>
+          <w:szCs w:val="18"/>
+          <w:lang/>
+        </w:rPr>
+        <w:t>).</w:t>
+      </w:r>
+      <w:r>
+        <w:rPr>
+          <w:rFonts w:ascii="Courier New" w:hAnsi="Courier New" w:cs="Courier New"/>
+          <w:color w:val="001188"/>
+          <w:sz w:val="18"/>
+          <w:szCs w:val="18"/>
+          <w:lang/>
+        </w:rPr>
+        <w:t>to</w:t>
+      </w:r>
+      <w:r>
+        <w:rPr>
+          <w:rFonts w:ascii="Courier New" w:hAnsi="Courier New" w:cs="Courier New"/>
+          <w:color w:val="000000"/>
+          <w:sz w:val="18"/>
+          <w:szCs w:val="18"/>
+          <w:lang/>
+        </w:rPr>
+        <w:t>.</w:t>
+      </w:r>
+      <w:r>
+        <w:rPr>
+          <w:rFonts w:ascii="Courier New" w:hAnsi="Courier New" w:cs="Courier New"/>
+          <w:b/>
+          <w:bCs/>
+          <w:color w:val="642880"/>
+          <w:sz w:val="18"/>
+          <w:szCs w:val="18"/>
+          <w:lang/>
+        </w:rPr>
+        <w:t>match</w:t>
+      </w:r>
+      <w:r>
+        <w:rPr>
+          <w:rFonts w:ascii="Courier New" w:hAnsi="Courier New" w:cs="Courier New"/>
+          <w:color w:val="000000"/>
+          <w:sz w:val="18"/>
+          <w:szCs w:val="18"/>
+          <w:lang/>
+        </w:rPr>
+        <w:t>(</w:t>
+      </w:r>
+      <w:r>
+        <w:rPr>
+          <w:rFonts w:ascii="Courier New" w:hAnsi="Courier New" w:cs="Courier New"/>
+          <w:color w:val="2A00FF"/>
+          <w:sz w:val="18"/>
+          <w:szCs w:val="18"/>
+          <w:lang/>
+        </w:rPr>
+        <w:t>/</w:t>
+      </w:r>
+      <w:r>
+        <w:rPr>
+          <w:rFonts w:ascii="Courier New" w:hAnsi="Courier New" w:cs="Courier New"/>
+          <w:b/>
+          <w:bCs/>
+          <w:color w:val="800555"/>
+          <w:sz w:val="18"/>
+          <w:szCs w:val="18"/>
+          <w:lang/>
+        </w:rPr>
+        <w:t>^</w:t>
+      </w:r>
+      <w:r>
+        <w:rPr>
+          <w:rFonts w:ascii="Courier New" w:hAnsi="Courier New" w:cs="Courier New"/>
+          <w:color w:val="2A00FF"/>
+          <w:sz w:val="18"/>
+          <w:szCs w:val="18"/>
+          <w:lang/>
+        </w:rPr>
+        <w:t>josh/</w:t>
+      </w:r>
+      <w:r>
+        <w:rPr>
+          <w:rFonts w:ascii="Courier New" w:hAnsi="Courier New" w:cs="Courier New"/>
+          <w:color w:val="000000"/>
+          <w:sz w:val="18"/>
+          <w:szCs w:val="18"/>
+          <w:lang/>
+        </w:rPr>
+        <w:t>);</w:t>
+      </w:r>
+    </w:p>
+    <w:p>
+      <w:pPr>
+        <w:shd w:val="clear" w:color="auto" w:fill="FFFFFE"/>
+        <w:spacing w:before="0" w:after="0" w:line="270" w:lineRule="atLeast"/>
+        <w:rPr>
+          <w:rFonts w:ascii="Courier New" w:hAnsi="Courier New" w:cs="Courier New"/>
+          <w:color w:val="000000"/>
+          <w:sz w:val="18"/>
+          <w:szCs w:val="18"/>
+          <w:lang/>
+        </w:rPr>
+      </w:pPr>
+      <w:r>
+        <w:rPr>
+          <w:rFonts w:ascii="Courier New" w:hAnsi="Courier New" w:cs="Courier New"/>
+          <w:color w:val="000000"/>
+          <w:sz w:val="18"/>
+          <w:szCs w:val="18"/>
+          <w:lang/>
+        </w:rPr>
+        <w:t>});</w:t>
+      </w:r>
+    </w:p>
+    <w:p>
+      <w:pPr>
+        <w:shd w:val="clear" w:color="auto" w:fill="FFFFFE"/>
+        <w:spacing w:before="0" w:after="0" w:line="270" w:lineRule="atLeast"/>
+        <w:rPr>
+          <w:rFonts w:ascii="Courier New" w:hAnsi="Courier New" w:cs="Courier New"/>
+          <w:color w:val="000000"/>
+          <w:sz w:val="18"/>
+          <w:szCs w:val="18"/>
+          <w:lang/>
+        </w:rPr>
+      </w:pPr>
+    </w:p>
+    <w:p>
+      <w:pPr>
+        <w:shd w:val="clear" w:color="auto" w:fill="FFFFFE"/>
+        <w:spacing w:before="0" w:after="0" w:line="270" w:lineRule="atLeast"/>
+        <w:rPr>
+          <w:rFonts w:ascii="Courier New" w:hAnsi="Courier New" w:cs="Courier New"/>
+          <w:color w:val="000000"/>
+          <w:sz w:val="18"/>
+          <w:szCs w:val="18"/>
+          <w:lang/>
+        </w:rPr>
+      </w:pPr>
+      <w:r>
+        <w:rPr>
+          <w:rFonts w:ascii="Courier New" w:hAnsi="Courier New" w:cs="Courier New"/>
+          <w:color w:val="001188"/>
+          <w:sz w:val="18"/>
+          <w:szCs w:val="18"/>
+          <w:lang/>
+        </w:rPr>
+        <w:t>pm</w:t>
+      </w:r>
+      <w:r>
+        <w:rPr>
+          <w:rFonts w:ascii="Courier New" w:hAnsi="Courier New" w:cs="Courier New"/>
+          <w:color w:val="000000"/>
+          <w:sz w:val="18"/>
+          <w:szCs w:val="18"/>
+          <w:lang/>
+        </w:rPr>
+        <w:t>.</w:t>
+      </w:r>
+      <w:r>
+        <w:rPr>
+          <w:rFonts w:ascii="Courier New" w:hAnsi="Courier New" w:cs="Courier New"/>
+          <w:b/>
+          <w:bCs/>
+          <w:color w:val="642880"/>
+          <w:sz w:val="18"/>
+          <w:szCs w:val="18"/>
+          <w:lang/>
+        </w:rPr>
+        <w:t>test</w:t>
+      </w:r>
+      <w:r>
+        <w:rPr>
+          <w:rFonts w:ascii="Courier New" w:hAnsi="Courier New" w:cs="Courier New"/>
+          <w:color w:val="000000"/>
+          <w:sz w:val="18"/>
+          <w:szCs w:val="18"/>
+          <w:lang/>
+        </w:rPr>
+        <w:t>(</w:t>
+      </w:r>
+      <w:r>
+        <w:rPr>
+          <w:rFonts w:ascii="Courier New" w:hAnsi="Courier New" w:cs="Courier New"/>
+          <w:color w:val="2A00FF"/>
+          <w:sz w:val="18"/>
+          <w:szCs w:val="18"/>
+          <w:lang/>
+        </w:rPr>
+        <w:t>"The array includes 2"</w:t>
+      </w:r>
+      <w:r>
+        <w:rPr>
+          <w:rFonts w:ascii="Courier New" w:hAnsi="Courier New" w:cs="Courier New"/>
+          <w:color w:val="000000"/>
+          <w:sz w:val="18"/>
+          <w:szCs w:val="18"/>
+          <w:lang/>
+        </w:rPr>
+        <w:t>, </w:t>
+      </w:r>
+      <w:r>
+        <w:rPr>
+          <w:rFonts w:ascii="Courier New" w:hAnsi="Courier New" w:cs="Courier New"/>
+          <w:b/>
+          <w:bCs/>
+          <w:color w:val="800555"/>
+          <w:sz w:val="18"/>
+          <w:szCs w:val="18"/>
+          <w:lang/>
+        </w:rPr>
+        <w:t>function</w:t>
+      </w:r>
+      <w:r>
+        <w:rPr>
+          <w:rFonts w:ascii="Courier New" w:hAnsi="Courier New" w:cs="Courier New"/>
+          <w:color w:val="000000"/>
+          <w:sz w:val="18"/>
+          <w:szCs w:val="18"/>
+          <w:lang/>
+        </w:rPr>
+        <w:t>(){</w:t>
+      </w:r>
+    </w:p>
+    <w:p>
+      <w:pPr>
+        <w:shd w:val="clear" w:color="auto" w:fill="FFFFFE"/>
+        <w:spacing w:before="0" w:after="0" w:line="270" w:lineRule="atLeast"/>
+        <w:rPr>
+          <w:rFonts w:ascii="Courier New" w:hAnsi="Courier New" w:cs="Courier New"/>
+          <w:color w:val="000000"/>
+          <w:sz w:val="18"/>
+          <w:szCs w:val="18"/>
+          <w:lang/>
+        </w:rPr>
+      </w:pPr>
+      <w:r>
+        <w:rPr>
+          <w:rFonts w:ascii="Courier New" w:hAnsi="Courier New" w:cs="Courier New"/>
+          <w:color w:val="000000"/>
+          <w:sz w:val="18"/>
+          <w:szCs w:val="18"/>
+          <w:lang/>
+        </w:rPr>
+        <w:t>    </w:t>
+      </w:r>
+      <w:r>
+        <w:rPr>
+          <w:rFonts w:ascii="Courier New" w:hAnsi="Courier New" w:cs="Courier New"/>
+          <w:color w:val="001188"/>
+          <w:sz w:val="18"/>
+          <w:szCs w:val="18"/>
+          <w:lang/>
+        </w:rPr>
+        <w:t>pm</w:t>
+      </w:r>
+      <w:r>
+        <w:rPr>
+          <w:rFonts w:ascii="Courier New" w:hAnsi="Courier New" w:cs="Courier New"/>
+          <w:color w:val="000000"/>
+          <w:sz w:val="18"/>
+          <w:szCs w:val="18"/>
+          <w:lang/>
+        </w:rPr>
+        <w:t>.expect(</w:t>
+      </w:r>
+      <w:r>
+        <w:rPr>
+          <w:rFonts w:ascii="Courier New" w:hAnsi="Courier New" w:cs="Courier New"/>
+          <w:color w:val="FF00AA"/>
+          <w:sz w:val="18"/>
+          <w:szCs w:val="18"/>
+          <w:lang/>
+        </w:rPr>
+        <w:t>2</w:t>
+      </w:r>
+      <w:r>
+        <w:rPr>
+          <w:rFonts w:ascii="Courier New" w:hAnsi="Courier New" w:cs="Courier New"/>
+          <w:color w:val="000000"/>
+          <w:sz w:val="18"/>
+          <w:szCs w:val="18"/>
+          <w:lang/>
+        </w:rPr>
+        <w:t>).</w:t>
+      </w:r>
+      <w:r>
+        <w:rPr>
+          <w:rFonts w:ascii="Courier New" w:hAnsi="Courier New" w:cs="Courier New"/>
+          <w:color w:val="001188"/>
+          <w:sz w:val="18"/>
+          <w:szCs w:val="18"/>
+          <w:lang/>
+        </w:rPr>
+        <w:t>to</w:t>
+      </w:r>
+      <w:r>
+        <w:rPr>
+          <w:rFonts w:ascii="Courier New" w:hAnsi="Courier New" w:cs="Courier New"/>
+          <w:color w:val="000000"/>
+          <w:sz w:val="18"/>
+          <w:szCs w:val="18"/>
+          <w:lang/>
+        </w:rPr>
+        <w:t>.</w:t>
+      </w:r>
+      <w:r>
+        <w:rPr>
+          <w:rFonts w:ascii="Courier New" w:hAnsi="Courier New" w:cs="Courier New"/>
+          <w:color w:val="001188"/>
+          <w:sz w:val="18"/>
+          <w:szCs w:val="18"/>
+          <w:lang/>
+        </w:rPr>
+        <w:t>be</w:t>
+      </w:r>
+      <w:r>
+        <w:rPr>
+          <w:rFonts w:ascii="Courier New" w:hAnsi="Courier New" w:cs="Courier New"/>
+          <w:color w:val="000000"/>
+          <w:sz w:val="18"/>
+          <w:szCs w:val="18"/>
+          <w:lang/>
+        </w:rPr>
+        <w:t>.oneOf([</w:t>
+      </w:r>
+      <w:r>
+        <w:rPr>
+          <w:rFonts w:ascii="Courier New" w:hAnsi="Courier New" w:cs="Courier New"/>
+          <w:color w:val="FF00AA"/>
+          <w:sz w:val="18"/>
+          <w:szCs w:val="18"/>
+          <w:lang/>
+        </w:rPr>
+        <w:t>1</w:t>
+      </w:r>
+      <w:r>
+        <w:rPr>
+          <w:rFonts w:ascii="Courier New" w:hAnsi="Courier New" w:cs="Courier New"/>
+          <w:color w:val="000000"/>
+          <w:sz w:val="18"/>
+          <w:szCs w:val="18"/>
+          <w:lang/>
+        </w:rPr>
+        <w:t>,</w:t>
+      </w:r>
+      <w:r>
+        <w:rPr>
+          <w:rFonts w:ascii="Courier New" w:hAnsi="Courier New" w:cs="Courier New"/>
+          <w:color w:val="FF00AA"/>
+          <w:sz w:val="18"/>
+          <w:szCs w:val="18"/>
+          <w:lang/>
+        </w:rPr>
+        <w:t>2</w:t>
+      </w:r>
+      <w:r>
+        <w:rPr>
+          <w:rFonts w:ascii="Courier New" w:hAnsi="Courier New" w:cs="Courier New"/>
+          <w:color w:val="000000"/>
+          <w:sz w:val="18"/>
+          <w:szCs w:val="18"/>
+          <w:lang/>
+        </w:rPr>
+        <w:t>,</w:t>
+      </w:r>
+      <w:r>
+        <w:rPr>
+          <w:rFonts w:ascii="Courier New" w:hAnsi="Courier New" w:cs="Courier New"/>
+          <w:color w:val="FF00AA"/>
+          <w:sz w:val="18"/>
+          <w:szCs w:val="18"/>
+          <w:lang/>
+        </w:rPr>
+        <w:t>3</w:t>
+      </w:r>
+      <w:r>
+        <w:rPr>
+          <w:rFonts w:ascii="Courier New" w:hAnsi="Courier New" w:cs="Courier New"/>
+          <w:color w:val="000000"/>
+          <w:sz w:val="18"/>
+          <w:szCs w:val="18"/>
+          <w:lang/>
+        </w:rPr>
+        <w:t>]);</w:t>
+      </w:r>
+    </w:p>
+    <w:p>
+      <w:pPr>
+        <w:shd w:val="clear" w:color="auto" w:fill="FFFFFE"/>
+        <w:spacing w:before="0" w:after="0" w:line="270" w:lineRule="atLeast"/>
+        <w:rPr>
+          <w:rFonts w:ascii="Courier New" w:hAnsi="Courier New" w:cs="Courier New"/>
+          <w:color w:val="000000"/>
+          <w:sz w:val="18"/>
+          <w:szCs w:val="18"/>
+          <w:lang/>
+        </w:rPr>
+      </w:pPr>
+      <w:r>
+        <w:rPr>
+          <w:rFonts w:ascii="Courier New" w:hAnsi="Courier New" w:cs="Courier New"/>
+          <w:color w:val="000000"/>
+          <w:sz w:val="18"/>
+          <w:szCs w:val="18"/>
+          <w:lang/>
+        </w:rPr>
+        <w:t>});</w:t>
+      </w:r>
+    </w:p>
+    <w:p>
+      <w:pPr>
+        <w:shd w:val="clear" w:color="auto" w:fill="FFFFFE"/>
+        <w:spacing w:before="0" w:after="0" w:line="270" w:lineRule="atLeast"/>
+        <w:rPr>
+          <w:rFonts w:ascii="Courier New" w:hAnsi="Courier New" w:cs="Courier New"/>
+          <w:color w:val="000000"/>
+          <w:sz w:val="18"/>
+          <w:szCs w:val="18"/>
+          <w:lang/>
+        </w:rPr>
+      </w:pPr>
+    </w:p>
+    <w:p>
+      <w:pPr>
+        <w:shd w:val="clear" w:color="auto" w:fill="FFFFFE"/>
+        <w:spacing w:before="0" w:after="0" w:line="270" w:lineRule="atLeast"/>
+        <w:rPr>
+          <w:rFonts w:ascii="Courier New" w:hAnsi="Courier New" w:cs="Courier New"/>
+          <w:color w:val="000000"/>
+          <w:sz w:val="18"/>
+          <w:szCs w:val="18"/>
+          <w:lang/>
+        </w:rPr>
+      </w:pPr>
+      <w:r>
+        <w:rPr>
+          <w:rFonts w:ascii="Courier New" w:hAnsi="Courier New" w:cs="Courier New"/>
+          <w:color w:val="001188"/>
+          <w:sz w:val="18"/>
+          <w:szCs w:val="18"/>
+          <w:lang/>
+        </w:rPr>
+        <w:t>pm</w:t>
+      </w:r>
+      <w:r>
+        <w:rPr>
+          <w:rFonts w:ascii="Courier New" w:hAnsi="Courier New" w:cs="Courier New"/>
+          <w:color w:val="000000"/>
+          <w:sz w:val="18"/>
+          <w:szCs w:val="18"/>
+          <w:lang/>
+        </w:rPr>
+        <w:t>.</w:t>
+      </w:r>
+      <w:r>
+        <w:rPr>
+          <w:rFonts w:ascii="Courier New" w:hAnsi="Courier New" w:cs="Courier New"/>
+          <w:b/>
+          <w:bCs/>
+          <w:color w:val="642880"/>
+          <w:sz w:val="18"/>
+          <w:szCs w:val="18"/>
+          <w:lang/>
+        </w:rPr>
+        <w:t>test</w:t>
+      </w:r>
+      <w:r>
+        <w:rPr>
+          <w:rFonts w:ascii="Courier New" w:hAnsi="Courier New" w:cs="Courier New"/>
+          <w:color w:val="000000"/>
+          <w:sz w:val="18"/>
+          <w:szCs w:val="18"/>
+          <w:lang/>
+        </w:rPr>
+        <w:t>(</w:t>
+      </w:r>
+      <w:r>
+        <w:rPr>
+          <w:rFonts w:ascii="Courier New" w:hAnsi="Courier New" w:cs="Courier New"/>
+          <w:color w:val="2A00FF"/>
+          <w:sz w:val="18"/>
+          <w:szCs w:val="18"/>
+          <w:lang/>
+        </w:rPr>
+        <w:t>"the object a equals object b"</w:t>
+      </w:r>
+      <w:r>
+        <w:rPr>
+          <w:rFonts w:ascii="Courier New" w:hAnsi="Courier New" w:cs="Courier New"/>
+          <w:color w:val="000000"/>
+          <w:sz w:val="18"/>
+          <w:szCs w:val="18"/>
+          <w:lang/>
+        </w:rPr>
+        <w:t>, </w:t>
+      </w:r>
+      <w:r>
+        <w:rPr>
+          <w:rFonts w:ascii="Courier New" w:hAnsi="Courier New" w:cs="Courier New"/>
+          <w:b/>
+          <w:bCs/>
+          <w:color w:val="800555"/>
+          <w:sz w:val="18"/>
+          <w:szCs w:val="18"/>
+          <w:lang/>
+        </w:rPr>
+        <w:t>function</w:t>
+      </w:r>
+      <w:r>
+        <w:rPr>
+          <w:rFonts w:ascii="Courier New" w:hAnsi="Courier New" w:cs="Courier New"/>
+          <w:color w:val="000000"/>
+          <w:sz w:val="18"/>
+          <w:szCs w:val="18"/>
+          <w:lang/>
+        </w:rPr>
+        <w:t>(){</w:t>
+      </w:r>
+    </w:p>
+    <w:p>
+      <w:pPr>
+        <w:shd w:val="clear" w:color="auto" w:fill="FFFFFE"/>
+        <w:spacing w:before="0" w:after="0" w:line="270" w:lineRule="atLeast"/>
+        <w:rPr>
+          <w:rFonts w:ascii="Courier New" w:hAnsi="Courier New" w:cs="Courier New"/>
+          <w:color w:val="000000"/>
+          <w:sz w:val="18"/>
+          <w:szCs w:val="18"/>
+          <w:lang/>
+        </w:rPr>
+      </w:pPr>
+      <w:r>
+        <w:rPr>
+          <w:rFonts w:ascii="Courier New" w:hAnsi="Courier New" w:cs="Courier New"/>
+          <w:color w:val="000000"/>
+          <w:sz w:val="18"/>
+          <w:szCs w:val="18"/>
+          <w:lang/>
+        </w:rPr>
+        <w:t>    </w:t>
+      </w:r>
+      <w:r>
+        <w:rPr>
+          <w:rFonts w:ascii="Courier New" w:hAnsi="Courier New" w:cs="Courier New"/>
+          <w:color w:val="800555"/>
+          <w:sz w:val="18"/>
+          <w:szCs w:val="18"/>
+          <w:lang/>
+        </w:rPr>
+        <w:t>let</w:t>
+      </w:r>
+      <w:r>
+        <w:rPr>
+          <w:rFonts w:ascii="Courier New" w:hAnsi="Courier New" w:cs="Courier New"/>
+          <w:color w:val="000000"/>
+          <w:sz w:val="18"/>
+          <w:szCs w:val="18"/>
+          <w:lang/>
+        </w:rPr>
+        <w:t> </w:t>
+      </w:r>
+      <w:r>
+        <w:rPr>
+          <w:rFonts w:ascii="Courier New" w:hAnsi="Courier New" w:cs="Courier New"/>
+          <w:color w:val="001188"/>
+          <w:sz w:val="18"/>
+          <w:szCs w:val="18"/>
+          <w:lang/>
+        </w:rPr>
+        <w:t>a</w:t>
+      </w:r>
+      <w:r>
+        <w:rPr>
+          <w:rFonts w:ascii="Courier New" w:hAnsi="Courier New" w:cs="Courier New"/>
+          <w:color w:val="000000"/>
+          <w:sz w:val="18"/>
+          <w:szCs w:val="18"/>
+          <w:lang/>
+        </w:rPr>
+        <w:t> </w:t>
+      </w:r>
+      <w:r>
+        <w:rPr>
+          <w:rFonts w:ascii="Courier New" w:hAnsi="Courier New" w:cs="Courier New"/>
+          <w:b/>
+          <w:bCs/>
+          <w:color w:val="800555"/>
+          <w:sz w:val="18"/>
+          <w:szCs w:val="18"/>
+          <w:lang/>
+        </w:rPr>
+        <w:t>=</w:t>
+      </w:r>
+      <w:r>
+        <w:rPr>
+          <w:rFonts w:ascii="Courier New" w:hAnsi="Courier New" w:cs="Courier New"/>
+          <w:color w:val="000000"/>
+          <w:sz w:val="18"/>
+          <w:szCs w:val="18"/>
+          <w:lang/>
+        </w:rPr>
+        <w:t> {</w:t>
+      </w:r>
+      <w:r>
+        <w:rPr>
+          <w:rFonts w:ascii="Courier New" w:hAnsi="Courier New" w:cs="Courier New"/>
+          <w:color w:val="2A00FF"/>
+          <w:sz w:val="18"/>
+          <w:szCs w:val="18"/>
+          <w:lang/>
+        </w:rPr>
+        <w:t>"name"</w:t>
+      </w:r>
+      <w:r>
+        <w:rPr>
+          <w:rFonts w:ascii="Courier New" w:hAnsi="Courier New" w:cs="Courier New"/>
+          <w:color w:val="000000"/>
+          <w:sz w:val="18"/>
+          <w:szCs w:val="18"/>
+          <w:lang/>
+        </w:rPr>
+        <w:t>:</w:t>
+      </w:r>
+      <w:r>
+        <w:rPr>
+          <w:rFonts w:ascii="Courier New" w:hAnsi="Courier New" w:cs="Courier New"/>
+          <w:color w:val="2A00FF"/>
+          <w:sz w:val="18"/>
+          <w:szCs w:val="18"/>
+          <w:lang/>
+        </w:rPr>
+        <w:t>"joe"</w:t>
+      </w:r>
+      <w:r>
+        <w:rPr>
+          <w:rFonts w:ascii="Courier New" w:hAnsi="Courier New" w:cs="Courier New"/>
+          <w:color w:val="000000"/>
+          <w:sz w:val="18"/>
+          <w:szCs w:val="18"/>
+          <w:lang/>
+        </w:rPr>
+        <w:t>, </w:t>
+      </w:r>
+      <w:r>
+        <w:rPr>
+          <w:rFonts w:ascii="Courier New" w:hAnsi="Courier New" w:cs="Courier New"/>
+          <w:color w:val="2A00FF"/>
+          <w:sz w:val="18"/>
+          <w:szCs w:val="18"/>
+          <w:lang/>
+        </w:rPr>
+        <w:t>"age"</w:t>
+      </w:r>
+      <w:r>
+        <w:rPr>
+          <w:rFonts w:ascii="Courier New" w:hAnsi="Courier New" w:cs="Courier New"/>
+          <w:color w:val="000000"/>
+          <w:sz w:val="18"/>
+          <w:szCs w:val="18"/>
+          <w:lang/>
+        </w:rPr>
+        <w:t>:</w:t>
+      </w:r>
+      <w:r>
+        <w:rPr>
+          <w:rFonts w:ascii="Courier New" w:hAnsi="Courier New" w:cs="Courier New"/>
+          <w:color w:val="2A00FF"/>
+          <w:sz w:val="18"/>
+          <w:szCs w:val="18"/>
+          <w:lang/>
+        </w:rPr>
+        <w:t>"33"</w:t>
+      </w:r>
+      <w:r>
+        <w:rPr>
+          <w:rFonts w:ascii="Courier New" w:hAnsi="Courier New" w:cs="Courier New"/>
+          <w:color w:val="000000"/>
+          <w:sz w:val="18"/>
+          <w:szCs w:val="18"/>
+          <w:lang/>
+        </w:rPr>
+        <w:t>};</w:t>
+      </w:r>
+    </w:p>
+    <w:p>
+      <w:pPr>
+        <w:shd w:val="clear" w:color="auto" w:fill="FFFFFE"/>
+        <w:spacing w:before="0" w:after="0" w:line="270" w:lineRule="atLeast"/>
+        <w:rPr>
+          <w:rFonts w:ascii="Courier New" w:hAnsi="Courier New" w:cs="Courier New"/>
+          <w:color w:val="000000"/>
+          <w:sz w:val="18"/>
+          <w:szCs w:val="18"/>
+          <w:lang/>
+        </w:rPr>
+      </w:pPr>
+      <w:r>
+        <w:rPr>
+          <w:rFonts w:ascii="Courier New" w:hAnsi="Courier New" w:cs="Courier New"/>
+          <w:color w:val="000000"/>
+          <w:sz w:val="18"/>
+          <w:szCs w:val="18"/>
+          <w:lang/>
+        </w:rPr>
+        <w:t>    </w:t>
+      </w:r>
+      <w:r>
+        <w:rPr>
+          <w:rFonts w:ascii="Courier New" w:hAnsi="Courier New" w:cs="Courier New"/>
+          <w:color w:val="800555"/>
+          <w:sz w:val="18"/>
+          <w:szCs w:val="18"/>
+          <w:lang/>
+        </w:rPr>
+        <w:t>let</w:t>
+      </w:r>
+      <w:r>
+        <w:rPr>
+          <w:rFonts w:ascii="Courier New" w:hAnsi="Courier New" w:cs="Courier New"/>
+          <w:color w:val="000000"/>
+          <w:sz w:val="18"/>
+          <w:szCs w:val="18"/>
+          <w:lang/>
+        </w:rPr>
+        <w:t> </w:t>
+      </w:r>
+      <w:r>
+        <w:rPr>
+          <w:rFonts w:ascii="Courier New" w:hAnsi="Courier New" w:cs="Courier New"/>
+          <w:color w:val="001188"/>
+          <w:sz w:val="18"/>
+          <w:szCs w:val="18"/>
+          <w:lang/>
+        </w:rPr>
+        <w:t>b</w:t>
+      </w:r>
+      <w:r>
+        <w:rPr>
+          <w:rFonts w:ascii="Courier New" w:hAnsi="Courier New" w:cs="Courier New"/>
+          <w:color w:val="000000"/>
+          <w:sz w:val="18"/>
+          <w:szCs w:val="18"/>
+          <w:lang/>
+        </w:rPr>
+        <w:t> </w:t>
+      </w:r>
+      <w:r>
+        <w:rPr>
+          <w:rFonts w:ascii="Courier New" w:hAnsi="Courier New" w:cs="Courier New"/>
+          <w:b/>
+          <w:bCs/>
+          <w:color w:val="800555"/>
+          <w:sz w:val="18"/>
+          <w:szCs w:val="18"/>
+          <w:lang/>
+        </w:rPr>
+        <w:t>=</w:t>
+      </w:r>
+      <w:r>
+        <w:rPr>
+          <w:rFonts w:ascii="Courier New" w:hAnsi="Courier New" w:cs="Courier New"/>
+          <w:color w:val="000000"/>
+          <w:sz w:val="18"/>
+          <w:szCs w:val="18"/>
+          <w:lang/>
+        </w:rPr>
+        <w:t> {</w:t>
+      </w:r>
+      <w:r>
+        <w:rPr>
+          <w:rFonts w:ascii="Courier New" w:hAnsi="Courier New" w:cs="Courier New"/>
+          <w:color w:val="2A00FF"/>
+          <w:sz w:val="18"/>
+          <w:szCs w:val="18"/>
+          <w:lang/>
+        </w:rPr>
+        <w:t>"name"</w:t>
+      </w:r>
+      <w:r>
+        <w:rPr>
+          <w:rFonts w:ascii="Courier New" w:hAnsi="Courier New" w:cs="Courier New"/>
+          <w:color w:val="000000"/>
+          <w:sz w:val="18"/>
+          <w:szCs w:val="18"/>
+          <w:lang/>
+        </w:rPr>
+        <w:t>:</w:t>
+      </w:r>
+      <w:r>
+        <w:rPr>
+          <w:rFonts w:ascii="Courier New" w:hAnsi="Courier New" w:cs="Courier New"/>
+          <w:color w:val="2A00FF"/>
+          <w:sz w:val="18"/>
+          <w:szCs w:val="18"/>
+          <w:lang/>
+        </w:rPr>
+        <w:t>"joe"</w:t>
+      </w:r>
+      <w:r>
+        <w:rPr>
+          <w:rFonts w:ascii="Courier New" w:hAnsi="Courier New" w:cs="Courier New"/>
+          <w:color w:val="000000"/>
+          <w:sz w:val="18"/>
+          <w:szCs w:val="18"/>
+          <w:lang/>
+        </w:rPr>
+        <w:t>, </w:t>
+      </w:r>
+      <w:r>
+        <w:rPr>
+          <w:rFonts w:ascii="Courier New" w:hAnsi="Courier New" w:cs="Courier New"/>
+          <w:color w:val="2A00FF"/>
+          <w:sz w:val="18"/>
+          <w:szCs w:val="18"/>
+          <w:lang/>
+        </w:rPr>
+        <w:t>"age"</w:t>
+      </w:r>
+      <w:r>
+        <w:rPr>
+          <w:rFonts w:ascii="Courier New" w:hAnsi="Courier New" w:cs="Courier New"/>
+          <w:color w:val="000000"/>
+          <w:sz w:val="18"/>
+          <w:szCs w:val="18"/>
+          <w:lang/>
+        </w:rPr>
+        <w:t>:</w:t>
+      </w:r>
+      <w:r>
+        <w:rPr>
+          <w:rFonts w:ascii="Courier New" w:hAnsi="Courier New" w:cs="Courier New"/>
+          <w:color w:val="2A00FF"/>
+          <w:sz w:val="18"/>
+          <w:szCs w:val="18"/>
+          <w:lang/>
+        </w:rPr>
+        <w:t>"33"</w:t>
+      </w:r>
+      <w:r>
+        <w:rPr>
+          <w:rFonts w:ascii="Courier New" w:hAnsi="Courier New" w:cs="Courier New"/>
+          <w:color w:val="000000"/>
+          <w:sz w:val="18"/>
+          <w:szCs w:val="18"/>
+          <w:lang/>
+        </w:rPr>
+        <w:t>};</w:t>
+      </w:r>
+    </w:p>
+    <w:p>
+      <w:pPr>
+        <w:shd w:val="clear" w:color="auto" w:fill="FFFFFE"/>
+        <w:spacing w:before="0" w:after="0" w:line="270" w:lineRule="atLeast"/>
+        <w:rPr>
+          <w:rFonts w:ascii="Courier New" w:hAnsi="Courier New" w:cs="Courier New"/>
+          <w:color w:val="000000"/>
+          <w:sz w:val="18"/>
+          <w:szCs w:val="18"/>
+          <w:lang/>
+        </w:rPr>
+      </w:pPr>
+      <w:r>
+        <w:rPr>
+          <w:rFonts w:ascii="Courier New" w:hAnsi="Courier New" w:cs="Courier New"/>
+          <w:color w:val="000000"/>
+          <w:sz w:val="18"/>
+          <w:szCs w:val="18"/>
+          <w:lang/>
+        </w:rPr>
+        <w:t>    </w:t>
+      </w:r>
+      <w:r>
+        <w:rPr>
+          <w:rFonts w:ascii="Courier New" w:hAnsi="Courier New" w:cs="Courier New"/>
+          <w:color w:val="001188"/>
+          <w:sz w:val="18"/>
+          <w:szCs w:val="18"/>
+          <w:lang/>
+        </w:rPr>
+        <w:t>pm</w:t>
+      </w:r>
+      <w:r>
+        <w:rPr>
+          <w:rFonts w:ascii="Courier New" w:hAnsi="Courier New" w:cs="Courier New"/>
+          <w:color w:val="000000"/>
+          <w:sz w:val="18"/>
+          <w:szCs w:val="18"/>
+          <w:lang/>
+        </w:rPr>
+        <w:t>.expect(</w:t>
+      </w:r>
+      <w:r>
+        <w:rPr>
+          <w:rFonts w:ascii="Courier New" w:hAnsi="Courier New" w:cs="Courier New"/>
+          <w:color w:val="001188"/>
+          <w:sz w:val="18"/>
+          <w:szCs w:val="18"/>
+          <w:lang/>
+        </w:rPr>
+        <w:t>a</w:t>
+      </w:r>
+      <w:r>
+        <w:rPr>
+          <w:rFonts w:ascii="Courier New" w:hAnsi="Courier New" w:cs="Courier New"/>
+          <w:color w:val="000000"/>
+          <w:sz w:val="18"/>
+          <w:szCs w:val="18"/>
+          <w:lang/>
+        </w:rPr>
+        <w:t>).</w:t>
+      </w:r>
+      <w:r>
+        <w:rPr>
+          <w:rFonts w:ascii="Courier New" w:hAnsi="Courier New" w:cs="Courier New"/>
+          <w:color w:val="001188"/>
+          <w:sz w:val="18"/>
+          <w:szCs w:val="18"/>
+          <w:lang/>
+        </w:rPr>
+        <w:t>to</w:t>
+      </w:r>
+      <w:r>
+        <w:rPr>
+          <w:rFonts w:ascii="Courier New" w:hAnsi="Courier New" w:cs="Courier New"/>
+          <w:color w:val="000000"/>
+          <w:sz w:val="18"/>
+          <w:szCs w:val="18"/>
+          <w:lang/>
+        </w:rPr>
+        <w:t>.eql(</w:t>
+      </w:r>
+      <w:r>
+        <w:rPr>
+          <w:rFonts w:ascii="Courier New" w:hAnsi="Courier New" w:cs="Courier New"/>
+          <w:color w:val="001188"/>
+          <w:sz w:val="18"/>
+          <w:szCs w:val="18"/>
+          <w:lang/>
+        </w:rPr>
+        <w:t>b</w:t>
+      </w:r>
+      <w:r>
+        <w:rPr>
+          <w:rFonts w:ascii="Courier New" w:hAnsi="Courier New" w:cs="Courier New"/>
+          <w:color w:val="000000"/>
+          <w:sz w:val="18"/>
+          <w:szCs w:val="18"/>
+          <w:lang/>
+        </w:rPr>
+        <w:t>);</w:t>
+      </w:r>
+    </w:p>
+    <w:p>
+      <w:pPr>
+        <w:shd w:val="clear" w:color="auto" w:fill="FFFFFE"/>
+        <w:spacing w:before="0" w:after="0" w:line="270" w:lineRule="atLeast"/>
+        <w:rPr>
+          <w:rFonts w:ascii="Courier New" w:hAnsi="Courier New" w:cs="Courier New"/>
+          <w:color w:val="000000"/>
+          <w:sz w:val="18"/>
+          <w:szCs w:val="18"/>
+          <w:lang/>
+        </w:rPr>
+      </w:pPr>
+      <w:r>
+        <w:rPr>
+          <w:rFonts w:ascii="Courier New" w:hAnsi="Courier New" w:cs="Courier New"/>
+          <w:color w:val="000000"/>
+          <w:sz w:val="18"/>
+          <w:szCs w:val="18"/>
+          <w:lang/>
+        </w:rPr>
+        <w:t>});</w:t>
+      </w:r>
+    </w:p>
+    <w:p/>
+    <w:p>
+      <w:r>
+        <w:t>Resultaat:</w:t>
+      </w:r>
+    </w:p>
+    <w:p>
+      <w:r>
+        <w:drawing>
+          <wp:inline distT="0" distB="0" distL="0" distR="0" wp14:anchorId="5DDAC5E9" wp14:editId="4635AECD">
+            <wp:extent cx="5400675" cy="1043940"/>
+            <wp:effectExtent l="0" t="0" r="9525" b="3810"/>
+            <wp:docPr id="33" name="Picture 33" descr="Background pattern&#10;&#10;Description automatically generated with low confidence"/>
+            <wp:cNvGraphicFramePr>
+              <a:graphicFrameLocks xmlns:a="http://schemas.openxmlformats.org/drawingml/2006/main" noChangeAspect="1"/>
+            </wp:cNvGraphicFramePr>
+            <a:graphic xmlns:a="http://schemas.openxmlformats.org/drawingml/2006/main">
+              <a:graphicData uri="http://schemas.openxmlformats.org/drawingml/2006/picture">
+                <pic:pic xmlns:pic="http://schemas.openxmlformats.org/drawingml/2006/picture">
+                  <pic:nvPicPr>
+                    <pic:cNvPr id="33" name="Picture 33" descr="Background pattern&#10;&#10;Description automatically generated with low confidence"/>
+                    <pic:cNvPicPr/>
+                  </pic:nvPicPr>
+                  <pic:blipFill>
+                    <a:blip r:embed="rId38"/>
+                    <a:stretch>
+                      <a:fillRect/>
+                    </a:stretch>
+                  </pic:blipFill>
+                  <pic:spPr>
+                    <a:xfrm>
+                      <a:off x="0" y="0"/>
+                      <a:ext cx="5400675" cy="1043940"/>
+                    </a:xfrm>
+                    <a:prstGeom prst="rect">
+                      <a:avLst/>
+                    </a:prstGeom>
+                  </pic:spPr>
+                </pic:pic>
+              </a:graphicData>
+            </a:graphic>
+          </wp:inline>
+        </w:drawing>
+      </w:r>
+    </w:p>
+    <w:p/>
+    <w:p>
+      <w:pPr>
+        <w:rPr>
+          <w:rFonts w:ascii="Calibri" w:hAnsi="Calibri" w:cs="Calibri"/>
+        </w:rPr>
+      </w:pPr>
+      <w:r>
+        <w:t xml:space="preserve">We kunnen </w:t>
+      </w:r>
+      <w:proofErr w:type="spellStart"/>
+      <w:r>
+        <w:t>assertions</w:t>
+      </w:r>
+      <w:proofErr w:type="spellEnd"/>
+      <w:r>
+        <w:t xml:space="preserve"> ook gebruiken voor arrays. De volgende test gaat na of een object in een array al dan niet aan een aantal vo</w:t>
+      </w:r>
+      <w:r>
+        <w:rPr>
+          <w:rFonts w:ascii="Calibri" w:hAnsi="Calibri" w:cs="Calibri"/>
+        </w:rPr>
+        <w:t xml:space="preserve">orwaarden voldoen. </w:t>
+      </w:r>
+    </w:p>
+    <w:p>
+      <w:pPr>
+        <w:rPr>
+          <w:rFonts w:ascii="Calibri" w:hAnsi="Calibri" w:cs="Calibri"/>
+        </w:rPr>
+      </w:pPr>
+      <w:r>
+        <w:rPr>
+          <w:rFonts w:ascii="Calibri" w:hAnsi="Calibri" w:cs="Calibri"/>
+        </w:rPr>
+        <w:t xml:space="preserve">url: </w:t>
+      </w:r>
+      <w:r>
+        <w:rPr>
+          <w:rFonts w:ascii="Calibri" w:hAnsi="Calibri" w:cs="Calibri"/>
+          <w:color w:val="212121"/>
+          <w:shd w:val="clear" w:color="auto" w:fill="FFFFFF"/>
+        </w:rPr>
+        <w:t>http://www.mocky.io/v2/5ab350d62f00005a00ca3663</w:t>
+      </w:r>
+    </w:p>
+    <w:p>
+      <w:r>
+        <w:t>Test code:</w:t>
+      </w:r>
+    </w:p>
+    <w:p>
+      <w:pPr>
+        <w:shd w:val="clear" w:color="auto" w:fill="FFFFFE"/>
+        <w:spacing w:before="0" w:after="0" w:line="270" w:lineRule="atLeast"/>
+        <w:rPr>
+          <w:rFonts w:ascii="Courier New" w:hAnsi="Courier New" w:cs="Courier New"/>
+          <w:color w:val="000000"/>
+          <w:sz w:val="18"/>
+          <w:szCs w:val="18"/>
+          <w:lang/>
+        </w:rPr>
+      </w:pPr>
+      <w:r>
+        <w:rPr>
+          <w:rFonts w:ascii="Courier New" w:hAnsi="Courier New" w:cs="Courier New"/>
+          <w:color w:val="800555"/>
+          <w:sz w:val="18"/>
+          <w:szCs w:val="18"/>
+          <w:lang/>
+        </w:rPr>
+        <w:t>let</w:t>
+      </w:r>
+      <w:r>
+        <w:rPr>
+          <w:rFonts w:ascii="Courier New" w:hAnsi="Courier New" w:cs="Courier New"/>
+          <w:color w:val="000000"/>
+          <w:sz w:val="18"/>
+          <w:szCs w:val="18"/>
+          <w:lang/>
+        </w:rPr>
+        <w:t> </w:t>
+      </w:r>
+      <w:r>
+        <w:rPr>
+          <w:rFonts w:ascii="Courier New" w:hAnsi="Courier New" w:cs="Courier New"/>
+          <w:color w:val="001188"/>
+          <w:sz w:val="18"/>
+          <w:szCs w:val="18"/>
+          <w:lang/>
+        </w:rPr>
+        <w:t>jsonData</w:t>
+      </w:r>
+      <w:r>
+        <w:rPr>
+          <w:rFonts w:ascii="Courier New" w:hAnsi="Courier New" w:cs="Courier New"/>
+          <w:color w:val="000000"/>
+          <w:sz w:val="18"/>
+          <w:szCs w:val="18"/>
+          <w:lang/>
+        </w:rPr>
+        <w:t> </w:t>
+      </w:r>
+      <w:r>
+        <w:rPr>
+          <w:rFonts w:ascii="Courier New" w:hAnsi="Courier New" w:cs="Courier New"/>
+          <w:b/>
+          <w:bCs/>
+          <w:color w:val="800555"/>
+          <w:sz w:val="18"/>
+          <w:szCs w:val="18"/>
+          <w:lang/>
+        </w:rPr>
+        <w:t>=</w:t>
+      </w:r>
+      <w:r>
+        <w:rPr>
+          <w:rFonts w:ascii="Courier New" w:hAnsi="Courier New" w:cs="Courier New"/>
+          <w:color w:val="000000"/>
+          <w:sz w:val="18"/>
+          <w:szCs w:val="18"/>
+          <w:lang/>
+        </w:rPr>
+        <w:t> </w:t>
+      </w:r>
+      <w:r>
+        <w:rPr>
+          <w:rFonts w:ascii="Courier New" w:hAnsi="Courier New" w:cs="Courier New"/>
+          <w:color w:val="001188"/>
+          <w:sz w:val="18"/>
+          <w:szCs w:val="18"/>
+          <w:lang/>
+        </w:rPr>
+        <w:t>pm</w:t>
+      </w:r>
+      <w:r>
+        <w:rPr>
+          <w:rFonts w:ascii="Courier New" w:hAnsi="Courier New" w:cs="Courier New"/>
+          <w:color w:val="000000"/>
+          <w:sz w:val="18"/>
+          <w:szCs w:val="18"/>
+          <w:lang/>
+        </w:rPr>
+        <w:t>.</w:t>
+      </w:r>
+      <w:r>
+        <w:rPr>
+          <w:rFonts w:ascii="Courier New" w:hAnsi="Courier New" w:cs="Courier New"/>
+          <w:color w:val="001188"/>
+          <w:sz w:val="18"/>
+          <w:szCs w:val="18"/>
+          <w:lang/>
+        </w:rPr>
+        <w:t>response</w:t>
+      </w:r>
+      <w:r>
+        <w:rPr>
+          <w:rFonts w:ascii="Courier New" w:hAnsi="Courier New" w:cs="Courier New"/>
+          <w:color w:val="000000"/>
+          <w:sz w:val="18"/>
+          <w:szCs w:val="18"/>
+          <w:lang/>
+        </w:rPr>
+        <w:t>.json();</w:t>
+      </w:r>
+    </w:p>
+    <w:p>
+      <w:pPr>
+        <w:shd w:val="clear" w:color="auto" w:fill="FFFFFE"/>
+        <w:spacing w:before="0" w:after="0" w:line="270" w:lineRule="atLeast"/>
+        <w:rPr>
+          <w:rFonts w:ascii="Courier New" w:hAnsi="Courier New" w:cs="Courier New"/>
+          <w:color w:val="000000"/>
+          <w:sz w:val="18"/>
+          <w:szCs w:val="18"/>
+          <w:lang/>
+        </w:rPr>
+      </w:pPr>
+      <w:r>
+        <w:rPr>
+          <w:rFonts w:ascii="Courier New" w:hAnsi="Courier New" w:cs="Courier New"/>
+          <w:color w:val="800555"/>
+          <w:sz w:val="18"/>
+          <w:szCs w:val="18"/>
+          <w:lang/>
+        </w:rPr>
+        <w:t>let</w:t>
+      </w:r>
+      <w:r>
+        <w:rPr>
+          <w:rFonts w:ascii="Courier New" w:hAnsi="Courier New" w:cs="Courier New"/>
+          <w:color w:val="000000"/>
+          <w:sz w:val="18"/>
+          <w:szCs w:val="18"/>
+          <w:lang/>
+        </w:rPr>
+        <w:t> </w:t>
+      </w:r>
+      <w:r>
+        <w:rPr>
+          <w:rFonts w:ascii="Courier New" w:hAnsi="Courier New" w:cs="Courier New"/>
+          <w:color w:val="001188"/>
+          <w:sz w:val="18"/>
+          <w:szCs w:val="18"/>
+          <w:lang/>
+        </w:rPr>
+        <w:t>manufacturer</w:t>
+      </w:r>
+      <w:r>
+        <w:rPr>
+          <w:rFonts w:ascii="Courier New" w:hAnsi="Courier New" w:cs="Courier New"/>
+          <w:color w:val="000000"/>
+          <w:sz w:val="18"/>
+          <w:szCs w:val="18"/>
+          <w:lang/>
+        </w:rPr>
+        <w:t> </w:t>
+      </w:r>
+      <w:r>
+        <w:rPr>
+          <w:rFonts w:ascii="Courier New" w:hAnsi="Courier New" w:cs="Courier New"/>
+          <w:b/>
+          <w:bCs/>
+          <w:color w:val="800555"/>
+          <w:sz w:val="18"/>
+          <w:szCs w:val="18"/>
+          <w:lang/>
+        </w:rPr>
+        <w:t>=</w:t>
+      </w:r>
+      <w:r>
+        <w:rPr>
+          <w:rFonts w:ascii="Courier New" w:hAnsi="Courier New" w:cs="Courier New"/>
+          <w:color w:val="000000"/>
+          <w:sz w:val="18"/>
+          <w:szCs w:val="18"/>
+          <w:lang/>
+        </w:rPr>
+        <w:t> </w:t>
+      </w:r>
+      <w:r>
+        <w:rPr>
+          <w:rFonts w:ascii="Courier New" w:hAnsi="Courier New" w:cs="Courier New"/>
+          <w:color w:val="001188"/>
+          <w:sz w:val="18"/>
+          <w:szCs w:val="18"/>
+          <w:lang/>
+        </w:rPr>
+        <w:t>jsonData</w:t>
+      </w:r>
+      <w:r>
+        <w:rPr>
+          <w:rFonts w:ascii="Courier New" w:hAnsi="Courier New" w:cs="Courier New"/>
+          <w:color w:val="000000"/>
+          <w:sz w:val="18"/>
+          <w:szCs w:val="18"/>
+          <w:lang/>
+        </w:rPr>
+        <w:t>.</w:t>
+      </w:r>
+      <w:r>
+        <w:rPr>
+          <w:rFonts w:ascii="Courier New" w:hAnsi="Courier New" w:cs="Courier New"/>
+          <w:color w:val="333333"/>
+          <w:sz w:val="18"/>
+          <w:szCs w:val="18"/>
+          <w:lang/>
+        </w:rPr>
+        <w:t>filters</w:t>
+      </w:r>
+      <w:r>
+        <w:rPr>
+          <w:rFonts w:ascii="Courier New" w:hAnsi="Courier New" w:cs="Courier New"/>
+          <w:color w:val="000000"/>
+          <w:sz w:val="18"/>
+          <w:szCs w:val="18"/>
+          <w:lang/>
+        </w:rPr>
+        <w:t>[</w:t>
+      </w:r>
+      <w:r>
+        <w:rPr>
+          <w:rFonts w:ascii="Courier New" w:hAnsi="Courier New" w:cs="Courier New"/>
+          <w:color w:val="FF00AA"/>
+          <w:sz w:val="18"/>
+          <w:szCs w:val="18"/>
+          <w:lang/>
+        </w:rPr>
+        <w:t>2</w:t>
+      </w:r>
+      <w:r>
+        <w:rPr>
+          <w:rFonts w:ascii="Courier New" w:hAnsi="Courier New" w:cs="Courier New"/>
+          <w:color w:val="000000"/>
+          <w:sz w:val="18"/>
+          <w:szCs w:val="18"/>
+          <w:lang/>
+        </w:rPr>
+        <w:t>];</w:t>
+      </w:r>
+    </w:p>
+    <w:p>
+      <w:pPr>
+        <w:shd w:val="clear" w:color="auto" w:fill="FFFFFE"/>
+        <w:spacing w:before="0" w:after="0" w:line="270" w:lineRule="atLeast"/>
+        <w:rPr>
+          <w:rFonts w:ascii="Courier New" w:hAnsi="Courier New" w:cs="Courier New"/>
+          <w:color w:val="000000"/>
+          <w:sz w:val="18"/>
+          <w:szCs w:val="18"/>
+          <w:lang/>
+        </w:rPr>
+      </w:pPr>
+      <w:r>
+        <w:rPr>
+          <w:rFonts w:ascii="Courier New" w:hAnsi="Courier New" w:cs="Courier New"/>
+          <w:color w:val="001188"/>
+          <w:sz w:val="18"/>
+          <w:szCs w:val="18"/>
+          <w:lang/>
+        </w:rPr>
+        <w:t>pm</w:t>
+      </w:r>
+      <w:r>
+        <w:rPr>
+          <w:rFonts w:ascii="Courier New" w:hAnsi="Courier New" w:cs="Courier New"/>
+          <w:color w:val="000000"/>
+          <w:sz w:val="18"/>
+          <w:szCs w:val="18"/>
+          <w:lang/>
+        </w:rPr>
+        <w:t>.</w:t>
+      </w:r>
+      <w:r>
+        <w:rPr>
+          <w:rFonts w:ascii="Courier New" w:hAnsi="Courier New" w:cs="Courier New"/>
+          <w:b/>
+          <w:bCs/>
+          <w:color w:val="642880"/>
+          <w:sz w:val="18"/>
+          <w:szCs w:val="18"/>
+          <w:lang/>
+        </w:rPr>
+        <w:t>test</w:t>
+      </w:r>
+      <w:r>
+        <w:rPr>
+          <w:rFonts w:ascii="Courier New" w:hAnsi="Courier New" w:cs="Courier New"/>
+          <w:color w:val="000000"/>
+          <w:sz w:val="18"/>
+          <w:szCs w:val="18"/>
+          <w:lang/>
+        </w:rPr>
+        <w:t>(</w:t>
+      </w:r>
+      <w:r>
+        <w:rPr>
+          <w:rFonts w:ascii="Courier New" w:hAnsi="Courier New" w:cs="Courier New"/>
+          <w:color w:val="2A00FF"/>
+          <w:sz w:val="18"/>
+          <w:szCs w:val="18"/>
+          <w:lang/>
+        </w:rPr>
+        <w:t>"manufacturer should not be allowed"</w:t>
+      </w:r>
+      <w:r>
+        <w:rPr>
+          <w:rFonts w:ascii="Courier New" w:hAnsi="Courier New" w:cs="Courier New"/>
+          <w:color w:val="000000"/>
+          <w:sz w:val="18"/>
+          <w:szCs w:val="18"/>
+          <w:lang/>
+        </w:rPr>
+        <w:t>, </w:t>
+      </w:r>
+      <w:r>
+        <w:rPr>
+          <w:rFonts w:ascii="Courier New" w:hAnsi="Courier New" w:cs="Courier New"/>
+          <w:b/>
+          <w:bCs/>
+          <w:color w:val="800555"/>
+          <w:sz w:val="18"/>
+          <w:szCs w:val="18"/>
+          <w:lang/>
+        </w:rPr>
+        <w:t>function</w:t>
+      </w:r>
+      <w:r>
+        <w:rPr>
+          <w:rFonts w:ascii="Courier New" w:hAnsi="Courier New" w:cs="Courier New"/>
+          <w:color w:val="000000"/>
+          <w:sz w:val="18"/>
+          <w:szCs w:val="18"/>
+          <w:lang/>
+        </w:rPr>
+        <w:t>(){</w:t>
+      </w:r>
+    </w:p>
+    <w:p>
+      <w:pPr>
+        <w:shd w:val="clear" w:color="auto" w:fill="FFFFFE"/>
+        <w:spacing w:before="0" w:after="0" w:line="270" w:lineRule="atLeast"/>
+        <w:rPr>
+          <w:rFonts w:ascii="Courier New" w:hAnsi="Courier New" w:cs="Courier New"/>
+          <w:color w:val="000000"/>
+          <w:sz w:val="18"/>
+          <w:szCs w:val="18"/>
+          <w:lang/>
+        </w:rPr>
+      </w:pPr>
+      <w:r>
+        <w:rPr>
+          <w:rFonts w:ascii="Courier New" w:hAnsi="Courier New" w:cs="Courier New"/>
+          <w:color w:val="000000"/>
+          <w:sz w:val="18"/>
+          <w:szCs w:val="18"/>
+          <w:lang/>
+        </w:rPr>
+        <w:t>    </w:t>
+      </w:r>
+      <w:r>
+        <w:rPr>
+          <w:rFonts w:ascii="Courier New" w:hAnsi="Courier New" w:cs="Courier New"/>
+          <w:color w:val="001188"/>
+          <w:sz w:val="18"/>
+          <w:szCs w:val="18"/>
+          <w:lang/>
+        </w:rPr>
+        <w:t>pm</w:t>
+      </w:r>
+      <w:r>
+        <w:rPr>
+          <w:rFonts w:ascii="Courier New" w:hAnsi="Courier New" w:cs="Courier New"/>
+          <w:color w:val="000000"/>
+          <w:sz w:val="18"/>
+          <w:szCs w:val="18"/>
+          <w:lang/>
+        </w:rPr>
+        <w:t>.expect(</w:t>
+      </w:r>
+      <w:r>
+        <w:rPr>
+          <w:rFonts w:ascii="Courier New" w:hAnsi="Courier New" w:cs="Courier New"/>
+          <w:color w:val="001188"/>
+          <w:sz w:val="18"/>
+          <w:szCs w:val="18"/>
+          <w:lang/>
+        </w:rPr>
+        <w:t>manufacturer</w:t>
+      </w:r>
+      <w:r>
+        <w:rPr>
+          <w:rFonts w:ascii="Courier New" w:hAnsi="Courier New" w:cs="Courier New"/>
+          <w:color w:val="000000"/>
+          <w:sz w:val="18"/>
+          <w:szCs w:val="18"/>
+          <w:lang/>
+        </w:rPr>
+        <w:t>.</w:t>
+      </w:r>
+      <w:r>
+        <w:rPr>
+          <w:rFonts w:ascii="Courier New" w:hAnsi="Courier New" w:cs="Courier New"/>
+          <w:color w:val="336633"/>
+          <w:sz w:val="18"/>
+          <w:szCs w:val="18"/>
+          <w:lang/>
+        </w:rPr>
+        <w:t>name</w:t>
+      </w:r>
+      <w:r>
+        <w:rPr>
+          <w:rFonts w:ascii="Courier New" w:hAnsi="Courier New" w:cs="Courier New"/>
+          <w:color w:val="000000"/>
+          <w:sz w:val="18"/>
+          <w:szCs w:val="18"/>
+          <w:lang/>
+        </w:rPr>
+        <w:t>).</w:t>
+      </w:r>
+      <w:r>
+        <w:rPr>
+          <w:rFonts w:ascii="Courier New" w:hAnsi="Courier New" w:cs="Courier New"/>
+          <w:color w:val="001188"/>
+          <w:sz w:val="18"/>
+          <w:szCs w:val="18"/>
+          <w:lang/>
+        </w:rPr>
+        <w:t>to</w:t>
+      </w:r>
+      <w:r>
+        <w:rPr>
+          <w:rFonts w:ascii="Courier New" w:hAnsi="Courier New" w:cs="Courier New"/>
+          <w:color w:val="000000"/>
+          <w:sz w:val="18"/>
+          <w:szCs w:val="18"/>
+          <w:lang/>
+        </w:rPr>
+        <w:t>.eql(</w:t>
+      </w:r>
+      <w:r>
+        <w:rPr>
+          <w:rFonts w:ascii="Courier New" w:hAnsi="Courier New" w:cs="Courier New"/>
+          <w:color w:val="2A00FF"/>
+          <w:sz w:val="18"/>
+          <w:szCs w:val="18"/>
+          <w:lang/>
+        </w:rPr>
+        <w:t>"MANUFACTURER"</w:t>
+      </w:r>
+      <w:r>
+        <w:rPr>
+          <w:rFonts w:ascii="Courier New" w:hAnsi="Courier New" w:cs="Courier New"/>
+          <w:color w:val="000000"/>
+          <w:sz w:val="18"/>
+          <w:szCs w:val="18"/>
+          <w:lang/>
+        </w:rPr>
+        <w:t>);</w:t>
+      </w:r>
+    </w:p>
+    <w:p>
+      <w:pPr>
+        <w:shd w:val="clear" w:color="auto" w:fill="FFFFFE"/>
+        <w:spacing w:before="0" w:after="0" w:line="270" w:lineRule="atLeast"/>
+        <w:rPr>
+          <w:rFonts w:ascii="Courier New" w:hAnsi="Courier New" w:cs="Courier New"/>
+          <w:color w:val="000000"/>
+          <w:sz w:val="18"/>
+          <w:szCs w:val="18"/>
+          <w:lang/>
+        </w:rPr>
+      </w:pPr>
+      <w:r>
+        <w:rPr>
+          <w:rFonts w:ascii="Courier New" w:hAnsi="Courier New" w:cs="Courier New"/>
+          <w:color w:val="000000"/>
+          <w:sz w:val="18"/>
+          <w:szCs w:val="18"/>
+          <w:lang/>
+        </w:rPr>
+        <w:t>    </w:t>
+      </w:r>
+      <w:r>
+        <w:rPr>
+          <w:rFonts w:ascii="Courier New" w:hAnsi="Courier New" w:cs="Courier New"/>
+          <w:color w:val="001188"/>
+          <w:sz w:val="18"/>
+          <w:szCs w:val="18"/>
+          <w:lang/>
+        </w:rPr>
+        <w:t>pm</w:t>
+      </w:r>
+      <w:r>
+        <w:rPr>
+          <w:rFonts w:ascii="Courier New" w:hAnsi="Courier New" w:cs="Courier New"/>
+          <w:color w:val="000000"/>
+          <w:sz w:val="18"/>
+          <w:szCs w:val="18"/>
+          <w:lang/>
+        </w:rPr>
+        <w:t>.expect(</w:t>
+      </w:r>
+      <w:r>
+        <w:rPr>
+          <w:rFonts w:ascii="Courier New" w:hAnsi="Courier New" w:cs="Courier New"/>
+          <w:color w:val="001188"/>
+          <w:sz w:val="18"/>
+          <w:szCs w:val="18"/>
+          <w:lang/>
+        </w:rPr>
+        <w:t>manufacturer</w:t>
+      </w:r>
+      <w:r>
+        <w:rPr>
+          <w:rFonts w:ascii="Courier New" w:hAnsi="Courier New" w:cs="Courier New"/>
+          <w:color w:val="000000"/>
+          <w:sz w:val="18"/>
+          <w:szCs w:val="18"/>
+          <w:lang/>
+        </w:rPr>
+        <w:t>.</w:t>
+      </w:r>
+      <w:r>
+        <w:rPr>
+          <w:rFonts w:ascii="Courier New" w:hAnsi="Courier New" w:cs="Courier New"/>
+          <w:color w:val="333333"/>
+          <w:sz w:val="18"/>
+          <w:szCs w:val="18"/>
+          <w:lang/>
+        </w:rPr>
+        <w:t>isAllowed</w:t>
+      </w:r>
+      <w:r>
+        <w:rPr>
+          <w:rFonts w:ascii="Courier New" w:hAnsi="Courier New" w:cs="Courier New"/>
+          <w:color w:val="000000"/>
+          <w:sz w:val="18"/>
+          <w:szCs w:val="18"/>
+          <w:lang/>
+        </w:rPr>
+        <w:t>).</w:t>
+      </w:r>
+      <w:r>
+        <w:rPr>
+          <w:rFonts w:ascii="Courier New" w:hAnsi="Courier New" w:cs="Courier New"/>
+          <w:color w:val="001188"/>
+          <w:sz w:val="18"/>
+          <w:szCs w:val="18"/>
+          <w:lang/>
+        </w:rPr>
+        <w:t>to</w:t>
+      </w:r>
+      <w:r>
+        <w:rPr>
+          <w:rFonts w:ascii="Courier New" w:hAnsi="Courier New" w:cs="Courier New"/>
+          <w:color w:val="000000"/>
+          <w:sz w:val="18"/>
+          <w:szCs w:val="18"/>
+          <w:lang/>
+        </w:rPr>
+        <w:t>.</w:t>
+      </w:r>
+      <w:r>
+        <w:rPr>
+          <w:rFonts w:ascii="Courier New" w:hAnsi="Courier New" w:cs="Courier New"/>
+          <w:color w:val="001188"/>
+          <w:sz w:val="18"/>
+          <w:szCs w:val="18"/>
+          <w:lang/>
+        </w:rPr>
+        <w:t>be</w:t>
+      </w:r>
+      <w:r>
+        <w:rPr>
+          <w:rFonts w:ascii="Courier New" w:hAnsi="Courier New" w:cs="Courier New"/>
+          <w:color w:val="000000"/>
+          <w:sz w:val="18"/>
+          <w:szCs w:val="18"/>
+          <w:lang/>
+        </w:rPr>
+        <w:t>.</w:t>
+      </w:r>
+      <w:r>
+        <w:rPr>
+          <w:rFonts w:ascii="Courier New" w:hAnsi="Courier New" w:cs="Courier New"/>
+          <w:color w:val="333333"/>
+          <w:sz w:val="18"/>
+          <w:szCs w:val="18"/>
+          <w:lang/>
+        </w:rPr>
+        <w:t>false</w:t>
+      </w:r>
+      <w:r>
+        <w:rPr>
+          <w:rFonts w:ascii="Courier New" w:hAnsi="Courier New" w:cs="Courier New"/>
+          <w:color w:val="000000"/>
+          <w:sz w:val="18"/>
+          <w:szCs w:val="18"/>
+          <w:lang/>
+        </w:rPr>
+        <w:t>;</w:t>
+      </w:r>
+    </w:p>
+    <w:p>
+      <w:pPr>
+        <w:shd w:val="clear" w:color="auto" w:fill="FFFFFE"/>
+        <w:spacing w:before="0" w:after="0" w:line="270" w:lineRule="atLeast"/>
+        <w:rPr>
+          <w:rFonts w:ascii="Courier New" w:hAnsi="Courier New" w:cs="Courier New"/>
+          <w:color w:val="000000"/>
+          <w:sz w:val="18"/>
+          <w:szCs w:val="18"/>
+          <w:lang/>
+        </w:rPr>
+      </w:pPr>
+      <w:r>
+        <w:rPr>
+          <w:rFonts w:ascii="Courier New" w:hAnsi="Courier New" w:cs="Courier New"/>
+          <w:color w:val="000000"/>
+          <w:sz w:val="18"/>
+          <w:szCs w:val="18"/>
+          <w:lang/>
+        </w:rPr>
+        <w:t>})</w:t>
+      </w:r>
+    </w:p>
+    <w:p/>
+    <w:p/>
+    <w:p/>
+    <w:p>
+      <w:r>
+        <w:t>Resultaat:</w:t>
+      </w:r>
+    </w:p>
+    <w:p>
+      <w:r>
+        <w:drawing>
+          <wp:inline distT="0" distB="0" distL="0" distR="0" wp14:anchorId="7D230B28" wp14:editId="1ADB0BEF">
+            <wp:extent cx="5400675" cy="764540"/>
+            <wp:effectExtent l="0" t="0" r="9525" b="0"/>
+            <wp:docPr id="34" name="Picture 34" descr="A picture containing shape&#10;&#10;Description automatically generated"/>
+            <wp:cNvGraphicFramePr>
+              <a:graphicFrameLocks xmlns:a="http://schemas.openxmlformats.org/drawingml/2006/main" noChangeAspect="1"/>
+            </wp:cNvGraphicFramePr>
+            <a:graphic xmlns:a="http://schemas.openxmlformats.org/drawingml/2006/main">
+              <a:graphicData uri="http://schemas.openxmlformats.org/drawingml/2006/picture">
+                <pic:pic xmlns:pic="http://schemas.openxmlformats.org/drawingml/2006/picture">
+                  <pic:nvPicPr>
+                    <pic:cNvPr id="34" name="Picture 34" descr="A picture containing shape&#10;&#10;Description automatically generated"/>
+                    <pic:cNvPicPr/>
+                  </pic:nvPicPr>
+                  <pic:blipFill>
+                    <a:blip r:embed="rId39"/>
+                    <a:stretch>
+                      <a:fillRect/>
+                    </a:stretch>
+                  </pic:blipFill>
+                  <pic:spPr>
+                    <a:xfrm>
+                      <a:off x="0" y="0"/>
+                      <a:ext cx="5400675" cy="764540"/>
+                    </a:xfrm>
+                    <a:prstGeom prst="rect">
+                      <a:avLst/>
+                    </a:prstGeom>
+                  </pic:spPr>
+                </pic:pic>
+              </a:graphicData>
+            </a:graphic>
+          </wp:inline>
+        </w:drawing>
+      </w:r>
+    </w:p>
+    <w:p/>
+    <w:p>
+      <w:r>
+        <w:t>Het is echter niet aangeraden om met posities te werken wanneer het op arrays aankomt, omdat sommige responses teveel objecten bevatten of wanneer de posities dynamisch zijn.</w:t>
+      </w:r>
+      <w:r>
+        <w:t xml:space="preserve"> We moeten dus een andere manier vinden om een bepaald object te vinden in een array.</w:t>
+      </w:r>
+      <w:r>
+        <w:t xml:space="preserve"> Dit kan door de array te doorlopen en nakijken of elke object een bepaalde </w:t>
+      </w:r>
+      <w:proofErr w:type="spellStart"/>
+      <w:r>
+        <w:t>key</w:t>
+      </w:r>
+      <w:proofErr w:type="spellEnd"/>
+      <w:r>
+        <w:t xml:space="preserve"> een specifieke </w:t>
+      </w:r>
+      <w:proofErr w:type="spellStart"/>
+      <w:r>
+        <w:t>value</w:t>
+      </w:r>
+      <w:proofErr w:type="spellEnd"/>
+      <w:r>
+        <w:t xml:space="preserve"> bevat. </w:t>
+      </w:r>
+    </w:p>
+    <w:p>
+      <w:r>
+        <w:t>Code voor de test:</w:t>
+      </w:r>
+    </w:p>
+    <w:p>
+      <w:pPr>
+        <w:shd w:val="clear" w:color="auto" w:fill="FFFFFE"/>
+        <w:spacing w:before="0" w:after="0" w:line="270" w:lineRule="atLeast"/>
+        <w:rPr>
+          <w:rFonts w:ascii="Courier New" w:hAnsi="Courier New" w:cs="Courier New"/>
+          <w:color w:val="000000"/>
+          <w:sz w:val="18"/>
+          <w:szCs w:val="18"/>
+          <w:lang/>
+        </w:rPr>
+      </w:pPr>
+      <w:r>
+        <w:rPr>
+          <w:rFonts w:ascii="Courier New" w:hAnsi="Courier New" w:cs="Courier New"/>
+          <w:color w:val="800555"/>
+          <w:sz w:val="18"/>
+          <w:szCs w:val="18"/>
+          <w:lang/>
+        </w:rPr>
+        <w:t>let</w:t>
+      </w:r>
+      <w:r>
+        <w:rPr>
+          <w:rFonts w:ascii="Courier New" w:hAnsi="Courier New" w:cs="Courier New"/>
+          <w:color w:val="000000"/>
+          <w:sz w:val="18"/>
+          <w:szCs w:val="18"/>
+          <w:lang/>
+        </w:rPr>
+        <w:t> </w:t>
+      </w:r>
+      <w:r>
+        <w:rPr>
+          <w:rFonts w:ascii="Courier New" w:hAnsi="Courier New" w:cs="Courier New"/>
+          <w:color w:val="001188"/>
+          <w:sz w:val="18"/>
+          <w:szCs w:val="18"/>
+          <w:lang/>
+        </w:rPr>
+        <w:t>jsonData</w:t>
+      </w:r>
+      <w:r>
+        <w:rPr>
+          <w:rFonts w:ascii="Courier New" w:hAnsi="Courier New" w:cs="Courier New"/>
+          <w:color w:val="000000"/>
+          <w:sz w:val="18"/>
+          <w:szCs w:val="18"/>
+          <w:lang/>
+        </w:rPr>
+        <w:t> </w:t>
+      </w:r>
+      <w:r>
+        <w:rPr>
+          <w:rFonts w:ascii="Courier New" w:hAnsi="Courier New" w:cs="Courier New"/>
+          <w:b/>
+          <w:bCs/>
+          <w:color w:val="800555"/>
+          <w:sz w:val="18"/>
+          <w:szCs w:val="18"/>
+          <w:lang/>
+        </w:rPr>
+        <w:t>=</w:t>
+      </w:r>
+      <w:r>
+        <w:rPr>
+          <w:rFonts w:ascii="Courier New" w:hAnsi="Courier New" w:cs="Courier New"/>
+          <w:color w:val="000000"/>
+          <w:sz w:val="18"/>
+          <w:szCs w:val="18"/>
+          <w:lang/>
+        </w:rPr>
+        <w:t> </w:t>
+      </w:r>
+      <w:r>
+        <w:rPr>
+          <w:rFonts w:ascii="Courier New" w:hAnsi="Courier New" w:cs="Courier New"/>
+          <w:color w:val="001188"/>
+          <w:sz w:val="18"/>
+          <w:szCs w:val="18"/>
+          <w:lang/>
+        </w:rPr>
+        <w:t>pm</w:t>
+      </w:r>
+      <w:r>
+        <w:rPr>
+          <w:rFonts w:ascii="Courier New" w:hAnsi="Courier New" w:cs="Courier New"/>
+          <w:color w:val="000000"/>
+          <w:sz w:val="18"/>
+          <w:szCs w:val="18"/>
+          <w:lang/>
+        </w:rPr>
+        <w:t>.</w:t>
+      </w:r>
+      <w:r>
+        <w:rPr>
+          <w:rFonts w:ascii="Courier New" w:hAnsi="Courier New" w:cs="Courier New"/>
+          <w:color w:val="001188"/>
+          <w:sz w:val="18"/>
+          <w:szCs w:val="18"/>
+          <w:lang/>
+        </w:rPr>
+        <w:t>response</w:t>
+      </w:r>
+      <w:r>
+        <w:rPr>
+          <w:rFonts w:ascii="Courier New" w:hAnsi="Courier New" w:cs="Courier New"/>
+          <w:color w:val="000000"/>
+          <w:sz w:val="18"/>
+          <w:szCs w:val="18"/>
+          <w:lang/>
+        </w:rPr>
+        <w:t>.json();</w:t>
+      </w:r>
+    </w:p>
+    <w:p>
+      <w:pPr>
+        <w:shd w:val="clear" w:color="auto" w:fill="FFFFFE"/>
+        <w:spacing w:before="0" w:after="0" w:line="270" w:lineRule="atLeast"/>
+        <w:rPr>
+          <w:rFonts w:ascii="Courier New" w:hAnsi="Courier New" w:cs="Courier New"/>
+          <w:color w:val="000000"/>
+          <w:sz w:val="18"/>
+          <w:szCs w:val="18"/>
+          <w:lang/>
+        </w:rPr>
+      </w:pPr>
+      <w:r>
+        <w:rPr>
+          <w:rFonts w:ascii="Courier New" w:hAnsi="Courier New" w:cs="Courier New"/>
+          <w:color w:val="800555"/>
+          <w:sz w:val="18"/>
+          <w:szCs w:val="18"/>
+          <w:lang/>
+        </w:rPr>
+        <w:t>let</w:t>
+      </w:r>
+      <w:r>
+        <w:rPr>
+          <w:rFonts w:ascii="Courier New" w:hAnsi="Courier New" w:cs="Courier New"/>
+          <w:color w:val="000000"/>
+          <w:sz w:val="18"/>
+          <w:szCs w:val="18"/>
+          <w:lang/>
+        </w:rPr>
+        <w:t> </w:t>
+      </w:r>
+      <w:r>
+        <w:rPr>
+          <w:rFonts w:ascii="Courier New" w:hAnsi="Courier New" w:cs="Courier New"/>
+          <w:color w:val="001188"/>
+          <w:sz w:val="18"/>
+          <w:szCs w:val="18"/>
+          <w:lang/>
+        </w:rPr>
+        <w:t>manufacturer</w:t>
+      </w:r>
+      <w:r>
+        <w:rPr>
+          <w:rFonts w:ascii="Courier New" w:hAnsi="Courier New" w:cs="Courier New"/>
+          <w:color w:val="000000"/>
+          <w:sz w:val="18"/>
+          <w:szCs w:val="18"/>
+          <w:lang/>
+        </w:rPr>
+        <w:t>;</w:t>
+      </w:r>
+    </w:p>
+    <w:p>
+      <w:pPr>
+        <w:shd w:val="clear" w:color="auto" w:fill="FFFFFE"/>
+        <w:spacing w:before="0" w:after="0" w:line="270" w:lineRule="atLeast"/>
+        <w:rPr>
+          <w:rFonts w:ascii="Courier New" w:hAnsi="Courier New" w:cs="Courier New"/>
+          <w:color w:val="000000"/>
+          <w:sz w:val="18"/>
+          <w:szCs w:val="18"/>
+          <w:lang/>
+        </w:rPr>
+      </w:pPr>
+      <w:r>
+        <w:rPr>
+          <w:rFonts w:ascii="Courier New" w:hAnsi="Courier New" w:cs="Courier New"/>
+          <w:b/>
+          <w:bCs/>
+          <w:color w:val="800555"/>
+          <w:sz w:val="18"/>
+          <w:szCs w:val="18"/>
+          <w:lang/>
+        </w:rPr>
+        <w:t>for</w:t>
+      </w:r>
+      <w:r>
+        <w:rPr>
+          <w:rFonts w:ascii="Courier New" w:hAnsi="Courier New" w:cs="Courier New"/>
+          <w:color w:val="000000"/>
+          <w:sz w:val="18"/>
+          <w:szCs w:val="18"/>
+          <w:lang/>
+        </w:rPr>
+        <w:t>(</w:t>
+      </w:r>
+      <w:r>
+        <w:rPr>
+          <w:rFonts w:ascii="Courier New" w:hAnsi="Courier New" w:cs="Courier New"/>
+          <w:color w:val="800555"/>
+          <w:sz w:val="18"/>
+          <w:szCs w:val="18"/>
+          <w:lang/>
+        </w:rPr>
+        <w:t>let</w:t>
+      </w:r>
+      <w:r>
+        <w:rPr>
+          <w:rFonts w:ascii="Courier New" w:hAnsi="Courier New" w:cs="Courier New"/>
+          <w:color w:val="000000"/>
+          <w:sz w:val="18"/>
+          <w:szCs w:val="18"/>
+          <w:lang/>
+        </w:rPr>
+        <w:t> </w:t>
+      </w:r>
+      <w:r>
+        <w:rPr>
+          <w:rFonts w:ascii="Courier New" w:hAnsi="Courier New" w:cs="Courier New"/>
+          <w:color w:val="001188"/>
+          <w:sz w:val="18"/>
+          <w:szCs w:val="18"/>
+          <w:lang/>
+        </w:rPr>
+        <w:t>filter</w:t>
+      </w:r>
+      <w:r>
+        <w:rPr>
+          <w:rFonts w:ascii="Courier New" w:hAnsi="Courier New" w:cs="Courier New"/>
+          <w:color w:val="000000"/>
+          <w:sz w:val="18"/>
+          <w:szCs w:val="18"/>
+          <w:lang/>
+        </w:rPr>
+        <w:t> </w:t>
+      </w:r>
+      <w:r>
+        <w:rPr>
+          <w:rFonts w:ascii="Courier New" w:hAnsi="Courier New" w:cs="Courier New"/>
+          <w:b/>
+          <w:bCs/>
+          <w:color w:val="800555"/>
+          <w:sz w:val="18"/>
+          <w:szCs w:val="18"/>
+          <w:lang/>
+        </w:rPr>
+        <w:t>of</w:t>
+      </w:r>
+      <w:r>
+        <w:rPr>
+          <w:rFonts w:ascii="Courier New" w:hAnsi="Courier New" w:cs="Courier New"/>
+          <w:color w:val="000000"/>
+          <w:sz w:val="18"/>
+          <w:szCs w:val="18"/>
+          <w:lang/>
+        </w:rPr>
+        <w:t> </w:t>
+      </w:r>
+      <w:r>
+        <w:rPr>
+          <w:rFonts w:ascii="Courier New" w:hAnsi="Courier New" w:cs="Courier New"/>
+          <w:color w:val="001188"/>
+          <w:sz w:val="18"/>
+          <w:szCs w:val="18"/>
+          <w:lang/>
+        </w:rPr>
+        <w:t>jsonData</w:t>
+      </w:r>
+      <w:r>
+        <w:rPr>
+          <w:rFonts w:ascii="Courier New" w:hAnsi="Courier New" w:cs="Courier New"/>
+          <w:color w:val="000000"/>
+          <w:sz w:val="18"/>
+          <w:szCs w:val="18"/>
+          <w:lang/>
+        </w:rPr>
+        <w:t>.</w:t>
+      </w:r>
+      <w:r>
+        <w:rPr>
+          <w:rFonts w:ascii="Courier New" w:hAnsi="Courier New" w:cs="Courier New"/>
+          <w:color w:val="333333"/>
+          <w:sz w:val="18"/>
+          <w:szCs w:val="18"/>
+          <w:lang/>
+        </w:rPr>
+        <w:t>filters</w:t>
+      </w:r>
+      <w:r>
+        <w:rPr>
+          <w:rFonts w:ascii="Courier New" w:hAnsi="Courier New" w:cs="Courier New"/>
+          <w:color w:val="000000"/>
+          <w:sz w:val="18"/>
+          <w:szCs w:val="18"/>
+          <w:lang/>
+        </w:rPr>
+        <w:t>) {</w:t>
+      </w:r>
+    </w:p>
+    <w:p>
+      <w:pPr>
+        <w:shd w:val="clear" w:color="auto" w:fill="FFFFFE"/>
+        <w:spacing w:before="0" w:after="0" w:line="270" w:lineRule="atLeast"/>
+        <w:rPr>
+          <w:rFonts w:ascii="Courier New" w:hAnsi="Courier New" w:cs="Courier New"/>
+          <w:color w:val="000000"/>
+          <w:sz w:val="18"/>
+          <w:szCs w:val="18"/>
+          <w:lang/>
+        </w:rPr>
+      </w:pPr>
+      <w:r>
+        <w:rPr>
+          <w:rFonts w:ascii="Courier New" w:hAnsi="Courier New" w:cs="Courier New"/>
+          <w:color w:val="000000"/>
+          <w:sz w:val="18"/>
+          <w:szCs w:val="18"/>
+          <w:lang/>
+        </w:rPr>
+        <w:t>    </w:t>
+      </w:r>
+      <w:r>
+        <w:rPr>
+          <w:rFonts w:ascii="Courier New" w:hAnsi="Courier New" w:cs="Courier New"/>
+          <w:b/>
+          <w:bCs/>
+          <w:color w:val="800555"/>
+          <w:sz w:val="18"/>
+          <w:szCs w:val="18"/>
+          <w:lang/>
+        </w:rPr>
+        <w:t>if</w:t>
+      </w:r>
+      <w:r>
+        <w:rPr>
+          <w:rFonts w:ascii="Courier New" w:hAnsi="Courier New" w:cs="Courier New"/>
+          <w:color w:val="000000"/>
+          <w:sz w:val="18"/>
+          <w:szCs w:val="18"/>
+          <w:lang/>
+        </w:rPr>
+        <w:t>(</w:t>
+      </w:r>
+      <w:r>
+        <w:rPr>
+          <w:rFonts w:ascii="Courier New" w:hAnsi="Courier New" w:cs="Courier New"/>
+          <w:color w:val="001188"/>
+          <w:sz w:val="18"/>
+          <w:szCs w:val="18"/>
+          <w:lang/>
+        </w:rPr>
+        <w:t>filter</w:t>
+      </w:r>
+      <w:r>
+        <w:rPr>
+          <w:rFonts w:ascii="Courier New" w:hAnsi="Courier New" w:cs="Courier New"/>
+          <w:color w:val="000000"/>
+          <w:sz w:val="18"/>
+          <w:szCs w:val="18"/>
+          <w:lang/>
+        </w:rPr>
+        <w:t>.</w:t>
+      </w:r>
+      <w:r>
+        <w:rPr>
+          <w:rFonts w:ascii="Courier New" w:hAnsi="Courier New" w:cs="Courier New"/>
+          <w:color w:val="336633"/>
+          <w:sz w:val="18"/>
+          <w:szCs w:val="18"/>
+          <w:lang/>
+        </w:rPr>
+        <w:t>name</w:t>
+      </w:r>
+      <w:r>
+        <w:rPr>
+          <w:rFonts w:ascii="Courier New" w:hAnsi="Courier New" w:cs="Courier New"/>
+          <w:color w:val="000000"/>
+          <w:sz w:val="18"/>
+          <w:szCs w:val="18"/>
+          <w:lang/>
+        </w:rPr>
+        <w:t> </w:t>
+      </w:r>
+      <w:r>
+        <w:rPr>
+          <w:rFonts w:ascii="Courier New" w:hAnsi="Courier New" w:cs="Courier New"/>
+          <w:b/>
+          <w:bCs/>
+          <w:color w:val="800555"/>
+          <w:sz w:val="18"/>
+          <w:szCs w:val="18"/>
+          <w:lang/>
+        </w:rPr>
+        <w:t>==</w:t>
+      </w:r>
+      <w:r>
+        <w:rPr>
+          <w:rFonts w:ascii="Courier New" w:hAnsi="Courier New" w:cs="Courier New"/>
+          <w:color w:val="000000"/>
+          <w:sz w:val="18"/>
+          <w:szCs w:val="18"/>
+          <w:lang/>
+        </w:rPr>
+        <w:t> </w:t>
+      </w:r>
+      <w:r>
+        <w:rPr>
+          <w:rFonts w:ascii="Courier New" w:hAnsi="Courier New" w:cs="Courier New"/>
+          <w:color w:val="2A00FF"/>
+          <w:sz w:val="18"/>
+          <w:szCs w:val="18"/>
+          <w:lang/>
+        </w:rPr>
+        <w:t>"MANUFACTURER"</w:t>
+      </w:r>
+      <w:r>
+        <w:rPr>
+          <w:rFonts w:ascii="Courier New" w:hAnsi="Courier New" w:cs="Courier New"/>
+          <w:color w:val="000000"/>
+          <w:sz w:val="18"/>
+          <w:szCs w:val="18"/>
+          <w:lang/>
+        </w:rPr>
+        <w:t>) {</w:t>
+      </w:r>
+    </w:p>
+    <w:p>
+      <w:pPr>
+        <w:shd w:val="clear" w:color="auto" w:fill="FFFFFE"/>
+        <w:spacing w:before="0" w:after="0" w:line="270" w:lineRule="atLeast"/>
+        <w:rPr>
+          <w:rFonts w:ascii="Courier New" w:hAnsi="Courier New" w:cs="Courier New"/>
+          <w:color w:val="000000"/>
+          <w:sz w:val="18"/>
+          <w:szCs w:val="18"/>
+          <w:lang/>
+        </w:rPr>
+      </w:pPr>
+      <w:r>
+        <w:rPr>
+          <w:rFonts w:ascii="Courier New" w:hAnsi="Courier New" w:cs="Courier New"/>
+          <w:color w:val="000000"/>
+          <w:sz w:val="18"/>
+          <w:szCs w:val="18"/>
+          <w:lang/>
+        </w:rPr>
+        <w:t>        </w:t>
+      </w:r>
+      <w:r>
+        <w:rPr>
+          <w:rFonts w:ascii="Courier New" w:hAnsi="Courier New" w:cs="Courier New"/>
+          <w:color w:val="001188"/>
+          <w:sz w:val="18"/>
+          <w:szCs w:val="18"/>
+          <w:lang/>
+        </w:rPr>
+        <w:t>manufacturer</w:t>
+      </w:r>
+      <w:r>
+        <w:rPr>
+          <w:rFonts w:ascii="Courier New" w:hAnsi="Courier New" w:cs="Courier New"/>
+          <w:color w:val="000000"/>
+          <w:sz w:val="18"/>
+          <w:szCs w:val="18"/>
+          <w:lang/>
+        </w:rPr>
+        <w:t> </w:t>
+      </w:r>
+      <w:r>
+        <w:rPr>
+          <w:rFonts w:ascii="Courier New" w:hAnsi="Courier New" w:cs="Courier New"/>
+          <w:b/>
+          <w:bCs/>
+          <w:color w:val="800555"/>
+          <w:sz w:val="18"/>
+          <w:szCs w:val="18"/>
+          <w:lang/>
+        </w:rPr>
+        <w:t>=</w:t>
+      </w:r>
+      <w:r>
+        <w:rPr>
+          <w:rFonts w:ascii="Courier New" w:hAnsi="Courier New" w:cs="Courier New"/>
+          <w:color w:val="000000"/>
+          <w:sz w:val="18"/>
+          <w:szCs w:val="18"/>
+          <w:lang/>
+        </w:rPr>
+        <w:t> </w:t>
+      </w:r>
+      <w:r>
+        <w:rPr>
+          <w:rFonts w:ascii="Courier New" w:hAnsi="Courier New" w:cs="Courier New"/>
+          <w:color w:val="001188"/>
+          <w:sz w:val="18"/>
+          <w:szCs w:val="18"/>
+          <w:lang/>
+        </w:rPr>
+        <w:t>filter</w:t>
+      </w:r>
+      <w:r>
+        <w:rPr>
+          <w:rFonts w:ascii="Courier New" w:hAnsi="Courier New" w:cs="Courier New"/>
+          <w:color w:val="000000"/>
+          <w:sz w:val="18"/>
+          <w:szCs w:val="18"/>
+          <w:lang/>
+        </w:rPr>
+        <w:t>;</w:t>
+      </w:r>
+    </w:p>
+    <w:p>
+      <w:pPr>
+        <w:shd w:val="clear" w:color="auto" w:fill="FFFFFE"/>
+        <w:spacing w:before="0" w:after="0" w:line="270" w:lineRule="atLeast"/>
+        <w:rPr>
+          <w:rFonts w:ascii="Courier New" w:hAnsi="Courier New" w:cs="Courier New"/>
+          <w:color w:val="000000"/>
+          <w:sz w:val="18"/>
+          <w:szCs w:val="18"/>
+          <w:lang/>
+        </w:rPr>
+      </w:pPr>
+      <w:r>
+        <w:rPr>
+          <w:rFonts w:ascii="Courier New" w:hAnsi="Courier New" w:cs="Courier New"/>
+          <w:color w:val="000000"/>
+          <w:sz w:val="18"/>
+          <w:szCs w:val="18"/>
+          <w:lang/>
+        </w:rPr>
+        <w:t>    }</w:t>
+      </w:r>
+    </w:p>
+    <w:p>
+      <w:pPr>
+        <w:shd w:val="clear" w:color="auto" w:fill="FFFFFE"/>
+        <w:spacing w:before="0" w:after="0" w:line="270" w:lineRule="atLeast"/>
+        <w:rPr>
+          <w:rFonts w:ascii="Courier New" w:hAnsi="Courier New" w:cs="Courier New"/>
+          <w:color w:val="000000"/>
+          <w:sz w:val="18"/>
+          <w:szCs w:val="18"/>
+          <w:lang/>
+        </w:rPr>
+      </w:pPr>
+      <w:r>
+        <w:rPr>
+          <w:rFonts w:ascii="Courier New" w:hAnsi="Courier New" w:cs="Courier New"/>
+          <w:color w:val="000000"/>
+          <w:sz w:val="18"/>
+          <w:szCs w:val="18"/>
+          <w:lang/>
+        </w:rPr>
+        <w:t>}</w:t>
+      </w:r>
+    </w:p>
+    <w:p>
+      <w:pPr>
+        <w:shd w:val="clear" w:color="auto" w:fill="FFFFFE"/>
+        <w:spacing w:before="0" w:after="0" w:line="270" w:lineRule="atLeast"/>
+        <w:rPr>
+          <w:rFonts w:ascii="Courier New" w:hAnsi="Courier New" w:cs="Courier New"/>
+          <w:color w:val="000000"/>
+          <w:sz w:val="18"/>
+          <w:szCs w:val="18"/>
+          <w:lang/>
+        </w:rPr>
+      </w:pPr>
+      <w:r>
+        <w:rPr>
+          <w:rFonts w:ascii="Courier New" w:hAnsi="Courier New" w:cs="Courier New"/>
+          <w:color w:val="001188"/>
+          <w:sz w:val="18"/>
+          <w:szCs w:val="18"/>
+          <w:lang/>
+        </w:rPr>
+        <w:t>pm</w:t>
+      </w:r>
+      <w:r>
+        <w:rPr>
+          <w:rFonts w:ascii="Courier New" w:hAnsi="Courier New" w:cs="Courier New"/>
+          <w:color w:val="000000"/>
+          <w:sz w:val="18"/>
+          <w:szCs w:val="18"/>
+          <w:lang/>
+        </w:rPr>
+        <w:t>.</w:t>
+      </w:r>
+      <w:r>
+        <w:rPr>
+          <w:rFonts w:ascii="Courier New" w:hAnsi="Courier New" w:cs="Courier New"/>
+          <w:b/>
+          <w:bCs/>
+          <w:color w:val="642880"/>
+          <w:sz w:val="18"/>
+          <w:szCs w:val="18"/>
+          <w:lang/>
+        </w:rPr>
+        <w:t>test</w:t>
+      </w:r>
+      <w:r>
+        <w:rPr>
+          <w:rFonts w:ascii="Courier New" w:hAnsi="Courier New" w:cs="Courier New"/>
+          <w:color w:val="000000"/>
+          <w:sz w:val="18"/>
+          <w:szCs w:val="18"/>
+          <w:lang/>
+        </w:rPr>
+        <w:t>(</w:t>
+      </w:r>
+      <w:r>
+        <w:rPr>
+          <w:rFonts w:ascii="Courier New" w:hAnsi="Courier New" w:cs="Courier New"/>
+          <w:color w:val="2A00FF"/>
+          <w:sz w:val="18"/>
+          <w:szCs w:val="18"/>
+          <w:lang/>
+        </w:rPr>
+        <w:t>"manufacturer should not be allowed"</w:t>
+      </w:r>
+      <w:r>
+        <w:rPr>
+          <w:rFonts w:ascii="Courier New" w:hAnsi="Courier New" w:cs="Courier New"/>
+          <w:color w:val="000000"/>
+          <w:sz w:val="18"/>
+          <w:szCs w:val="18"/>
+          <w:lang/>
+        </w:rPr>
+        <w:t>, </w:t>
+      </w:r>
+      <w:r>
+        <w:rPr>
+          <w:rFonts w:ascii="Courier New" w:hAnsi="Courier New" w:cs="Courier New"/>
+          <w:b/>
+          <w:bCs/>
+          <w:color w:val="800555"/>
+          <w:sz w:val="18"/>
+          <w:szCs w:val="18"/>
+          <w:lang/>
+        </w:rPr>
+        <w:t>function</w:t>
+      </w:r>
+      <w:r>
+        <w:rPr>
+          <w:rFonts w:ascii="Courier New" w:hAnsi="Courier New" w:cs="Courier New"/>
+          <w:color w:val="000000"/>
+          <w:sz w:val="18"/>
+          <w:szCs w:val="18"/>
+          <w:lang/>
+        </w:rPr>
+        <w:t>(){</w:t>
+      </w:r>
+    </w:p>
+    <w:p>
+      <w:pPr>
+        <w:shd w:val="clear" w:color="auto" w:fill="FFFFFE"/>
+        <w:spacing w:before="0" w:after="0" w:line="270" w:lineRule="atLeast"/>
+        <w:rPr>
+          <w:rFonts w:ascii="Courier New" w:hAnsi="Courier New" w:cs="Courier New"/>
+          <w:color w:val="000000"/>
+          <w:sz w:val="18"/>
+          <w:szCs w:val="18"/>
+          <w:lang/>
+        </w:rPr>
+      </w:pPr>
+      <w:r>
+        <w:rPr>
+          <w:rFonts w:ascii="Courier New" w:hAnsi="Courier New" w:cs="Courier New"/>
+          <w:color w:val="000000"/>
+          <w:sz w:val="18"/>
+          <w:szCs w:val="18"/>
+          <w:lang/>
+        </w:rPr>
+        <w:t>    </w:t>
+      </w:r>
+      <w:r>
+        <w:rPr>
+          <w:rFonts w:ascii="Courier New" w:hAnsi="Courier New" w:cs="Courier New"/>
+          <w:color w:val="001188"/>
+          <w:sz w:val="18"/>
+          <w:szCs w:val="18"/>
+          <w:lang/>
+        </w:rPr>
+        <w:t>pm</w:t>
+      </w:r>
+      <w:r>
+        <w:rPr>
+          <w:rFonts w:ascii="Courier New" w:hAnsi="Courier New" w:cs="Courier New"/>
+          <w:color w:val="000000"/>
+          <w:sz w:val="18"/>
+          <w:szCs w:val="18"/>
+          <w:lang/>
+        </w:rPr>
+        <w:t>.expect(</w:t>
+      </w:r>
+      <w:r>
+        <w:rPr>
+          <w:rFonts w:ascii="Courier New" w:hAnsi="Courier New" w:cs="Courier New"/>
+          <w:color w:val="001188"/>
+          <w:sz w:val="18"/>
+          <w:szCs w:val="18"/>
+          <w:lang/>
+        </w:rPr>
+        <w:t>manufacturer</w:t>
+      </w:r>
+      <w:r>
+        <w:rPr>
+          <w:rFonts w:ascii="Courier New" w:hAnsi="Courier New" w:cs="Courier New"/>
+          <w:color w:val="000000"/>
+          <w:sz w:val="18"/>
+          <w:szCs w:val="18"/>
+          <w:lang/>
+        </w:rPr>
+        <w:t>.</w:t>
+      </w:r>
+      <w:r>
+        <w:rPr>
+          <w:rFonts w:ascii="Courier New" w:hAnsi="Courier New" w:cs="Courier New"/>
+          <w:color w:val="336633"/>
+          <w:sz w:val="18"/>
+          <w:szCs w:val="18"/>
+          <w:lang/>
+        </w:rPr>
+        <w:t>name</w:t>
+      </w:r>
+      <w:r>
+        <w:rPr>
+          <w:rFonts w:ascii="Courier New" w:hAnsi="Courier New" w:cs="Courier New"/>
+          <w:color w:val="000000"/>
+          <w:sz w:val="18"/>
+          <w:szCs w:val="18"/>
+          <w:lang/>
+        </w:rPr>
+        <w:t>).</w:t>
+      </w:r>
+      <w:r>
+        <w:rPr>
+          <w:rFonts w:ascii="Courier New" w:hAnsi="Courier New" w:cs="Courier New"/>
+          <w:color w:val="001188"/>
+          <w:sz w:val="18"/>
+          <w:szCs w:val="18"/>
+          <w:lang/>
+        </w:rPr>
+        <w:t>to</w:t>
+      </w:r>
+      <w:r>
+        <w:rPr>
+          <w:rFonts w:ascii="Courier New" w:hAnsi="Courier New" w:cs="Courier New"/>
+          <w:color w:val="000000"/>
+          <w:sz w:val="18"/>
+          <w:szCs w:val="18"/>
+          <w:lang/>
+        </w:rPr>
+        <w:t>.eql(</w:t>
+      </w:r>
+      <w:r>
+        <w:rPr>
+          <w:rFonts w:ascii="Courier New" w:hAnsi="Courier New" w:cs="Courier New"/>
+          <w:color w:val="2A00FF"/>
+          <w:sz w:val="18"/>
+          <w:szCs w:val="18"/>
+          <w:lang/>
+        </w:rPr>
+        <w:t>"MANUFACTURER"</w:t>
+      </w:r>
+      <w:r>
+        <w:rPr>
+          <w:rFonts w:ascii="Courier New" w:hAnsi="Courier New" w:cs="Courier New"/>
+          <w:color w:val="000000"/>
+          <w:sz w:val="18"/>
+          <w:szCs w:val="18"/>
+          <w:lang/>
+        </w:rPr>
+        <w:t>);</w:t>
+      </w:r>
+    </w:p>
+    <w:p>
+      <w:pPr>
+        <w:shd w:val="clear" w:color="auto" w:fill="FFFFFE"/>
+        <w:spacing w:before="0" w:after="0" w:line="270" w:lineRule="atLeast"/>
+        <w:rPr>
+          <w:rFonts w:ascii="Courier New" w:hAnsi="Courier New" w:cs="Courier New"/>
+          <w:color w:val="000000"/>
+          <w:sz w:val="18"/>
+          <w:szCs w:val="18"/>
+          <w:lang/>
+        </w:rPr>
+      </w:pPr>
+      <w:r>
+        <w:rPr>
+          <w:rFonts w:ascii="Courier New" w:hAnsi="Courier New" w:cs="Courier New"/>
+          <w:color w:val="000000"/>
+          <w:sz w:val="18"/>
+          <w:szCs w:val="18"/>
+          <w:lang/>
+        </w:rPr>
+        <w:t>    </w:t>
+      </w:r>
+      <w:r>
+        <w:rPr>
+          <w:rFonts w:ascii="Courier New" w:hAnsi="Courier New" w:cs="Courier New"/>
+          <w:color w:val="001188"/>
+          <w:sz w:val="18"/>
+          <w:szCs w:val="18"/>
+          <w:lang/>
+        </w:rPr>
+        <w:t>pm</w:t>
+      </w:r>
+      <w:r>
+        <w:rPr>
+          <w:rFonts w:ascii="Courier New" w:hAnsi="Courier New" w:cs="Courier New"/>
+          <w:color w:val="000000"/>
+          <w:sz w:val="18"/>
+          <w:szCs w:val="18"/>
+          <w:lang/>
+        </w:rPr>
+        <w:t>.expect(</w:t>
+      </w:r>
+      <w:r>
+        <w:rPr>
+          <w:rFonts w:ascii="Courier New" w:hAnsi="Courier New" w:cs="Courier New"/>
+          <w:color w:val="001188"/>
+          <w:sz w:val="18"/>
+          <w:szCs w:val="18"/>
+          <w:lang/>
+        </w:rPr>
+        <w:t>manufacturer</w:t>
+      </w:r>
+      <w:r>
+        <w:rPr>
+          <w:rFonts w:ascii="Courier New" w:hAnsi="Courier New" w:cs="Courier New"/>
+          <w:color w:val="000000"/>
+          <w:sz w:val="18"/>
+          <w:szCs w:val="18"/>
+          <w:lang/>
+        </w:rPr>
+        <w:t>.</w:t>
+      </w:r>
+      <w:r>
+        <w:rPr>
+          <w:rFonts w:ascii="Courier New" w:hAnsi="Courier New" w:cs="Courier New"/>
+          <w:color w:val="333333"/>
+          <w:sz w:val="18"/>
+          <w:szCs w:val="18"/>
+          <w:lang/>
+        </w:rPr>
+        <w:t>isAllowed</w:t>
+      </w:r>
+      <w:r>
+        <w:rPr>
+          <w:rFonts w:ascii="Courier New" w:hAnsi="Courier New" w:cs="Courier New"/>
+          <w:color w:val="000000"/>
+          <w:sz w:val="18"/>
+          <w:szCs w:val="18"/>
+          <w:lang/>
+        </w:rPr>
+        <w:t>).</w:t>
+      </w:r>
+      <w:r>
+        <w:rPr>
+          <w:rFonts w:ascii="Courier New" w:hAnsi="Courier New" w:cs="Courier New"/>
+          <w:color w:val="001188"/>
+          <w:sz w:val="18"/>
+          <w:szCs w:val="18"/>
+          <w:lang/>
+        </w:rPr>
+        <w:t>to</w:t>
+      </w:r>
+      <w:r>
+        <w:rPr>
+          <w:rFonts w:ascii="Courier New" w:hAnsi="Courier New" w:cs="Courier New"/>
+          <w:color w:val="000000"/>
+          <w:sz w:val="18"/>
+          <w:szCs w:val="18"/>
+          <w:lang/>
+        </w:rPr>
+        <w:t>.</w:t>
+      </w:r>
+      <w:r>
+        <w:rPr>
+          <w:rFonts w:ascii="Courier New" w:hAnsi="Courier New" w:cs="Courier New"/>
+          <w:color w:val="001188"/>
+          <w:sz w:val="18"/>
+          <w:szCs w:val="18"/>
+          <w:lang/>
+        </w:rPr>
+        <w:t>be</w:t>
+      </w:r>
+      <w:r>
+        <w:rPr>
+          <w:rFonts w:ascii="Courier New" w:hAnsi="Courier New" w:cs="Courier New"/>
+          <w:color w:val="000000"/>
+          <w:sz w:val="18"/>
+          <w:szCs w:val="18"/>
+          <w:lang/>
+        </w:rPr>
+        <w:t>.</w:t>
+      </w:r>
+      <w:r>
+        <w:rPr>
+          <w:rFonts w:ascii="Courier New" w:hAnsi="Courier New" w:cs="Courier New"/>
+          <w:color w:val="333333"/>
+          <w:sz w:val="18"/>
+          <w:szCs w:val="18"/>
+          <w:lang/>
+        </w:rPr>
+        <w:t>false</w:t>
+      </w:r>
+      <w:r>
+        <w:rPr>
+          <w:rFonts w:ascii="Courier New" w:hAnsi="Courier New" w:cs="Courier New"/>
+          <w:color w:val="000000"/>
+          <w:sz w:val="18"/>
+          <w:szCs w:val="18"/>
+          <w:lang/>
+        </w:rPr>
+        <w:t>;</w:t>
+      </w:r>
+    </w:p>
+    <w:p>
+      <w:pPr>
+        <w:shd w:val="clear" w:color="auto" w:fill="FFFFFE"/>
+        <w:spacing w:before="0" w:after="0" w:line="270" w:lineRule="atLeast"/>
+        <w:rPr>
+          <w:rFonts w:ascii="Courier New" w:hAnsi="Courier New" w:cs="Courier New"/>
+          <w:color w:val="000000"/>
+          <w:sz w:val="18"/>
+          <w:szCs w:val="18"/>
+          <w:lang/>
+        </w:rPr>
+      </w:pPr>
+      <w:r>
+        <w:rPr>
+          <w:rFonts w:ascii="Courier New" w:hAnsi="Courier New" w:cs="Courier New"/>
+          <w:color w:val="000000"/>
+          <w:sz w:val="18"/>
+          <w:szCs w:val="18"/>
+          <w:lang/>
+        </w:rPr>
+        <w:t>})</w:t>
+      </w:r>
+    </w:p>
+    <w:p/>
+    <w:p>
+      <w:r>
+        <w:t>Resultaat:</w:t>
+      </w:r>
+    </w:p>
+    <w:p>
+      <w:r>
+        <w:drawing>
+          <wp:inline distT="0" distB="0" distL="0" distR="0" wp14:anchorId="3C988C81" wp14:editId="18739E91">
+            <wp:extent cx="5400675" cy="765175"/>
+            <wp:effectExtent l="0" t="0" r="9525" b="0"/>
+            <wp:docPr id="36" name="Picture 36" descr="Background pattern&#10;&#10;Description automatically generated with low confidence"/>
+            <wp:cNvGraphicFramePr>
+              <a:graphicFrameLocks xmlns:a="http://schemas.openxmlformats.org/drawingml/2006/main" noChangeAspect="1"/>
+            </wp:cNvGraphicFramePr>
+            <a:graphic xmlns:a="http://schemas.openxmlformats.org/drawingml/2006/main">
+              <a:graphicData uri="http://schemas.openxmlformats.org/drawingml/2006/picture">
+                <pic:pic xmlns:pic="http://schemas.openxmlformats.org/drawingml/2006/picture">
+                  <pic:nvPicPr>
+                    <pic:cNvPr id="36" name="Picture 36" descr="Background pattern&#10;&#10;Description automatically generated with low confidence"/>
+                    <pic:cNvPicPr/>
+                  </pic:nvPicPr>
+                  <pic:blipFill>
+                    <a:blip r:embed="rId40"/>
+                    <a:stretch>
+                      <a:fillRect/>
+                    </a:stretch>
+                  </pic:blipFill>
+                  <pic:spPr>
+                    <a:xfrm>
+                      <a:off x="0" y="0"/>
+                      <a:ext cx="5400675" cy="765175"/>
+                    </a:xfrm>
+                    <a:prstGeom prst="rect">
+                      <a:avLst/>
+                    </a:prstGeom>
+                  </pic:spPr>
+                </pic:pic>
+              </a:graphicData>
+            </a:graphic>
+          </wp:inline>
+        </w:drawing>
       </w:r>
     </w:p>
     <w:p/>
     <w:sectPr>
-      <w:headerReference w:type="first" r:id="rId38"/>
-      <w:footerReference w:type="first" r:id="rId39"/>
+      <w:headerReference w:type="first" r:id="rId41"/>
+      <w:footerReference w:type="first" r:id="rId42"/>
       <w:pgSz w:w="11907" w:h="16840" w:code="9"/>
       <w:pgMar w:top="1418" w:right="1134" w:bottom="1134" w:left="1701" w:header="567" w:footer="567" w:gutter="567"/>
       <w:cols w:space="708"/>
@@ -10512,6 +14911,7 @@
     <w:rsidRoot w:val="000C7AC3"/>
     <w:rsid w:val="000C7AC3"/>
     <w:rsid w:val="000F1C3B"/>
+    <w:rsid w:val="000F32E6"/>
     <w:rsid w:val="00215BC0"/>
     <w:rsid w:val="00746198"/>
     <w:rsid w:val="007868B4"/>
@@ -11306,6 +15706,16 @@
 </file>
 
 <file path=customXml/item2.xml><?xml version="1.0" encoding="utf-8"?>
+<p:properties xmlns:p="http://schemas.microsoft.com/office/2006/metadata/properties" xmlns:xsi="http://www.w3.org/2001/XMLSchema-instance" xmlns:pc="http://schemas.microsoft.com/office/infopath/2007/PartnerControls">
+  <documentManagement/>
+</p:properties>
+</file>
+
+<file path=customXml/item3.xml><?xml version="1.0" encoding="utf-8"?>
+<b:Sources xmlns:b="http://schemas.openxmlformats.org/officeDocument/2006/bibliography" xmlns="http://schemas.openxmlformats.org/officeDocument/2006/bibliography" SelectedStyle="\APA.XSL" StyleName="APA"/>
+</file>
+
+<file path=customXml/item4.xml><?xml version="1.0" encoding="utf-8"?>
 <ct:contentTypeSchema xmlns:ct="http://schemas.microsoft.com/office/2006/metadata/contentType" xmlns:ma="http://schemas.microsoft.com/office/2006/metadata/properties/metaAttributes" ct:_="" ma:_="" ma:contentTypeName="Document" ma:contentTypeID="0x01010008D113E71579914A978F9EA6B84DC929" ma:contentTypeVersion="4" ma:contentTypeDescription="Een nieuw document maken." ma:contentTypeScope="" ma:versionID="5d46e19a9140e89796fd587ffa432074">
   <xsd:schema xmlns:xsd="http://www.w3.org/2001/XMLSchema" xmlns:xs="http://www.w3.org/2001/XMLSchema" xmlns:p="http://schemas.microsoft.com/office/2006/metadata/properties" xmlns:ns2="81da5557-8aff-4041-a30b-4188debd6000" xmlns:ns3="60cd9d28-52e3-4393-8dca-71f9f5188a66" targetNamespace="http://schemas.microsoft.com/office/2006/metadata/properties" ma:root="true" ma:fieldsID="8befaf5ef5f2f4e94499bd7337038a8e" ns2:_="" ns3:_="">
     <xsd:import namespace="81da5557-8aff-4041-a30b-4188debd6000"/>
@@ -11470,16 +15880,6 @@
 </ct:contentTypeSchema>
 </file>
 
-<file path=customXml/item3.xml><?xml version="1.0" encoding="utf-8"?>
-<b:Sources xmlns:b="http://schemas.openxmlformats.org/officeDocument/2006/bibliography" xmlns="http://schemas.openxmlformats.org/officeDocument/2006/bibliography" SelectedStyle="\APA.XSL" StyleName="APA"/>
-</file>
-
-<file path=customXml/item4.xml><?xml version="1.0" encoding="utf-8"?>
-<p:properties xmlns:p="http://schemas.microsoft.com/office/2006/metadata/properties" xmlns:xsi="http://www.w3.org/2001/XMLSchema-instance" xmlns:pc="http://schemas.microsoft.com/office/infopath/2007/PartnerControls">
-  <documentManagement/>
-</p:properties>
-</file>
-
 <file path=customXml/itemProps1.xml><?xml version="1.0" encoding="utf-8"?>
 <ds:datastoreItem xmlns:ds="http://schemas.openxmlformats.org/officeDocument/2006/customXml" ds:itemID="{528EAA70-9020-4E69-B1AE-86313D921A98}">
   <ds:schemaRefs>
@@ -11489,6 +15889,23 @@
 </file>
 
 <file path=customXml/itemProps2.xml><?xml version="1.0" encoding="utf-8"?>
+<ds:datastoreItem xmlns:ds="http://schemas.openxmlformats.org/officeDocument/2006/customXml" ds:itemID="{B85D0034-8F8A-45A8-807B-01EF528F3E4D}">
+  <ds:schemaRefs>
+    <ds:schemaRef ds:uri="http://schemas.microsoft.com/office/2006/metadata/properties"/>
+    <ds:schemaRef ds:uri="http://schemas.microsoft.com/office/infopath/2007/PartnerControls"/>
+  </ds:schemaRefs>
+</ds:datastoreItem>
+</file>
+
+<file path=customXml/itemProps3.xml><?xml version="1.0" encoding="utf-8"?>
+<ds:datastoreItem xmlns:ds="http://schemas.openxmlformats.org/officeDocument/2006/customXml" ds:itemID="{89D3FC07-05B1-48FF-8071-FEFCAD363F47}">
+  <ds:schemaRefs>
+    <ds:schemaRef ds:uri="http://schemas.openxmlformats.org/officeDocument/2006/bibliography"/>
+  </ds:schemaRefs>
+</ds:datastoreItem>
+</file>
+
+<file path=customXml/itemProps4.xml><?xml version="1.0" encoding="utf-8"?>
 <ds:datastoreItem xmlns:ds="http://schemas.openxmlformats.org/officeDocument/2006/customXml" ds:itemID="{0492D71A-0236-4C2C-8A42-5241E27F8C01}">
   <ds:schemaRefs>
     <ds:schemaRef ds:uri="http://schemas.microsoft.com/office/2006/metadata/contentType"/>
@@ -11505,21 +15922,4 @@
     <ds:schemaRef ds:uri="http://schemas.microsoft.com/internal/obd"/>
   </ds:schemaRefs>
 </ds:datastoreItem>
-</file>
-
-<file path=customXml/itemProps3.xml><?xml version="1.0" encoding="utf-8"?>
-<ds:datastoreItem xmlns:ds="http://schemas.openxmlformats.org/officeDocument/2006/customXml" ds:itemID="{89D3FC07-05B1-48FF-8071-FEFCAD363F47}">
-  <ds:schemaRefs>
-    <ds:schemaRef ds:uri="http://schemas.openxmlformats.org/officeDocument/2006/bibliography"/>
-  </ds:schemaRefs>
-</ds:datastoreItem>
-</file>
-
-<file path=customXml/itemProps4.xml><?xml version="1.0" encoding="utf-8"?>
-<ds:datastoreItem xmlns:ds="http://schemas.openxmlformats.org/officeDocument/2006/customXml" ds:itemID="{B85D0034-8F8A-45A8-807B-01EF528F3E4D}">
-  <ds:schemaRefs>
-    <ds:schemaRef ds:uri="http://schemas.microsoft.com/office/2006/metadata/properties"/>
-    <ds:schemaRef ds:uri="http://schemas.microsoft.com/office/infopath/2007/PartnerControls"/>
-  </ds:schemaRefs>
-</ds:datastoreItem>
 </file>
--- a/Week3/Week_3_Udemy_cursus_toepassing_leerstof_documentatie.docx
+++ b/Week3/Week_3_Udemy_cursus_toepassing_leerstof_documentatie.docx
@@ -243,13 +243,8 @@
               <w:suppressOverlap w:val="0"/>
             </w:pPr>
             <w:r>
-              <w:t xml:space="preserve">Software </w:t>
+              <w:t>Software Testing</w:t>
             </w:r>
-            <w:proofErr w:type="spellStart"/>
-            <w:r>
-              <w:t>Testing</w:t>
-            </w:r>
-            <w:proofErr w:type="spellEnd"/>
             <w:r>
               <w:t xml:space="preserve"> </w:t>
             </w:r>
@@ -261,13 +256,8 @@
               <w:suppressOverlap w:val="0"/>
             </w:pPr>
             <w:r>
-              <w:t xml:space="preserve">Frank </w:t>
+              <w:t>Frank Serneels</w:t>
             </w:r>
-            <w:proofErr w:type="spellStart"/>
-            <w:r>
-              <w:t>Serneels</w:t>
-            </w:r>
-            <w:proofErr w:type="spellEnd"/>
             <w:r>
               <w:t xml:space="preserve"> </w:t>
             </w:r>
@@ -392,19 +382,11 @@
                   <w:framePr w:wrap="auto" w:hAnchor="text" w:xAlign="left" w:yAlign="inline"/>
                   <w:suppressOverlap w:val="0"/>
                 </w:pPr>
-                <w:proofErr w:type="spellStart"/>
                 <w:r>
                   <w:rPr>
                     <w:rStyle w:val="Titel"/>
                   </w:rPr>
-                  <w:t>Udemy</w:t>
-                </w:r>
-                <w:proofErr w:type="spellEnd"/>
-                <w:r>
-                  <w:rPr>
-                    <w:rStyle w:val="Titel"/>
-                  </w:rPr>
-                  <w:t xml:space="preserve"> cursus week </w:t>
+                  <w:t xml:space="preserve">Udemy cursus week </w:t>
                 </w:r>
                 <w:r>
                   <w:rPr>
@@ -471,14 +453,9 @@
       <w:pPr>
         <w:pStyle w:val="Heading1"/>
       </w:pPr>
-      <w:proofErr w:type="spellStart"/>
       <w:r>
         <w:lastRenderedPageBreak/>
-        <w:t>Section</w:t>
-      </w:r>
-      <w:proofErr w:type="spellEnd"/>
-      <w:r>
-        <w:t xml:space="preserve"> 3:</w:t>
+        <w:t>Section 3:</w:t>
       </w:r>
     </w:p>
     <w:p>
@@ -491,31 +468,7 @@
     </w:p>
     <w:p>
       <w:r>
-        <w:t xml:space="preserve">Een </w:t>
-      </w:r>
-      <w:proofErr w:type="spellStart"/>
-      <w:r>
-        <w:t>request</w:t>
-      </w:r>
-      <w:proofErr w:type="spellEnd"/>
-      <w:r>
-        <w:t xml:space="preserve"> bestaat meestal uit meerdere testen. Een eerste test die we beter altijd eerst expliciet uitvoeren, is nagaan of we een response code 200 krijgen. Dit is de eerste voorwaarde die voldaan moet worden voordat we gegevens kunnen opvragen of meegeven aan een </w:t>
-      </w:r>
-      <w:proofErr w:type="spellStart"/>
-      <w:r>
-        <w:t>request</w:t>
-      </w:r>
-      <w:proofErr w:type="spellEnd"/>
-      <w:r>
-        <w:t xml:space="preserve">. We zullen een test functie uitvoeren die aangeeft of de response code 200 is op een </w:t>
-      </w:r>
-      <w:proofErr w:type="spellStart"/>
-      <w:r>
-        <w:t>request</w:t>
-      </w:r>
-      <w:proofErr w:type="spellEnd"/>
-      <w:r>
-        <w:t xml:space="preserve"> van de exchange API fixer.io.</w:t>
+        <w:t>Een request bestaat meestal uit meerdere testen. Een eerste test die we beter altijd eerst expliciet uitvoeren, is nagaan of we een response code 200 krijgen. Dit is de eerste voorwaarde die voldaan moet worden voordat we gegevens kunnen opvragen of meegeven aan een request. We zullen een test functie uitvoeren die aangeeft of de response code 200 is op een request van de exchange API fixer.io.</w:t>
       </w:r>
     </w:p>
     <w:p>
@@ -575,7 +528,6 @@
           <w:lang w:val="en-US"/>
         </w:rPr>
       </w:pPr>
-      <w:proofErr w:type="spellStart"/>
       <w:r>
         <w:rPr>
           <w:rFonts w:ascii="Courier New" w:hAnsi="Courier New" w:cs="Courier New"/>
@@ -608,7 +560,6 @@
         </w:rPr>
         <w:t>test</w:t>
       </w:r>
-      <w:proofErr w:type="spellEnd"/>
       <w:r>
         <w:rPr>
           <w:rFonts w:ascii="Courier New" w:hAnsi="Courier New" w:cs="Courier New"/>
@@ -684,7 +635,6 @@
         </w:rPr>
         <w:t>    </w:t>
       </w:r>
-      <w:proofErr w:type="spellStart"/>
       <w:r>
         <w:rPr>
           <w:rFonts w:ascii="Courier New" w:hAnsi="Courier New" w:cs="Courier New"/>
@@ -763,18 +713,7 @@
           <w:szCs w:val="18"/>
           <w:lang w:val="en-US"/>
         </w:rPr>
-        <w:t>.status</w:t>
-      </w:r>
-      <w:proofErr w:type="spellEnd"/>
-      <w:r>
-        <w:rPr>
-          <w:rFonts w:ascii="Courier New" w:hAnsi="Courier New" w:cs="Courier New"/>
-          <w:color w:val="000000"/>
-          <w:sz w:val="18"/>
-          <w:szCs w:val="18"/>
-          <w:lang w:val="en-US"/>
-        </w:rPr>
-        <w:t>(</w:t>
+        <w:t>.status(</w:t>
       </w:r>
       <w:r>
         <w:rPr>
@@ -863,15 +802,7 @@
     </w:p>
     <w:p>
       <w:r>
-        <w:t xml:space="preserve">We krijgen als response code 200, dat wilt zeggen dat de </w:t>
-      </w:r>
-      <w:proofErr w:type="spellStart"/>
-      <w:r>
-        <w:t>request</w:t>
-      </w:r>
-      <w:proofErr w:type="spellEnd"/>
-      <w:r>
-        <w:t xml:space="preserve"> is gelukt:</w:t>
+        <w:t>We krijgen als response code 200, dat wilt zeggen dat de request is gelukt:</w:t>
       </w:r>
     </w:p>
     <w:p>
@@ -941,75 +872,19 @@
         <w:t>uitproberen</w:t>
       </w:r>
       <w:r>
-        <w:t xml:space="preserve"> van </w:t>
-      </w:r>
-      <w:proofErr w:type="spellStart"/>
-      <w:r>
-        <w:t>Trello</w:t>
-      </w:r>
-      <w:proofErr w:type="spellEnd"/>
-      <w:r>
-        <w:t xml:space="preserve">. We zullen proberen om via Postman een </w:t>
-      </w:r>
-      <w:proofErr w:type="spellStart"/>
-      <w:r>
-        <w:t>request</w:t>
-      </w:r>
-      <w:proofErr w:type="spellEnd"/>
-      <w:r>
-        <w:t xml:space="preserve"> uit te voeren </w:t>
+        <w:t xml:space="preserve"> van Trello. We zullen proberen om via Postman een request uit te voeren </w:t>
       </w:r>
       <w:r>
         <w:t>met als doel</w:t>
       </w:r>
       <w:r>
-        <w:t xml:space="preserve"> een nieuwe board te creëren in </w:t>
-      </w:r>
-      <w:proofErr w:type="spellStart"/>
-      <w:r>
-        <w:t>Trello</w:t>
-      </w:r>
-      <w:proofErr w:type="spellEnd"/>
-      <w:r>
-        <w:t xml:space="preserve">. We hebben hiervoor een API </w:t>
-      </w:r>
-      <w:proofErr w:type="spellStart"/>
-      <w:r>
-        <w:t>key</w:t>
-      </w:r>
-      <w:proofErr w:type="spellEnd"/>
-      <w:r>
-        <w:t xml:space="preserve"> en een token nodig. De token dient ervoor om de board op mijn </w:t>
-      </w:r>
-      <w:proofErr w:type="spellStart"/>
-      <w:r>
-        <w:t>Trello</w:t>
-      </w:r>
-      <w:proofErr w:type="spellEnd"/>
-      <w:r>
-        <w:t xml:space="preserve"> account aan te maken, dus de token zorgt voor de toegang tot je </w:t>
+        <w:t xml:space="preserve"> een nieuwe board te creëren in Trello. We hebben hiervoor een API key en een token nodig. De token dient ervoor om de board op mijn Trello account aan te maken, dus de token zorgt voor de toegang tot je </w:t>
       </w:r>
       <w:r>
         <w:t xml:space="preserve">persoonlijke </w:t>
       </w:r>
       <w:r>
-        <w:t xml:space="preserve">account in </w:t>
-      </w:r>
-      <w:proofErr w:type="spellStart"/>
-      <w:r>
-        <w:t>Trello</w:t>
-      </w:r>
-      <w:proofErr w:type="spellEnd"/>
-      <w:r>
-        <w:t xml:space="preserve">. Via de token kan de </w:t>
-      </w:r>
-      <w:proofErr w:type="spellStart"/>
-      <w:r>
-        <w:t>request</w:t>
-      </w:r>
-      <w:proofErr w:type="spellEnd"/>
-      <w:r>
-        <w:t xml:space="preserve"> dus toegang hebben tot jouw account</w:t>
+        <w:t>account in Trello. Via de token kan de request dus toegang hebben tot jouw account</w:t>
       </w:r>
       <w:r>
         <w:t xml:space="preserve"> om daar een nieuwe board te maken</w:t>
@@ -1020,23 +895,7 @@
     </w:p>
     <w:p>
       <w:r>
-        <w:t xml:space="preserve">We zullen een POST </w:t>
-      </w:r>
-      <w:proofErr w:type="spellStart"/>
-      <w:r>
-        <w:t>request</w:t>
-      </w:r>
-      <w:proofErr w:type="spellEnd"/>
-      <w:r>
-        <w:t xml:space="preserve"> uitvoeren met drie parameters: een token, een API </w:t>
-      </w:r>
-      <w:proofErr w:type="spellStart"/>
-      <w:r>
-        <w:t>key</w:t>
-      </w:r>
-      <w:proofErr w:type="spellEnd"/>
-      <w:r>
-        <w:t xml:space="preserve"> en een naam voor het board:</w:t>
+        <w:t>We zullen een POST request uitvoeren met drie parameters: een token, een API key en een naam voor het board:</w:t>
       </w:r>
     </w:p>
     <w:p>
@@ -1130,15 +989,7 @@
     </w:p>
     <w:p>
       <w:r>
-        <w:t xml:space="preserve">Onze board met de naam </w:t>
-      </w:r>
-      <w:proofErr w:type="spellStart"/>
-      <w:r>
-        <w:t>TestBoard</w:t>
-      </w:r>
-      <w:proofErr w:type="spellEnd"/>
-      <w:r>
-        <w:t xml:space="preserve"> zit ook op mijn persoonlijke account:</w:t>
+        <w:t>Onze board met de naam TestBoard zit ook op mijn persoonlijke account:</w:t>
       </w:r>
     </w:p>
     <w:p>
@@ -1307,31 +1158,7 @@
     </w:p>
     <w:p>
       <w:r>
-        <w:t xml:space="preserve">Via de parameters kun je ook aangeven om enkel een leeg bord te creëren. Dit kan door een extra parameter </w:t>
-      </w:r>
-      <w:proofErr w:type="spellStart"/>
-      <w:r>
-        <w:t>defaultLists</w:t>
-      </w:r>
-      <w:proofErr w:type="spellEnd"/>
-      <w:r>
-        <w:t xml:space="preserve"> met de </w:t>
-      </w:r>
-      <w:proofErr w:type="spellStart"/>
-      <w:r>
-        <w:t>value</w:t>
-      </w:r>
-      <w:proofErr w:type="spellEnd"/>
-      <w:r>
-        <w:t xml:space="preserve"> </w:t>
-      </w:r>
-      <w:proofErr w:type="spellStart"/>
-      <w:r>
-        <w:t>false</w:t>
-      </w:r>
-      <w:proofErr w:type="spellEnd"/>
-      <w:r>
-        <w:t xml:space="preserve"> mee te geven:</w:t>
+        <w:t>Via de parameters kun je ook aangeven om enkel een leeg bord te creëren. Dit kan door een extra parameter defaultLists met de value false mee te geven:</w:t>
       </w:r>
     </w:p>
     <w:p>
@@ -1534,15 +1361,7 @@
     <w:p/>
     <w:p>
       <w:r>
-        <w:t xml:space="preserve">We kunnen ook testen of de naam van het nieuwe board gelijk is aan de </w:t>
-      </w:r>
-      <w:proofErr w:type="spellStart"/>
-      <w:r>
-        <w:t>value</w:t>
-      </w:r>
-      <w:proofErr w:type="spellEnd"/>
-      <w:r>
-        <w:t xml:space="preserve"> die we meegaven aan de naam parameter</w:t>
+        <w:t>We kunnen ook testen of de naam van het nieuwe board gelijk is aan de value die we meegaven aan de naam parameter</w:t>
       </w:r>
       <w:r>
         <w:t>. Hiervoor schrijven we de volgende test:</w:t>
@@ -1562,7 +1381,6 @@
           <w:szCs w:val="18"/>
         </w:rPr>
       </w:pPr>
-      <w:proofErr w:type="spellStart"/>
       <w:r>
         <w:rPr>
           <w:rFonts w:ascii="Courier New" w:hAnsi="Courier New" w:cs="Courier New"/>
@@ -1592,7 +1410,6 @@
         </w:rPr>
         <w:t>test</w:t>
       </w:r>
-      <w:proofErr w:type="spellEnd"/>
       <w:r>
         <w:rPr>
           <w:rFonts w:ascii="Courier New" w:hAnsi="Courier New" w:cs="Courier New"/>
@@ -1620,7 +1437,6 @@
         </w:rPr>
         <w:t>, </w:t>
       </w:r>
-      <w:proofErr w:type="spellStart"/>
       <w:r>
         <w:rPr>
           <w:rFonts w:ascii="Courier New" w:hAnsi="Courier New" w:cs="Courier New"/>
@@ -1632,7 +1448,6 @@
         </w:rPr>
         <w:t>function</w:t>
       </w:r>
-      <w:proofErr w:type="spellEnd"/>
       <w:r>
         <w:rPr>
           <w:rFonts w:ascii="Courier New" w:hAnsi="Courier New" w:cs="Courier New"/>
@@ -1655,7 +1470,6 @@
           <w:lang w:val="en-US"/>
         </w:rPr>
       </w:pPr>
-      <w:proofErr w:type="spellStart"/>
       <w:r>
         <w:rPr>
           <w:rFonts w:ascii="Courier New" w:hAnsi="Courier New" w:cs="Courier New"/>
@@ -1688,7 +1502,6 @@
         </w:rPr>
         <w:t>test</w:t>
       </w:r>
-      <w:proofErr w:type="spellEnd"/>
       <w:r>
         <w:rPr>
           <w:rFonts w:ascii="Courier New" w:hAnsi="Courier New" w:cs="Courier New"/>
@@ -1764,7 +1577,6 @@
         </w:rPr>
         <w:t>    </w:t>
       </w:r>
-      <w:proofErr w:type="spellStart"/>
       <w:r>
         <w:rPr>
           <w:rFonts w:ascii="Courier New" w:hAnsi="Courier New" w:cs="Courier New"/>
@@ -1775,7 +1587,6 @@
         </w:rPr>
         <w:t>var</w:t>
       </w:r>
-      <w:proofErr w:type="spellEnd"/>
       <w:r>
         <w:rPr>
           <w:rFonts w:ascii="Courier New" w:hAnsi="Courier New" w:cs="Courier New"/>
@@ -1786,7 +1597,6 @@
         </w:rPr>
         <w:t> </w:t>
       </w:r>
-      <w:proofErr w:type="spellStart"/>
       <w:r>
         <w:rPr>
           <w:rFonts w:ascii="Courier New" w:hAnsi="Courier New" w:cs="Courier New"/>
@@ -1797,7 +1607,6 @@
         </w:rPr>
         <w:t>jsonData</w:t>
       </w:r>
-      <w:proofErr w:type="spellEnd"/>
       <w:r>
         <w:rPr>
           <w:rFonts w:ascii="Courier New" w:hAnsi="Courier New" w:cs="Courier New"/>
@@ -1830,7 +1639,6 @@
         </w:rPr>
         <w:t> </w:t>
       </w:r>
-      <w:proofErr w:type="spellStart"/>
       <w:r>
         <w:rPr>
           <w:rFonts w:ascii="Courier New" w:hAnsi="Courier New" w:cs="Courier New"/>
@@ -1869,18 +1677,7 @@
           <w:szCs w:val="18"/>
           <w:lang w:val="it-IT"/>
         </w:rPr>
-        <w:t>.json</w:t>
-      </w:r>
-      <w:proofErr w:type="spellEnd"/>
-      <w:r>
-        <w:rPr>
-          <w:rFonts w:ascii="Courier New" w:hAnsi="Courier New" w:cs="Courier New"/>
-          <w:color w:val="000000"/>
-          <w:sz w:val="18"/>
-          <w:szCs w:val="18"/>
-          <w:lang w:val="it-IT"/>
-        </w:rPr>
-        <w:t>();</w:t>
+        <w:t>.json();</w:t>
       </w:r>
     </w:p>
     <w:p>
@@ -1905,7 +1702,6 @@
         </w:rPr>
         <w:t>    </w:t>
       </w:r>
-      <w:proofErr w:type="spellStart"/>
       <w:r>
         <w:rPr>
           <w:rFonts w:ascii="Courier New" w:hAnsi="Courier New" w:cs="Courier New"/>
@@ -1924,18 +1720,7 @@
           <w:szCs w:val="18"/>
           <w:lang w:val="en-US"/>
         </w:rPr>
-        <w:t>.expect</w:t>
-      </w:r>
-      <w:proofErr w:type="spellEnd"/>
-      <w:r>
-        <w:rPr>
-          <w:rFonts w:ascii="Courier New" w:hAnsi="Courier New" w:cs="Courier New"/>
-          <w:color w:val="000000"/>
-          <w:sz w:val="18"/>
-          <w:szCs w:val="18"/>
-          <w:lang w:val="en-US"/>
-        </w:rPr>
-        <w:t>(</w:t>
+        <w:t>.expect(</w:t>
       </w:r>
       <w:r>
         <w:rPr>
@@ -1977,7 +1762,6 @@
         </w:rPr>
         <w:t>).</w:t>
       </w:r>
-      <w:proofErr w:type="spellStart"/>
       <w:r>
         <w:rPr>
           <w:rFonts w:ascii="Courier New" w:hAnsi="Courier New" w:cs="Courier New"/>
@@ -1996,18 +1780,7 @@
           <w:szCs w:val="18"/>
           <w:lang w:val="en-US"/>
         </w:rPr>
-        <w:t>.eql</w:t>
-      </w:r>
-      <w:proofErr w:type="spellEnd"/>
-      <w:r>
-        <w:rPr>
-          <w:rFonts w:ascii="Courier New" w:hAnsi="Courier New" w:cs="Courier New"/>
-          <w:color w:val="000000"/>
-          <w:sz w:val="18"/>
-          <w:szCs w:val="18"/>
-          <w:lang w:val="en-US"/>
-        </w:rPr>
-        <w:t>(</w:t>
+        <w:t>.eql(</w:t>
       </w:r>
       <w:r>
         <w:rPr>
@@ -2017,29 +1790,7 @@
           <w:szCs w:val="18"/>
           <w:lang w:val="en-US"/>
         </w:rPr>
-        <w:t>"</w:t>
-      </w:r>
-      <w:proofErr w:type="spellStart"/>
-      <w:r>
-        <w:rPr>
-          <w:rFonts w:ascii="Courier New" w:hAnsi="Courier New" w:cs="Courier New"/>
-          <w:color w:val="2A00FF"/>
-          <w:sz w:val="18"/>
-          <w:szCs w:val="18"/>
-          <w:lang w:val="en-US"/>
-        </w:rPr>
-        <w:t>NewTestBoard</w:t>
-      </w:r>
-      <w:proofErr w:type="spellEnd"/>
-      <w:r>
-        <w:rPr>
-          <w:rFonts w:ascii="Courier New" w:hAnsi="Courier New" w:cs="Courier New"/>
-          <w:color w:val="2A00FF"/>
-          <w:sz w:val="18"/>
-          <w:szCs w:val="18"/>
-          <w:lang w:val="en-US"/>
-        </w:rPr>
-        <w:t>"</w:t>
+        <w:t>"NewTestBoard"</w:t>
       </w:r>
       <w:r>
         <w:rPr>
@@ -2097,7 +1848,6 @@
         </w:rPr>
         <w:t>    </w:t>
       </w:r>
-      <w:proofErr w:type="spellStart"/>
       <w:r>
         <w:rPr>
           <w:rFonts w:ascii="Courier New" w:hAnsi="Courier New" w:cs="Courier New"/>
@@ -2176,18 +1926,7 @@
           <w:szCs w:val="18"/>
           <w:lang w:val="en-US"/>
         </w:rPr>
-        <w:t>.status</w:t>
-      </w:r>
-      <w:proofErr w:type="spellEnd"/>
-      <w:r>
-        <w:rPr>
-          <w:rFonts w:ascii="Courier New" w:hAnsi="Courier New" w:cs="Courier New"/>
-          <w:color w:val="000000"/>
-          <w:sz w:val="18"/>
-          <w:szCs w:val="18"/>
-          <w:lang w:val="en-US"/>
-        </w:rPr>
-        <w:t>(</w:t>
+        <w:t>.status(</w:t>
       </w:r>
       <w:r>
         <w:rPr>
@@ -2234,15 +1973,7 @@
     <w:p>
       <w:r>
         <w:lastRenderedPageBreak/>
-        <w:t xml:space="preserve">We zetten de response om in een </w:t>
-      </w:r>
-      <w:proofErr w:type="spellStart"/>
-      <w:r>
-        <w:t>json</w:t>
-      </w:r>
-      <w:proofErr w:type="spellEnd"/>
-      <w:r>
-        <w:t xml:space="preserve"> object, zodat het doorgegeven kan worden aan een javascriptobject om hiermee verder te werken</w:t>
+        <w:t>We zetten de response om in een json object, zodat het doorgegeven kan worden aan een javascriptobject om hiermee verder te werken</w:t>
       </w:r>
       <w:r>
         <w:t xml:space="preserve">. </w:t>
@@ -2339,15 +2070,7 @@
     </w:p>
     <w:p>
       <w:r>
-        <w:t xml:space="preserve">Deze test lukt ook, omdat de nieuwe board dezelfde naam heeft als de </w:t>
-      </w:r>
-      <w:proofErr w:type="spellStart"/>
-      <w:r>
-        <w:t>value</w:t>
-      </w:r>
-      <w:proofErr w:type="spellEnd"/>
-      <w:r>
-        <w:t xml:space="preserve"> die we meegaven aan de name parameter:</w:t>
+        <w:t>Deze test lukt ook, omdat de nieuwe board dezelfde naam heeft als de value die we meegaven aan de name parameter:</w:t>
       </w:r>
     </w:p>
     <w:p>
@@ -2577,15 +2300,7 @@
     <w:p>
       <w:r>
         <w:lastRenderedPageBreak/>
-        <w:t xml:space="preserve">We kunnen meerdere </w:t>
-      </w:r>
-      <w:proofErr w:type="spellStart"/>
-      <w:r>
-        <w:t>values</w:t>
-      </w:r>
-      <w:proofErr w:type="spellEnd"/>
-      <w:r>
-        <w:t xml:space="preserve"> controleren</w:t>
+        <w:t>We kunnen meerdere values controleren</w:t>
       </w:r>
       <w:r>
         <w:t>. We kunnen ook nagaan of de board private is:</w:t>
@@ -2603,7 +2318,6 @@
           <w:lang w:val="en-US"/>
         </w:rPr>
       </w:pPr>
-      <w:proofErr w:type="spellStart"/>
       <w:r>
         <w:rPr>
           <w:rFonts w:ascii="Courier New" w:hAnsi="Courier New" w:cs="Courier New"/>
@@ -2636,7 +2350,6 @@
         </w:rPr>
         <w:t>test</w:t>
       </w:r>
-      <w:proofErr w:type="spellEnd"/>
       <w:r>
         <w:rPr>
           <w:rFonts w:ascii="Courier New" w:hAnsi="Courier New" w:cs="Courier New"/>
@@ -2702,7 +2415,6 @@
           <w:lang w:val="en-US"/>
         </w:rPr>
       </w:pPr>
-      <w:proofErr w:type="spellStart"/>
       <w:r>
         <w:rPr>
           <w:rFonts w:ascii="Courier New" w:hAnsi="Courier New" w:cs="Courier New"/>
@@ -2735,7 +2447,6 @@
         </w:rPr>
         <w:t>test</w:t>
       </w:r>
-      <w:proofErr w:type="spellEnd"/>
       <w:r>
         <w:rPr>
           <w:rFonts w:ascii="Courier New" w:hAnsi="Courier New" w:cs="Courier New"/>
@@ -2811,7 +2522,6 @@
         </w:rPr>
         <w:t>    </w:t>
       </w:r>
-      <w:proofErr w:type="spellStart"/>
       <w:r>
         <w:rPr>
           <w:rFonts w:ascii="Courier New" w:hAnsi="Courier New" w:cs="Courier New"/>
@@ -2822,7 +2532,6 @@
         </w:rPr>
         <w:t>var</w:t>
       </w:r>
-      <w:proofErr w:type="spellEnd"/>
       <w:r>
         <w:rPr>
           <w:rFonts w:ascii="Courier New" w:hAnsi="Courier New" w:cs="Courier New"/>
@@ -2833,7 +2542,6 @@
         </w:rPr>
         <w:t> </w:t>
       </w:r>
-      <w:proofErr w:type="spellStart"/>
       <w:r>
         <w:rPr>
           <w:rFonts w:ascii="Courier New" w:hAnsi="Courier New" w:cs="Courier New"/>
@@ -2844,7 +2552,6 @@
         </w:rPr>
         <w:t>jsonData</w:t>
       </w:r>
-      <w:proofErr w:type="spellEnd"/>
       <w:r>
         <w:rPr>
           <w:rFonts w:ascii="Courier New" w:hAnsi="Courier New" w:cs="Courier New"/>
@@ -2877,7 +2584,6 @@
         </w:rPr>
         <w:t> </w:t>
       </w:r>
-      <w:proofErr w:type="spellStart"/>
       <w:r>
         <w:rPr>
           <w:rFonts w:ascii="Courier New" w:hAnsi="Courier New" w:cs="Courier New"/>
@@ -2916,18 +2622,7 @@
           <w:szCs w:val="18"/>
           <w:lang w:val="it-IT"/>
         </w:rPr>
-        <w:t>.json</w:t>
-      </w:r>
-      <w:proofErr w:type="spellEnd"/>
-      <w:r>
-        <w:rPr>
-          <w:rFonts w:ascii="Courier New" w:hAnsi="Courier New" w:cs="Courier New"/>
-          <w:color w:val="000000"/>
-          <w:sz w:val="18"/>
-          <w:szCs w:val="18"/>
-          <w:lang w:val="it-IT"/>
-        </w:rPr>
-        <w:t>();</w:t>
+        <w:t>.json();</w:t>
       </w:r>
     </w:p>
     <w:p>
@@ -2952,7 +2647,6 @@
         </w:rPr>
         <w:t>    </w:t>
       </w:r>
-      <w:proofErr w:type="spellStart"/>
       <w:r>
         <w:rPr>
           <w:rFonts w:ascii="Courier New" w:hAnsi="Courier New" w:cs="Courier New"/>
@@ -2971,18 +2665,7 @@
           <w:szCs w:val="18"/>
           <w:lang w:val="en-US"/>
         </w:rPr>
-        <w:t>.expect</w:t>
-      </w:r>
-      <w:proofErr w:type="spellEnd"/>
-      <w:r>
-        <w:rPr>
-          <w:rFonts w:ascii="Courier New" w:hAnsi="Courier New" w:cs="Courier New"/>
-          <w:color w:val="000000"/>
-          <w:sz w:val="18"/>
-          <w:szCs w:val="18"/>
-          <w:lang w:val="en-US"/>
-        </w:rPr>
-        <w:t>(</w:t>
+        <w:t>.expect(</w:t>
       </w:r>
       <w:r>
         <w:rPr>
@@ -3024,7 +2707,6 @@
         </w:rPr>
         <w:t>).</w:t>
       </w:r>
-      <w:proofErr w:type="spellStart"/>
       <w:r>
         <w:rPr>
           <w:rFonts w:ascii="Courier New" w:hAnsi="Courier New" w:cs="Courier New"/>
@@ -3043,18 +2725,7 @@
           <w:szCs w:val="18"/>
           <w:lang w:val="en-US"/>
         </w:rPr>
-        <w:t>.eql</w:t>
-      </w:r>
-      <w:proofErr w:type="spellEnd"/>
-      <w:r>
-        <w:rPr>
-          <w:rFonts w:ascii="Courier New" w:hAnsi="Courier New" w:cs="Courier New"/>
-          <w:color w:val="000000"/>
-          <w:sz w:val="18"/>
-          <w:szCs w:val="18"/>
-          <w:lang w:val="en-US"/>
-        </w:rPr>
-        <w:t>(</w:t>
+        <w:t>.eql(</w:t>
       </w:r>
       <w:r>
         <w:rPr>
@@ -3064,29 +2735,7 @@
           <w:szCs w:val="18"/>
           <w:lang w:val="en-US"/>
         </w:rPr>
-        <w:t>"</w:t>
-      </w:r>
-      <w:proofErr w:type="spellStart"/>
-      <w:r>
-        <w:rPr>
-          <w:rFonts w:ascii="Courier New" w:hAnsi="Courier New" w:cs="Courier New"/>
-          <w:color w:val="2A00FF"/>
-          <w:sz w:val="18"/>
-          <w:szCs w:val="18"/>
-          <w:lang w:val="en-US"/>
-        </w:rPr>
-        <w:t>NewTestBoard</w:t>
-      </w:r>
-      <w:proofErr w:type="spellEnd"/>
-      <w:r>
-        <w:rPr>
-          <w:rFonts w:ascii="Courier New" w:hAnsi="Courier New" w:cs="Courier New"/>
-          <w:color w:val="2A00FF"/>
-          <w:sz w:val="18"/>
-          <w:szCs w:val="18"/>
-          <w:lang w:val="en-US"/>
-        </w:rPr>
-        <w:t>"</w:t>
+        <w:t>"NewTestBoard"</w:t>
       </w:r>
       <w:r>
         <w:rPr>
@@ -3135,7 +2784,6 @@
           <w:lang w:val="en-US"/>
         </w:rPr>
       </w:pPr>
-      <w:proofErr w:type="spellStart"/>
       <w:r>
         <w:rPr>
           <w:rFonts w:ascii="Courier New" w:hAnsi="Courier New" w:cs="Courier New"/>
@@ -3171,7 +2819,6 @@
         </w:rPr>
         <w:t>test</w:t>
       </w:r>
-      <w:proofErr w:type="spellEnd"/>
       <w:r>
         <w:rPr>
           <w:rFonts w:ascii="Courier New" w:hAnsi="Courier New" w:cs="Courier New"/>
@@ -3254,7 +2901,6 @@
         </w:rPr>
         <w:t>    </w:t>
       </w:r>
-      <w:proofErr w:type="spellStart"/>
       <w:r>
         <w:rPr>
           <w:rFonts w:ascii="Courier New" w:hAnsi="Courier New" w:cs="Courier New"/>
@@ -3266,7 +2912,6 @@
         </w:rPr>
         <w:t>var</w:t>
       </w:r>
-      <w:proofErr w:type="spellEnd"/>
       <w:r>
         <w:rPr>
           <w:rFonts w:ascii="Courier New" w:hAnsi="Courier New" w:cs="Courier New"/>
@@ -3278,7 +2923,6 @@
         </w:rPr>
         <w:t> </w:t>
       </w:r>
-      <w:proofErr w:type="spellStart"/>
       <w:r>
         <w:rPr>
           <w:rFonts w:ascii="Courier New" w:hAnsi="Courier New" w:cs="Courier New"/>
@@ -3290,7 +2934,6 @@
         </w:rPr>
         <w:t>jsonData</w:t>
       </w:r>
-      <w:proofErr w:type="spellEnd"/>
       <w:r>
         <w:rPr>
           <w:rFonts w:ascii="Courier New" w:hAnsi="Courier New" w:cs="Courier New"/>
@@ -3326,7 +2969,6 @@
         </w:rPr>
         <w:t> </w:t>
       </w:r>
-      <w:proofErr w:type="spellStart"/>
       <w:r>
         <w:rPr>
           <w:rFonts w:ascii="Courier New" w:hAnsi="Courier New" w:cs="Courier New"/>
@@ -3369,9 +3011,22 @@
           <w:highlight w:val="yellow"/>
           <w:lang w:val="it-IT"/>
         </w:rPr>
-        <w:t>.json</w:t>
-      </w:r>
-      <w:proofErr w:type="spellEnd"/>
+        <w:t>.json();</w:t>
+      </w:r>
+    </w:p>
+    <w:p>
+      <w:pPr>
+        <w:shd w:val="clear" w:color="auto" w:fill="FFFFFE"/>
+        <w:spacing w:before="0" w:after="0" w:line="270" w:lineRule="atLeast"/>
+        <w:rPr>
+          <w:rFonts w:ascii="Courier New" w:hAnsi="Courier New" w:cs="Courier New"/>
+          <w:color w:val="000000"/>
+          <w:sz w:val="18"/>
+          <w:szCs w:val="18"/>
+          <w:highlight w:val="yellow"/>
+          <w:lang w:val="en-US"/>
+        </w:rPr>
+      </w:pPr>
       <w:r>
         <w:rPr>
           <w:rFonts w:ascii="Courier New" w:hAnsi="Courier New" w:cs="Courier New"/>
@@ -3381,7 +3036,139 @@
           <w:highlight w:val="yellow"/>
           <w:lang w:val="it-IT"/>
         </w:rPr>
-        <w:t>();</w:t>
+        <w:t>    </w:t>
+      </w:r>
+      <w:r>
+        <w:rPr>
+          <w:rFonts w:ascii="Courier New" w:hAnsi="Courier New" w:cs="Courier New"/>
+          <w:color w:val="001188"/>
+          <w:sz w:val="18"/>
+          <w:szCs w:val="18"/>
+          <w:highlight w:val="yellow"/>
+          <w:lang w:val="en-US"/>
+        </w:rPr>
+        <w:t>pm</w:t>
+      </w:r>
+      <w:r>
+        <w:rPr>
+          <w:rFonts w:ascii="Courier New" w:hAnsi="Courier New" w:cs="Courier New"/>
+          <w:color w:val="000000"/>
+          <w:sz w:val="18"/>
+          <w:szCs w:val="18"/>
+          <w:highlight w:val="yellow"/>
+          <w:lang w:val="en-US"/>
+        </w:rPr>
+        <w:t>.expect(</w:t>
+      </w:r>
+      <w:r>
+        <w:rPr>
+          <w:rFonts w:ascii="Courier New" w:hAnsi="Courier New" w:cs="Courier New"/>
+          <w:color w:val="001188"/>
+          <w:sz w:val="18"/>
+          <w:szCs w:val="18"/>
+          <w:highlight w:val="yellow"/>
+          <w:lang w:val="en-US"/>
+        </w:rPr>
+        <w:t>jsonData</w:t>
+      </w:r>
+      <w:r>
+        <w:rPr>
+          <w:rFonts w:ascii="Courier New" w:hAnsi="Courier New" w:cs="Courier New"/>
+          <w:color w:val="000000"/>
+          <w:sz w:val="18"/>
+          <w:szCs w:val="18"/>
+          <w:highlight w:val="yellow"/>
+          <w:lang w:val="en-US"/>
+        </w:rPr>
+        <w:t>.</w:t>
+      </w:r>
+      <w:r>
+        <w:rPr>
+          <w:rFonts w:ascii="Courier New" w:hAnsi="Courier New" w:cs="Courier New"/>
+          <w:color w:val="001188"/>
+          <w:sz w:val="18"/>
+          <w:szCs w:val="18"/>
+          <w:highlight w:val="yellow"/>
+          <w:lang w:val="en-US"/>
+        </w:rPr>
+        <w:t>prefs</w:t>
+      </w:r>
+      <w:r>
+        <w:rPr>
+          <w:rFonts w:ascii="Courier New" w:hAnsi="Courier New" w:cs="Courier New"/>
+          <w:color w:val="000000"/>
+          <w:sz w:val="18"/>
+          <w:szCs w:val="18"/>
+          <w:highlight w:val="yellow"/>
+          <w:lang w:val="en-US"/>
+        </w:rPr>
+        <w:t>.</w:t>
+      </w:r>
+      <w:r>
+        <w:rPr>
+          <w:rFonts w:ascii="Courier New" w:hAnsi="Courier New" w:cs="Courier New"/>
+          <w:color w:val="333333"/>
+          <w:sz w:val="18"/>
+          <w:szCs w:val="18"/>
+          <w:highlight w:val="yellow"/>
+          <w:lang w:val="en-US"/>
+        </w:rPr>
+        <w:t>permissionLevel</w:t>
+      </w:r>
+      <w:r>
+        <w:rPr>
+          <w:rFonts w:ascii="Courier New" w:hAnsi="Courier New" w:cs="Courier New"/>
+          <w:color w:val="000000"/>
+          <w:sz w:val="18"/>
+          <w:szCs w:val="18"/>
+          <w:highlight w:val="yellow"/>
+          <w:lang w:val="en-US"/>
+        </w:rPr>
+        <w:t>).</w:t>
+      </w:r>
+      <w:r>
+        <w:rPr>
+          <w:rFonts w:ascii="Courier New" w:hAnsi="Courier New" w:cs="Courier New"/>
+          <w:color w:val="001188"/>
+          <w:sz w:val="18"/>
+          <w:szCs w:val="18"/>
+          <w:highlight w:val="yellow"/>
+          <w:lang w:val="en-US"/>
+        </w:rPr>
+        <w:t>to</w:t>
+      </w:r>
+      <w:r>
+        <w:rPr>
+          <w:rFonts w:ascii="Courier New" w:hAnsi="Courier New" w:cs="Courier New"/>
+          <w:color w:val="000000"/>
+          <w:sz w:val="18"/>
+          <w:szCs w:val="18"/>
+          <w:highlight w:val="yellow"/>
+          <w:lang w:val="en-US"/>
+        </w:rPr>
+        <w:t>.eql(</w:t>
+      </w:r>
+      <w:r>
+        <w:rPr>
+          <w:rFonts w:ascii="Courier New" w:hAnsi="Courier New" w:cs="Courier New"/>
+          <w:color w:val="2A00FF"/>
+          <w:sz w:val="18"/>
+          <w:szCs w:val="18"/>
+          <w:highlight w:val="yellow"/>
+          <w:lang w:val="en-US"/>
+        </w:rPr>
+        <w:t>"private"</w:t>
+      </w:r>
+      <w:r>
+        <w:rPr>
+          <w:rFonts w:ascii="Courier New" w:hAnsi="Courier New" w:cs="Courier New"/>
+          <w:color w:val="000000"/>
+          <w:sz w:val="18"/>
+          <w:szCs w:val="18"/>
+          <w:highlight w:val="yellow"/>
+          <w:lang w:val="en-US"/>
+        </w:rPr>
+        <w:t>);</w:t>
       </w:r>
     </w:p>
     <w:p>
@@ -3393,180 +3180,19 @@
           <w:color w:val="000000"/>
           <w:sz w:val="18"/>
           <w:szCs w:val="18"/>
+          <w:lang w:val="en-US"/>
+        </w:rPr>
+      </w:pPr>
+      <w:r>
+        <w:rPr>
+          <w:rFonts w:ascii="Courier New" w:hAnsi="Courier New" w:cs="Courier New"/>
+          <w:color w:val="000000"/>
+          <w:sz w:val="18"/>
+          <w:szCs w:val="18"/>
           <w:highlight w:val="yellow"/>
           <w:lang w:val="en-US"/>
         </w:rPr>
-      </w:pPr>
-      <w:r>
-        <w:rPr>
-          <w:rFonts w:ascii="Courier New" w:hAnsi="Courier New" w:cs="Courier New"/>
-          <w:color w:val="000000"/>
-          <w:sz w:val="18"/>
-          <w:szCs w:val="18"/>
-          <w:highlight w:val="yellow"/>
-          <w:lang w:val="it-IT"/>
-        </w:rPr>
-        <w:t>    </w:t>
-      </w:r>
-      <w:proofErr w:type="spellStart"/>
-      <w:r>
-        <w:rPr>
-          <w:rFonts w:ascii="Courier New" w:hAnsi="Courier New" w:cs="Courier New"/>
-          <w:color w:val="001188"/>
-          <w:sz w:val="18"/>
-          <w:szCs w:val="18"/>
-          <w:highlight w:val="yellow"/>
-          <w:lang w:val="en-US"/>
-        </w:rPr>
-        <w:t>pm</w:t>
-      </w:r>
-      <w:r>
-        <w:rPr>
-          <w:rFonts w:ascii="Courier New" w:hAnsi="Courier New" w:cs="Courier New"/>
-          <w:color w:val="000000"/>
-          <w:sz w:val="18"/>
-          <w:szCs w:val="18"/>
-          <w:highlight w:val="yellow"/>
-          <w:lang w:val="en-US"/>
-        </w:rPr>
-        <w:t>.expect</w:t>
-      </w:r>
-      <w:proofErr w:type="spellEnd"/>
-      <w:r>
-        <w:rPr>
-          <w:rFonts w:ascii="Courier New" w:hAnsi="Courier New" w:cs="Courier New"/>
-          <w:color w:val="000000"/>
-          <w:sz w:val="18"/>
-          <w:szCs w:val="18"/>
-          <w:highlight w:val="yellow"/>
-          <w:lang w:val="en-US"/>
-        </w:rPr>
-        <w:t>(</w:t>
-      </w:r>
-      <w:proofErr w:type="spellStart"/>
-      <w:r>
-        <w:rPr>
-          <w:rFonts w:ascii="Courier New" w:hAnsi="Courier New" w:cs="Courier New"/>
-          <w:color w:val="001188"/>
-          <w:sz w:val="18"/>
-          <w:szCs w:val="18"/>
-          <w:highlight w:val="yellow"/>
-          <w:lang w:val="en-US"/>
-        </w:rPr>
-        <w:t>jsonData</w:t>
-      </w:r>
-      <w:r>
-        <w:rPr>
-          <w:rFonts w:ascii="Courier New" w:hAnsi="Courier New" w:cs="Courier New"/>
-          <w:color w:val="000000"/>
-          <w:sz w:val="18"/>
-          <w:szCs w:val="18"/>
-          <w:highlight w:val="yellow"/>
-          <w:lang w:val="en-US"/>
-        </w:rPr>
-        <w:t>.</w:t>
-      </w:r>
-      <w:r>
-        <w:rPr>
-          <w:rFonts w:ascii="Courier New" w:hAnsi="Courier New" w:cs="Courier New"/>
-          <w:color w:val="001188"/>
-          <w:sz w:val="18"/>
-          <w:szCs w:val="18"/>
-          <w:highlight w:val="yellow"/>
-          <w:lang w:val="en-US"/>
-        </w:rPr>
-        <w:t>prefs</w:t>
-      </w:r>
-      <w:r>
-        <w:rPr>
-          <w:rFonts w:ascii="Courier New" w:hAnsi="Courier New" w:cs="Courier New"/>
-          <w:color w:val="000000"/>
-          <w:sz w:val="18"/>
-          <w:szCs w:val="18"/>
-          <w:highlight w:val="yellow"/>
-          <w:lang w:val="en-US"/>
-        </w:rPr>
-        <w:t>.</w:t>
-      </w:r>
-      <w:r>
-        <w:rPr>
-          <w:rFonts w:ascii="Courier New" w:hAnsi="Courier New" w:cs="Courier New"/>
-          <w:color w:val="333333"/>
-          <w:sz w:val="18"/>
-          <w:szCs w:val="18"/>
-          <w:highlight w:val="yellow"/>
-          <w:lang w:val="en-US"/>
-        </w:rPr>
-        <w:t>permissionLevel</w:t>
-      </w:r>
-      <w:proofErr w:type="spellEnd"/>
-      <w:r>
-        <w:rPr>
-          <w:rFonts w:ascii="Courier New" w:hAnsi="Courier New" w:cs="Courier New"/>
-          <w:color w:val="000000"/>
-          <w:sz w:val="18"/>
-          <w:szCs w:val="18"/>
-          <w:highlight w:val="yellow"/>
-          <w:lang w:val="en-US"/>
-        </w:rPr>
-        <w:t>).</w:t>
-      </w:r>
-      <w:proofErr w:type="spellStart"/>
-      <w:r>
-        <w:rPr>
-          <w:rFonts w:ascii="Courier New" w:hAnsi="Courier New" w:cs="Courier New"/>
-          <w:color w:val="001188"/>
-          <w:sz w:val="18"/>
-          <w:szCs w:val="18"/>
-          <w:highlight w:val="yellow"/>
-          <w:lang w:val="en-US"/>
-        </w:rPr>
-        <w:t>to</w:t>
-      </w:r>
-      <w:r>
-        <w:rPr>
-          <w:rFonts w:ascii="Courier New" w:hAnsi="Courier New" w:cs="Courier New"/>
-          <w:color w:val="000000"/>
-          <w:sz w:val="18"/>
-          <w:szCs w:val="18"/>
-          <w:highlight w:val="yellow"/>
-          <w:lang w:val="en-US"/>
-        </w:rPr>
-        <w:t>.eql</w:t>
-      </w:r>
-      <w:proofErr w:type="spellEnd"/>
-      <w:r>
-        <w:rPr>
-          <w:rFonts w:ascii="Courier New" w:hAnsi="Courier New" w:cs="Courier New"/>
-          <w:color w:val="000000"/>
-          <w:sz w:val="18"/>
-          <w:szCs w:val="18"/>
-          <w:highlight w:val="yellow"/>
-          <w:lang w:val="en-US"/>
-        </w:rPr>
-        <w:t>(</w:t>
-      </w:r>
-      <w:r>
-        <w:rPr>
-          <w:rFonts w:ascii="Courier New" w:hAnsi="Courier New" w:cs="Courier New"/>
-          <w:color w:val="2A00FF"/>
-          <w:sz w:val="18"/>
-          <w:szCs w:val="18"/>
-          <w:highlight w:val="yellow"/>
-          <w:lang w:val="en-US"/>
-        </w:rPr>
-        <w:t>"private"</w:t>
-      </w:r>
-      <w:r>
-        <w:rPr>
-          <w:rFonts w:ascii="Courier New" w:hAnsi="Courier New" w:cs="Courier New"/>
-          <w:color w:val="000000"/>
-          <w:sz w:val="18"/>
-          <w:szCs w:val="18"/>
-          <w:highlight w:val="yellow"/>
-          <w:lang w:val="en-US"/>
-        </w:rPr>
-        <w:t>);</w:t>
+        <w:t>});</w:t>
       </w:r>
     </w:p>
     <w:p>
@@ -3587,35 +3213,10 @@
           <w:color w:val="000000"/>
           <w:sz w:val="18"/>
           <w:szCs w:val="18"/>
-          <w:highlight w:val="yellow"/>
-          <w:lang w:val="en-US"/>
-        </w:rPr>
-        <w:t>});</w:t>
-      </w:r>
-    </w:p>
-    <w:p>
-      <w:pPr>
-        <w:shd w:val="clear" w:color="auto" w:fill="FFFFFE"/>
-        <w:spacing w:before="0" w:after="0" w:line="270" w:lineRule="atLeast"/>
-        <w:rPr>
-          <w:rFonts w:ascii="Courier New" w:hAnsi="Courier New" w:cs="Courier New"/>
-          <w:color w:val="000000"/>
-          <w:sz w:val="18"/>
-          <w:szCs w:val="18"/>
-          <w:lang w:val="en-US"/>
-        </w:rPr>
-      </w:pPr>
-      <w:r>
-        <w:rPr>
-          <w:rFonts w:ascii="Courier New" w:hAnsi="Courier New" w:cs="Courier New"/>
-          <w:color w:val="000000"/>
-          <w:sz w:val="18"/>
-          <w:szCs w:val="18"/>
           <w:lang w:val="en-US"/>
         </w:rPr>
         <w:t>    </w:t>
       </w:r>
-      <w:proofErr w:type="spellStart"/>
       <w:r>
         <w:rPr>
           <w:rFonts w:ascii="Courier New" w:hAnsi="Courier New" w:cs="Courier New"/>
@@ -3694,18 +3295,7 @@
           <w:szCs w:val="18"/>
           <w:lang w:val="en-US"/>
         </w:rPr>
-        <w:t>.status</w:t>
-      </w:r>
-      <w:proofErr w:type="spellEnd"/>
-      <w:r>
-        <w:rPr>
-          <w:rFonts w:ascii="Courier New" w:hAnsi="Courier New" w:cs="Courier New"/>
-          <w:color w:val="000000"/>
-          <w:sz w:val="18"/>
-          <w:szCs w:val="18"/>
-          <w:lang w:val="en-US"/>
-        </w:rPr>
-        <w:t>(</w:t>
+        <w:t>.status(</w:t>
       </w:r>
       <w:r>
         <w:rPr>
@@ -3998,7 +3588,6 @@
           <w:szCs w:val="18"/>
         </w:rPr>
       </w:pPr>
-      <w:proofErr w:type="spellStart"/>
       <w:r>
         <w:rPr>
           <w:rFonts w:ascii="Courier New" w:hAnsi="Courier New" w:cs="Courier New"/>
@@ -4028,7 +3617,6 @@
         </w:rPr>
         <w:t>test</w:t>
       </w:r>
-      <w:proofErr w:type="spellEnd"/>
       <w:r>
         <w:rPr>
           <w:rFonts w:ascii="Courier New" w:hAnsi="Courier New" w:cs="Courier New"/>
@@ -4056,7 +3644,6 @@
         </w:rPr>
         <w:t>, </w:t>
       </w:r>
-      <w:proofErr w:type="spellStart"/>
       <w:r>
         <w:rPr>
           <w:rFonts w:ascii="Courier New" w:hAnsi="Courier New" w:cs="Courier New"/>
@@ -4068,7 +3655,6 @@
         </w:rPr>
         <w:t>function</w:t>
       </w:r>
-      <w:proofErr w:type="spellEnd"/>
       <w:r>
         <w:rPr>
           <w:rFonts w:ascii="Courier New" w:hAnsi="Courier New" w:cs="Courier New"/>
@@ -4100,7 +3686,6 @@
         </w:rPr>
         <w:t>    </w:t>
       </w:r>
-      <w:proofErr w:type="spellStart"/>
       <w:r>
         <w:rPr>
           <w:rFonts w:ascii="Courier New" w:hAnsi="Courier New" w:cs="Courier New"/>
@@ -4179,18 +3764,7 @@
           <w:szCs w:val="18"/>
           <w:lang w:val="en-US"/>
         </w:rPr>
-        <w:t>.status</w:t>
-      </w:r>
-      <w:proofErr w:type="spellEnd"/>
-      <w:r>
-        <w:rPr>
-          <w:rFonts w:ascii="Courier New" w:hAnsi="Courier New" w:cs="Courier New"/>
-          <w:color w:val="000000"/>
-          <w:sz w:val="18"/>
-          <w:szCs w:val="18"/>
-          <w:lang w:val="en-US"/>
-        </w:rPr>
-        <w:t>(</w:t>
+        <w:t>.status(</w:t>
       </w:r>
       <w:r>
         <w:rPr>
@@ -4323,7 +3897,6 @@
         </w:rPr>
         <w:t> </w:t>
       </w:r>
-      <w:proofErr w:type="spellStart"/>
       <w:r>
         <w:rPr>
           <w:rFonts w:ascii="Courier New" w:hAnsi="Courier New" w:cs="Courier New"/>
@@ -4362,18 +3935,7 @@
           <w:szCs w:val="18"/>
           <w:lang w:val="en-US"/>
         </w:rPr>
-        <w:t>.json</w:t>
-      </w:r>
-      <w:proofErr w:type="spellEnd"/>
-      <w:r>
-        <w:rPr>
-          <w:rFonts w:ascii="Courier New" w:hAnsi="Courier New" w:cs="Courier New"/>
-          <w:color w:val="000000"/>
-          <w:sz w:val="18"/>
-          <w:szCs w:val="18"/>
-          <w:lang w:val="en-US"/>
-        </w:rPr>
-        <w:t>();</w:t>
+        <w:t>.json();</w:t>
       </w:r>
     </w:p>
     <w:p>
@@ -4401,7 +3963,6 @@
           <w:lang w:val="en-US"/>
         </w:rPr>
       </w:pPr>
-      <w:proofErr w:type="spellStart"/>
       <w:r>
         <w:rPr>
           <w:rFonts w:ascii="Courier New" w:hAnsi="Courier New" w:cs="Courier New"/>
@@ -4434,7 +3995,6 @@
         </w:rPr>
         <w:t>test</w:t>
       </w:r>
-      <w:proofErr w:type="spellEnd"/>
       <w:r>
         <w:rPr>
           <w:rFonts w:ascii="Courier New" w:hAnsi="Courier New" w:cs="Courier New"/>
@@ -4510,7 +4070,6 @@
         </w:rPr>
         <w:t>    </w:t>
       </w:r>
-      <w:proofErr w:type="spellStart"/>
       <w:r>
         <w:rPr>
           <w:rFonts w:ascii="Courier New" w:hAnsi="Courier New" w:cs="Courier New"/>
@@ -4529,18 +4088,7 @@
           <w:szCs w:val="18"/>
           <w:lang w:val="en-US"/>
         </w:rPr>
-        <w:t>.expect</w:t>
-      </w:r>
-      <w:proofErr w:type="spellEnd"/>
-      <w:r>
-        <w:rPr>
-          <w:rFonts w:ascii="Courier New" w:hAnsi="Courier New" w:cs="Courier New"/>
-          <w:color w:val="000000"/>
-          <w:sz w:val="18"/>
-          <w:szCs w:val="18"/>
-          <w:lang w:val="en-US"/>
-        </w:rPr>
-        <w:t>(</w:t>
+        <w:t>.expect(</w:t>
       </w:r>
       <w:r>
         <w:rPr>
@@ -4582,7 +4130,6 @@
         </w:rPr>
         <w:t>).</w:t>
       </w:r>
-      <w:proofErr w:type="spellStart"/>
       <w:r>
         <w:rPr>
           <w:rFonts w:ascii="Courier New" w:hAnsi="Courier New" w:cs="Courier New"/>
@@ -4601,18 +4148,7 @@
           <w:szCs w:val="18"/>
           <w:lang w:val="en-US"/>
         </w:rPr>
-        <w:t>.eql</w:t>
-      </w:r>
-      <w:proofErr w:type="spellEnd"/>
-      <w:r>
-        <w:rPr>
-          <w:rFonts w:ascii="Courier New" w:hAnsi="Courier New" w:cs="Courier New"/>
-          <w:color w:val="000000"/>
-          <w:sz w:val="18"/>
-          <w:szCs w:val="18"/>
-          <w:lang w:val="en-US"/>
-        </w:rPr>
-        <w:t>(</w:t>
+        <w:t>.eql(</w:t>
       </w:r>
       <w:r>
         <w:rPr>
@@ -4622,29 +4158,7 @@
           <w:szCs w:val="18"/>
           <w:lang w:val="en-US"/>
         </w:rPr>
-        <w:t>"</w:t>
-      </w:r>
-      <w:proofErr w:type="spellStart"/>
-      <w:r>
-        <w:rPr>
-          <w:rFonts w:ascii="Courier New" w:hAnsi="Courier New" w:cs="Courier New"/>
-          <w:color w:val="2A00FF"/>
-          <w:sz w:val="18"/>
-          <w:szCs w:val="18"/>
-          <w:lang w:val="en-US"/>
-        </w:rPr>
-        <w:t>NewTestBoard</w:t>
-      </w:r>
-      <w:proofErr w:type="spellEnd"/>
-      <w:r>
-        <w:rPr>
-          <w:rFonts w:ascii="Courier New" w:hAnsi="Courier New" w:cs="Courier New"/>
-          <w:color w:val="2A00FF"/>
-          <w:sz w:val="18"/>
-          <w:szCs w:val="18"/>
-          <w:lang w:val="en-US"/>
-        </w:rPr>
-        <w:t>"</w:t>
+        <w:t>"NewTestBoard"</w:t>
       </w:r>
       <w:r>
         <w:rPr>
@@ -4692,7 +4206,6 @@
           <w:lang w:val="en-US"/>
         </w:rPr>
       </w:pPr>
-      <w:proofErr w:type="spellStart"/>
       <w:r>
         <w:rPr>
           <w:rFonts w:ascii="Courier New" w:hAnsi="Courier New" w:cs="Courier New"/>
@@ -4725,7 +4238,6 @@
         </w:rPr>
         <w:t>test</w:t>
       </w:r>
-      <w:proofErr w:type="spellEnd"/>
       <w:r>
         <w:rPr>
           <w:rFonts w:ascii="Courier New" w:hAnsi="Courier New" w:cs="Courier New"/>
@@ -4800,7 +4312,6 @@
         </w:rPr>
         <w:t>    </w:t>
       </w:r>
-      <w:proofErr w:type="spellStart"/>
       <w:r>
         <w:rPr>
           <w:rFonts w:ascii="Courier New" w:hAnsi="Courier New" w:cs="Courier New"/>
@@ -4817,19 +4328,8 @@
           <w:sz w:val="18"/>
           <w:szCs w:val="18"/>
         </w:rPr>
-        <w:t>.expect</w:t>
-      </w:r>
-      <w:proofErr w:type="spellEnd"/>
-      <w:r>
-        <w:rPr>
-          <w:rFonts w:ascii="Courier New" w:hAnsi="Courier New" w:cs="Courier New"/>
-          <w:color w:val="000000"/>
-          <w:sz w:val="18"/>
-          <w:szCs w:val="18"/>
-        </w:rPr>
-        <w:t>(</w:t>
-      </w:r>
-      <w:proofErr w:type="spellStart"/>
+        <w:t>.expect(</w:t>
+      </w:r>
       <w:r>
         <w:rPr>
           <w:rFonts w:ascii="Courier New" w:hAnsi="Courier New" w:cs="Courier New"/>
@@ -4875,7 +4375,6 @@
         </w:rPr>
         <w:t>permissionLevel</w:t>
       </w:r>
-      <w:proofErr w:type="spellEnd"/>
       <w:r>
         <w:rPr>
           <w:rFonts w:ascii="Courier New" w:hAnsi="Courier New" w:cs="Courier New"/>
@@ -4885,7 +4384,6 @@
         </w:rPr>
         <w:t>).</w:t>
       </w:r>
-      <w:proofErr w:type="spellStart"/>
       <w:r>
         <w:rPr>
           <w:rFonts w:ascii="Courier New" w:hAnsi="Courier New" w:cs="Courier New"/>
@@ -4902,17 +4400,7 @@
           <w:sz w:val="18"/>
           <w:szCs w:val="18"/>
         </w:rPr>
-        <w:t>.eql</w:t>
-      </w:r>
-      <w:proofErr w:type="spellEnd"/>
-      <w:r>
-        <w:rPr>
-          <w:rFonts w:ascii="Courier New" w:hAnsi="Courier New" w:cs="Courier New"/>
-          <w:color w:val="000000"/>
-          <w:sz w:val="18"/>
-          <w:szCs w:val="18"/>
-        </w:rPr>
-        <w:t>(</w:t>
+        <w:t>.eql(</w:t>
       </w:r>
       <w:r>
         <w:rPr>
@@ -5279,14 +4767,9 @@
       <w:pPr>
         <w:pStyle w:val="Heading1"/>
       </w:pPr>
-      <w:proofErr w:type="spellStart"/>
       <w:r>
         <w:lastRenderedPageBreak/>
-        <w:t>Section</w:t>
-      </w:r>
-      <w:proofErr w:type="spellEnd"/>
-      <w:r>
-        <w:t xml:space="preserve"> 4:</w:t>
+        <w:t>Section 4:</w:t>
       </w:r>
       <w:r>
         <w:t xml:space="preserve"> variables</w:t>
@@ -5314,39 +4797,7 @@
           <w:rFonts w:cstheme="minorHAnsi"/>
           <w:color w:val="000000"/>
         </w:rPr>
-        <w:t xml:space="preserve">We kunnen gebruik maken van variabelen in Postman. Dit zorgt ervoor dat we gegevens kunnen doorgeven van een </w:t>
-      </w:r>
-      <w:proofErr w:type="spellStart"/>
-      <w:r>
-        <w:rPr>
-          <w:rFonts w:cstheme="minorHAnsi"/>
-          <w:color w:val="000000"/>
-        </w:rPr>
-        <w:t>request</w:t>
-      </w:r>
-      <w:proofErr w:type="spellEnd"/>
-      <w:r>
-        <w:rPr>
-          <w:rFonts w:cstheme="minorHAnsi"/>
-          <w:color w:val="000000"/>
-        </w:rPr>
-        <w:t xml:space="preserve"> naar een andere </w:t>
-      </w:r>
-      <w:proofErr w:type="spellStart"/>
-      <w:r>
-        <w:rPr>
-          <w:rFonts w:cstheme="minorHAnsi"/>
-          <w:color w:val="000000"/>
-        </w:rPr>
-        <w:t>request</w:t>
-      </w:r>
-      <w:proofErr w:type="spellEnd"/>
-      <w:r>
-        <w:rPr>
-          <w:rFonts w:cstheme="minorHAnsi"/>
-          <w:color w:val="000000"/>
-        </w:rPr>
-        <w:t>, bv:</w:t>
+        <w:t>We kunnen gebruik maken van variabelen in Postman. Dit zorgt ervoor dat we gegevens kunnen doorgeven van een request naar een andere request, bv:</w:t>
       </w:r>
     </w:p>
     <w:p>
@@ -5373,87 +4824,7 @@
           <w:rFonts w:cstheme="minorHAnsi"/>
           <w:color w:val="000000"/>
         </w:rPr>
-        <w:t xml:space="preserve">Me maken een nieuwe </w:t>
-      </w:r>
-      <w:proofErr w:type="spellStart"/>
-      <w:r>
-        <w:rPr>
-          <w:rFonts w:cstheme="minorHAnsi"/>
-          <w:color w:val="000000"/>
-        </w:rPr>
-        <w:t>Trello</w:t>
-      </w:r>
-      <w:proofErr w:type="spellEnd"/>
-      <w:r>
-        <w:rPr>
-          <w:rFonts w:cstheme="minorHAnsi"/>
-          <w:color w:val="000000"/>
-        </w:rPr>
-        <w:t xml:space="preserve"> board via een </w:t>
-      </w:r>
-      <w:proofErr w:type="spellStart"/>
-      <w:r>
-        <w:rPr>
-          <w:rFonts w:cstheme="minorHAnsi"/>
-          <w:color w:val="000000"/>
-        </w:rPr>
-        <w:t>request</w:t>
-      </w:r>
-      <w:proofErr w:type="spellEnd"/>
-      <w:r>
-        <w:rPr>
-          <w:rFonts w:cstheme="minorHAnsi"/>
-          <w:color w:val="000000"/>
-        </w:rPr>
-        <w:t xml:space="preserve"> en via een andere </w:t>
-      </w:r>
-      <w:proofErr w:type="spellStart"/>
-      <w:r>
-        <w:rPr>
-          <w:rFonts w:cstheme="minorHAnsi"/>
-          <w:color w:val="000000"/>
-        </w:rPr>
-        <w:t>request</w:t>
-      </w:r>
-      <w:proofErr w:type="spellEnd"/>
-      <w:r>
-        <w:rPr>
-          <w:rFonts w:cstheme="minorHAnsi"/>
-          <w:color w:val="000000"/>
-        </w:rPr>
-        <w:t xml:space="preserve"> zullen we deze nieuwe board opvullen met een lijst. Hiervoor hebben we de </w:t>
-      </w:r>
-      <w:proofErr w:type="spellStart"/>
-      <w:r>
-        <w:rPr>
-          <w:rFonts w:cstheme="minorHAnsi"/>
-          <w:color w:val="000000"/>
-        </w:rPr>
-        <w:t>boardID</w:t>
-      </w:r>
-      <w:proofErr w:type="spellEnd"/>
-      <w:r>
-        <w:rPr>
-          <w:rFonts w:cstheme="minorHAnsi"/>
-          <w:color w:val="000000"/>
-        </w:rPr>
-        <w:t xml:space="preserve"> nodig van het eerste </w:t>
-      </w:r>
-      <w:proofErr w:type="spellStart"/>
-      <w:r>
-        <w:rPr>
-          <w:rFonts w:cstheme="minorHAnsi"/>
-          <w:color w:val="000000"/>
-        </w:rPr>
-        <w:t>request</w:t>
-      </w:r>
-      <w:proofErr w:type="spellEnd"/>
-      <w:r>
-        <w:rPr>
-          <w:rFonts w:cstheme="minorHAnsi"/>
-          <w:color w:val="000000"/>
-        </w:rPr>
-        <w:t>:</w:t>
+        <w:t>Me maken een nieuwe Trello board via een request en via een andere request zullen we deze nieuwe board opvullen met een lijst. Hiervoor hebben we de boardID nodig van het eerste request:</w:t>
       </w:r>
     </w:p>
     <w:p>
@@ -5480,23 +4851,7 @@
           <w:rFonts w:cstheme="minorHAnsi"/>
           <w:color w:val="000000"/>
         </w:rPr>
-        <w:t xml:space="preserve">Eerste </w:t>
-      </w:r>
-      <w:proofErr w:type="spellStart"/>
-      <w:r>
-        <w:rPr>
-          <w:rFonts w:cstheme="minorHAnsi"/>
-          <w:color w:val="000000"/>
-        </w:rPr>
-        <w:t>request</w:t>
-      </w:r>
-      <w:proofErr w:type="spellEnd"/>
-      <w:r>
-        <w:rPr>
-          <w:rFonts w:cstheme="minorHAnsi"/>
-          <w:color w:val="000000"/>
-        </w:rPr>
-        <w:t>: een board aanmaken.</w:t>
+        <w:t>Eerste request: een board aanmaken.</w:t>
       </w:r>
     </w:p>
     <w:p>
@@ -5521,7 +4876,6 @@
           <w:lang w:val="en-US"/>
         </w:rPr>
       </w:pPr>
-      <w:proofErr w:type="spellStart"/>
       <w:r>
         <w:rPr>
           <w:rFonts w:ascii="Courier New" w:hAnsi="Courier New" w:cs="Courier New"/>
@@ -5554,7 +4908,6 @@
         </w:rPr>
         <w:t>test</w:t>
       </w:r>
-      <w:proofErr w:type="spellEnd"/>
       <w:r>
         <w:rPr>
           <w:rFonts w:ascii="Courier New" w:hAnsi="Courier New" w:cs="Courier New"/>
@@ -5630,7 +4983,6 @@
         </w:rPr>
         <w:t>    </w:t>
       </w:r>
-      <w:proofErr w:type="spellStart"/>
       <w:r>
         <w:rPr>
           <w:rFonts w:ascii="Courier New" w:hAnsi="Courier New" w:cs="Courier New"/>
@@ -5709,18 +5061,7 @@
           <w:szCs w:val="18"/>
           <w:lang w:val="en-US"/>
         </w:rPr>
-        <w:t>.status</w:t>
-      </w:r>
-      <w:proofErr w:type="spellEnd"/>
-      <w:r>
-        <w:rPr>
-          <w:rFonts w:ascii="Courier New" w:hAnsi="Courier New" w:cs="Courier New"/>
-          <w:color w:val="000000"/>
-          <w:sz w:val="18"/>
-          <w:szCs w:val="18"/>
-          <w:lang w:val="en-US"/>
-        </w:rPr>
-        <w:t>(</w:t>
+        <w:t>.status(</w:t>
       </w:r>
       <w:r>
         <w:rPr>
@@ -5853,7 +5194,6 @@
         </w:rPr>
         <w:t> </w:t>
       </w:r>
-      <w:proofErr w:type="spellStart"/>
       <w:r>
         <w:rPr>
           <w:rFonts w:ascii="Courier New" w:hAnsi="Courier New" w:cs="Courier New"/>
@@ -5892,18 +5232,7 @@
           <w:szCs w:val="18"/>
           <w:lang w:val="en-US"/>
         </w:rPr>
-        <w:t>.json</w:t>
-      </w:r>
-      <w:proofErr w:type="spellEnd"/>
-      <w:r>
-        <w:rPr>
-          <w:rFonts w:ascii="Courier New" w:hAnsi="Courier New" w:cs="Courier New"/>
-          <w:color w:val="000000"/>
-          <w:sz w:val="18"/>
-          <w:szCs w:val="18"/>
-          <w:lang w:val="en-US"/>
-        </w:rPr>
-        <w:t>();</w:t>
+        <w:t>.json();</w:t>
       </w:r>
     </w:p>
     <w:p>
@@ -5931,7 +5260,6 @@
           <w:lang w:val="en-US"/>
         </w:rPr>
       </w:pPr>
-      <w:proofErr w:type="spellStart"/>
       <w:r>
         <w:rPr>
           <w:rFonts w:ascii="Courier New" w:hAnsi="Courier New" w:cs="Courier New"/>
@@ -5964,7 +5292,6 @@
         </w:rPr>
         <w:t>test</w:t>
       </w:r>
-      <w:proofErr w:type="spellEnd"/>
       <w:r>
         <w:rPr>
           <w:rFonts w:ascii="Courier New" w:hAnsi="Courier New" w:cs="Courier New"/>
@@ -6040,7 +5367,6 @@
         </w:rPr>
         <w:t>    </w:t>
       </w:r>
-      <w:proofErr w:type="spellStart"/>
       <w:r>
         <w:rPr>
           <w:rFonts w:ascii="Courier New" w:hAnsi="Courier New" w:cs="Courier New"/>
@@ -6059,18 +5385,7 @@
           <w:szCs w:val="18"/>
           <w:lang w:val="en-US"/>
         </w:rPr>
-        <w:t>.expect</w:t>
-      </w:r>
-      <w:proofErr w:type="spellEnd"/>
-      <w:r>
-        <w:rPr>
-          <w:rFonts w:ascii="Courier New" w:hAnsi="Courier New" w:cs="Courier New"/>
-          <w:color w:val="000000"/>
-          <w:sz w:val="18"/>
-          <w:szCs w:val="18"/>
-          <w:lang w:val="en-US"/>
-        </w:rPr>
-        <w:t>(</w:t>
+        <w:t>.expect(</w:t>
       </w:r>
       <w:r>
         <w:rPr>
@@ -6112,7 +5427,6 @@
         </w:rPr>
         <w:t>).</w:t>
       </w:r>
-      <w:proofErr w:type="spellStart"/>
       <w:r>
         <w:rPr>
           <w:rFonts w:ascii="Courier New" w:hAnsi="Courier New" w:cs="Courier New"/>
@@ -6131,18 +5445,7 @@
           <w:szCs w:val="18"/>
           <w:lang w:val="en-US"/>
         </w:rPr>
-        <w:t>.eql</w:t>
-      </w:r>
-      <w:proofErr w:type="spellEnd"/>
-      <w:r>
-        <w:rPr>
-          <w:rFonts w:ascii="Courier New" w:hAnsi="Courier New" w:cs="Courier New"/>
-          <w:color w:val="000000"/>
-          <w:sz w:val="18"/>
-          <w:szCs w:val="18"/>
-          <w:lang w:val="en-US"/>
-        </w:rPr>
-        <w:t>(</w:t>
+        <w:t>.eql(</w:t>
       </w:r>
       <w:r>
         <w:rPr>
@@ -6152,29 +5455,7 @@
           <w:szCs w:val="18"/>
           <w:lang w:val="en-US"/>
         </w:rPr>
-        <w:t>"</w:t>
-      </w:r>
-      <w:proofErr w:type="spellStart"/>
-      <w:r>
-        <w:rPr>
-          <w:rFonts w:ascii="Courier New" w:hAnsi="Courier New" w:cs="Courier New"/>
-          <w:color w:val="2A00FF"/>
-          <w:sz w:val="18"/>
-          <w:szCs w:val="18"/>
-          <w:lang w:val="en-US"/>
-        </w:rPr>
-        <w:t>NewTestBoard</w:t>
-      </w:r>
-      <w:proofErr w:type="spellEnd"/>
-      <w:r>
-        <w:rPr>
-          <w:rFonts w:ascii="Courier New" w:hAnsi="Courier New" w:cs="Courier New"/>
-          <w:color w:val="2A00FF"/>
-          <w:sz w:val="18"/>
-          <w:szCs w:val="18"/>
-          <w:lang w:val="en-US"/>
-        </w:rPr>
-        <w:t>"</w:t>
+        <w:t>"NewTestBoard"</w:t>
       </w:r>
       <w:r>
         <w:rPr>
@@ -6222,7 +5503,6 @@
           <w:lang w:val="en-US"/>
         </w:rPr>
       </w:pPr>
-      <w:proofErr w:type="spellStart"/>
       <w:r>
         <w:rPr>
           <w:rFonts w:ascii="Courier New" w:hAnsi="Courier New" w:cs="Courier New"/>
@@ -6255,7 +5535,6 @@
         </w:rPr>
         <w:t>test</w:t>
       </w:r>
-      <w:proofErr w:type="spellEnd"/>
       <w:r>
         <w:rPr>
           <w:rFonts w:ascii="Courier New" w:hAnsi="Courier New" w:cs="Courier New"/>
@@ -6331,7 +5610,6 @@
         </w:rPr>
         <w:t>    </w:t>
       </w:r>
-      <w:proofErr w:type="spellStart"/>
       <w:r>
         <w:rPr>
           <w:rFonts w:ascii="Courier New" w:hAnsi="Courier New" w:cs="Courier New"/>
@@ -6350,20 +5628,8 @@
           <w:szCs w:val="18"/>
           <w:lang w:val="en-US"/>
         </w:rPr>
-        <w:t>.expect</w:t>
-      </w:r>
-      <w:proofErr w:type="spellEnd"/>
-      <w:r>
-        <w:rPr>
-          <w:rFonts w:ascii="Courier New" w:hAnsi="Courier New" w:cs="Courier New"/>
-          <w:color w:val="000000"/>
-          <w:sz w:val="18"/>
-          <w:szCs w:val="18"/>
-          <w:lang w:val="en-US"/>
-        </w:rPr>
-        <w:t>(</w:t>
-      </w:r>
-      <w:proofErr w:type="spellStart"/>
+        <w:t>.expect(</w:t>
+      </w:r>
       <w:r>
         <w:rPr>
           <w:rFonts w:ascii="Courier New" w:hAnsi="Courier New" w:cs="Courier New"/>
@@ -6414,7 +5680,6 @@
         </w:rPr>
         <w:t>permissionLevel</w:t>
       </w:r>
-      <w:proofErr w:type="spellEnd"/>
       <w:r>
         <w:rPr>
           <w:rFonts w:ascii="Courier New" w:hAnsi="Courier New" w:cs="Courier New"/>
@@ -6425,7 +5690,6 @@
         </w:rPr>
         <w:t>).</w:t>
       </w:r>
-      <w:proofErr w:type="spellStart"/>
       <w:r>
         <w:rPr>
           <w:rFonts w:ascii="Courier New" w:hAnsi="Courier New" w:cs="Courier New"/>
@@ -6444,18 +5708,7 @@
           <w:szCs w:val="18"/>
           <w:lang w:val="en-US"/>
         </w:rPr>
-        <w:t>.eql</w:t>
-      </w:r>
-      <w:proofErr w:type="spellEnd"/>
-      <w:r>
-        <w:rPr>
-          <w:rFonts w:ascii="Courier New" w:hAnsi="Courier New" w:cs="Courier New"/>
-          <w:color w:val="000000"/>
-          <w:sz w:val="18"/>
-          <w:szCs w:val="18"/>
-          <w:lang w:val="en-US"/>
-        </w:rPr>
-        <w:t>(</w:t>
+        <w:t>.eql(</w:t>
       </w:r>
       <w:r>
         <w:rPr>
@@ -6513,7 +5766,6 @@
           <w:lang w:val="en-US"/>
         </w:rPr>
       </w:pPr>
-      <w:proofErr w:type="spellStart"/>
       <w:r>
         <w:rPr>
           <w:rFonts w:ascii="Courier New" w:hAnsi="Courier New" w:cs="Courier New"/>
@@ -6571,7 +5823,6 @@
         </w:rPr>
         <w:t>set</w:t>
       </w:r>
-      <w:proofErr w:type="spellEnd"/>
       <w:r>
         <w:rPr>
           <w:rFonts w:ascii="Courier New" w:hAnsi="Courier New" w:cs="Courier New"/>
@@ -6592,31 +5843,7 @@
           <w:highlight w:val="yellow"/>
           <w:lang w:val="en-US"/>
         </w:rPr>
-        <w:t>"</w:t>
-      </w:r>
-      <w:proofErr w:type="spellStart"/>
-      <w:r>
-        <w:rPr>
-          <w:rFonts w:ascii="Courier New" w:hAnsi="Courier New" w:cs="Courier New"/>
-          <w:color w:val="2A00FF"/>
-          <w:sz w:val="18"/>
-          <w:szCs w:val="18"/>
-          <w:highlight w:val="yellow"/>
-          <w:lang w:val="en-US"/>
-        </w:rPr>
-        <w:t>boardID</w:t>
-      </w:r>
-      <w:proofErr w:type="spellEnd"/>
-      <w:r>
-        <w:rPr>
-          <w:rFonts w:ascii="Courier New" w:hAnsi="Courier New" w:cs="Courier New"/>
-          <w:color w:val="2A00FF"/>
-          <w:sz w:val="18"/>
-          <w:szCs w:val="18"/>
-          <w:highlight w:val="yellow"/>
-          <w:lang w:val="en-US"/>
-        </w:rPr>
-        <w:t>"</w:t>
+        <w:t>"boardID"</w:t>
       </w:r>
       <w:r>
         <w:rPr>
@@ -6699,23 +5926,7 @@
           <w:rFonts w:cstheme="minorHAnsi"/>
           <w:color w:val="000000"/>
         </w:rPr>
-        <w:t xml:space="preserve">Deze laatste regel zal een globale variabele aanmaken en deze opvullen met de </w:t>
-      </w:r>
-      <w:proofErr w:type="spellStart"/>
-      <w:r>
-        <w:rPr>
-          <w:rFonts w:cstheme="minorHAnsi"/>
-          <w:color w:val="000000"/>
-        </w:rPr>
-        <w:t>id</w:t>
-      </w:r>
-      <w:proofErr w:type="spellEnd"/>
-      <w:r>
-        <w:rPr>
-          <w:rFonts w:cstheme="minorHAnsi"/>
-          <w:color w:val="000000"/>
-        </w:rPr>
-        <w:t xml:space="preserve"> van de response.</w:t>
+        <w:t>Deze laatste regel zal een globale variabele aanmaken en deze opvullen met de id van de response.</w:t>
       </w:r>
     </w:p>
     <w:p>
@@ -6941,15 +6152,7 @@
     <w:p/>
     <w:p>
       <w:r>
-        <w:t xml:space="preserve">Deze </w:t>
-      </w:r>
-      <w:proofErr w:type="spellStart"/>
-      <w:r>
-        <w:t>boardID</w:t>
-      </w:r>
-      <w:proofErr w:type="spellEnd"/>
-      <w:r>
-        <w:t xml:space="preserve"> hebben we nodig om een specifieke board op te vullen met een lijst. Hiervoor voeren we de volgende test in:</w:t>
+        <w:t>Deze boardID hebben we nodig om een specifieke board op te vullen met een lijst. Hiervoor voeren we de volgende test in:</w:t>
       </w:r>
     </w:p>
     <w:p>
@@ -6961,15 +6164,7 @@
         </w:rPr>
       </w:pPr>
       <w:r>
-        <w:t xml:space="preserve">API </w:t>
-      </w:r>
-      <w:proofErr w:type="spellStart"/>
-      <w:r>
-        <w:t>url</w:t>
-      </w:r>
-      <w:proofErr w:type="spellEnd"/>
-      <w:r>
-        <w:t xml:space="preserve"> om een list aan te maken in een board</w:t>
+        <w:t>API url om een list aan te maken in een board</w:t>
       </w:r>
       <w:r>
         <w:t xml:space="preserve">: </w:t>
@@ -7048,25 +6243,7 @@
           <w:rFonts w:cstheme="minorHAnsi"/>
           <w:shd w:val="clear" w:color="auto" w:fill="FFFFFF"/>
         </w:rPr>
-        <w:t xml:space="preserve">n we de </w:t>
-      </w:r>
-      <w:proofErr w:type="spellStart"/>
-      <w:r>
-        <w:rPr>
-          <w:rStyle w:val="resolvedvariable"/>
-          <w:rFonts w:cstheme="minorHAnsi"/>
-          <w:shd w:val="clear" w:color="auto" w:fill="FFFFFF"/>
-        </w:rPr>
-        <w:t>key</w:t>
-      </w:r>
-      <w:proofErr w:type="spellEnd"/>
-      <w:r>
-        <w:rPr>
-          <w:rStyle w:val="resolvedvariable"/>
-          <w:rFonts w:cstheme="minorHAnsi"/>
-          <w:shd w:val="clear" w:color="auto" w:fill="FFFFFF"/>
-        </w:rPr>
-        <w:t xml:space="preserve"> en token nog vaak nodig hebben, heb ik hier ook een variabele van gemaakt:</w:t>
+        <w:t>n we de key en token nog vaak nodig hebben, heb ik hier ook een variabele van gemaakt:</w:t>
       </w:r>
     </w:p>
     <w:p>
@@ -7081,7 +6258,6 @@
           <w:lang w:val="en-US"/>
         </w:rPr>
       </w:pPr>
-      <w:proofErr w:type="spellStart"/>
       <w:r>
         <w:rPr>
           <w:rFonts w:ascii="Courier New" w:hAnsi="Courier New" w:cs="Courier New"/>
@@ -7114,7 +6290,6 @@
         </w:rPr>
         <w:t>test</w:t>
       </w:r>
-      <w:proofErr w:type="spellEnd"/>
       <w:r>
         <w:rPr>
           <w:rFonts w:ascii="Courier New" w:hAnsi="Courier New" w:cs="Courier New"/>
@@ -7190,7 +6365,6 @@
         </w:rPr>
         <w:t>    </w:t>
       </w:r>
-      <w:proofErr w:type="spellStart"/>
       <w:r>
         <w:rPr>
           <w:rFonts w:ascii="Courier New" w:hAnsi="Courier New" w:cs="Courier New"/>
@@ -7269,18 +6443,7 @@
           <w:szCs w:val="18"/>
           <w:lang w:val="en-US"/>
         </w:rPr>
-        <w:t>.status</w:t>
-      </w:r>
-      <w:proofErr w:type="spellEnd"/>
-      <w:r>
-        <w:rPr>
-          <w:rFonts w:ascii="Courier New" w:hAnsi="Courier New" w:cs="Courier New"/>
-          <w:color w:val="000000"/>
-          <w:sz w:val="18"/>
-          <w:szCs w:val="18"/>
-          <w:lang w:val="en-US"/>
-        </w:rPr>
-        <w:t>(</w:t>
+        <w:t>.status(</w:t>
       </w:r>
       <w:r>
         <w:rPr>
@@ -7413,7 +6576,6 @@
         </w:rPr>
         <w:t> </w:t>
       </w:r>
-      <w:proofErr w:type="spellStart"/>
       <w:r>
         <w:rPr>
           <w:rFonts w:ascii="Courier New" w:hAnsi="Courier New" w:cs="Courier New"/>
@@ -7452,18 +6614,7 @@
           <w:szCs w:val="18"/>
           <w:lang w:val="en-US"/>
         </w:rPr>
-        <w:t>.json</w:t>
-      </w:r>
-      <w:proofErr w:type="spellEnd"/>
-      <w:r>
-        <w:rPr>
-          <w:rFonts w:ascii="Courier New" w:hAnsi="Courier New" w:cs="Courier New"/>
-          <w:color w:val="000000"/>
-          <w:sz w:val="18"/>
-          <w:szCs w:val="18"/>
-          <w:lang w:val="en-US"/>
-        </w:rPr>
-        <w:t>();</w:t>
+        <w:t>.json();</w:t>
       </w:r>
     </w:p>
     <w:p>
@@ -7491,7 +6642,6 @@
           <w:lang w:val="en-US"/>
         </w:rPr>
       </w:pPr>
-      <w:proofErr w:type="spellStart"/>
       <w:r>
         <w:rPr>
           <w:rFonts w:ascii="Courier New" w:hAnsi="Courier New" w:cs="Courier New"/>
@@ -7524,7 +6674,6 @@
         </w:rPr>
         <w:t>test</w:t>
       </w:r>
-      <w:proofErr w:type="spellEnd"/>
       <w:r>
         <w:rPr>
           <w:rFonts w:ascii="Courier New" w:hAnsi="Courier New" w:cs="Courier New"/>
@@ -7600,7 +6749,6 @@
         </w:rPr>
         <w:t>    </w:t>
       </w:r>
-      <w:proofErr w:type="spellStart"/>
       <w:r>
         <w:rPr>
           <w:rFonts w:ascii="Courier New" w:hAnsi="Courier New" w:cs="Courier New"/>
@@ -7619,18 +6767,7 @@
           <w:szCs w:val="18"/>
           <w:lang w:val="en-US"/>
         </w:rPr>
-        <w:t>.expect</w:t>
-      </w:r>
-      <w:proofErr w:type="spellEnd"/>
-      <w:r>
-        <w:rPr>
-          <w:rFonts w:ascii="Courier New" w:hAnsi="Courier New" w:cs="Courier New"/>
-          <w:color w:val="000000"/>
-          <w:sz w:val="18"/>
-          <w:szCs w:val="18"/>
-          <w:lang w:val="en-US"/>
-        </w:rPr>
-        <w:t>(</w:t>
+        <w:t>.expect(</w:t>
       </w:r>
       <w:r>
         <w:rPr>
@@ -7672,7 +6809,6 @@
         </w:rPr>
         <w:t>).</w:t>
       </w:r>
-      <w:proofErr w:type="spellStart"/>
       <w:r>
         <w:rPr>
           <w:rFonts w:ascii="Courier New" w:hAnsi="Courier New" w:cs="Courier New"/>
@@ -7691,18 +6827,7 @@
           <w:szCs w:val="18"/>
           <w:lang w:val="en-US"/>
         </w:rPr>
-        <w:t>.eql</w:t>
-      </w:r>
-      <w:proofErr w:type="spellEnd"/>
-      <w:r>
-        <w:rPr>
-          <w:rFonts w:ascii="Courier New" w:hAnsi="Courier New" w:cs="Courier New"/>
-          <w:color w:val="000000"/>
-          <w:sz w:val="18"/>
-          <w:szCs w:val="18"/>
-          <w:lang w:val="en-US"/>
-        </w:rPr>
-        <w:t>(</w:t>
+        <w:t>.eql(</w:t>
       </w:r>
       <w:r>
         <w:rPr>
@@ -7712,29 +6837,7 @@
           <w:szCs w:val="18"/>
           <w:lang w:val="en-US"/>
         </w:rPr>
-        <w:t>"</w:t>
-      </w:r>
-      <w:proofErr w:type="spellStart"/>
-      <w:r>
-        <w:rPr>
-          <w:rFonts w:ascii="Courier New" w:hAnsi="Courier New" w:cs="Courier New"/>
-          <w:color w:val="2A00FF"/>
-          <w:sz w:val="18"/>
-          <w:szCs w:val="18"/>
-          <w:lang w:val="en-US"/>
-        </w:rPr>
-        <w:t>todoList</w:t>
-      </w:r>
-      <w:proofErr w:type="spellEnd"/>
-      <w:r>
-        <w:rPr>
-          <w:rFonts w:ascii="Courier New" w:hAnsi="Courier New" w:cs="Courier New"/>
-          <w:color w:val="2A00FF"/>
-          <w:sz w:val="18"/>
-          <w:szCs w:val="18"/>
-          <w:lang w:val="en-US"/>
-        </w:rPr>
-        <w:t>"</w:t>
+        <w:t>"todoList"</w:t>
       </w:r>
       <w:r>
         <w:rPr>
@@ -7782,7 +6885,6 @@
           <w:lang w:val="en-US"/>
         </w:rPr>
       </w:pPr>
-      <w:proofErr w:type="spellStart"/>
       <w:r>
         <w:rPr>
           <w:rFonts w:ascii="Courier New" w:hAnsi="Courier New" w:cs="Courier New"/>
@@ -7815,7 +6917,6 @@
         </w:rPr>
         <w:t>test</w:t>
       </w:r>
-      <w:proofErr w:type="spellEnd"/>
       <w:r>
         <w:rPr>
           <w:rFonts w:ascii="Courier New" w:hAnsi="Courier New" w:cs="Courier New"/>
@@ -7834,29 +6935,7 @@
           <w:szCs w:val="18"/>
           <w:lang w:val="en-US"/>
         </w:rPr>
-        <w:t>"List is created in board with </w:t>
-      </w:r>
-      <w:proofErr w:type="spellStart"/>
-      <w:r>
-        <w:rPr>
-          <w:rFonts w:ascii="Courier New" w:hAnsi="Courier New" w:cs="Courier New"/>
-          <w:color w:val="2A00FF"/>
-          <w:sz w:val="18"/>
-          <w:szCs w:val="18"/>
-          <w:lang w:val="en-US"/>
-        </w:rPr>
-        <w:t>boardID</w:t>
-      </w:r>
-      <w:proofErr w:type="spellEnd"/>
-      <w:r>
-        <w:rPr>
-          <w:rFonts w:ascii="Courier New" w:hAnsi="Courier New" w:cs="Courier New"/>
-          <w:color w:val="2A00FF"/>
-          <w:sz w:val="18"/>
-          <w:szCs w:val="18"/>
-          <w:lang w:val="en-US"/>
-        </w:rPr>
-        <w:t>"</w:t>
+        <w:t>"List is created in board with boardID"</w:t>
       </w:r>
       <w:r>
         <w:rPr>
@@ -8111,7 +7190,6 @@
           <w:lang w:val="en-US"/>
         </w:rPr>
       </w:pPr>
-      <w:proofErr w:type="spellStart"/>
       <w:r>
         <w:rPr>
           <w:rFonts w:ascii="Courier New" w:hAnsi="Courier New" w:cs="Courier New"/>
@@ -8164,7 +7242,6 @@
         </w:rPr>
         <w:t>set</w:t>
       </w:r>
-      <w:proofErr w:type="spellEnd"/>
       <w:r>
         <w:rPr>
           <w:rFonts w:ascii="Courier New" w:hAnsi="Courier New" w:cs="Courier New"/>
@@ -8183,29 +7260,7 @@
           <w:szCs w:val="18"/>
           <w:lang w:val="en-US"/>
         </w:rPr>
-        <w:t>"</w:t>
-      </w:r>
-      <w:proofErr w:type="spellStart"/>
-      <w:r>
-        <w:rPr>
-          <w:rFonts w:ascii="Courier New" w:hAnsi="Courier New" w:cs="Courier New"/>
-          <w:color w:val="2A00FF"/>
-          <w:sz w:val="18"/>
-          <w:szCs w:val="18"/>
-          <w:lang w:val="en-US"/>
-        </w:rPr>
-        <w:t>boardID</w:t>
-      </w:r>
-      <w:proofErr w:type="spellEnd"/>
-      <w:r>
-        <w:rPr>
-          <w:rFonts w:ascii="Courier New" w:hAnsi="Courier New" w:cs="Courier New"/>
-          <w:color w:val="2A00FF"/>
-          <w:sz w:val="18"/>
-          <w:szCs w:val="18"/>
-          <w:lang w:val="en-US"/>
-        </w:rPr>
-        <w:t>"</w:t>
+        <w:t>"boardID"</w:t>
       </w:r>
       <w:r>
         <w:rPr>
@@ -8366,60 +7421,12 @@
         <w:pStyle w:val="Heading2"/>
       </w:pPr>
       <w:r>
-        <w:t>Pre-</w:t>
-      </w:r>
-      <w:proofErr w:type="spellStart"/>
-      <w:r>
-        <w:t>request</w:t>
-      </w:r>
-      <w:proofErr w:type="spellEnd"/>
-      <w:r>
-        <w:t xml:space="preserve"> scripts:</w:t>
-      </w:r>
-    </w:p>
-    <w:p>
-      <w:r>
-        <w:t>Pre-</w:t>
-      </w:r>
-      <w:proofErr w:type="spellStart"/>
-      <w:r>
-        <w:t>request</w:t>
-      </w:r>
-      <w:proofErr w:type="spellEnd"/>
-      <w:r>
-        <w:t xml:space="preserve"> scripts zijn handig voor als men bv parameters dynamisch wil doorgeven aan een </w:t>
-      </w:r>
-      <w:proofErr w:type="spellStart"/>
-      <w:r>
-        <w:t>url</w:t>
-      </w:r>
-      <w:proofErr w:type="spellEnd"/>
-      <w:r>
-        <w:t xml:space="preserve">. In volgende voorbeeld zal ik een Post </w:t>
-      </w:r>
-      <w:proofErr w:type="spellStart"/>
-      <w:r>
-        <w:t>request</w:t>
-      </w:r>
-      <w:proofErr w:type="spellEnd"/>
-      <w:r>
-        <w:t xml:space="preserve"> uitvoeren, maar door gebruik te maken van pre-</w:t>
-      </w:r>
-      <w:proofErr w:type="spellStart"/>
-      <w:r>
-        <w:t>request</w:t>
-      </w:r>
-      <w:proofErr w:type="spellEnd"/>
-      <w:r>
-        <w:t xml:space="preserve"> scripts, zal ik telkens een nieuwe board aanmaken met een andere naam, zonder deze naam telkens door te geven aan de </w:t>
-      </w:r>
-      <w:proofErr w:type="spellStart"/>
-      <w:r>
-        <w:t>url</w:t>
-      </w:r>
-      <w:proofErr w:type="spellEnd"/>
-      <w:r>
-        <w:t>.</w:t>
+        <w:t>Pre-request scripts:</w:t>
+      </w:r>
+    </w:p>
+    <w:p>
+      <w:r>
+        <w:t>Pre-request scripts zijn handig voor als men bv parameters dynamisch wil doorgeven aan een url. In volgende voorbeeld zal ik een Post request uitvoeren, maar door gebruik te maken van pre-request scripts, zal ik telkens een nieuwe board aanmaken met een andere naam, zonder deze naam telkens door te geven aan de url.</w:t>
       </w:r>
     </w:p>
     <w:p>
@@ -8467,7 +7474,6 @@
         </w:rPr>
         <w:t> </w:t>
       </w:r>
-      <w:proofErr w:type="spellStart"/>
       <w:r>
         <w:rPr>
           <w:rFonts w:ascii="Courier New" w:hAnsi="Courier New" w:cs="Courier New"/>
@@ -8478,7 +7484,6 @@
         </w:rPr>
         <w:t>boardName</w:t>
       </w:r>
-      <w:proofErr w:type="spellEnd"/>
       <w:r>
         <w:rPr>
           <w:rFonts w:ascii="Courier New" w:hAnsi="Courier New" w:cs="Courier New"/>
@@ -8511,7 +7516,6 @@
         </w:rPr>
         <w:t> </w:t>
       </w:r>
-      <w:proofErr w:type="spellStart"/>
       <w:r>
         <w:rPr>
           <w:rFonts w:ascii="Courier New" w:hAnsi="Courier New" w:cs="Courier New"/>
@@ -8522,7 +7526,6 @@
         </w:rPr>
         <w:t>generateRandomBoardName</w:t>
       </w:r>
-      <w:proofErr w:type="spellEnd"/>
       <w:r>
         <w:rPr>
           <w:rFonts w:ascii="Courier New" w:hAnsi="Courier New" w:cs="Courier New"/>
@@ -8546,7 +7549,6 @@
           <w:lang w:val="en-US"/>
         </w:rPr>
       </w:pPr>
-      <w:proofErr w:type="spellStart"/>
       <w:r>
         <w:rPr>
           <w:rFonts w:ascii="Courier New" w:hAnsi="Courier New" w:cs="Courier New"/>
@@ -8599,7 +7601,6 @@
         </w:rPr>
         <w:t>set</w:t>
       </w:r>
-      <w:proofErr w:type="spellEnd"/>
       <w:r>
         <w:rPr>
           <w:rFonts w:ascii="Courier New" w:hAnsi="Courier New" w:cs="Courier New"/>
@@ -8618,52 +7619,28 @@
           <w:szCs w:val="18"/>
           <w:lang w:val="en-US"/>
         </w:rPr>
-        <w:t>"</w:t>
-      </w:r>
-      <w:proofErr w:type="spellStart"/>
-      <w:r>
-        <w:rPr>
-          <w:rFonts w:ascii="Courier New" w:hAnsi="Courier New" w:cs="Courier New"/>
-          <w:color w:val="2A00FF"/>
+        <w:t>"boardName"</w:t>
+      </w:r>
+      <w:r>
+        <w:rPr>
+          <w:rFonts w:ascii="Courier New" w:hAnsi="Courier New" w:cs="Courier New"/>
+          <w:color w:val="000000"/>
+          <w:sz w:val="18"/>
+          <w:szCs w:val="18"/>
+          <w:lang w:val="en-US"/>
+        </w:rPr>
+        <w:t>, </w:t>
+      </w:r>
+      <w:r>
+        <w:rPr>
+          <w:rFonts w:ascii="Courier New" w:hAnsi="Courier New" w:cs="Courier New"/>
+          <w:color w:val="001188"/>
           <w:sz w:val="18"/>
           <w:szCs w:val="18"/>
           <w:lang w:val="en-US"/>
         </w:rPr>
         <w:t>boardName</w:t>
       </w:r>
-      <w:proofErr w:type="spellEnd"/>
-      <w:r>
-        <w:rPr>
-          <w:rFonts w:ascii="Courier New" w:hAnsi="Courier New" w:cs="Courier New"/>
-          <w:color w:val="2A00FF"/>
-          <w:sz w:val="18"/>
-          <w:szCs w:val="18"/>
-          <w:lang w:val="en-US"/>
-        </w:rPr>
-        <w:t>"</w:t>
-      </w:r>
-      <w:r>
-        <w:rPr>
-          <w:rFonts w:ascii="Courier New" w:hAnsi="Courier New" w:cs="Courier New"/>
-          <w:color w:val="000000"/>
-          <w:sz w:val="18"/>
-          <w:szCs w:val="18"/>
-          <w:lang w:val="en-US"/>
-        </w:rPr>
-        <w:t>, </w:t>
-      </w:r>
-      <w:proofErr w:type="spellStart"/>
-      <w:r>
-        <w:rPr>
-          <w:rFonts w:ascii="Courier New" w:hAnsi="Courier New" w:cs="Courier New"/>
-          <w:color w:val="001188"/>
-          <w:sz w:val="18"/>
-          <w:szCs w:val="18"/>
-          <w:lang w:val="en-US"/>
-        </w:rPr>
-        <w:t>boardName</w:t>
-      </w:r>
-      <w:proofErr w:type="spellEnd"/>
       <w:r>
         <w:rPr>
           <w:rFonts w:ascii="Courier New" w:hAnsi="Courier New" w:cs="Courier New"/>
@@ -8707,29 +7684,7 @@
           <w:szCs w:val="18"/>
           <w:lang w:val="en-US"/>
         </w:rPr>
-        <w:t> </w:t>
-      </w:r>
-      <w:proofErr w:type="spellStart"/>
-      <w:r>
-        <w:rPr>
-          <w:rFonts w:ascii="Courier New" w:hAnsi="Courier New" w:cs="Courier New"/>
-          <w:color w:val="000000"/>
-          <w:sz w:val="18"/>
-          <w:szCs w:val="18"/>
-          <w:lang w:val="en-US"/>
-        </w:rPr>
-        <w:t>generateRandomBoardName</w:t>
-      </w:r>
-      <w:proofErr w:type="spellEnd"/>
-      <w:r>
-        <w:rPr>
-          <w:rFonts w:ascii="Courier New" w:hAnsi="Courier New" w:cs="Courier New"/>
-          <w:color w:val="000000"/>
-          <w:sz w:val="18"/>
-          <w:szCs w:val="18"/>
-          <w:lang w:val="en-US"/>
-        </w:rPr>
-        <w:t>() {</w:t>
+        <w:t> generateRandomBoardName() {</w:t>
       </w:r>
     </w:p>
     <w:p>
@@ -9006,7 +7961,6 @@
         </w:rPr>
         <w:t> </w:t>
       </w:r>
-      <w:proofErr w:type="spellStart"/>
       <w:r>
         <w:rPr>
           <w:rFonts w:ascii="Courier New" w:hAnsi="Courier New" w:cs="Courier New"/>
@@ -9016,7 +7970,6 @@
         </w:rPr>
         <w:t>boardName</w:t>
       </w:r>
-      <w:proofErr w:type="spellEnd"/>
       <w:r>
         <w:rPr>
           <w:rFonts w:ascii="Courier New" w:hAnsi="Courier New" w:cs="Courier New"/>
@@ -9226,50 +8179,10 @@
     </w:p>
     <w:p>
       <w:r>
-        <w:t xml:space="preserve">We moeten de </w:t>
-      </w:r>
-      <w:proofErr w:type="spellStart"/>
-      <w:r>
-        <w:t>expected</w:t>
-      </w:r>
-      <w:proofErr w:type="spellEnd"/>
-      <w:r>
-        <w:t xml:space="preserve"> </w:t>
-      </w:r>
-      <w:proofErr w:type="spellStart"/>
-      <w:r>
-        <w:t>value</w:t>
-      </w:r>
-      <w:proofErr w:type="spellEnd"/>
-      <w:r>
-        <w:t xml:space="preserve"> vervangen met de </w:t>
-      </w:r>
-      <w:proofErr w:type="spellStart"/>
-      <w:r>
-        <w:t>value</w:t>
-      </w:r>
-      <w:proofErr w:type="spellEnd"/>
-      <w:r>
-        <w:t xml:space="preserve"> van de variabele </w:t>
-      </w:r>
-      <w:proofErr w:type="spellStart"/>
-      <w:r>
-        <w:t>boardname</w:t>
-      </w:r>
-      <w:proofErr w:type="spellEnd"/>
-      <w:r>
-        <w:t>, omdat het een bepaalde waarde verwacht.</w:t>
-      </w:r>
-      <w:r>
-        <w:t xml:space="preserve"> Deze is namelijk dynamisch dus we moeten de </w:t>
-      </w:r>
-      <w:proofErr w:type="spellStart"/>
-      <w:r>
-        <w:t>global</w:t>
-      </w:r>
-      <w:proofErr w:type="spellEnd"/>
-      <w:r>
-        <w:t xml:space="preserve"> variabele meegeven opdat deze test altijd zal werken.</w:t>
+        <w:t>We moeten de expected value vervangen met de value van de variabele boardname, omdat het een bepaalde waarde verwacht.</w:t>
+      </w:r>
+      <w:r>
+        <w:t xml:space="preserve"> Deze is namelijk dynamisch dus we moeten de global variabele meegeven opdat deze test altijd zal werken.</w:t>
       </w:r>
     </w:p>
     <w:p>
@@ -9398,21 +8311,8 @@
     </w:p>
     <w:p/>
     <w:p>
-      <w:proofErr w:type="spellStart"/>
-      <w:r>
-        <w:t>Note</w:t>
-      </w:r>
-      <w:proofErr w:type="spellEnd"/>
-      <w:r>
-        <w:t>: zowel variables en pre-</w:t>
-      </w:r>
-      <w:proofErr w:type="spellStart"/>
-      <w:r>
-        <w:t>request</w:t>
-      </w:r>
-      <w:proofErr w:type="spellEnd"/>
-      <w:r>
-        <w:t xml:space="preserve"> scripts zullen ons</w:t>
+      <w:r>
+        <w:t>Note: zowel variables en pre-request scripts zullen ons</w:t>
       </w:r>
       <w:r>
         <w:t xml:space="preserve"> helpen voor het automatiseren van tests.</w:t>
@@ -9422,26 +8322,13 @@
       <w:pPr>
         <w:pStyle w:val="Heading1"/>
       </w:pPr>
-      <w:proofErr w:type="spellStart"/>
-      <w:r>
-        <w:t>Section</w:t>
-      </w:r>
-      <w:proofErr w:type="spellEnd"/>
-      <w:r>
-        <w:t xml:space="preserve"> 5:</w:t>
-      </w:r>
-    </w:p>
-    <w:p>
-      <w:r>
-        <w:t xml:space="preserve">Er was enkel herhalingsoefeningen, die ik niet heb gemaakt. Al de geziene leerstof zal ik namelijk toepassen op een eigen project. Hierdoor heb ik oefeningen van </w:t>
-      </w:r>
-      <w:proofErr w:type="spellStart"/>
-      <w:r>
-        <w:t>section</w:t>
-      </w:r>
-      <w:proofErr w:type="spellEnd"/>
-      <w:r>
-        <w:t xml:space="preserve"> 5 overgeslagen.</w:t>
+      <w:r>
+        <w:t>Section 5:</w:t>
+      </w:r>
+    </w:p>
+    <w:p>
+      <w:r>
+        <w:t>Er was enkel herhalingsoefeningen, die ik niet heb gemaakt. Al de geziene leerstof zal ik namelijk toepassen op een eigen project. Hierdoor heb ik oefeningen van section 5 overgeslagen.</w:t>
       </w:r>
     </w:p>
     <w:p/>
@@ -9456,101 +8343,23 @@
       <w:pPr>
         <w:pStyle w:val="Heading1"/>
       </w:pPr>
-      <w:proofErr w:type="spellStart"/>
       <w:r>
         <w:lastRenderedPageBreak/>
-        <w:t>Section</w:t>
-      </w:r>
-      <w:proofErr w:type="spellEnd"/>
-      <w:r>
-        <w:t xml:space="preserve"> 6:</w:t>
-      </w:r>
-    </w:p>
-    <w:p>
-      <w:r>
-        <w:t xml:space="preserve">In Postman kan men gebruik maken van de </w:t>
-      </w:r>
-      <w:proofErr w:type="spellStart"/>
-      <w:r>
-        <w:t>Chai</w:t>
-      </w:r>
-      <w:proofErr w:type="spellEnd"/>
-      <w:r>
-        <w:t xml:space="preserve"> </w:t>
-      </w:r>
-      <w:proofErr w:type="spellStart"/>
-      <w:r>
-        <w:t>library</w:t>
-      </w:r>
-      <w:proofErr w:type="spellEnd"/>
-      <w:r>
-        <w:t xml:space="preserve">. </w:t>
-      </w:r>
-      <w:proofErr w:type="spellStart"/>
-      <w:r>
-        <w:rPr>
-          <w:lang w:val="en-US"/>
-        </w:rPr>
-        <w:t>Dit</w:t>
-      </w:r>
-      <w:proofErr w:type="spellEnd"/>
-      <w:r>
-        <w:rPr>
-          <w:lang w:val="en-US"/>
-        </w:rPr>
-        <w:t xml:space="preserve"> is </w:t>
-      </w:r>
-      <w:proofErr w:type="spellStart"/>
-      <w:r>
-        <w:rPr>
-          <w:lang w:val="en-US"/>
-        </w:rPr>
-        <w:t>een</w:t>
-      </w:r>
-      <w:proofErr w:type="spellEnd"/>
-      <w:r>
-        <w:rPr>
-          <w:lang w:val="en-US"/>
-        </w:rPr>
-        <w:t xml:space="preserve"> assertion library. </w:t>
-      </w:r>
-      <w:r>
-        <w:t xml:space="preserve">Hiermee kan ik de response van een </w:t>
-      </w:r>
-      <w:proofErr w:type="spellStart"/>
-      <w:r>
-        <w:t>request</w:t>
-      </w:r>
-      <w:proofErr w:type="spellEnd"/>
-      <w:r>
-        <w:t xml:space="preserve"> analyseren of n</w:t>
-      </w:r>
-      <w:r>
-        <w:t xml:space="preserve">akijken. Zo kan ik bijvoorbeeld nagaan of de response body een bepaalde woord of letter bevat, de response vergelijken met een waarde en meer. Deze </w:t>
-      </w:r>
-      <w:proofErr w:type="spellStart"/>
-      <w:r>
-        <w:t>assertions</w:t>
-      </w:r>
-      <w:proofErr w:type="spellEnd"/>
-      <w:r>
-        <w:t xml:space="preserve"> zijn scripts die worden uitgevoerd nadat de </w:t>
-      </w:r>
-      <w:proofErr w:type="spellStart"/>
-      <w:r>
-        <w:t>request</w:t>
-      </w:r>
-      <w:proofErr w:type="spellEnd"/>
-      <w:r>
-        <w:t xml:space="preserve"> is uitgevoerd, in tegenstelling tot de pre-</w:t>
-      </w:r>
-      <w:proofErr w:type="spellStart"/>
-      <w:r>
-        <w:t>request</w:t>
-      </w:r>
-      <w:proofErr w:type="spellEnd"/>
-      <w:r>
-        <w:t xml:space="preserve"> scripts.</w:t>
+        <w:t>Section 6:</w:t>
+      </w:r>
+    </w:p>
+    <w:p>
+      <w:r>
+        <w:t xml:space="preserve">In Postman kan men gebruik maken van de Chai library. </w:t>
+      </w:r>
+      <w:r>
+        <w:t xml:space="preserve">Dit is een assertion library. </w:t>
+      </w:r>
+      <w:r>
+        <w:t>Hiermee kan ik de response van een request analyseren of n</w:t>
+      </w:r>
+      <w:r>
+        <w:t>akijken. Zo kan ik bijvoorbeeld nagaan of de response body een bepaalde woord of letter bevat, de response vergelijken met een waarde en meer. Deze assertions zijn scripts die worden uitgevoerd nadat de request is uitgevoerd, in tegenstelling tot de pre-request scripts.</w:t>
       </w:r>
       <w:r>
         <w:t xml:space="preserve"> Enkele voorbeelden:</w:t>
@@ -9565,16 +8374,14 @@
           <w:color w:val="000000"/>
           <w:sz w:val="18"/>
           <w:szCs w:val="18"/>
-          <w:lang/>
-        </w:rPr>
-      </w:pPr>
-      <w:r>
-        <w:rPr>
-          <w:rFonts w:ascii="Courier New" w:hAnsi="Courier New" w:cs="Courier New"/>
-          <w:color w:val="001188"/>
-          <w:sz w:val="18"/>
-          <w:szCs w:val="18"/>
-          <w:lang/>
+        </w:rPr>
+      </w:pPr>
+      <w:r>
+        <w:rPr>
+          <w:rFonts w:ascii="Courier New" w:hAnsi="Courier New" w:cs="Courier New"/>
+          <w:color w:val="001188"/>
+          <w:sz w:val="18"/>
+          <w:szCs w:val="18"/>
         </w:rPr>
         <w:t>pm</w:t>
       </w:r>
@@ -9584,7 +8391,6 @@
           <w:color w:val="000000"/>
           <w:sz w:val="18"/>
           <w:szCs w:val="18"/>
-          <w:lang/>
         </w:rPr>
         <w:t>.</w:t>
       </w:r>
@@ -9596,7 +8402,6 @@
           <w:color w:val="642880"/>
           <w:sz w:val="18"/>
           <w:szCs w:val="18"/>
-          <w:lang/>
         </w:rPr>
         <w:t>test</w:t>
       </w:r>
@@ -9606,7 +8411,6 @@
           <w:color w:val="000000"/>
           <w:sz w:val="18"/>
           <w:szCs w:val="18"/>
-          <w:lang/>
         </w:rPr>
         <w:t>(</w:t>
       </w:r>
@@ -9616,7 +8420,6 @@
           <w:color w:val="2A00FF"/>
           <w:sz w:val="18"/>
           <w:szCs w:val="18"/>
-          <w:lang/>
         </w:rPr>
         <w:t>"This is correct"</w:t>
       </w:r>
@@ -9626,7 +8429,6 @@
           <w:color w:val="000000"/>
           <w:sz w:val="18"/>
           <w:szCs w:val="18"/>
-          <w:lang/>
         </w:rPr>
         <w:t>, </w:t>
       </w:r>
@@ -9638,7 +8440,6 @@
           <w:color w:val="800555"/>
           <w:sz w:val="18"/>
           <w:szCs w:val="18"/>
-          <w:lang/>
         </w:rPr>
         <w:t>function</w:t>
       </w:r>
@@ -9648,7 +8449,6 @@
           <w:color w:val="000000"/>
           <w:sz w:val="18"/>
           <w:szCs w:val="18"/>
-          <w:lang/>
         </w:rPr>
         <w:t>(){</w:t>
       </w:r>
@@ -9662,16 +8462,14 @@
           <w:color w:val="000000"/>
           <w:sz w:val="18"/>
           <w:szCs w:val="18"/>
-          <w:lang/>
-        </w:rPr>
-      </w:pPr>
-      <w:r>
-        <w:rPr>
-          <w:rFonts w:ascii="Courier New" w:hAnsi="Courier New" w:cs="Courier New"/>
-          <w:color w:val="000000"/>
-          <w:sz w:val="18"/>
-          <w:szCs w:val="18"/>
-          <w:lang/>
+        </w:rPr>
+      </w:pPr>
+      <w:r>
+        <w:rPr>
+          <w:rFonts w:ascii="Courier New" w:hAnsi="Courier New" w:cs="Courier New"/>
+          <w:color w:val="000000"/>
+          <w:sz w:val="18"/>
+          <w:szCs w:val="18"/>
         </w:rPr>
         <w:t>    </w:t>
       </w:r>
@@ -9681,7 +8479,6 @@
           <w:color w:val="001188"/>
           <w:sz w:val="18"/>
           <w:szCs w:val="18"/>
-          <w:lang/>
         </w:rPr>
         <w:t>pm</w:t>
       </w:r>
@@ -9691,7 +8488,6 @@
           <w:color w:val="000000"/>
           <w:sz w:val="18"/>
           <w:szCs w:val="18"/>
-          <w:lang/>
         </w:rPr>
         <w:t>.expect(</w:t>
       </w:r>
@@ -9701,7 +8497,6 @@
           <w:color w:val="FF00AA"/>
           <w:sz w:val="18"/>
           <w:szCs w:val="18"/>
-          <w:lang/>
         </w:rPr>
         <w:t>100</w:t>
       </w:r>
@@ -9711,7 +8506,6 @@
           <w:color w:val="000000"/>
           <w:sz w:val="18"/>
           <w:szCs w:val="18"/>
-          <w:lang/>
         </w:rPr>
         <w:t>).</w:t>
       </w:r>
@@ -9721,7 +8515,6 @@
           <w:color w:val="001188"/>
           <w:sz w:val="18"/>
           <w:szCs w:val="18"/>
-          <w:lang/>
         </w:rPr>
         <w:t>to</w:t>
       </w:r>
@@ -9731,7 +8524,6 @@
           <w:color w:val="000000"/>
           <w:sz w:val="18"/>
           <w:szCs w:val="18"/>
-          <w:lang/>
         </w:rPr>
         <w:t>.eql(</w:t>
       </w:r>
@@ -9741,7 +8533,6 @@
           <w:color w:val="FF00AA"/>
           <w:sz w:val="18"/>
           <w:szCs w:val="18"/>
-          <w:lang/>
         </w:rPr>
         <w:t>100</w:t>
       </w:r>
@@ -9751,7 +8542,6 @@
           <w:color w:val="000000"/>
           <w:sz w:val="18"/>
           <w:szCs w:val="18"/>
-          <w:lang/>
         </w:rPr>
         <w:t>);</w:t>
       </w:r>
@@ -9765,16 +8555,16 @@
           <w:color w:val="000000"/>
           <w:sz w:val="18"/>
           <w:szCs w:val="18"/>
-          <w:lang/>
-        </w:rPr>
-      </w:pPr>
-      <w:r>
-        <w:rPr>
-          <w:rFonts w:ascii="Courier New" w:hAnsi="Courier New" w:cs="Courier New"/>
-          <w:color w:val="000000"/>
-          <w:sz w:val="18"/>
-          <w:szCs w:val="18"/>
-          <w:lang/>
+          <w:lang w:val="en-US"/>
+        </w:rPr>
+      </w:pPr>
+      <w:r>
+        <w:rPr>
+          <w:rFonts w:ascii="Courier New" w:hAnsi="Courier New" w:cs="Courier New"/>
+          <w:color w:val="000000"/>
+          <w:sz w:val="18"/>
+          <w:szCs w:val="18"/>
+          <w:lang w:val="en-US"/>
         </w:rPr>
         <w:t>});</w:t>
       </w:r>
@@ -9788,7 +8578,7 @@
           <w:color w:val="000000"/>
           <w:sz w:val="18"/>
           <w:szCs w:val="18"/>
-          <w:lang/>
+          <w:lang w:val="en-US"/>
         </w:rPr>
       </w:pPr>
     </w:p>
@@ -9801,16 +8591,16 @@
           <w:color w:val="000000"/>
           <w:sz w:val="18"/>
           <w:szCs w:val="18"/>
-          <w:lang/>
-        </w:rPr>
-      </w:pPr>
-      <w:r>
-        <w:rPr>
-          <w:rFonts w:ascii="Courier New" w:hAnsi="Courier New" w:cs="Courier New"/>
-          <w:color w:val="001188"/>
-          <w:sz w:val="18"/>
-          <w:szCs w:val="18"/>
-          <w:lang/>
+          <w:lang w:val="en-US"/>
+        </w:rPr>
+      </w:pPr>
+      <w:r>
+        <w:rPr>
+          <w:rFonts w:ascii="Courier New" w:hAnsi="Courier New" w:cs="Courier New"/>
+          <w:color w:val="001188"/>
+          <w:sz w:val="18"/>
+          <w:szCs w:val="18"/>
+          <w:lang w:val="en-US"/>
         </w:rPr>
         <w:t>pm</w:t>
       </w:r>
@@ -9820,7 +8610,7 @@
           <w:color w:val="000000"/>
           <w:sz w:val="18"/>
           <w:szCs w:val="18"/>
-          <w:lang/>
+          <w:lang w:val="en-US"/>
         </w:rPr>
         <w:t>.</w:t>
       </w:r>
@@ -9832,7 +8622,7 @@
           <w:color w:val="642880"/>
           <w:sz w:val="18"/>
           <w:szCs w:val="18"/>
-          <w:lang/>
+          <w:lang w:val="en-US"/>
         </w:rPr>
         <w:t>test</w:t>
       </w:r>
@@ -9842,7 +8632,7 @@
           <w:color w:val="000000"/>
           <w:sz w:val="18"/>
           <w:szCs w:val="18"/>
-          <w:lang/>
+          <w:lang w:val="en-US"/>
         </w:rPr>
         <w:t>(</w:t>
       </w:r>
@@ -9852,7 +8642,7 @@
           <w:color w:val="2A00FF"/>
           <w:sz w:val="18"/>
           <w:szCs w:val="18"/>
-          <w:lang/>
+          <w:lang w:val="en-US"/>
         </w:rPr>
         <w:t>"name includes josh"</w:t>
       </w:r>
@@ -9862,7 +8652,7 @@
           <w:color w:val="000000"/>
           <w:sz w:val="18"/>
           <w:szCs w:val="18"/>
-          <w:lang/>
+          <w:lang w:val="en-US"/>
         </w:rPr>
         <w:t>, </w:t>
       </w:r>
@@ -9874,7 +8664,7 @@
           <w:color w:val="800555"/>
           <w:sz w:val="18"/>
           <w:szCs w:val="18"/>
-          <w:lang/>
+          <w:lang w:val="en-US"/>
         </w:rPr>
         <w:t>function</w:t>
       </w:r>
@@ -9884,7 +8674,7 @@
           <w:color w:val="000000"/>
           <w:sz w:val="18"/>
           <w:szCs w:val="18"/>
-          <w:lang/>
+          <w:lang w:val="en-US"/>
         </w:rPr>
         <w:t>(){</w:t>
       </w:r>
@@ -9898,16 +8688,16 @@
           <w:color w:val="000000"/>
           <w:sz w:val="18"/>
           <w:szCs w:val="18"/>
-          <w:lang/>
-        </w:rPr>
-      </w:pPr>
-      <w:r>
-        <w:rPr>
-          <w:rFonts w:ascii="Courier New" w:hAnsi="Courier New" w:cs="Courier New"/>
-          <w:color w:val="000000"/>
-          <w:sz w:val="18"/>
-          <w:szCs w:val="18"/>
-          <w:lang/>
+          <w:lang w:val="en-US"/>
+        </w:rPr>
+      </w:pPr>
+      <w:r>
+        <w:rPr>
+          <w:rFonts w:ascii="Courier New" w:hAnsi="Courier New" w:cs="Courier New"/>
+          <w:color w:val="000000"/>
+          <w:sz w:val="18"/>
+          <w:szCs w:val="18"/>
+          <w:lang w:val="en-US"/>
         </w:rPr>
         <w:t>    </w:t>
       </w:r>
@@ -9917,7 +8707,7 @@
           <w:color w:val="001188"/>
           <w:sz w:val="18"/>
           <w:szCs w:val="18"/>
-          <w:lang/>
+          <w:lang w:val="en-US"/>
         </w:rPr>
         <w:t>pm</w:t>
       </w:r>
@@ -9927,7 +8717,7 @@
           <w:color w:val="000000"/>
           <w:sz w:val="18"/>
           <w:szCs w:val="18"/>
-          <w:lang/>
+          <w:lang w:val="en-US"/>
         </w:rPr>
         <w:t>.expect(</w:t>
       </w:r>
@@ -9937,7 +8727,7 @@
           <w:color w:val="2A00FF"/>
           <w:sz w:val="18"/>
           <w:szCs w:val="18"/>
-          <w:lang/>
+          <w:lang w:val="en-US"/>
         </w:rPr>
         <w:t>'josh mcdowel'</w:t>
       </w:r>
@@ -9947,7 +8737,7 @@
           <w:color w:val="000000"/>
           <w:sz w:val="18"/>
           <w:szCs w:val="18"/>
-          <w:lang/>
+          <w:lang w:val="en-US"/>
         </w:rPr>
         <w:t>).</w:t>
       </w:r>
@@ -9957,7 +8747,7 @@
           <w:color w:val="001188"/>
           <w:sz w:val="18"/>
           <w:szCs w:val="18"/>
-          <w:lang/>
+          <w:lang w:val="en-US"/>
         </w:rPr>
         <w:t>to</w:t>
       </w:r>
@@ -9967,7 +8757,7 @@
           <w:color w:val="000000"/>
           <w:sz w:val="18"/>
           <w:szCs w:val="18"/>
-          <w:lang/>
+          <w:lang w:val="en-US"/>
         </w:rPr>
         <w:t>.</w:t>
       </w:r>
@@ -9979,7 +8769,7 @@
           <w:color w:val="642880"/>
           <w:sz w:val="18"/>
           <w:szCs w:val="18"/>
-          <w:lang/>
+          <w:lang w:val="en-US"/>
         </w:rPr>
         <w:t>match</w:t>
       </w:r>
@@ -9989,7 +8779,7 @@
           <w:color w:val="000000"/>
           <w:sz w:val="18"/>
           <w:szCs w:val="18"/>
-          <w:lang/>
+          <w:lang w:val="en-US"/>
         </w:rPr>
         <w:t>(</w:t>
       </w:r>
@@ -9999,7 +8789,7 @@
           <w:color w:val="2A00FF"/>
           <w:sz w:val="18"/>
           <w:szCs w:val="18"/>
-          <w:lang/>
+          <w:lang w:val="en-US"/>
         </w:rPr>
         <w:t>/</w:t>
       </w:r>
@@ -10011,7 +8801,7 @@
           <w:color w:val="800555"/>
           <w:sz w:val="18"/>
           <w:szCs w:val="18"/>
-          <w:lang/>
+          <w:lang w:val="en-US"/>
         </w:rPr>
         <w:t>^</w:t>
       </w:r>
@@ -10021,7 +8811,7 @@
           <w:color w:val="2A00FF"/>
           <w:sz w:val="18"/>
           <w:szCs w:val="18"/>
-          <w:lang/>
+          <w:lang w:val="en-US"/>
         </w:rPr>
         <w:t>josh/</w:t>
       </w:r>
@@ -10031,7 +8821,7 @@
           <w:color w:val="000000"/>
           <w:sz w:val="18"/>
           <w:szCs w:val="18"/>
-          <w:lang/>
+          <w:lang w:val="en-US"/>
         </w:rPr>
         <w:t>);</w:t>
       </w:r>
@@ -10045,16 +8835,16 @@
           <w:color w:val="000000"/>
           <w:sz w:val="18"/>
           <w:szCs w:val="18"/>
-          <w:lang/>
-        </w:rPr>
-      </w:pPr>
-      <w:r>
-        <w:rPr>
-          <w:rFonts w:ascii="Courier New" w:hAnsi="Courier New" w:cs="Courier New"/>
-          <w:color w:val="000000"/>
-          <w:sz w:val="18"/>
-          <w:szCs w:val="18"/>
-          <w:lang/>
+          <w:lang w:val="en-US"/>
+        </w:rPr>
+      </w:pPr>
+      <w:r>
+        <w:rPr>
+          <w:rFonts w:ascii="Courier New" w:hAnsi="Courier New" w:cs="Courier New"/>
+          <w:color w:val="000000"/>
+          <w:sz w:val="18"/>
+          <w:szCs w:val="18"/>
+          <w:lang w:val="en-US"/>
         </w:rPr>
         <w:t>});</w:t>
       </w:r>
@@ -10068,7 +8858,7 @@
           <w:color w:val="000000"/>
           <w:sz w:val="18"/>
           <w:szCs w:val="18"/>
-          <w:lang/>
+          <w:lang w:val="en-US"/>
         </w:rPr>
       </w:pPr>
     </w:p>
@@ -10081,16 +8871,16 @@
           <w:color w:val="000000"/>
           <w:sz w:val="18"/>
           <w:szCs w:val="18"/>
-          <w:lang/>
-        </w:rPr>
-      </w:pPr>
-      <w:r>
-        <w:rPr>
-          <w:rFonts w:ascii="Courier New" w:hAnsi="Courier New" w:cs="Courier New"/>
-          <w:color w:val="001188"/>
-          <w:sz w:val="18"/>
-          <w:szCs w:val="18"/>
-          <w:lang/>
+          <w:lang w:val="en-US"/>
+        </w:rPr>
+      </w:pPr>
+      <w:r>
+        <w:rPr>
+          <w:rFonts w:ascii="Courier New" w:hAnsi="Courier New" w:cs="Courier New"/>
+          <w:color w:val="001188"/>
+          <w:sz w:val="18"/>
+          <w:szCs w:val="18"/>
+          <w:lang w:val="en-US"/>
         </w:rPr>
         <w:t>pm</w:t>
       </w:r>
@@ -10100,7 +8890,7 @@
           <w:color w:val="000000"/>
           <w:sz w:val="18"/>
           <w:szCs w:val="18"/>
-          <w:lang/>
+          <w:lang w:val="en-US"/>
         </w:rPr>
         <w:t>.</w:t>
       </w:r>
@@ -10112,7 +8902,7 @@
           <w:color w:val="642880"/>
           <w:sz w:val="18"/>
           <w:szCs w:val="18"/>
-          <w:lang/>
+          <w:lang w:val="en-US"/>
         </w:rPr>
         <w:t>test</w:t>
       </w:r>
@@ -10122,7 +8912,7 @@
           <w:color w:val="000000"/>
           <w:sz w:val="18"/>
           <w:szCs w:val="18"/>
-          <w:lang/>
+          <w:lang w:val="en-US"/>
         </w:rPr>
         <w:t>(</w:t>
       </w:r>
@@ -10132,7 +8922,7 @@
           <w:color w:val="2A00FF"/>
           <w:sz w:val="18"/>
           <w:szCs w:val="18"/>
-          <w:lang/>
+          <w:lang w:val="en-US"/>
         </w:rPr>
         <w:t>"The array includes 2"</w:t>
       </w:r>
@@ -10142,7 +8932,7 @@
           <w:color w:val="000000"/>
           <w:sz w:val="18"/>
           <w:szCs w:val="18"/>
-          <w:lang/>
+          <w:lang w:val="en-US"/>
         </w:rPr>
         <w:t>, </w:t>
       </w:r>
@@ -10154,7 +8944,7 @@
           <w:color w:val="800555"/>
           <w:sz w:val="18"/>
           <w:szCs w:val="18"/>
-          <w:lang/>
+          <w:lang w:val="en-US"/>
         </w:rPr>
         <w:t>function</w:t>
       </w:r>
@@ -10164,7 +8954,7 @@
           <w:color w:val="000000"/>
           <w:sz w:val="18"/>
           <w:szCs w:val="18"/>
-          <w:lang/>
+          <w:lang w:val="en-US"/>
         </w:rPr>
         <w:t>(){</w:t>
       </w:r>
@@ -10178,16 +8968,16 @@
           <w:color w:val="000000"/>
           <w:sz w:val="18"/>
           <w:szCs w:val="18"/>
-          <w:lang/>
-        </w:rPr>
-      </w:pPr>
-      <w:r>
-        <w:rPr>
-          <w:rFonts w:ascii="Courier New" w:hAnsi="Courier New" w:cs="Courier New"/>
-          <w:color w:val="000000"/>
-          <w:sz w:val="18"/>
-          <w:szCs w:val="18"/>
-          <w:lang/>
+          <w:lang w:val="en-US"/>
+        </w:rPr>
+      </w:pPr>
+      <w:r>
+        <w:rPr>
+          <w:rFonts w:ascii="Courier New" w:hAnsi="Courier New" w:cs="Courier New"/>
+          <w:color w:val="000000"/>
+          <w:sz w:val="18"/>
+          <w:szCs w:val="18"/>
+          <w:lang w:val="en-US"/>
         </w:rPr>
         <w:t>    </w:t>
       </w:r>
@@ -10197,7 +8987,7 @@
           <w:color w:val="001188"/>
           <w:sz w:val="18"/>
           <w:szCs w:val="18"/>
-          <w:lang/>
+          <w:lang w:val="en-US"/>
         </w:rPr>
         <w:t>pm</w:t>
       </w:r>
@@ -10207,7 +8997,7 @@
           <w:color w:val="000000"/>
           <w:sz w:val="18"/>
           <w:szCs w:val="18"/>
-          <w:lang/>
+          <w:lang w:val="en-US"/>
         </w:rPr>
         <w:t>.expect(</w:t>
       </w:r>
@@ -10217,7 +9007,7 @@
           <w:color w:val="FF00AA"/>
           <w:sz w:val="18"/>
           <w:szCs w:val="18"/>
-          <w:lang/>
+          <w:lang w:val="en-US"/>
         </w:rPr>
         <w:t>2</w:t>
       </w:r>
@@ -10227,7 +9017,7 @@
           <w:color w:val="000000"/>
           <w:sz w:val="18"/>
           <w:szCs w:val="18"/>
-          <w:lang/>
+          <w:lang w:val="en-US"/>
         </w:rPr>
         <w:t>).</w:t>
       </w:r>
@@ -10237,7 +9027,7 @@
           <w:color w:val="001188"/>
           <w:sz w:val="18"/>
           <w:szCs w:val="18"/>
-          <w:lang/>
+          <w:lang w:val="en-US"/>
         </w:rPr>
         <w:t>to</w:t>
       </w:r>
@@ -10247,7 +9037,7 @@
           <w:color w:val="000000"/>
           <w:sz w:val="18"/>
           <w:szCs w:val="18"/>
-          <w:lang/>
+          <w:lang w:val="en-US"/>
         </w:rPr>
         <w:t>.</w:t>
       </w:r>
@@ -10257,7 +9047,7 @@
           <w:color w:val="001188"/>
           <w:sz w:val="18"/>
           <w:szCs w:val="18"/>
-          <w:lang/>
+          <w:lang w:val="en-US"/>
         </w:rPr>
         <w:t>be</w:t>
       </w:r>
@@ -10267,7 +9057,7 @@
           <w:color w:val="000000"/>
           <w:sz w:val="18"/>
           <w:szCs w:val="18"/>
-          <w:lang/>
+          <w:lang w:val="en-US"/>
         </w:rPr>
         <w:t>.oneOf([</w:t>
       </w:r>
@@ -10277,7 +9067,7 @@
           <w:color w:val="FF00AA"/>
           <w:sz w:val="18"/>
           <w:szCs w:val="18"/>
-          <w:lang/>
+          <w:lang w:val="en-US"/>
         </w:rPr>
         <w:t>1</w:t>
       </w:r>
@@ -10287,7 +9077,7 @@
           <w:color w:val="000000"/>
           <w:sz w:val="18"/>
           <w:szCs w:val="18"/>
-          <w:lang/>
+          <w:lang w:val="en-US"/>
         </w:rPr>
         <w:t>,</w:t>
       </w:r>
@@ -10297,7 +9087,7 @@
           <w:color w:val="FF00AA"/>
           <w:sz w:val="18"/>
           <w:szCs w:val="18"/>
-          <w:lang/>
+          <w:lang w:val="en-US"/>
         </w:rPr>
         <w:t>2</w:t>
       </w:r>
@@ -10307,7 +9097,7 @@
           <w:color w:val="000000"/>
           <w:sz w:val="18"/>
           <w:szCs w:val="18"/>
-          <w:lang/>
+          <w:lang w:val="en-US"/>
         </w:rPr>
         <w:t>,</w:t>
       </w:r>
@@ -10317,7 +9107,7 @@
           <w:color w:val="FF00AA"/>
           <w:sz w:val="18"/>
           <w:szCs w:val="18"/>
-          <w:lang/>
+          <w:lang w:val="en-US"/>
         </w:rPr>
         <w:t>3</w:t>
       </w:r>
@@ -10327,7 +9117,7 @@
           <w:color w:val="000000"/>
           <w:sz w:val="18"/>
           <w:szCs w:val="18"/>
-          <w:lang/>
+          <w:lang w:val="en-US"/>
         </w:rPr>
         <w:t>]);</w:t>
       </w:r>
@@ -10341,16 +9131,16 @@
           <w:color w:val="000000"/>
           <w:sz w:val="18"/>
           <w:szCs w:val="18"/>
-          <w:lang/>
-        </w:rPr>
-      </w:pPr>
-      <w:r>
-        <w:rPr>
-          <w:rFonts w:ascii="Courier New" w:hAnsi="Courier New" w:cs="Courier New"/>
-          <w:color w:val="000000"/>
-          <w:sz w:val="18"/>
-          <w:szCs w:val="18"/>
-          <w:lang/>
+          <w:lang w:val="en-US"/>
+        </w:rPr>
+      </w:pPr>
+      <w:r>
+        <w:rPr>
+          <w:rFonts w:ascii="Courier New" w:hAnsi="Courier New" w:cs="Courier New"/>
+          <w:color w:val="000000"/>
+          <w:sz w:val="18"/>
+          <w:szCs w:val="18"/>
+          <w:lang w:val="en-US"/>
         </w:rPr>
         <w:t>});</w:t>
       </w:r>
@@ -10364,7 +9154,7 @@
           <w:color w:val="000000"/>
           <w:sz w:val="18"/>
           <w:szCs w:val="18"/>
-          <w:lang/>
+          <w:lang w:val="en-US"/>
         </w:rPr>
       </w:pPr>
     </w:p>
@@ -10377,16 +9167,16 @@
           <w:color w:val="000000"/>
           <w:sz w:val="18"/>
           <w:szCs w:val="18"/>
-          <w:lang/>
-        </w:rPr>
-      </w:pPr>
-      <w:r>
-        <w:rPr>
-          <w:rFonts w:ascii="Courier New" w:hAnsi="Courier New" w:cs="Courier New"/>
-          <w:color w:val="001188"/>
-          <w:sz w:val="18"/>
-          <w:szCs w:val="18"/>
-          <w:lang/>
+          <w:lang w:val="en-US"/>
+        </w:rPr>
+      </w:pPr>
+      <w:r>
+        <w:rPr>
+          <w:rFonts w:ascii="Courier New" w:hAnsi="Courier New" w:cs="Courier New"/>
+          <w:color w:val="001188"/>
+          <w:sz w:val="18"/>
+          <w:szCs w:val="18"/>
+          <w:lang w:val="en-US"/>
         </w:rPr>
         <w:t>pm</w:t>
       </w:r>
@@ -10396,7 +9186,7 @@
           <w:color w:val="000000"/>
           <w:sz w:val="18"/>
           <w:szCs w:val="18"/>
-          <w:lang/>
+          <w:lang w:val="en-US"/>
         </w:rPr>
         <w:t>.</w:t>
       </w:r>
@@ -10408,7 +9198,7 @@
           <w:color w:val="642880"/>
           <w:sz w:val="18"/>
           <w:szCs w:val="18"/>
-          <w:lang/>
+          <w:lang w:val="en-US"/>
         </w:rPr>
         <w:t>test</w:t>
       </w:r>
@@ -10418,7 +9208,7 @@
           <w:color w:val="000000"/>
           <w:sz w:val="18"/>
           <w:szCs w:val="18"/>
-          <w:lang/>
+          <w:lang w:val="en-US"/>
         </w:rPr>
         <w:t>(</w:t>
       </w:r>
@@ -10428,7 +9218,7 @@
           <w:color w:val="2A00FF"/>
           <w:sz w:val="18"/>
           <w:szCs w:val="18"/>
-          <w:lang/>
+          <w:lang w:val="en-US"/>
         </w:rPr>
         <w:t>"the object a equals object b"</w:t>
       </w:r>
@@ -10438,7 +9228,7 @@
           <w:color w:val="000000"/>
           <w:sz w:val="18"/>
           <w:szCs w:val="18"/>
-          <w:lang/>
+          <w:lang w:val="en-US"/>
         </w:rPr>
         <w:t>, </w:t>
       </w:r>
@@ -10450,7 +9240,7 @@
           <w:color w:val="800555"/>
           <w:sz w:val="18"/>
           <w:szCs w:val="18"/>
-          <w:lang/>
+          <w:lang w:val="en-US"/>
         </w:rPr>
         <w:t>function</w:t>
       </w:r>
@@ -10460,7 +9250,7 @@
           <w:color w:val="000000"/>
           <w:sz w:val="18"/>
           <w:szCs w:val="18"/>
-          <w:lang/>
+          <w:lang w:val="en-US"/>
         </w:rPr>
         <w:t>(){</w:t>
       </w:r>
@@ -10474,16 +9264,16 @@
           <w:color w:val="000000"/>
           <w:sz w:val="18"/>
           <w:szCs w:val="18"/>
-          <w:lang/>
-        </w:rPr>
-      </w:pPr>
-      <w:r>
-        <w:rPr>
-          <w:rFonts w:ascii="Courier New" w:hAnsi="Courier New" w:cs="Courier New"/>
-          <w:color w:val="000000"/>
-          <w:sz w:val="18"/>
-          <w:szCs w:val="18"/>
-          <w:lang/>
+          <w:lang w:val="en-US"/>
+        </w:rPr>
+      </w:pPr>
+      <w:r>
+        <w:rPr>
+          <w:rFonts w:ascii="Courier New" w:hAnsi="Courier New" w:cs="Courier New"/>
+          <w:color w:val="000000"/>
+          <w:sz w:val="18"/>
+          <w:szCs w:val="18"/>
+          <w:lang w:val="en-US"/>
         </w:rPr>
         <w:t>    </w:t>
       </w:r>
@@ -10493,7 +9283,7 @@
           <w:color w:val="800555"/>
           <w:sz w:val="18"/>
           <w:szCs w:val="18"/>
-          <w:lang/>
+          <w:lang w:val="en-US"/>
         </w:rPr>
         <w:t>let</w:t>
       </w:r>
@@ -10503,7 +9293,7 @@
           <w:color w:val="000000"/>
           <w:sz w:val="18"/>
           <w:szCs w:val="18"/>
-          <w:lang/>
+          <w:lang w:val="en-US"/>
         </w:rPr>
         <w:t> </w:t>
       </w:r>
@@ -10513,7 +9303,7 @@
           <w:color w:val="001188"/>
           <w:sz w:val="18"/>
           <w:szCs w:val="18"/>
-          <w:lang/>
+          <w:lang w:val="en-US"/>
         </w:rPr>
         <w:t>a</w:t>
       </w:r>
@@ -10523,7 +9313,7 @@
           <w:color w:val="000000"/>
           <w:sz w:val="18"/>
           <w:szCs w:val="18"/>
-          <w:lang/>
+          <w:lang w:val="en-US"/>
         </w:rPr>
         <w:t> </w:t>
       </w:r>
@@ -10535,7 +9325,7 @@
           <w:color w:val="800555"/>
           <w:sz w:val="18"/>
           <w:szCs w:val="18"/>
-          <w:lang/>
+          <w:lang w:val="en-US"/>
         </w:rPr>
         <w:t>=</w:t>
       </w:r>
@@ -10545,7 +9335,7 @@
           <w:color w:val="000000"/>
           <w:sz w:val="18"/>
           <w:szCs w:val="18"/>
-          <w:lang/>
+          <w:lang w:val="en-US"/>
         </w:rPr>
         <w:t> {</w:t>
       </w:r>
@@ -10555,7 +9345,7 @@
           <w:color w:val="2A00FF"/>
           <w:sz w:val="18"/>
           <w:szCs w:val="18"/>
-          <w:lang/>
+          <w:lang w:val="en-US"/>
         </w:rPr>
         <w:t>"name"</w:t>
       </w:r>
@@ -10565,7 +9355,7 @@
           <w:color w:val="000000"/>
           <w:sz w:val="18"/>
           <w:szCs w:val="18"/>
-          <w:lang/>
+          <w:lang w:val="en-US"/>
         </w:rPr>
         <w:t>:</w:t>
       </w:r>
@@ -10575,7 +9365,7 @@
           <w:color w:val="2A00FF"/>
           <w:sz w:val="18"/>
           <w:szCs w:val="18"/>
-          <w:lang/>
+          <w:lang w:val="en-US"/>
         </w:rPr>
         <w:t>"joe"</w:t>
       </w:r>
@@ -10585,7 +9375,7 @@
           <w:color w:val="000000"/>
           <w:sz w:val="18"/>
           <w:szCs w:val="18"/>
-          <w:lang/>
+          <w:lang w:val="en-US"/>
         </w:rPr>
         <w:t>, </w:t>
       </w:r>
@@ -10595,7 +9385,7 @@
           <w:color w:val="2A00FF"/>
           <w:sz w:val="18"/>
           <w:szCs w:val="18"/>
-          <w:lang/>
+          <w:lang w:val="en-US"/>
         </w:rPr>
         <w:t>"age"</w:t>
       </w:r>
@@ -10605,7 +9395,7 @@
           <w:color w:val="000000"/>
           <w:sz w:val="18"/>
           <w:szCs w:val="18"/>
-          <w:lang/>
+          <w:lang w:val="en-US"/>
         </w:rPr>
         <w:t>:</w:t>
       </w:r>
@@ -10615,7 +9405,7 @@
           <w:color w:val="2A00FF"/>
           <w:sz w:val="18"/>
           <w:szCs w:val="18"/>
-          <w:lang/>
+          <w:lang w:val="en-US"/>
         </w:rPr>
         <w:t>"33"</w:t>
       </w:r>
@@ -10625,7 +9415,7 @@
           <w:color w:val="000000"/>
           <w:sz w:val="18"/>
           <w:szCs w:val="18"/>
-          <w:lang/>
+          <w:lang w:val="en-US"/>
         </w:rPr>
         <w:t>};</w:t>
       </w:r>
@@ -10639,16 +9429,16 @@
           <w:color w:val="000000"/>
           <w:sz w:val="18"/>
           <w:szCs w:val="18"/>
-          <w:lang/>
-        </w:rPr>
-      </w:pPr>
-      <w:r>
-        <w:rPr>
-          <w:rFonts w:ascii="Courier New" w:hAnsi="Courier New" w:cs="Courier New"/>
-          <w:color w:val="000000"/>
-          <w:sz w:val="18"/>
-          <w:szCs w:val="18"/>
-          <w:lang/>
+          <w:lang w:val="en-US"/>
+        </w:rPr>
+      </w:pPr>
+      <w:r>
+        <w:rPr>
+          <w:rFonts w:ascii="Courier New" w:hAnsi="Courier New" w:cs="Courier New"/>
+          <w:color w:val="000000"/>
+          <w:sz w:val="18"/>
+          <w:szCs w:val="18"/>
+          <w:lang w:val="en-US"/>
         </w:rPr>
         <w:t>    </w:t>
       </w:r>
@@ -10658,7 +9448,7 @@
           <w:color w:val="800555"/>
           <w:sz w:val="18"/>
           <w:szCs w:val="18"/>
-          <w:lang/>
+          <w:lang w:val="en-US"/>
         </w:rPr>
         <w:t>let</w:t>
       </w:r>
@@ -10668,7 +9458,7 @@
           <w:color w:val="000000"/>
           <w:sz w:val="18"/>
           <w:szCs w:val="18"/>
-          <w:lang/>
+          <w:lang w:val="en-US"/>
         </w:rPr>
         <w:t> </w:t>
       </w:r>
@@ -10678,7 +9468,7 @@
           <w:color w:val="001188"/>
           <w:sz w:val="18"/>
           <w:szCs w:val="18"/>
-          <w:lang/>
+          <w:lang w:val="en-US"/>
         </w:rPr>
         <w:t>b</w:t>
       </w:r>
@@ -10688,7 +9478,7 @@
           <w:color w:val="000000"/>
           <w:sz w:val="18"/>
           <w:szCs w:val="18"/>
-          <w:lang/>
+          <w:lang w:val="en-US"/>
         </w:rPr>
         <w:t> </w:t>
       </w:r>
@@ -10700,7 +9490,7 @@
           <w:color w:val="800555"/>
           <w:sz w:val="18"/>
           <w:szCs w:val="18"/>
-          <w:lang/>
+          <w:lang w:val="en-US"/>
         </w:rPr>
         <w:t>=</w:t>
       </w:r>
@@ -10710,7 +9500,7 @@
           <w:color w:val="000000"/>
           <w:sz w:val="18"/>
           <w:szCs w:val="18"/>
-          <w:lang/>
+          <w:lang w:val="en-US"/>
         </w:rPr>
         <w:t> {</w:t>
       </w:r>
@@ -10720,7 +9510,7 @@
           <w:color w:val="2A00FF"/>
           <w:sz w:val="18"/>
           <w:szCs w:val="18"/>
-          <w:lang/>
+          <w:lang w:val="en-US"/>
         </w:rPr>
         <w:t>"name"</w:t>
       </w:r>
@@ -10730,7 +9520,7 @@
           <w:color w:val="000000"/>
           <w:sz w:val="18"/>
           <w:szCs w:val="18"/>
-          <w:lang/>
+          <w:lang w:val="en-US"/>
         </w:rPr>
         <w:t>:</w:t>
       </w:r>
@@ -10740,7 +9530,7 @@
           <w:color w:val="2A00FF"/>
           <w:sz w:val="18"/>
           <w:szCs w:val="18"/>
-          <w:lang/>
+          <w:lang w:val="en-US"/>
         </w:rPr>
         <w:t>"joe"</w:t>
       </w:r>
@@ -10750,7 +9540,7 @@
           <w:color w:val="000000"/>
           <w:sz w:val="18"/>
           <w:szCs w:val="18"/>
-          <w:lang/>
+          <w:lang w:val="en-US"/>
         </w:rPr>
         <w:t>, </w:t>
       </w:r>
@@ -10760,7 +9550,7 @@
           <w:color w:val="2A00FF"/>
           <w:sz w:val="18"/>
           <w:szCs w:val="18"/>
-          <w:lang/>
+          <w:lang w:val="en-US"/>
         </w:rPr>
         <w:t>"age"</w:t>
       </w:r>
@@ -10770,7 +9560,7 @@
           <w:color w:val="000000"/>
           <w:sz w:val="18"/>
           <w:szCs w:val="18"/>
-          <w:lang/>
+          <w:lang w:val="en-US"/>
         </w:rPr>
         <w:t>:</w:t>
       </w:r>
@@ -10780,7 +9570,7 @@
           <w:color w:val="2A00FF"/>
           <w:sz w:val="18"/>
           <w:szCs w:val="18"/>
-          <w:lang/>
+          <w:lang w:val="en-US"/>
         </w:rPr>
         <w:t>"33"</w:t>
       </w:r>
@@ -10790,7 +9580,7 @@
           <w:color w:val="000000"/>
           <w:sz w:val="18"/>
           <w:szCs w:val="18"/>
-          <w:lang/>
+          <w:lang w:val="en-US"/>
         </w:rPr>
         <w:t>};</w:t>
       </w:r>
@@ -10804,16 +9594,16 @@
           <w:color w:val="000000"/>
           <w:sz w:val="18"/>
           <w:szCs w:val="18"/>
-          <w:lang/>
-        </w:rPr>
-      </w:pPr>
-      <w:r>
-        <w:rPr>
-          <w:rFonts w:ascii="Courier New" w:hAnsi="Courier New" w:cs="Courier New"/>
-          <w:color w:val="000000"/>
-          <w:sz w:val="18"/>
-          <w:szCs w:val="18"/>
-          <w:lang/>
+          <w:lang w:val="en-US"/>
+        </w:rPr>
+      </w:pPr>
+      <w:r>
+        <w:rPr>
+          <w:rFonts w:ascii="Courier New" w:hAnsi="Courier New" w:cs="Courier New"/>
+          <w:color w:val="000000"/>
+          <w:sz w:val="18"/>
+          <w:szCs w:val="18"/>
+          <w:lang w:val="en-US"/>
         </w:rPr>
         <w:t>    </w:t>
       </w:r>
@@ -10823,7 +9613,7 @@
           <w:color w:val="001188"/>
           <w:sz w:val="18"/>
           <w:szCs w:val="18"/>
-          <w:lang/>
+          <w:lang w:val="en-US"/>
         </w:rPr>
         <w:t>pm</w:t>
       </w:r>
@@ -10833,7 +9623,7 @@
           <w:color w:val="000000"/>
           <w:sz w:val="18"/>
           <w:szCs w:val="18"/>
-          <w:lang/>
+          <w:lang w:val="en-US"/>
         </w:rPr>
         <w:t>.expect(</w:t>
       </w:r>
@@ -10843,7 +9633,7 @@
           <w:color w:val="001188"/>
           <w:sz w:val="18"/>
           <w:szCs w:val="18"/>
-          <w:lang/>
+          <w:lang w:val="en-US"/>
         </w:rPr>
         <w:t>a</w:t>
       </w:r>
@@ -10853,7 +9643,7 @@
           <w:color w:val="000000"/>
           <w:sz w:val="18"/>
           <w:szCs w:val="18"/>
-          <w:lang/>
+          <w:lang w:val="en-US"/>
         </w:rPr>
         <w:t>).</w:t>
       </w:r>
@@ -10863,7 +9653,7 @@
           <w:color w:val="001188"/>
           <w:sz w:val="18"/>
           <w:szCs w:val="18"/>
-          <w:lang/>
+          <w:lang w:val="en-US"/>
         </w:rPr>
         <w:t>to</w:t>
       </w:r>
@@ -10873,7 +9663,7 @@
           <w:color w:val="000000"/>
           <w:sz w:val="18"/>
           <w:szCs w:val="18"/>
-          <w:lang/>
+          <w:lang w:val="en-US"/>
         </w:rPr>
         <w:t>.eql(</w:t>
       </w:r>
@@ -10883,7 +9673,7 @@
           <w:color w:val="001188"/>
           <w:sz w:val="18"/>
           <w:szCs w:val="18"/>
-          <w:lang/>
+          <w:lang w:val="en-US"/>
         </w:rPr>
         <w:t>b</w:t>
       </w:r>
@@ -10893,7 +9683,7 @@
           <w:color w:val="000000"/>
           <w:sz w:val="18"/>
           <w:szCs w:val="18"/>
-          <w:lang/>
+          <w:lang w:val="en-US"/>
         </w:rPr>
         <w:t>);</w:t>
       </w:r>
@@ -10907,16 +9697,14 @@
           <w:color w:val="000000"/>
           <w:sz w:val="18"/>
           <w:szCs w:val="18"/>
-          <w:lang/>
-        </w:rPr>
-      </w:pPr>
-      <w:r>
-        <w:rPr>
-          <w:rFonts w:ascii="Courier New" w:hAnsi="Courier New" w:cs="Courier New"/>
-          <w:color w:val="000000"/>
-          <w:sz w:val="18"/>
-          <w:szCs w:val="18"/>
-          <w:lang/>
+        </w:rPr>
+      </w:pPr>
+      <w:r>
+        <w:rPr>
+          <w:rFonts w:ascii="Courier New" w:hAnsi="Courier New" w:cs="Courier New"/>
+          <w:color w:val="000000"/>
+          <w:sz w:val="18"/>
+          <w:szCs w:val="18"/>
         </w:rPr>
         <w:t>});</w:t>
       </w:r>
@@ -10930,10 +9718,10 @@
     <w:p>
       <w:r>
         <w:drawing>
-          <wp:inline distT="0" distB="0" distL="0" distR="0" wp14:anchorId="5DDAC5E9" wp14:editId="4635AECD">
-            <wp:extent cx="5400675" cy="1043940"/>
-            <wp:effectExtent l="0" t="0" r="9525" b="3810"/>
-            <wp:docPr id="33" name="Picture 33" descr="Background pattern&#10;&#10;Description automatically generated with low confidence"/>
+          <wp:inline distT="0" distB="0" distL="0" distR="0" wp14:anchorId="46725417" wp14:editId="09ED410B">
+            <wp:extent cx="5400675" cy="3046730"/>
+            <wp:effectExtent l="0" t="0" r="9525" b="1270"/>
+            <wp:docPr id="42" name="Picture 42" descr="Graphical user interface, text, application, email&#10;&#10;Description automatically generated"/>
             <wp:cNvGraphicFramePr>
               <a:graphicFrameLocks xmlns:a="http://schemas.openxmlformats.org/drawingml/2006/main" noChangeAspect="1"/>
             </wp:cNvGraphicFramePr>
@@ -10941,7 +9729,7 @@
               <a:graphicData uri="http://schemas.openxmlformats.org/drawingml/2006/picture">
                 <pic:pic xmlns:pic="http://schemas.openxmlformats.org/drawingml/2006/picture">
                   <pic:nvPicPr>
-                    <pic:cNvPr id="33" name="Picture 33" descr="Background pattern&#10;&#10;Description automatically generated with low confidence"/>
+                    <pic:cNvPr id="42" name="Picture 42" descr="Graphical user interface, text, application, email&#10;&#10;Description automatically generated"/>
                     <pic:cNvPicPr/>
                   </pic:nvPicPr>
                   <pic:blipFill>
@@ -10953,7 +9741,7 @@
                   <pic:spPr>
                     <a:xfrm>
                       <a:off x="0" y="0"/>
-                      <a:ext cx="5400675" cy="1043940"/>
+                      <a:ext cx="5400675" cy="3046730"/>
                     </a:xfrm>
                     <a:prstGeom prst="rect">
                       <a:avLst/>
@@ -10967,6 +9755,8 @@
       </w:r>
     </w:p>
     <w:p/>
+    <w:p/>
+    <w:p/>
     <w:p>
       <w:pPr>
         <w:rPr>
@@ -10974,15 +9764,8 @@
         </w:rPr>
       </w:pPr>
       <w:r>
-        <w:t xml:space="preserve">We kunnen </w:t>
-      </w:r>
-      <w:proofErr w:type="spellStart"/>
-      <w:r>
-        <w:t>assertions</w:t>
-      </w:r>
-      <w:proofErr w:type="spellEnd"/>
-      <w:r>
-        <w:t xml:space="preserve"> ook gebruiken voor arrays. De volgende test gaat na of een object in een array al dan niet aan een aantal vo</w:t>
+        <w:lastRenderedPageBreak/>
+        <w:t>We kunnen assertions ook gebruiken voor arrays. De volgende test gaat na of een object in een array al dan niet aan een aantal vo</w:t>
       </w:r>
       <w:r>
         <w:rPr>
@@ -10995,11 +9778,13 @@
       <w:pPr>
         <w:rPr>
           <w:rFonts w:ascii="Calibri" w:hAnsi="Calibri" w:cs="Calibri"/>
+          <w:lang w:val="en-US"/>
         </w:rPr>
       </w:pPr>
       <w:r>
         <w:rPr>
           <w:rFonts w:ascii="Calibri" w:hAnsi="Calibri" w:cs="Calibri"/>
+          <w:lang w:val="en-US"/>
         </w:rPr>
         <w:t xml:space="preserve">url: </w:t>
       </w:r>
@@ -11008,12 +9793,21 @@
           <w:rFonts w:ascii="Calibri" w:hAnsi="Calibri" w:cs="Calibri"/>
           <w:color w:val="212121"/>
           <w:shd w:val="clear" w:color="auto" w:fill="FFFFFF"/>
+          <w:lang w:val="en-US"/>
         </w:rPr>
         <w:t>http://www.mocky.io/v2/5ab350d62f00005a00ca3663</w:t>
       </w:r>
     </w:p>
     <w:p>
-      <w:r>
+      <w:pPr>
+        <w:rPr>
+          <w:lang w:val="en-US"/>
+        </w:rPr>
+      </w:pPr>
+      <w:r>
+        <w:rPr>
+          <w:lang w:val="en-US"/>
+        </w:rPr>
         <w:t>Test code:</w:t>
       </w:r>
     </w:p>
@@ -11026,7 +9820,7 @@
           <w:color w:val="000000"/>
           <w:sz w:val="18"/>
           <w:szCs w:val="18"/>
-          <w:lang/>
+          <w:lang w:val="en-US"/>
         </w:rPr>
       </w:pPr>
       <w:r>
@@ -11035,7 +9829,7 @@
           <w:color w:val="800555"/>
           <w:sz w:val="18"/>
           <w:szCs w:val="18"/>
-          <w:lang/>
+          <w:lang w:val="en-US"/>
         </w:rPr>
         <w:t>let</w:t>
       </w:r>
@@ -11045,7 +9839,7 @@
           <w:color w:val="000000"/>
           <w:sz w:val="18"/>
           <w:szCs w:val="18"/>
-          <w:lang/>
+          <w:lang w:val="en-US"/>
         </w:rPr>
         <w:t> </w:t>
       </w:r>
@@ -11055,7 +9849,7 @@
           <w:color w:val="001188"/>
           <w:sz w:val="18"/>
           <w:szCs w:val="18"/>
-          <w:lang/>
+          <w:lang w:val="en-US"/>
         </w:rPr>
         <w:t>jsonData</w:t>
       </w:r>
@@ -11065,7 +9859,7 @@
           <w:color w:val="000000"/>
           <w:sz w:val="18"/>
           <w:szCs w:val="18"/>
-          <w:lang/>
+          <w:lang w:val="en-US"/>
         </w:rPr>
         <w:t> </w:t>
       </w:r>
@@ -11077,7 +9871,7 @@
           <w:color w:val="800555"/>
           <w:sz w:val="18"/>
           <w:szCs w:val="18"/>
-          <w:lang/>
+          <w:lang w:val="en-US"/>
         </w:rPr>
         <w:t>=</w:t>
       </w:r>
@@ -11087,7 +9881,7 @@
           <w:color w:val="000000"/>
           <w:sz w:val="18"/>
           <w:szCs w:val="18"/>
-          <w:lang/>
+          <w:lang w:val="en-US"/>
         </w:rPr>
         <w:t> </w:t>
       </w:r>
@@ -11097,7 +9891,7 @@
           <w:color w:val="001188"/>
           <w:sz w:val="18"/>
           <w:szCs w:val="18"/>
-          <w:lang/>
+          <w:lang w:val="en-US"/>
         </w:rPr>
         <w:t>pm</w:t>
       </w:r>
@@ -11107,7 +9901,7 @@
           <w:color w:val="000000"/>
           <w:sz w:val="18"/>
           <w:szCs w:val="18"/>
-          <w:lang/>
+          <w:lang w:val="en-US"/>
         </w:rPr>
         <w:t>.</w:t>
       </w:r>
@@ -11117,7 +9911,7 @@
           <w:color w:val="001188"/>
           <w:sz w:val="18"/>
           <w:szCs w:val="18"/>
-          <w:lang/>
+          <w:lang w:val="en-US"/>
         </w:rPr>
         <w:t>response</w:t>
       </w:r>
@@ -11127,7 +9921,7 @@
           <w:color w:val="000000"/>
           <w:sz w:val="18"/>
           <w:szCs w:val="18"/>
-          <w:lang/>
+          <w:lang w:val="en-US"/>
         </w:rPr>
         <w:t>.json();</w:t>
       </w:r>
@@ -11141,7 +9935,7 @@
           <w:color w:val="000000"/>
           <w:sz w:val="18"/>
           <w:szCs w:val="18"/>
-          <w:lang/>
+          <w:lang w:val="en-US"/>
         </w:rPr>
       </w:pPr>
       <w:r>
@@ -11150,7 +9944,7 @@
           <w:color w:val="800555"/>
           <w:sz w:val="18"/>
           <w:szCs w:val="18"/>
-          <w:lang/>
+          <w:lang w:val="en-US"/>
         </w:rPr>
         <w:t>let</w:t>
       </w:r>
@@ -11160,7 +9954,7 @@
           <w:color w:val="000000"/>
           <w:sz w:val="18"/>
           <w:szCs w:val="18"/>
-          <w:lang/>
+          <w:lang w:val="en-US"/>
         </w:rPr>
         <w:t> </w:t>
       </w:r>
@@ -11170,7 +9964,7 @@
           <w:color w:val="001188"/>
           <w:sz w:val="18"/>
           <w:szCs w:val="18"/>
-          <w:lang/>
+          <w:lang w:val="en-US"/>
         </w:rPr>
         <w:t>manufacturer</w:t>
       </w:r>
@@ -11180,7 +9974,7 @@
           <w:color w:val="000000"/>
           <w:sz w:val="18"/>
           <w:szCs w:val="18"/>
-          <w:lang/>
+          <w:lang w:val="en-US"/>
         </w:rPr>
         <w:t> </w:t>
       </w:r>
@@ -11192,7 +9986,7 @@
           <w:color w:val="800555"/>
           <w:sz w:val="18"/>
           <w:szCs w:val="18"/>
-          <w:lang/>
+          <w:lang w:val="en-US"/>
         </w:rPr>
         <w:t>=</w:t>
       </w:r>
@@ -11202,7 +9996,7 @@
           <w:color w:val="000000"/>
           <w:sz w:val="18"/>
           <w:szCs w:val="18"/>
-          <w:lang/>
+          <w:lang w:val="en-US"/>
         </w:rPr>
         <w:t> </w:t>
       </w:r>
@@ -11212,7 +10006,7 @@
           <w:color w:val="001188"/>
           <w:sz w:val="18"/>
           <w:szCs w:val="18"/>
-          <w:lang/>
+          <w:lang w:val="en-US"/>
         </w:rPr>
         <w:t>jsonData</w:t>
       </w:r>
@@ -11222,7 +10016,7 @@
           <w:color w:val="000000"/>
           <w:sz w:val="18"/>
           <w:szCs w:val="18"/>
-          <w:lang/>
+          <w:lang w:val="en-US"/>
         </w:rPr>
         <w:t>.</w:t>
       </w:r>
@@ -11232,7 +10026,7 @@
           <w:color w:val="333333"/>
           <w:sz w:val="18"/>
           <w:szCs w:val="18"/>
-          <w:lang/>
+          <w:lang w:val="en-US"/>
         </w:rPr>
         <w:t>filters</w:t>
       </w:r>
@@ -11242,7 +10036,7 @@
           <w:color w:val="000000"/>
           <w:sz w:val="18"/>
           <w:szCs w:val="18"/>
-          <w:lang/>
+          <w:lang w:val="en-US"/>
         </w:rPr>
         <w:t>[</w:t>
       </w:r>
@@ -11252,7 +10046,7 @@
           <w:color w:val="FF00AA"/>
           <w:sz w:val="18"/>
           <w:szCs w:val="18"/>
-          <w:lang/>
+          <w:lang w:val="en-US"/>
         </w:rPr>
         <w:t>2</w:t>
       </w:r>
@@ -11262,7 +10056,7 @@
           <w:color w:val="000000"/>
           <w:sz w:val="18"/>
           <w:szCs w:val="18"/>
-          <w:lang/>
+          <w:lang w:val="en-US"/>
         </w:rPr>
         <w:t>];</w:t>
       </w:r>
@@ -11276,16 +10070,16 @@
           <w:color w:val="000000"/>
           <w:sz w:val="18"/>
           <w:szCs w:val="18"/>
-          <w:lang/>
-        </w:rPr>
-      </w:pPr>
-      <w:r>
-        <w:rPr>
-          <w:rFonts w:ascii="Courier New" w:hAnsi="Courier New" w:cs="Courier New"/>
-          <w:color w:val="001188"/>
-          <w:sz w:val="18"/>
-          <w:szCs w:val="18"/>
-          <w:lang/>
+          <w:lang w:val="en-US"/>
+        </w:rPr>
+      </w:pPr>
+      <w:r>
+        <w:rPr>
+          <w:rFonts w:ascii="Courier New" w:hAnsi="Courier New" w:cs="Courier New"/>
+          <w:color w:val="001188"/>
+          <w:sz w:val="18"/>
+          <w:szCs w:val="18"/>
+          <w:lang w:val="en-US"/>
         </w:rPr>
         <w:t>pm</w:t>
       </w:r>
@@ -11295,7 +10089,7 @@
           <w:color w:val="000000"/>
           <w:sz w:val="18"/>
           <w:szCs w:val="18"/>
-          <w:lang/>
+          <w:lang w:val="en-US"/>
         </w:rPr>
         <w:t>.</w:t>
       </w:r>
@@ -11307,7 +10101,7 @@
           <w:color w:val="642880"/>
           <w:sz w:val="18"/>
           <w:szCs w:val="18"/>
-          <w:lang/>
+          <w:lang w:val="en-US"/>
         </w:rPr>
         <w:t>test</w:t>
       </w:r>
@@ -11317,7 +10111,7 @@
           <w:color w:val="000000"/>
           <w:sz w:val="18"/>
           <w:szCs w:val="18"/>
-          <w:lang/>
+          <w:lang w:val="en-US"/>
         </w:rPr>
         <w:t>(</w:t>
       </w:r>
@@ -11327,7 +10121,7 @@
           <w:color w:val="2A00FF"/>
           <w:sz w:val="18"/>
           <w:szCs w:val="18"/>
-          <w:lang/>
+          <w:lang w:val="en-US"/>
         </w:rPr>
         <w:t>"manufacturer should not be allowed"</w:t>
       </w:r>
@@ -11337,7 +10131,7 @@
           <w:color w:val="000000"/>
           <w:sz w:val="18"/>
           <w:szCs w:val="18"/>
-          <w:lang/>
+          <w:lang w:val="en-US"/>
         </w:rPr>
         <w:t>, </w:t>
       </w:r>
@@ -11349,7 +10143,7 @@
           <w:color w:val="800555"/>
           <w:sz w:val="18"/>
           <w:szCs w:val="18"/>
-          <w:lang/>
+          <w:lang w:val="en-US"/>
         </w:rPr>
         <w:t>function</w:t>
       </w:r>
@@ -11359,7 +10153,7 @@
           <w:color w:val="000000"/>
           <w:sz w:val="18"/>
           <w:szCs w:val="18"/>
-          <w:lang/>
+          <w:lang w:val="en-US"/>
         </w:rPr>
         <w:t>(){</w:t>
       </w:r>
@@ -11373,16 +10167,16 @@
           <w:color w:val="000000"/>
           <w:sz w:val="18"/>
           <w:szCs w:val="18"/>
-          <w:lang/>
-        </w:rPr>
-      </w:pPr>
-      <w:r>
-        <w:rPr>
-          <w:rFonts w:ascii="Courier New" w:hAnsi="Courier New" w:cs="Courier New"/>
-          <w:color w:val="000000"/>
-          <w:sz w:val="18"/>
-          <w:szCs w:val="18"/>
-          <w:lang/>
+          <w:lang w:val="en-US"/>
+        </w:rPr>
+      </w:pPr>
+      <w:r>
+        <w:rPr>
+          <w:rFonts w:ascii="Courier New" w:hAnsi="Courier New" w:cs="Courier New"/>
+          <w:color w:val="000000"/>
+          <w:sz w:val="18"/>
+          <w:szCs w:val="18"/>
+          <w:lang w:val="en-US"/>
         </w:rPr>
         <w:t>    </w:t>
       </w:r>
@@ -11392,7 +10186,7 @@
           <w:color w:val="001188"/>
           <w:sz w:val="18"/>
           <w:szCs w:val="18"/>
-          <w:lang/>
+          <w:lang w:val="en-US"/>
         </w:rPr>
         <w:t>pm</w:t>
       </w:r>
@@ -11402,7 +10196,7 @@
           <w:color w:val="000000"/>
           <w:sz w:val="18"/>
           <w:szCs w:val="18"/>
-          <w:lang/>
+          <w:lang w:val="en-US"/>
         </w:rPr>
         <w:t>.expect(</w:t>
       </w:r>
@@ -11412,7 +10206,7 @@
           <w:color w:val="001188"/>
           <w:sz w:val="18"/>
           <w:szCs w:val="18"/>
-          <w:lang/>
+          <w:lang w:val="en-US"/>
         </w:rPr>
         <w:t>manufacturer</w:t>
       </w:r>
@@ -11422,7 +10216,7 @@
           <w:color w:val="000000"/>
           <w:sz w:val="18"/>
           <w:szCs w:val="18"/>
-          <w:lang/>
+          <w:lang w:val="en-US"/>
         </w:rPr>
         <w:t>.</w:t>
       </w:r>
@@ -11432,7 +10226,7 @@
           <w:color w:val="336633"/>
           <w:sz w:val="18"/>
           <w:szCs w:val="18"/>
-          <w:lang/>
+          <w:lang w:val="en-US"/>
         </w:rPr>
         <w:t>name</w:t>
       </w:r>
@@ -11442,7 +10236,7 @@
           <w:color w:val="000000"/>
           <w:sz w:val="18"/>
           <w:szCs w:val="18"/>
-          <w:lang/>
+          <w:lang w:val="en-US"/>
         </w:rPr>
         <w:t>).</w:t>
       </w:r>
@@ -11452,7 +10246,7 @@
           <w:color w:val="001188"/>
           <w:sz w:val="18"/>
           <w:szCs w:val="18"/>
-          <w:lang/>
+          <w:lang w:val="en-US"/>
         </w:rPr>
         <w:t>to</w:t>
       </w:r>
@@ -11462,7 +10256,7 @@
           <w:color w:val="000000"/>
           <w:sz w:val="18"/>
           <w:szCs w:val="18"/>
-          <w:lang/>
+          <w:lang w:val="en-US"/>
         </w:rPr>
         <w:t>.eql(</w:t>
       </w:r>
@@ -11472,7 +10266,7 @@
           <w:color w:val="2A00FF"/>
           <w:sz w:val="18"/>
           <w:szCs w:val="18"/>
-          <w:lang/>
+          <w:lang w:val="en-US"/>
         </w:rPr>
         <w:t>"MANUFACTURER"</w:t>
       </w:r>
@@ -11482,7 +10276,7 @@
           <w:color w:val="000000"/>
           <w:sz w:val="18"/>
           <w:szCs w:val="18"/>
-          <w:lang/>
+          <w:lang w:val="en-US"/>
         </w:rPr>
         <w:t>);</w:t>
       </w:r>
@@ -11496,16 +10290,16 @@
           <w:color w:val="000000"/>
           <w:sz w:val="18"/>
           <w:szCs w:val="18"/>
-          <w:lang/>
-        </w:rPr>
-      </w:pPr>
-      <w:r>
-        <w:rPr>
-          <w:rFonts w:ascii="Courier New" w:hAnsi="Courier New" w:cs="Courier New"/>
-          <w:color w:val="000000"/>
-          <w:sz w:val="18"/>
-          <w:szCs w:val="18"/>
-          <w:lang/>
+          <w:lang w:val="en-US"/>
+        </w:rPr>
+      </w:pPr>
+      <w:r>
+        <w:rPr>
+          <w:rFonts w:ascii="Courier New" w:hAnsi="Courier New" w:cs="Courier New"/>
+          <w:color w:val="000000"/>
+          <w:sz w:val="18"/>
+          <w:szCs w:val="18"/>
+          <w:lang w:val="en-US"/>
         </w:rPr>
         <w:t>    </w:t>
       </w:r>
@@ -11515,7 +10309,7 @@
           <w:color w:val="001188"/>
           <w:sz w:val="18"/>
           <w:szCs w:val="18"/>
-          <w:lang/>
+          <w:lang w:val="en-US"/>
         </w:rPr>
         <w:t>pm</w:t>
       </w:r>
@@ -11525,7 +10319,7 @@
           <w:color w:val="000000"/>
           <w:sz w:val="18"/>
           <w:szCs w:val="18"/>
-          <w:lang/>
+          <w:lang w:val="en-US"/>
         </w:rPr>
         <w:t>.expect(</w:t>
       </w:r>
@@ -11535,7 +10329,7 @@
           <w:color w:val="001188"/>
           <w:sz w:val="18"/>
           <w:szCs w:val="18"/>
-          <w:lang/>
+          <w:lang w:val="en-US"/>
         </w:rPr>
         <w:t>manufacturer</w:t>
       </w:r>
@@ -11545,7 +10339,7 @@
           <w:color w:val="000000"/>
           <w:sz w:val="18"/>
           <w:szCs w:val="18"/>
-          <w:lang/>
+          <w:lang w:val="en-US"/>
         </w:rPr>
         <w:t>.</w:t>
       </w:r>
@@ -11555,7 +10349,7 @@
           <w:color w:val="333333"/>
           <w:sz w:val="18"/>
           <w:szCs w:val="18"/>
-          <w:lang/>
+          <w:lang w:val="en-US"/>
         </w:rPr>
         <w:t>isAllowed</w:t>
       </w:r>
@@ -11565,7 +10359,7 @@
           <w:color w:val="000000"/>
           <w:sz w:val="18"/>
           <w:szCs w:val="18"/>
-          <w:lang/>
+          <w:lang w:val="en-US"/>
         </w:rPr>
         <w:t>).</w:t>
       </w:r>
@@ -11575,7 +10369,7 @@
           <w:color w:val="001188"/>
           <w:sz w:val="18"/>
           <w:szCs w:val="18"/>
-          <w:lang/>
+          <w:lang w:val="en-US"/>
         </w:rPr>
         <w:t>to</w:t>
       </w:r>
@@ -11585,7 +10379,7 @@
           <w:color w:val="000000"/>
           <w:sz w:val="18"/>
           <w:szCs w:val="18"/>
-          <w:lang/>
+          <w:lang w:val="en-US"/>
         </w:rPr>
         <w:t>.</w:t>
       </w:r>
@@ -11595,7 +10389,7 @@
           <w:color w:val="001188"/>
           <w:sz w:val="18"/>
           <w:szCs w:val="18"/>
-          <w:lang/>
+          <w:lang w:val="en-US"/>
         </w:rPr>
         <w:t>be</w:t>
       </w:r>
@@ -11605,7 +10399,7 @@
           <w:color w:val="000000"/>
           <w:sz w:val="18"/>
           <w:szCs w:val="18"/>
-          <w:lang/>
+          <w:lang w:val="en-US"/>
         </w:rPr>
         <w:t>.</w:t>
       </w:r>
@@ -11615,7 +10409,7 @@
           <w:color w:val="333333"/>
           <w:sz w:val="18"/>
           <w:szCs w:val="18"/>
-          <w:lang/>
+          <w:lang w:val="en-US"/>
         </w:rPr>
         <w:t>false</w:t>
       </w:r>
@@ -11625,7 +10419,7 @@
           <w:color w:val="000000"/>
           <w:sz w:val="18"/>
           <w:szCs w:val="18"/>
-          <w:lang/>
+          <w:lang w:val="en-US"/>
         </w:rPr>
         <w:t>;</w:t>
       </w:r>
@@ -11639,23 +10433,19 @@
           <w:color w:val="000000"/>
           <w:sz w:val="18"/>
           <w:szCs w:val="18"/>
-          <w:lang/>
-        </w:rPr>
-      </w:pPr>
-      <w:r>
-        <w:rPr>
-          <w:rFonts w:ascii="Courier New" w:hAnsi="Courier New" w:cs="Courier New"/>
-          <w:color w:val="000000"/>
-          <w:sz w:val="18"/>
-          <w:szCs w:val="18"/>
-          <w:lang/>
+        </w:rPr>
+      </w:pPr>
+      <w:r>
+        <w:rPr>
+          <w:rFonts w:ascii="Courier New" w:hAnsi="Courier New" w:cs="Courier New"/>
+          <w:color w:val="000000"/>
+          <w:sz w:val="18"/>
+          <w:szCs w:val="18"/>
         </w:rPr>
         <w:t>})</w:t>
       </w:r>
     </w:p>
     <w:p/>
-    <w:p/>
-    <w:p/>
     <w:p>
       <w:r>
         <w:t>Resultaat:</w:t>
@@ -11663,11 +10453,81 @@
     </w:p>
     <w:p>
       <w:r>
+        <w:rPr>
+          <w:noProof/>
+        </w:rPr>
+        <mc:AlternateContent>
+          <mc:Choice Requires="wps">
+            <w:drawing>
+              <wp:anchor distT="0" distB="0" distL="114300" distR="114300" simplePos="0" relativeHeight="251668480" behindDoc="0" locked="0" layoutInCell="1" allowOverlap="1" wp14:anchorId="69E494FB" wp14:editId="53ECD6F1">
+                <wp:simplePos x="0" y="0"/>
+                <wp:positionH relativeFrom="column">
+                  <wp:posOffset>-1018762</wp:posOffset>
+                </wp:positionH>
+                <wp:positionV relativeFrom="paragraph">
+                  <wp:posOffset>2797203</wp:posOffset>
+                </wp:positionV>
+                <wp:extent cx="1129085" cy="39756"/>
+                <wp:effectExtent l="0" t="76200" r="0" b="55880"/>
+                <wp:wrapNone/>
+                <wp:docPr id="41" name="Straight Arrow Connector 41"/>
+                <wp:cNvGraphicFramePr/>
+                <a:graphic xmlns:a="http://schemas.openxmlformats.org/drawingml/2006/main">
+                  <a:graphicData uri="http://schemas.microsoft.com/office/word/2010/wordprocessingShape">
+                    <wps:wsp>
+                      <wps:cNvCnPr/>
+                      <wps:spPr>
+                        <a:xfrm flipV="1">
+                          <a:off x="0" y="0"/>
+                          <a:ext cx="1129085" cy="39756"/>
+                        </a:xfrm>
+                        <a:prstGeom prst="straightConnector1">
+                          <a:avLst/>
+                        </a:prstGeom>
+                        <a:ln>
+                          <a:tailEnd type="triangle"/>
+                        </a:ln>
+                      </wps:spPr>
+                      <wps:style>
+                        <a:lnRef idx="1">
+                          <a:schemeClr val="accent1"/>
+                        </a:lnRef>
+                        <a:fillRef idx="0">
+                          <a:schemeClr val="accent1"/>
+                        </a:fillRef>
+                        <a:effectRef idx="0">
+                          <a:schemeClr val="accent1"/>
+                        </a:effectRef>
+                        <a:fontRef idx="minor">
+                          <a:schemeClr val="tx1"/>
+                        </a:fontRef>
+                      </wps:style>
+                      <wps:bodyPr/>
+                    </wps:wsp>
+                  </a:graphicData>
+                </a:graphic>
+              </wp:anchor>
+            </w:drawing>
+          </mc:Choice>
+          <mc:Fallback>
+            <w:pict>
+              <v:shapetype w14:anchorId="1A1C4F90" id="_x0000_t32" coordsize="21600,21600" o:spt="32" o:oned="t" path="m,l21600,21600e" filled="f">
+                <v:path arrowok="t" fillok="f" o:connecttype="none"/>
+                <o:lock v:ext="edit" shapetype="t"/>
+              </v:shapetype>
+              <v:shape id="Straight Arrow Connector 41" o:spid="_x0000_s1026" type="#_x0000_t32" style="position:absolute;margin-left:-80.2pt;margin-top:220.25pt;width:88.9pt;height:3.15pt;flip:y;z-index:251668480;visibility:visible;mso-wrap-style:square;mso-wrap-distance-left:9pt;mso-wrap-distance-top:0;mso-wrap-distance-right:9pt;mso-wrap-distance-bottom:0;mso-position-horizontal:absolute;mso-position-horizontal-relative:text;mso-position-vertical:absolute;mso-position-vertical-relative:text" o:gfxdata="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" strokecolor="#5b9bd5 [3204]" strokeweight=".5pt">
+                <v:stroke endarrow="block" joinstyle="miter"/>
+              </v:shape>
+            </w:pict>
+          </mc:Fallback>
+        </mc:AlternateContent>
+      </w:r>
+      <w:r>
         <w:drawing>
-          <wp:inline distT="0" distB="0" distL="0" distR="0" wp14:anchorId="7D230B28" wp14:editId="1ADB0BEF">
-            <wp:extent cx="5400675" cy="764540"/>
-            <wp:effectExtent l="0" t="0" r="9525" b="0"/>
-            <wp:docPr id="34" name="Picture 34" descr="A picture containing shape&#10;&#10;Description automatically generated"/>
+          <wp:inline distT="0" distB="0" distL="0" distR="0" wp14:anchorId="27DFF8B3" wp14:editId="7DBC3DEC">
+            <wp:extent cx="5400675" cy="4341412"/>
+            <wp:effectExtent l="0" t="0" r="0" b="2540"/>
+            <wp:docPr id="40" name="Picture 40" descr="Graphical user interface, text, application, email&#10;&#10;Description automatically generated"/>
             <wp:cNvGraphicFramePr>
               <a:graphicFrameLocks xmlns:a="http://schemas.openxmlformats.org/drawingml/2006/main" noChangeAspect="1"/>
             </wp:cNvGraphicFramePr>
@@ -11675,7 +10535,7 @@
               <a:graphicData uri="http://schemas.openxmlformats.org/drawingml/2006/picture">
                 <pic:pic xmlns:pic="http://schemas.openxmlformats.org/drawingml/2006/picture">
                   <pic:nvPicPr>
-                    <pic:cNvPr id="34" name="Picture 34" descr="A picture containing shape&#10;&#10;Description automatically generated"/>
+                    <pic:cNvPr id="40" name="Picture 40" descr="Graphical user interface, text, application, email&#10;&#10;Description automatically generated"/>
                     <pic:cNvPicPr/>
                   </pic:nvPicPr>
                   <pic:blipFill>
@@ -11687,7 +10547,7 @@
                   <pic:spPr>
                     <a:xfrm>
                       <a:off x="0" y="0"/>
-                      <a:ext cx="5400675" cy="764540"/>
+                      <a:ext cx="5408844" cy="4347979"/>
                     </a:xfrm>
                     <a:prstGeom prst="rect">
                       <a:avLst/>
@@ -11701,35 +10561,34 @@
       </w:r>
     </w:p>
     <w:p/>
-    <w:p>
-      <w:r>
+    <w:p/>
+    <w:p/>
+    <w:p/>
+    <w:p/>
+    <w:p/>
+    <w:p/>
+    <w:p>
+      <w:r>
+        <w:lastRenderedPageBreak/>
         <w:t>Het is echter niet aangeraden om met posities te werken wanneer het op arrays aankomt, omdat sommige responses teveel objecten bevatten of wanneer de posities dynamisch zijn.</w:t>
       </w:r>
       <w:r>
         <w:t xml:space="preserve"> We moeten dus een andere manier vinden om een bepaald object te vinden in een array.</w:t>
       </w:r>
       <w:r>
-        <w:t xml:space="preserve"> Dit kan door de array te doorlopen en nakijken of elke object een bepaalde </w:t>
-      </w:r>
-      <w:proofErr w:type="spellStart"/>
-      <w:r>
-        <w:t>key</w:t>
-      </w:r>
-      <w:proofErr w:type="spellEnd"/>
-      <w:r>
-        <w:t xml:space="preserve"> een specifieke </w:t>
-      </w:r>
-      <w:proofErr w:type="spellStart"/>
-      <w:r>
-        <w:t>value</w:t>
-      </w:r>
-      <w:proofErr w:type="spellEnd"/>
-      <w:r>
-        <w:t xml:space="preserve"> bevat. </w:t>
-      </w:r>
-    </w:p>
-    <w:p>
-      <w:r>
+        <w:t xml:space="preserve"> Dit kan door de array te doorlopen en nakijken of elke object een bepaalde key een specifieke value bevat. </w:t>
+      </w:r>
+    </w:p>
+    <w:p>
+      <w:pPr>
+        <w:rPr>
+          <w:lang w:val="en-US"/>
+        </w:rPr>
+      </w:pPr>
+      <w:r>
+        <w:rPr>
+          <w:lang w:val="en-US"/>
+        </w:rPr>
         <w:t>Code voor de test:</w:t>
       </w:r>
     </w:p>
@@ -11742,7 +10601,7 @@
           <w:color w:val="000000"/>
           <w:sz w:val="18"/>
           <w:szCs w:val="18"/>
-          <w:lang/>
+          <w:lang w:val="en-US"/>
         </w:rPr>
       </w:pPr>
       <w:r>
@@ -11751,7 +10610,7 @@
           <w:color w:val="800555"/>
           <w:sz w:val="18"/>
           <w:szCs w:val="18"/>
-          <w:lang/>
+          <w:lang w:val="en-US"/>
         </w:rPr>
         <w:t>let</w:t>
       </w:r>
@@ -11761,7 +10620,7 @@
           <w:color w:val="000000"/>
           <w:sz w:val="18"/>
           <w:szCs w:val="18"/>
-          <w:lang/>
+          <w:lang w:val="en-US"/>
         </w:rPr>
         <w:t> </w:t>
       </w:r>
@@ -11771,7 +10630,7 @@
           <w:color w:val="001188"/>
           <w:sz w:val="18"/>
           <w:szCs w:val="18"/>
-          <w:lang/>
+          <w:lang w:val="en-US"/>
         </w:rPr>
         <w:t>jsonData</w:t>
       </w:r>
@@ -11781,7 +10640,7 @@
           <w:color w:val="000000"/>
           <w:sz w:val="18"/>
           <w:szCs w:val="18"/>
-          <w:lang/>
+          <w:lang w:val="en-US"/>
         </w:rPr>
         <w:t> </w:t>
       </w:r>
@@ -11793,7 +10652,7 @@
           <w:color w:val="800555"/>
           <w:sz w:val="18"/>
           <w:szCs w:val="18"/>
-          <w:lang/>
+          <w:lang w:val="en-US"/>
         </w:rPr>
         <w:t>=</w:t>
       </w:r>
@@ -11803,7 +10662,7 @@
           <w:color w:val="000000"/>
           <w:sz w:val="18"/>
           <w:szCs w:val="18"/>
-          <w:lang/>
+          <w:lang w:val="en-US"/>
         </w:rPr>
         <w:t> </w:t>
       </w:r>
@@ -11813,7 +10672,7 @@
           <w:color w:val="001188"/>
           <w:sz w:val="18"/>
           <w:szCs w:val="18"/>
-          <w:lang/>
+          <w:lang w:val="en-US"/>
         </w:rPr>
         <w:t>pm</w:t>
       </w:r>
@@ -11823,7 +10682,7 @@
           <w:color w:val="000000"/>
           <w:sz w:val="18"/>
           <w:szCs w:val="18"/>
-          <w:lang/>
+          <w:lang w:val="en-US"/>
         </w:rPr>
         <w:t>.</w:t>
       </w:r>
@@ -11833,7 +10692,7 @@
           <w:color w:val="001188"/>
           <w:sz w:val="18"/>
           <w:szCs w:val="18"/>
-          <w:lang/>
+          <w:lang w:val="en-US"/>
         </w:rPr>
         <w:t>response</w:t>
       </w:r>
@@ -11843,7 +10702,7 @@
           <w:color w:val="000000"/>
           <w:sz w:val="18"/>
           <w:szCs w:val="18"/>
-          <w:lang/>
+          <w:lang w:val="en-US"/>
         </w:rPr>
         <w:t>.json();</w:t>
       </w:r>
@@ -11857,7 +10716,7 @@
           <w:color w:val="000000"/>
           <w:sz w:val="18"/>
           <w:szCs w:val="18"/>
-          <w:lang/>
+          <w:lang w:val="en-US"/>
         </w:rPr>
       </w:pPr>
       <w:r>
@@ -11866,7 +10725,7 @@
           <w:color w:val="800555"/>
           <w:sz w:val="18"/>
           <w:szCs w:val="18"/>
-          <w:lang/>
+          <w:lang w:val="en-US"/>
         </w:rPr>
         <w:t>let</w:t>
       </w:r>
@@ -11876,7 +10735,7 @@
           <w:color w:val="000000"/>
           <w:sz w:val="18"/>
           <w:szCs w:val="18"/>
-          <w:lang/>
+          <w:lang w:val="en-US"/>
         </w:rPr>
         <w:t> </w:t>
       </w:r>
@@ -11886,7 +10745,7 @@
           <w:color w:val="001188"/>
           <w:sz w:val="18"/>
           <w:szCs w:val="18"/>
-          <w:lang/>
+          <w:lang w:val="en-US"/>
         </w:rPr>
         <w:t>manufacturer</w:t>
       </w:r>
@@ -11896,7 +10755,7 @@
           <w:color w:val="000000"/>
           <w:sz w:val="18"/>
           <w:szCs w:val="18"/>
-          <w:lang/>
+          <w:lang w:val="en-US"/>
         </w:rPr>
         <w:t>;</w:t>
       </w:r>
@@ -11910,7 +10769,7 @@
           <w:color w:val="000000"/>
           <w:sz w:val="18"/>
           <w:szCs w:val="18"/>
-          <w:lang/>
+          <w:lang w:val="en-US"/>
         </w:rPr>
       </w:pPr>
       <w:r>
@@ -11921,7 +10780,7 @@
           <w:color w:val="800555"/>
           <w:sz w:val="18"/>
           <w:szCs w:val="18"/>
-          <w:lang/>
+          <w:lang w:val="en-US"/>
         </w:rPr>
         <w:t>for</w:t>
       </w:r>
@@ -11931,7 +10790,7 @@
           <w:color w:val="000000"/>
           <w:sz w:val="18"/>
           <w:szCs w:val="18"/>
-          <w:lang/>
+          <w:lang w:val="en-US"/>
         </w:rPr>
         <w:t>(</w:t>
       </w:r>
@@ -11941,7 +10800,7 @@
           <w:color w:val="800555"/>
           <w:sz w:val="18"/>
           <w:szCs w:val="18"/>
-          <w:lang/>
+          <w:lang w:val="en-US"/>
         </w:rPr>
         <w:t>let</w:t>
       </w:r>
@@ -11951,7 +10810,7 @@
           <w:color w:val="000000"/>
           <w:sz w:val="18"/>
           <w:szCs w:val="18"/>
-          <w:lang/>
+          <w:lang w:val="en-US"/>
         </w:rPr>
         <w:t> </w:t>
       </w:r>
@@ -11961,7 +10820,7 @@
           <w:color w:val="001188"/>
           <w:sz w:val="18"/>
           <w:szCs w:val="18"/>
-          <w:lang/>
+          <w:lang w:val="en-US"/>
         </w:rPr>
         <w:t>filter</w:t>
       </w:r>
@@ -11971,7 +10830,7 @@
           <w:color w:val="000000"/>
           <w:sz w:val="18"/>
           <w:szCs w:val="18"/>
-          <w:lang/>
+          <w:lang w:val="en-US"/>
         </w:rPr>
         <w:t> </w:t>
       </w:r>
@@ -11983,7 +10842,7 @@
           <w:color w:val="800555"/>
           <w:sz w:val="18"/>
           <w:szCs w:val="18"/>
-          <w:lang/>
+          <w:lang w:val="en-US"/>
         </w:rPr>
         <w:t>of</w:t>
       </w:r>
@@ -11993,7 +10852,7 @@
           <w:color w:val="000000"/>
           <w:sz w:val="18"/>
           <w:szCs w:val="18"/>
-          <w:lang/>
+          <w:lang w:val="en-US"/>
         </w:rPr>
         <w:t> </w:t>
       </w:r>
@@ -12003,7 +10862,7 @@
           <w:color w:val="001188"/>
           <w:sz w:val="18"/>
           <w:szCs w:val="18"/>
-          <w:lang/>
+          <w:lang w:val="en-US"/>
         </w:rPr>
         <w:t>jsonData</w:t>
       </w:r>
@@ -12013,7 +10872,7 @@
           <w:color w:val="000000"/>
           <w:sz w:val="18"/>
           <w:szCs w:val="18"/>
-          <w:lang/>
+          <w:lang w:val="en-US"/>
         </w:rPr>
         <w:t>.</w:t>
       </w:r>
@@ -12023,7 +10882,7 @@
           <w:color w:val="333333"/>
           <w:sz w:val="18"/>
           <w:szCs w:val="18"/>
-          <w:lang/>
+          <w:lang w:val="en-US"/>
         </w:rPr>
         <w:t>filters</w:t>
       </w:r>
@@ -12033,7 +10892,7 @@
           <w:color w:val="000000"/>
           <w:sz w:val="18"/>
           <w:szCs w:val="18"/>
-          <w:lang/>
+          <w:lang w:val="en-US"/>
         </w:rPr>
         <w:t>) {</w:t>
       </w:r>
@@ -12047,16 +10906,16 @@
           <w:color w:val="000000"/>
           <w:sz w:val="18"/>
           <w:szCs w:val="18"/>
-          <w:lang/>
-        </w:rPr>
-      </w:pPr>
-      <w:r>
-        <w:rPr>
-          <w:rFonts w:ascii="Courier New" w:hAnsi="Courier New" w:cs="Courier New"/>
-          <w:color w:val="000000"/>
-          <w:sz w:val="18"/>
-          <w:szCs w:val="18"/>
-          <w:lang/>
+          <w:lang w:val="en-US"/>
+        </w:rPr>
+      </w:pPr>
+      <w:r>
+        <w:rPr>
+          <w:rFonts w:ascii="Courier New" w:hAnsi="Courier New" w:cs="Courier New"/>
+          <w:color w:val="000000"/>
+          <w:sz w:val="18"/>
+          <w:szCs w:val="18"/>
+          <w:lang w:val="en-US"/>
         </w:rPr>
         <w:t>    </w:t>
       </w:r>
@@ -12068,7 +10927,7 @@
           <w:color w:val="800555"/>
           <w:sz w:val="18"/>
           <w:szCs w:val="18"/>
-          <w:lang/>
+          <w:lang w:val="en-US"/>
         </w:rPr>
         <w:t>if</w:t>
       </w:r>
@@ -12078,7 +10937,7 @@
           <w:color w:val="000000"/>
           <w:sz w:val="18"/>
           <w:szCs w:val="18"/>
-          <w:lang/>
+          <w:lang w:val="en-US"/>
         </w:rPr>
         <w:t>(</w:t>
       </w:r>
@@ -12088,7 +10947,7 @@
           <w:color w:val="001188"/>
           <w:sz w:val="18"/>
           <w:szCs w:val="18"/>
-          <w:lang/>
+          <w:lang w:val="en-US"/>
         </w:rPr>
         <w:t>filter</w:t>
       </w:r>
@@ -12098,7 +10957,7 @@
           <w:color w:val="000000"/>
           <w:sz w:val="18"/>
           <w:szCs w:val="18"/>
-          <w:lang/>
+          <w:lang w:val="en-US"/>
         </w:rPr>
         <w:t>.</w:t>
       </w:r>
@@ -12108,7 +10967,7 @@
           <w:color w:val="336633"/>
           <w:sz w:val="18"/>
           <w:szCs w:val="18"/>
-          <w:lang/>
+          <w:lang w:val="en-US"/>
         </w:rPr>
         <w:t>name</w:t>
       </w:r>
@@ -12118,7 +10977,7 @@
           <w:color w:val="000000"/>
           <w:sz w:val="18"/>
           <w:szCs w:val="18"/>
-          <w:lang/>
+          <w:lang w:val="en-US"/>
         </w:rPr>
         <w:t> </w:t>
       </w:r>
@@ -12130,7 +10989,7 @@
           <w:color w:val="800555"/>
           <w:sz w:val="18"/>
           <w:szCs w:val="18"/>
-          <w:lang/>
+          <w:lang w:val="en-US"/>
         </w:rPr>
         <w:t>==</w:t>
       </w:r>
@@ -12140,7 +10999,7 @@
           <w:color w:val="000000"/>
           <w:sz w:val="18"/>
           <w:szCs w:val="18"/>
-          <w:lang/>
+          <w:lang w:val="en-US"/>
         </w:rPr>
         <w:t> </w:t>
       </w:r>
@@ -12150,7 +11009,7 @@
           <w:color w:val="2A00FF"/>
           <w:sz w:val="18"/>
           <w:szCs w:val="18"/>
-          <w:lang/>
+          <w:lang w:val="en-US"/>
         </w:rPr>
         <w:t>"MANUFACTURER"</w:t>
       </w:r>
@@ -12160,7 +11019,7 @@
           <w:color w:val="000000"/>
           <w:sz w:val="18"/>
           <w:szCs w:val="18"/>
-          <w:lang/>
+          <w:lang w:val="en-US"/>
         </w:rPr>
         <w:t>) {</w:t>
       </w:r>
@@ -12174,16 +11033,16 @@
           <w:color w:val="000000"/>
           <w:sz w:val="18"/>
           <w:szCs w:val="18"/>
-          <w:lang/>
-        </w:rPr>
-      </w:pPr>
-      <w:r>
-        <w:rPr>
-          <w:rFonts w:ascii="Courier New" w:hAnsi="Courier New" w:cs="Courier New"/>
-          <w:color w:val="000000"/>
-          <w:sz w:val="18"/>
-          <w:szCs w:val="18"/>
-          <w:lang/>
+          <w:lang w:val="en-US"/>
+        </w:rPr>
+      </w:pPr>
+      <w:r>
+        <w:rPr>
+          <w:rFonts w:ascii="Courier New" w:hAnsi="Courier New" w:cs="Courier New"/>
+          <w:color w:val="000000"/>
+          <w:sz w:val="18"/>
+          <w:szCs w:val="18"/>
+          <w:lang w:val="en-US"/>
         </w:rPr>
         <w:t>        </w:t>
       </w:r>
@@ -12193,7 +11052,7 @@
           <w:color w:val="001188"/>
           <w:sz w:val="18"/>
           <w:szCs w:val="18"/>
-          <w:lang/>
+          <w:lang w:val="en-US"/>
         </w:rPr>
         <w:t>manufacturer</w:t>
       </w:r>
@@ -12203,7 +11062,7 @@
           <w:color w:val="000000"/>
           <w:sz w:val="18"/>
           <w:szCs w:val="18"/>
-          <w:lang/>
+          <w:lang w:val="en-US"/>
         </w:rPr>
         <w:t> </w:t>
       </w:r>
@@ -12215,7 +11074,7 @@
           <w:color w:val="800555"/>
           <w:sz w:val="18"/>
           <w:szCs w:val="18"/>
-          <w:lang/>
+          <w:lang w:val="en-US"/>
         </w:rPr>
         <w:t>=</w:t>
       </w:r>
@@ -12225,7 +11084,7 @@
           <w:color w:val="000000"/>
           <w:sz w:val="18"/>
           <w:szCs w:val="18"/>
-          <w:lang/>
+          <w:lang w:val="en-US"/>
         </w:rPr>
         <w:t> </w:t>
       </w:r>
@@ -12235,7 +11094,7 @@
           <w:color w:val="001188"/>
           <w:sz w:val="18"/>
           <w:szCs w:val="18"/>
-          <w:lang/>
+          <w:lang w:val="en-US"/>
         </w:rPr>
         <w:t>filter</w:t>
       </w:r>
@@ -12245,7 +11104,7 @@
           <w:color w:val="000000"/>
           <w:sz w:val="18"/>
           <w:szCs w:val="18"/>
-          <w:lang/>
+          <w:lang w:val="en-US"/>
         </w:rPr>
         <w:t>;</w:t>
       </w:r>
@@ -12259,16 +11118,16 @@
           <w:color w:val="000000"/>
           <w:sz w:val="18"/>
           <w:szCs w:val="18"/>
-          <w:lang/>
-        </w:rPr>
-      </w:pPr>
-      <w:r>
-        <w:rPr>
-          <w:rFonts w:ascii="Courier New" w:hAnsi="Courier New" w:cs="Courier New"/>
-          <w:color w:val="000000"/>
-          <w:sz w:val="18"/>
-          <w:szCs w:val="18"/>
-          <w:lang/>
+          <w:lang w:val="en-US"/>
+        </w:rPr>
+      </w:pPr>
+      <w:r>
+        <w:rPr>
+          <w:rFonts w:ascii="Courier New" w:hAnsi="Courier New" w:cs="Courier New"/>
+          <w:color w:val="000000"/>
+          <w:sz w:val="18"/>
+          <w:szCs w:val="18"/>
+          <w:lang w:val="en-US"/>
         </w:rPr>
         <w:t>    }</w:t>
       </w:r>
@@ -12282,16 +11141,16 @@
           <w:color w:val="000000"/>
           <w:sz w:val="18"/>
           <w:szCs w:val="18"/>
-          <w:lang/>
-        </w:rPr>
-      </w:pPr>
-      <w:r>
-        <w:rPr>
-          <w:rFonts w:ascii="Courier New" w:hAnsi="Courier New" w:cs="Courier New"/>
-          <w:color w:val="000000"/>
-          <w:sz w:val="18"/>
-          <w:szCs w:val="18"/>
-          <w:lang/>
+          <w:lang w:val="en-US"/>
+        </w:rPr>
+      </w:pPr>
+      <w:r>
+        <w:rPr>
+          <w:rFonts w:ascii="Courier New" w:hAnsi="Courier New" w:cs="Courier New"/>
+          <w:color w:val="000000"/>
+          <w:sz w:val="18"/>
+          <w:szCs w:val="18"/>
+          <w:lang w:val="en-US"/>
         </w:rPr>
         <w:t>}</w:t>
       </w:r>
@@ -12305,16 +11164,16 @@
           <w:color w:val="000000"/>
           <w:sz w:val="18"/>
           <w:szCs w:val="18"/>
-          <w:lang/>
-        </w:rPr>
-      </w:pPr>
-      <w:r>
-        <w:rPr>
-          <w:rFonts w:ascii="Courier New" w:hAnsi="Courier New" w:cs="Courier New"/>
-          <w:color w:val="001188"/>
-          <w:sz w:val="18"/>
-          <w:szCs w:val="18"/>
-          <w:lang/>
+          <w:lang w:val="en-US"/>
+        </w:rPr>
+      </w:pPr>
+      <w:r>
+        <w:rPr>
+          <w:rFonts w:ascii="Courier New" w:hAnsi="Courier New" w:cs="Courier New"/>
+          <w:color w:val="001188"/>
+          <w:sz w:val="18"/>
+          <w:szCs w:val="18"/>
+          <w:lang w:val="en-US"/>
         </w:rPr>
         <w:t>pm</w:t>
       </w:r>
@@ -12324,7 +11183,7 @@
           <w:color w:val="000000"/>
           <w:sz w:val="18"/>
           <w:szCs w:val="18"/>
-          <w:lang/>
+          <w:lang w:val="en-US"/>
         </w:rPr>
         <w:t>.</w:t>
       </w:r>
@@ -12336,7 +11195,7 @@
           <w:color w:val="642880"/>
           <w:sz w:val="18"/>
           <w:szCs w:val="18"/>
-          <w:lang/>
+          <w:lang w:val="en-US"/>
         </w:rPr>
         <w:t>test</w:t>
       </w:r>
@@ -12346,7 +11205,7 @@
           <w:color w:val="000000"/>
           <w:sz w:val="18"/>
           <w:szCs w:val="18"/>
-          <w:lang/>
+          <w:lang w:val="en-US"/>
         </w:rPr>
         <w:t>(</w:t>
       </w:r>
@@ -12356,7 +11215,7 @@
           <w:color w:val="2A00FF"/>
           <w:sz w:val="18"/>
           <w:szCs w:val="18"/>
-          <w:lang/>
+          <w:lang w:val="en-US"/>
         </w:rPr>
         <w:t>"manufacturer should not be allowed"</w:t>
       </w:r>
@@ -12366,7 +11225,7 @@
           <w:color w:val="000000"/>
           <w:sz w:val="18"/>
           <w:szCs w:val="18"/>
-          <w:lang/>
+          <w:lang w:val="en-US"/>
         </w:rPr>
         <w:t>, </w:t>
       </w:r>
@@ -12378,7 +11237,7 @@
           <w:color w:val="800555"/>
           <w:sz w:val="18"/>
           <w:szCs w:val="18"/>
-          <w:lang/>
+          <w:lang w:val="en-US"/>
         </w:rPr>
         <w:t>function</w:t>
       </w:r>
@@ -12388,7 +11247,7 @@
           <w:color w:val="000000"/>
           <w:sz w:val="18"/>
           <w:szCs w:val="18"/>
-          <w:lang/>
+          <w:lang w:val="en-US"/>
         </w:rPr>
         <w:t>(){</w:t>
       </w:r>
@@ -12402,16 +11261,16 @@
           <w:color w:val="000000"/>
           <w:sz w:val="18"/>
           <w:szCs w:val="18"/>
-          <w:lang/>
-        </w:rPr>
-      </w:pPr>
-      <w:r>
-        <w:rPr>
-          <w:rFonts w:ascii="Courier New" w:hAnsi="Courier New" w:cs="Courier New"/>
-          <w:color w:val="000000"/>
-          <w:sz w:val="18"/>
-          <w:szCs w:val="18"/>
-          <w:lang/>
+          <w:lang w:val="en-US"/>
+        </w:rPr>
+      </w:pPr>
+      <w:r>
+        <w:rPr>
+          <w:rFonts w:ascii="Courier New" w:hAnsi="Courier New" w:cs="Courier New"/>
+          <w:color w:val="000000"/>
+          <w:sz w:val="18"/>
+          <w:szCs w:val="18"/>
+          <w:lang w:val="en-US"/>
         </w:rPr>
         <w:t>    </w:t>
       </w:r>
@@ -12421,7 +11280,7 @@
           <w:color w:val="001188"/>
           <w:sz w:val="18"/>
           <w:szCs w:val="18"/>
-          <w:lang/>
+          <w:lang w:val="en-US"/>
         </w:rPr>
         <w:t>pm</w:t>
       </w:r>
@@ -12431,7 +11290,7 @@
           <w:color w:val="000000"/>
           <w:sz w:val="18"/>
           <w:szCs w:val="18"/>
-          <w:lang/>
+          <w:lang w:val="en-US"/>
         </w:rPr>
         <w:t>.expect(</w:t>
       </w:r>
@@ -12441,7 +11300,7 @@
           <w:color w:val="001188"/>
           <w:sz w:val="18"/>
           <w:szCs w:val="18"/>
-          <w:lang/>
+          <w:lang w:val="en-US"/>
         </w:rPr>
         <w:t>manufacturer</w:t>
       </w:r>
@@ -12451,7 +11310,7 @@
           <w:color w:val="000000"/>
           <w:sz w:val="18"/>
           <w:szCs w:val="18"/>
-          <w:lang/>
+          <w:lang w:val="en-US"/>
         </w:rPr>
         <w:t>.</w:t>
       </w:r>
@@ -12461,7 +11320,7 @@
           <w:color w:val="336633"/>
           <w:sz w:val="18"/>
           <w:szCs w:val="18"/>
-          <w:lang/>
+          <w:lang w:val="en-US"/>
         </w:rPr>
         <w:t>name</w:t>
       </w:r>
@@ -12471,7 +11330,7 @@
           <w:color w:val="000000"/>
           <w:sz w:val="18"/>
           <w:szCs w:val="18"/>
-          <w:lang/>
+          <w:lang w:val="en-US"/>
         </w:rPr>
         <w:t>).</w:t>
       </w:r>
@@ -12481,7 +11340,7 @@
           <w:color w:val="001188"/>
           <w:sz w:val="18"/>
           <w:szCs w:val="18"/>
-          <w:lang/>
+          <w:lang w:val="en-US"/>
         </w:rPr>
         <w:t>to</w:t>
       </w:r>
@@ -12491,7 +11350,7 @@
           <w:color w:val="000000"/>
           <w:sz w:val="18"/>
           <w:szCs w:val="18"/>
-          <w:lang/>
+          <w:lang w:val="en-US"/>
         </w:rPr>
         <w:t>.eql(</w:t>
       </w:r>
@@ -12501,7 +11360,7 @@
           <w:color w:val="2A00FF"/>
           <w:sz w:val="18"/>
           <w:szCs w:val="18"/>
-          <w:lang/>
+          <w:lang w:val="en-US"/>
         </w:rPr>
         <w:t>"MANUFACTURER"</w:t>
       </w:r>
@@ -12511,7 +11370,7 @@
           <w:color w:val="000000"/>
           <w:sz w:val="18"/>
           <w:szCs w:val="18"/>
-          <w:lang/>
+          <w:lang w:val="en-US"/>
         </w:rPr>
         <w:t>);</w:t>
       </w:r>
@@ -12525,16 +11384,16 @@
           <w:color w:val="000000"/>
           <w:sz w:val="18"/>
           <w:szCs w:val="18"/>
-          <w:lang/>
-        </w:rPr>
-      </w:pPr>
-      <w:r>
-        <w:rPr>
-          <w:rFonts w:ascii="Courier New" w:hAnsi="Courier New" w:cs="Courier New"/>
-          <w:color w:val="000000"/>
-          <w:sz w:val="18"/>
-          <w:szCs w:val="18"/>
-          <w:lang/>
+          <w:lang w:val="en-US"/>
+        </w:rPr>
+      </w:pPr>
+      <w:r>
+        <w:rPr>
+          <w:rFonts w:ascii="Courier New" w:hAnsi="Courier New" w:cs="Courier New"/>
+          <w:color w:val="000000"/>
+          <w:sz w:val="18"/>
+          <w:szCs w:val="18"/>
+          <w:lang w:val="en-US"/>
         </w:rPr>
         <w:t>    </w:t>
       </w:r>
@@ -12544,7 +11403,7 @@
           <w:color w:val="001188"/>
           <w:sz w:val="18"/>
           <w:szCs w:val="18"/>
-          <w:lang/>
+          <w:lang w:val="en-US"/>
         </w:rPr>
         <w:t>pm</w:t>
       </w:r>
@@ -12554,7 +11413,7 @@
           <w:color w:val="000000"/>
           <w:sz w:val="18"/>
           <w:szCs w:val="18"/>
-          <w:lang/>
+          <w:lang w:val="en-US"/>
         </w:rPr>
         <w:t>.expect(</w:t>
       </w:r>
@@ -12564,7 +11423,7 @@
           <w:color w:val="001188"/>
           <w:sz w:val="18"/>
           <w:szCs w:val="18"/>
-          <w:lang/>
+          <w:lang w:val="en-US"/>
         </w:rPr>
         <w:t>manufacturer</w:t>
       </w:r>
@@ -12574,7 +11433,7 @@
           <w:color w:val="000000"/>
           <w:sz w:val="18"/>
           <w:szCs w:val="18"/>
-          <w:lang/>
+          <w:lang w:val="en-US"/>
         </w:rPr>
         <w:t>.</w:t>
       </w:r>
@@ -12584,7 +11443,7 @@
           <w:color w:val="333333"/>
           <w:sz w:val="18"/>
           <w:szCs w:val="18"/>
-          <w:lang/>
+          <w:lang w:val="en-US"/>
         </w:rPr>
         <w:t>isAllowed</w:t>
       </w:r>
@@ -12594,7 +11453,7 @@
           <w:color w:val="000000"/>
           <w:sz w:val="18"/>
           <w:szCs w:val="18"/>
-          <w:lang/>
+          <w:lang w:val="en-US"/>
         </w:rPr>
         <w:t>).</w:t>
       </w:r>
@@ -12604,7 +11463,7 @@
           <w:color w:val="001188"/>
           <w:sz w:val="18"/>
           <w:szCs w:val="18"/>
-          <w:lang/>
+          <w:lang w:val="en-US"/>
         </w:rPr>
         <w:t>to</w:t>
       </w:r>
@@ -12614,7 +11473,7 @@
           <w:color w:val="000000"/>
           <w:sz w:val="18"/>
           <w:szCs w:val="18"/>
-          <w:lang/>
+          <w:lang w:val="en-US"/>
         </w:rPr>
         <w:t>.</w:t>
       </w:r>
@@ -12624,7 +11483,7 @@
           <w:color w:val="001188"/>
           <w:sz w:val="18"/>
           <w:szCs w:val="18"/>
-          <w:lang/>
+          <w:lang w:val="en-US"/>
         </w:rPr>
         <w:t>be</w:t>
       </w:r>
@@ -12634,7 +11493,7 @@
           <w:color w:val="000000"/>
           <w:sz w:val="18"/>
           <w:szCs w:val="18"/>
-          <w:lang/>
+          <w:lang w:val="en-US"/>
         </w:rPr>
         <w:t>.</w:t>
       </w:r>
@@ -12644,7 +11503,7 @@
           <w:color w:val="333333"/>
           <w:sz w:val="18"/>
           <w:szCs w:val="18"/>
-          <w:lang/>
+          <w:lang w:val="en-US"/>
         </w:rPr>
         <w:t>false</w:t>
       </w:r>
@@ -12654,7 +11513,7 @@
           <w:color w:val="000000"/>
           <w:sz w:val="18"/>
           <w:szCs w:val="18"/>
-          <w:lang/>
+          <w:lang w:val="en-US"/>
         </w:rPr>
         <w:t>;</w:t>
       </w:r>
@@ -12668,16 +11527,14 @@
           <w:color w:val="000000"/>
           <w:sz w:val="18"/>
           <w:szCs w:val="18"/>
-          <w:lang/>
-        </w:rPr>
-      </w:pPr>
-      <w:r>
-        <w:rPr>
-          <w:rFonts w:ascii="Courier New" w:hAnsi="Courier New" w:cs="Courier New"/>
-          <w:color w:val="000000"/>
-          <w:sz w:val="18"/>
-          <w:szCs w:val="18"/>
-          <w:lang/>
+        </w:rPr>
+      </w:pPr>
+      <w:r>
+        <w:rPr>
+          <w:rFonts w:ascii="Courier New" w:hAnsi="Courier New" w:cs="Courier New"/>
+          <w:color w:val="000000"/>
+          <w:sz w:val="18"/>
+          <w:szCs w:val="18"/>
         </w:rPr>
         <w:t>})</w:t>
       </w:r>
@@ -12690,11 +11547,77 @@
     </w:p>
     <w:p>
       <w:r>
+        <w:rPr>
+          <w:noProof/>
+        </w:rPr>
+        <mc:AlternateContent>
+          <mc:Choice Requires="wps">
+            <w:drawing>
+              <wp:anchor distT="0" distB="0" distL="114300" distR="114300" simplePos="0" relativeHeight="251667456" behindDoc="0" locked="0" layoutInCell="1" allowOverlap="1" wp14:anchorId="2440701D" wp14:editId="330ADEFD">
+                <wp:simplePos x="0" y="0"/>
+                <wp:positionH relativeFrom="column">
+                  <wp:posOffset>-660952</wp:posOffset>
+                </wp:positionH>
+                <wp:positionV relativeFrom="paragraph">
+                  <wp:posOffset>2892480</wp:posOffset>
+                </wp:positionV>
+                <wp:extent cx="723569" cy="254442"/>
+                <wp:effectExtent l="0" t="38100" r="57785" b="31750"/>
+                <wp:wrapNone/>
+                <wp:docPr id="39" name="Straight Arrow Connector 39"/>
+                <wp:cNvGraphicFramePr/>
+                <a:graphic xmlns:a="http://schemas.openxmlformats.org/drawingml/2006/main">
+                  <a:graphicData uri="http://schemas.microsoft.com/office/word/2010/wordprocessingShape">
+                    <wps:wsp>
+                      <wps:cNvCnPr/>
+                      <wps:spPr>
+                        <a:xfrm flipV="1">
+                          <a:off x="0" y="0"/>
+                          <a:ext cx="723569" cy="254442"/>
+                        </a:xfrm>
+                        <a:prstGeom prst="straightConnector1">
+                          <a:avLst/>
+                        </a:prstGeom>
+                        <a:ln>
+                          <a:tailEnd type="triangle"/>
+                        </a:ln>
+                      </wps:spPr>
+                      <wps:style>
+                        <a:lnRef idx="1">
+                          <a:schemeClr val="accent1"/>
+                        </a:lnRef>
+                        <a:fillRef idx="0">
+                          <a:schemeClr val="accent1"/>
+                        </a:fillRef>
+                        <a:effectRef idx="0">
+                          <a:schemeClr val="accent1"/>
+                        </a:effectRef>
+                        <a:fontRef idx="minor">
+                          <a:schemeClr val="tx1"/>
+                        </a:fontRef>
+                      </wps:style>
+                      <wps:bodyPr/>
+                    </wps:wsp>
+                  </a:graphicData>
+                </a:graphic>
+              </wp:anchor>
+            </w:drawing>
+          </mc:Choice>
+          <mc:Fallback>
+            <w:pict>
+              <v:shape w14:anchorId="4B95E63F" id="Straight Arrow Connector 39" o:spid="_x0000_s1026" type="#_x0000_t32" style="position:absolute;margin-left:-52.05pt;margin-top:227.75pt;width:56.95pt;height:20.05pt;flip:y;z-index:251667456;visibility:visible;mso-wrap-style:square;mso-wrap-distance-left:9pt;mso-wrap-distance-top:0;mso-wrap-distance-right:9pt;mso-wrap-distance-bottom:0;mso-position-horizontal:absolute;mso-position-horizontal-relative:text;mso-position-vertical:absolute;mso-position-vertical-relative:text" o:gfxdata="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" strokecolor="#5b9bd5 [3204]" strokeweight=".5pt">
+                <v:stroke endarrow="block" joinstyle="miter"/>
+              </v:shape>
+            </w:pict>
+          </mc:Fallback>
+        </mc:AlternateContent>
+      </w:r>
+      <w:r>
         <w:drawing>
-          <wp:inline distT="0" distB="0" distL="0" distR="0" wp14:anchorId="3C988C81" wp14:editId="18739E91">
-            <wp:extent cx="5400675" cy="765175"/>
-            <wp:effectExtent l="0" t="0" r="9525" b="0"/>
-            <wp:docPr id="36" name="Picture 36" descr="Background pattern&#10;&#10;Description automatically generated with low confidence"/>
+          <wp:inline distT="0" distB="0" distL="0" distR="0" wp14:anchorId="57E93796" wp14:editId="52E7AA34">
+            <wp:extent cx="4992310" cy="4150581"/>
+            <wp:effectExtent l="0" t="0" r="0" b="2540"/>
+            <wp:docPr id="38" name="Picture 38" descr="Graphical user interface, text, application, email&#10;&#10;Description automatically generated"/>
             <wp:cNvGraphicFramePr>
               <a:graphicFrameLocks xmlns:a="http://schemas.openxmlformats.org/drawingml/2006/main" noChangeAspect="1"/>
             </wp:cNvGraphicFramePr>
@@ -12702,7 +11625,7 @@
               <a:graphicData uri="http://schemas.openxmlformats.org/drawingml/2006/picture">
                 <pic:pic xmlns:pic="http://schemas.openxmlformats.org/drawingml/2006/picture">
                   <pic:nvPicPr>
-                    <pic:cNvPr id="36" name="Picture 36" descr="Background pattern&#10;&#10;Description automatically generated with low confidence"/>
+                    <pic:cNvPr id="38" name="Picture 38" descr="Graphical user interface, text, application, email&#10;&#10;Description automatically generated"/>
                     <pic:cNvPicPr/>
                   </pic:nvPicPr>
                   <pic:blipFill>
@@ -12714,7 +11637,7 @@
                   <pic:spPr>
                     <a:xfrm>
                       <a:off x="0" y="0"/>
-                      <a:ext cx="5400675" cy="765175"/>
+                      <a:ext cx="5013993" cy="4168609"/>
                     </a:xfrm>
                     <a:prstGeom prst="rect">
                       <a:avLst/>
@@ -12728,9 +11651,1491 @@
       </w:r>
     </w:p>
     <w:p/>
+    <w:p/>
+    <w:p/>
+    <w:p/>
+    <w:p>
+      <w:pPr>
+        <w:rPr>
+          <w:rFonts w:ascii="Calibri" w:hAnsi="Calibri" w:cs="Calibri"/>
+        </w:rPr>
+      </w:pPr>
+      <w:r>
+        <w:lastRenderedPageBreak/>
+        <w:t>We kunnen ook assertions uitvoeren voor neste</w:t>
+      </w:r>
+      <w:r>
+        <w:rPr>
+          <w:rFonts w:ascii="Calibri" w:hAnsi="Calibri" w:cs="Calibri"/>
+        </w:rPr>
+        <w:t>d responses:</w:t>
+      </w:r>
+    </w:p>
+    <w:p>
+      <w:pPr>
+        <w:rPr>
+          <w:rFonts w:ascii="Calibri" w:hAnsi="Calibri" w:cs="Calibri"/>
+          <w:lang w:val="it-IT"/>
+        </w:rPr>
+      </w:pPr>
+      <w:r>
+        <w:rPr>
+          <w:rFonts w:ascii="Calibri" w:hAnsi="Calibri" w:cs="Calibri"/>
+          <w:lang w:val="it-IT"/>
+        </w:rPr>
+        <w:t>url:</w:t>
+      </w:r>
+      <w:r>
+        <w:rPr>
+          <w:rFonts w:ascii="Calibri" w:hAnsi="Calibri" w:cs="Calibri"/>
+          <w:color w:val="212121"/>
+          <w:shd w:val="clear" w:color="auto" w:fill="FFFFFF"/>
+        </w:rPr>
+        <w:t xml:space="preserve"> </w:t>
+      </w:r>
+      <w:r>
+        <w:rPr>
+          <w:rFonts w:ascii="Calibri" w:hAnsi="Calibri" w:cs="Calibri"/>
+          <w:color w:val="212121"/>
+          <w:shd w:val="clear" w:color="auto" w:fill="FFFFFF"/>
+        </w:rPr>
+        <w:t>http://www.mocky.io/v2/5ab34d8c2f00006600ca3652</w:t>
+      </w:r>
+    </w:p>
+    <w:p>
+      <w:pPr>
+        <w:rPr>
+          <w:lang w:val="it-IT"/>
+        </w:rPr>
+      </w:pPr>
+      <w:r>
+        <w:rPr>
+          <w:lang w:val="it-IT"/>
+        </w:rPr>
+        <w:t>Code vo</w:t>
+      </w:r>
+      <w:r>
+        <w:rPr>
+          <w:lang w:val="it-IT"/>
+        </w:rPr>
+        <w:t>or test:</w:t>
+      </w:r>
+    </w:p>
+    <w:p>
+      <w:pPr>
+        <w:shd w:val="clear" w:color="auto" w:fill="FFFFFE"/>
+        <w:spacing w:before="0" w:after="0" w:line="270" w:lineRule="atLeast"/>
+        <w:rPr>
+          <w:rFonts w:ascii="Courier New" w:hAnsi="Courier New" w:cs="Courier New"/>
+          <w:color w:val="000000"/>
+          <w:sz w:val="18"/>
+          <w:szCs w:val="18"/>
+          <w:lang/>
+        </w:rPr>
+      </w:pPr>
+      <w:r>
+        <w:rPr>
+          <w:rFonts w:ascii="Courier New" w:hAnsi="Courier New" w:cs="Courier New"/>
+          <w:color w:val="800555"/>
+          <w:sz w:val="18"/>
+          <w:szCs w:val="18"/>
+          <w:lang/>
+        </w:rPr>
+        <w:t>let</w:t>
+      </w:r>
+      <w:r>
+        <w:rPr>
+          <w:rFonts w:ascii="Courier New" w:hAnsi="Courier New" w:cs="Courier New"/>
+          <w:color w:val="000000"/>
+          <w:sz w:val="18"/>
+          <w:szCs w:val="18"/>
+          <w:lang/>
+        </w:rPr>
+        <w:t> </w:t>
+      </w:r>
+      <w:r>
+        <w:rPr>
+          <w:rFonts w:ascii="Courier New" w:hAnsi="Courier New" w:cs="Courier New"/>
+          <w:color w:val="001188"/>
+          <w:sz w:val="18"/>
+          <w:szCs w:val="18"/>
+          <w:lang/>
+        </w:rPr>
+        <w:t>jsonData</w:t>
+      </w:r>
+      <w:r>
+        <w:rPr>
+          <w:rFonts w:ascii="Courier New" w:hAnsi="Courier New" w:cs="Courier New"/>
+          <w:color w:val="000000"/>
+          <w:sz w:val="18"/>
+          <w:szCs w:val="18"/>
+          <w:lang/>
+        </w:rPr>
+        <w:t> </w:t>
+      </w:r>
+      <w:r>
+        <w:rPr>
+          <w:rFonts w:ascii="Courier New" w:hAnsi="Courier New" w:cs="Courier New"/>
+          <w:b/>
+          <w:bCs/>
+          <w:color w:val="800555"/>
+          <w:sz w:val="18"/>
+          <w:szCs w:val="18"/>
+          <w:lang/>
+        </w:rPr>
+        <w:t>=</w:t>
+      </w:r>
+      <w:r>
+        <w:rPr>
+          <w:rFonts w:ascii="Courier New" w:hAnsi="Courier New" w:cs="Courier New"/>
+          <w:color w:val="000000"/>
+          <w:sz w:val="18"/>
+          <w:szCs w:val="18"/>
+          <w:lang/>
+        </w:rPr>
+        <w:t> </w:t>
+      </w:r>
+      <w:r>
+        <w:rPr>
+          <w:rFonts w:ascii="Courier New" w:hAnsi="Courier New" w:cs="Courier New"/>
+          <w:color w:val="001188"/>
+          <w:sz w:val="18"/>
+          <w:szCs w:val="18"/>
+          <w:lang/>
+        </w:rPr>
+        <w:t>pm</w:t>
+      </w:r>
+      <w:r>
+        <w:rPr>
+          <w:rFonts w:ascii="Courier New" w:hAnsi="Courier New" w:cs="Courier New"/>
+          <w:color w:val="000000"/>
+          <w:sz w:val="18"/>
+          <w:szCs w:val="18"/>
+          <w:lang/>
+        </w:rPr>
+        <w:t>.</w:t>
+      </w:r>
+      <w:r>
+        <w:rPr>
+          <w:rFonts w:ascii="Courier New" w:hAnsi="Courier New" w:cs="Courier New"/>
+          <w:color w:val="001188"/>
+          <w:sz w:val="18"/>
+          <w:szCs w:val="18"/>
+          <w:lang/>
+        </w:rPr>
+        <w:t>response</w:t>
+      </w:r>
+      <w:r>
+        <w:rPr>
+          <w:rFonts w:ascii="Courier New" w:hAnsi="Courier New" w:cs="Courier New"/>
+          <w:color w:val="000000"/>
+          <w:sz w:val="18"/>
+          <w:szCs w:val="18"/>
+          <w:lang/>
+        </w:rPr>
+        <w:t>.json();</w:t>
+      </w:r>
+    </w:p>
+    <w:p>
+      <w:pPr>
+        <w:shd w:val="clear" w:color="auto" w:fill="FFFFFE"/>
+        <w:spacing w:before="0" w:after="0" w:line="270" w:lineRule="atLeast"/>
+        <w:rPr>
+          <w:rFonts w:ascii="Courier New" w:hAnsi="Courier New" w:cs="Courier New"/>
+          <w:color w:val="000000"/>
+          <w:sz w:val="18"/>
+          <w:szCs w:val="18"/>
+          <w:lang/>
+        </w:rPr>
+      </w:pPr>
+      <w:r>
+        <w:rPr>
+          <w:rFonts w:ascii="Courier New" w:hAnsi="Courier New" w:cs="Courier New"/>
+          <w:color w:val="800555"/>
+          <w:sz w:val="18"/>
+          <w:szCs w:val="18"/>
+          <w:lang/>
+        </w:rPr>
+        <w:t>let</w:t>
+      </w:r>
+      <w:r>
+        <w:rPr>
+          <w:rFonts w:ascii="Courier New" w:hAnsi="Courier New" w:cs="Courier New"/>
+          <w:color w:val="000000"/>
+          <w:sz w:val="18"/>
+          <w:szCs w:val="18"/>
+          <w:lang/>
+        </w:rPr>
+        <w:t> </w:t>
+      </w:r>
+      <w:r>
+        <w:rPr>
+          <w:rFonts w:ascii="Courier New" w:hAnsi="Courier New" w:cs="Courier New"/>
+          <w:color w:val="001188"/>
+          <w:sz w:val="18"/>
+          <w:szCs w:val="18"/>
+          <w:lang/>
+        </w:rPr>
+        <w:t>commentStatus</w:t>
+      </w:r>
+      <w:r>
+        <w:rPr>
+          <w:rFonts w:ascii="Courier New" w:hAnsi="Courier New" w:cs="Courier New"/>
+          <w:color w:val="000000"/>
+          <w:sz w:val="18"/>
+          <w:szCs w:val="18"/>
+          <w:lang/>
+        </w:rPr>
+        <w:t> </w:t>
+      </w:r>
+      <w:r>
+        <w:rPr>
+          <w:rFonts w:ascii="Courier New" w:hAnsi="Courier New" w:cs="Courier New"/>
+          <w:b/>
+          <w:bCs/>
+          <w:color w:val="800555"/>
+          <w:sz w:val="18"/>
+          <w:szCs w:val="18"/>
+          <w:lang/>
+        </w:rPr>
+        <w:t>=</w:t>
+      </w:r>
+      <w:r>
+        <w:rPr>
+          <w:rFonts w:ascii="Courier New" w:hAnsi="Courier New" w:cs="Courier New"/>
+          <w:color w:val="000000"/>
+          <w:sz w:val="18"/>
+          <w:szCs w:val="18"/>
+          <w:lang/>
+        </w:rPr>
+        <w:t> </w:t>
+      </w:r>
+      <w:r>
+        <w:rPr>
+          <w:rFonts w:ascii="Courier New" w:hAnsi="Courier New" w:cs="Courier New"/>
+          <w:color w:val="001188"/>
+          <w:sz w:val="18"/>
+          <w:szCs w:val="18"/>
+          <w:lang/>
+        </w:rPr>
+        <w:t>jsonData</w:t>
+      </w:r>
+      <w:r>
+        <w:rPr>
+          <w:rFonts w:ascii="Courier New" w:hAnsi="Courier New" w:cs="Courier New"/>
+          <w:color w:val="000000"/>
+          <w:sz w:val="18"/>
+          <w:szCs w:val="18"/>
+          <w:lang/>
+        </w:rPr>
+        <w:t>.</w:t>
+      </w:r>
+      <w:r>
+        <w:rPr>
+          <w:rFonts w:ascii="Courier New" w:hAnsi="Courier New" w:cs="Courier New"/>
+          <w:color w:val="001188"/>
+          <w:sz w:val="18"/>
+          <w:szCs w:val="18"/>
+          <w:lang/>
+        </w:rPr>
+        <w:t>prefs</w:t>
+      </w:r>
+      <w:r>
+        <w:rPr>
+          <w:rFonts w:ascii="Courier New" w:hAnsi="Courier New" w:cs="Courier New"/>
+          <w:color w:val="000000"/>
+          <w:sz w:val="18"/>
+          <w:szCs w:val="18"/>
+          <w:lang/>
+        </w:rPr>
+        <w:t>.</w:t>
+      </w:r>
+      <w:r>
+        <w:rPr>
+          <w:rFonts w:ascii="Courier New" w:hAnsi="Courier New" w:cs="Courier New"/>
+          <w:color w:val="001188"/>
+          <w:sz w:val="18"/>
+          <w:szCs w:val="18"/>
+          <w:lang/>
+        </w:rPr>
+        <w:t>comments</w:t>
+      </w:r>
+      <w:r>
+        <w:rPr>
+          <w:rFonts w:ascii="Courier New" w:hAnsi="Courier New" w:cs="Courier New"/>
+          <w:color w:val="000000"/>
+          <w:sz w:val="18"/>
+          <w:szCs w:val="18"/>
+          <w:lang/>
+        </w:rPr>
+        <w:t>.</w:t>
+      </w:r>
+      <w:r>
+        <w:rPr>
+          <w:rFonts w:ascii="Courier New" w:hAnsi="Courier New" w:cs="Courier New"/>
+          <w:color w:val="336633"/>
+          <w:sz w:val="18"/>
+          <w:szCs w:val="18"/>
+          <w:lang/>
+        </w:rPr>
+        <w:t>status</w:t>
+      </w:r>
+      <w:r>
+        <w:rPr>
+          <w:rFonts w:ascii="Courier New" w:hAnsi="Courier New" w:cs="Courier New"/>
+          <w:color w:val="000000"/>
+          <w:sz w:val="18"/>
+          <w:szCs w:val="18"/>
+          <w:lang/>
+        </w:rPr>
+        <w:t>;</w:t>
+      </w:r>
+    </w:p>
+    <w:p>
+      <w:pPr>
+        <w:shd w:val="clear" w:color="auto" w:fill="FFFFFE"/>
+        <w:spacing w:before="0" w:after="0" w:line="270" w:lineRule="atLeast"/>
+        <w:rPr>
+          <w:rFonts w:ascii="Courier New" w:hAnsi="Courier New" w:cs="Courier New"/>
+          <w:color w:val="000000"/>
+          <w:sz w:val="18"/>
+          <w:szCs w:val="18"/>
+          <w:lang/>
+        </w:rPr>
+      </w:pPr>
+      <w:r>
+        <w:rPr>
+          <w:rFonts w:ascii="Courier New" w:hAnsi="Courier New" w:cs="Courier New"/>
+          <w:color w:val="001188"/>
+          <w:sz w:val="18"/>
+          <w:szCs w:val="18"/>
+          <w:lang/>
+        </w:rPr>
+        <w:t>pm</w:t>
+      </w:r>
+      <w:r>
+        <w:rPr>
+          <w:rFonts w:ascii="Courier New" w:hAnsi="Courier New" w:cs="Courier New"/>
+          <w:color w:val="000000"/>
+          <w:sz w:val="18"/>
+          <w:szCs w:val="18"/>
+          <w:lang/>
+        </w:rPr>
+        <w:t>.</w:t>
+      </w:r>
+      <w:r>
+        <w:rPr>
+          <w:rFonts w:ascii="Courier New" w:hAnsi="Courier New" w:cs="Courier New"/>
+          <w:b/>
+          <w:bCs/>
+          <w:color w:val="642880"/>
+          <w:sz w:val="18"/>
+          <w:szCs w:val="18"/>
+          <w:lang/>
+        </w:rPr>
+        <w:t>test</w:t>
+      </w:r>
+      <w:r>
+        <w:rPr>
+          <w:rFonts w:ascii="Courier New" w:hAnsi="Courier New" w:cs="Courier New"/>
+          <w:color w:val="000000"/>
+          <w:sz w:val="18"/>
+          <w:szCs w:val="18"/>
+          <w:lang/>
+        </w:rPr>
+        <w:t>(</w:t>
+      </w:r>
+      <w:r>
+        <w:rPr>
+          <w:rFonts w:ascii="Courier New" w:hAnsi="Courier New" w:cs="Courier New"/>
+          <w:color w:val="2A00FF"/>
+          <w:sz w:val="18"/>
+          <w:szCs w:val="18"/>
+          <w:lang/>
+        </w:rPr>
+        <w:t>"Comment should be disabled"</w:t>
+      </w:r>
+      <w:r>
+        <w:rPr>
+          <w:rFonts w:ascii="Courier New" w:hAnsi="Courier New" w:cs="Courier New"/>
+          <w:color w:val="000000"/>
+          <w:sz w:val="18"/>
+          <w:szCs w:val="18"/>
+          <w:lang/>
+        </w:rPr>
+        <w:t>, </w:t>
+      </w:r>
+      <w:r>
+        <w:rPr>
+          <w:rFonts w:ascii="Courier New" w:hAnsi="Courier New" w:cs="Courier New"/>
+          <w:b/>
+          <w:bCs/>
+          <w:color w:val="800555"/>
+          <w:sz w:val="18"/>
+          <w:szCs w:val="18"/>
+          <w:lang/>
+        </w:rPr>
+        <w:t>function</w:t>
+      </w:r>
+      <w:r>
+        <w:rPr>
+          <w:rFonts w:ascii="Courier New" w:hAnsi="Courier New" w:cs="Courier New"/>
+          <w:color w:val="000000"/>
+          <w:sz w:val="18"/>
+          <w:szCs w:val="18"/>
+          <w:lang/>
+        </w:rPr>
+        <w:t>(){</w:t>
+      </w:r>
+    </w:p>
+    <w:p>
+      <w:pPr>
+        <w:shd w:val="clear" w:color="auto" w:fill="FFFFFE"/>
+        <w:spacing w:before="0" w:after="0" w:line="270" w:lineRule="atLeast"/>
+        <w:rPr>
+          <w:rFonts w:ascii="Courier New" w:hAnsi="Courier New" w:cs="Courier New"/>
+          <w:color w:val="000000"/>
+          <w:sz w:val="18"/>
+          <w:szCs w:val="18"/>
+          <w:lang/>
+        </w:rPr>
+      </w:pPr>
+      <w:r>
+        <w:rPr>
+          <w:rFonts w:ascii="Courier New" w:hAnsi="Courier New" w:cs="Courier New"/>
+          <w:color w:val="000000"/>
+          <w:sz w:val="18"/>
+          <w:szCs w:val="18"/>
+          <w:lang/>
+        </w:rPr>
+        <w:t>    </w:t>
+      </w:r>
+      <w:r>
+        <w:rPr>
+          <w:rFonts w:ascii="Courier New" w:hAnsi="Courier New" w:cs="Courier New"/>
+          <w:color w:val="001188"/>
+          <w:sz w:val="18"/>
+          <w:szCs w:val="18"/>
+          <w:lang/>
+        </w:rPr>
+        <w:t>pm</w:t>
+      </w:r>
+      <w:r>
+        <w:rPr>
+          <w:rFonts w:ascii="Courier New" w:hAnsi="Courier New" w:cs="Courier New"/>
+          <w:color w:val="000000"/>
+          <w:sz w:val="18"/>
+          <w:szCs w:val="18"/>
+          <w:lang/>
+        </w:rPr>
+        <w:t>.expect(</w:t>
+      </w:r>
+      <w:r>
+        <w:rPr>
+          <w:rFonts w:ascii="Courier New" w:hAnsi="Courier New" w:cs="Courier New"/>
+          <w:color w:val="001188"/>
+          <w:sz w:val="18"/>
+          <w:szCs w:val="18"/>
+          <w:lang/>
+        </w:rPr>
+        <w:t>commentStatus</w:t>
+      </w:r>
+      <w:r>
+        <w:rPr>
+          <w:rFonts w:ascii="Courier New" w:hAnsi="Courier New" w:cs="Courier New"/>
+          <w:color w:val="000000"/>
+          <w:sz w:val="18"/>
+          <w:szCs w:val="18"/>
+          <w:lang/>
+        </w:rPr>
+        <w:t>).</w:t>
+      </w:r>
+      <w:r>
+        <w:rPr>
+          <w:rFonts w:ascii="Courier New" w:hAnsi="Courier New" w:cs="Courier New"/>
+          <w:color w:val="001188"/>
+          <w:sz w:val="18"/>
+          <w:szCs w:val="18"/>
+          <w:lang/>
+        </w:rPr>
+        <w:t>to</w:t>
+      </w:r>
+      <w:r>
+        <w:rPr>
+          <w:rFonts w:ascii="Courier New" w:hAnsi="Courier New" w:cs="Courier New"/>
+          <w:color w:val="000000"/>
+          <w:sz w:val="18"/>
+          <w:szCs w:val="18"/>
+          <w:lang/>
+        </w:rPr>
+        <w:t>.eql(</w:t>
+      </w:r>
+      <w:r>
+        <w:rPr>
+          <w:rFonts w:ascii="Courier New" w:hAnsi="Courier New" w:cs="Courier New"/>
+          <w:color w:val="2A00FF"/>
+          <w:sz w:val="18"/>
+          <w:szCs w:val="18"/>
+          <w:lang/>
+        </w:rPr>
+        <w:t>"disabled"</w:t>
+      </w:r>
+      <w:r>
+        <w:rPr>
+          <w:rFonts w:ascii="Courier New" w:hAnsi="Courier New" w:cs="Courier New"/>
+          <w:color w:val="000000"/>
+          <w:sz w:val="18"/>
+          <w:szCs w:val="18"/>
+          <w:lang/>
+        </w:rPr>
+        <w:t>);</w:t>
+      </w:r>
+    </w:p>
+    <w:p>
+      <w:pPr>
+        <w:shd w:val="clear" w:color="auto" w:fill="FFFFFE"/>
+        <w:spacing w:before="0" w:after="0" w:line="270" w:lineRule="atLeast"/>
+        <w:rPr>
+          <w:rFonts w:ascii="Courier New" w:hAnsi="Courier New" w:cs="Courier New"/>
+          <w:color w:val="000000"/>
+          <w:sz w:val="18"/>
+          <w:szCs w:val="18"/>
+          <w:lang/>
+        </w:rPr>
+      </w:pPr>
+      <w:r>
+        <w:rPr>
+          <w:rFonts w:ascii="Courier New" w:hAnsi="Courier New" w:cs="Courier New"/>
+          <w:color w:val="000000"/>
+          <w:sz w:val="18"/>
+          <w:szCs w:val="18"/>
+          <w:lang/>
+        </w:rPr>
+        <w:t>})</w:t>
+      </w:r>
+    </w:p>
+    <w:p>
+      <w:pPr>
+        <w:shd w:val="clear" w:color="auto" w:fill="FFFFFE"/>
+        <w:spacing w:before="0" w:after="0" w:line="270" w:lineRule="atLeast"/>
+        <w:rPr>
+          <w:rFonts w:ascii="Courier New" w:hAnsi="Courier New" w:cs="Courier New"/>
+          <w:color w:val="000000"/>
+          <w:sz w:val="18"/>
+          <w:szCs w:val="18"/>
+          <w:lang/>
+        </w:rPr>
+      </w:pPr>
+    </w:p>
+    <w:p>
+      <w:pPr>
+        <w:shd w:val="clear" w:color="auto" w:fill="FFFFFE"/>
+        <w:spacing w:before="0" w:after="0" w:line="270" w:lineRule="atLeast"/>
+        <w:rPr>
+          <w:rFonts w:ascii="Courier New" w:hAnsi="Courier New" w:cs="Courier New"/>
+          <w:color w:val="000000"/>
+          <w:sz w:val="18"/>
+          <w:szCs w:val="18"/>
+          <w:lang/>
+        </w:rPr>
+      </w:pPr>
+      <w:r>
+        <w:rPr>
+          <w:rFonts w:ascii="Courier New" w:hAnsi="Courier New" w:cs="Courier New"/>
+          <w:color w:val="800555"/>
+          <w:sz w:val="18"/>
+          <w:szCs w:val="18"/>
+          <w:lang/>
+        </w:rPr>
+        <w:t>let</w:t>
+      </w:r>
+      <w:r>
+        <w:rPr>
+          <w:rFonts w:ascii="Courier New" w:hAnsi="Courier New" w:cs="Courier New"/>
+          <w:color w:val="000000"/>
+          <w:sz w:val="18"/>
+          <w:szCs w:val="18"/>
+          <w:lang/>
+        </w:rPr>
+        <w:t> </w:t>
+      </w:r>
+      <w:r>
+        <w:rPr>
+          <w:rFonts w:ascii="Courier New" w:hAnsi="Courier New" w:cs="Courier New"/>
+          <w:color w:val="001188"/>
+          <w:sz w:val="18"/>
+          <w:szCs w:val="18"/>
+          <w:lang/>
+        </w:rPr>
+        <w:t>boardStatus</w:t>
+      </w:r>
+      <w:r>
+        <w:rPr>
+          <w:rFonts w:ascii="Courier New" w:hAnsi="Courier New" w:cs="Courier New"/>
+          <w:color w:val="000000"/>
+          <w:sz w:val="18"/>
+          <w:szCs w:val="18"/>
+          <w:lang/>
+        </w:rPr>
+        <w:t>;</w:t>
+      </w:r>
+    </w:p>
+    <w:p>
+      <w:pPr>
+        <w:shd w:val="clear" w:color="auto" w:fill="FFFFFE"/>
+        <w:spacing w:before="0" w:after="0" w:line="270" w:lineRule="atLeast"/>
+        <w:rPr>
+          <w:rFonts w:ascii="Courier New" w:hAnsi="Courier New" w:cs="Courier New"/>
+          <w:color w:val="000000"/>
+          <w:sz w:val="18"/>
+          <w:szCs w:val="18"/>
+          <w:lang/>
+        </w:rPr>
+      </w:pPr>
+    </w:p>
+    <w:p>
+      <w:pPr>
+        <w:shd w:val="clear" w:color="auto" w:fill="FFFFFE"/>
+        <w:spacing w:before="0" w:after="0" w:line="270" w:lineRule="atLeast"/>
+        <w:rPr>
+          <w:rFonts w:ascii="Courier New" w:hAnsi="Courier New" w:cs="Courier New"/>
+          <w:color w:val="000000"/>
+          <w:sz w:val="18"/>
+          <w:szCs w:val="18"/>
+          <w:lang/>
+        </w:rPr>
+      </w:pPr>
+      <w:r>
+        <w:rPr>
+          <w:rFonts w:ascii="Courier New" w:hAnsi="Courier New" w:cs="Courier New"/>
+          <w:b/>
+          <w:bCs/>
+          <w:color w:val="800555"/>
+          <w:sz w:val="18"/>
+          <w:szCs w:val="18"/>
+          <w:lang/>
+        </w:rPr>
+        <w:t>for</w:t>
+      </w:r>
+      <w:r>
+        <w:rPr>
+          <w:rFonts w:ascii="Courier New" w:hAnsi="Courier New" w:cs="Courier New"/>
+          <w:color w:val="000000"/>
+          <w:sz w:val="18"/>
+          <w:szCs w:val="18"/>
+          <w:lang/>
+        </w:rPr>
+        <w:t>(</w:t>
+      </w:r>
+      <w:r>
+        <w:rPr>
+          <w:rFonts w:ascii="Courier New" w:hAnsi="Courier New" w:cs="Courier New"/>
+          <w:color w:val="800555"/>
+          <w:sz w:val="18"/>
+          <w:szCs w:val="18"/>
+          <w:lang/>
+        </w:rPr>
+        <w:t>let</w:t>
+      </w:r>
+      <w:r>
+        <w:rPr>
+          <w:rFonts w:ascii="Courier New" w:hAnsi="Courier New" w:cs="Courier New"/>
+          <w:color w:val="000000"/>
+          <w:sz w:val="18"/>
+          <w:szCs w:val="18"/>
+          <w:lang/>
+        </w:rPr>
+        <w:t> </w:t>
+      </w:r>
+      <w:r>
+        <w:rPr>
+          <w:rFonts w:ascii="Courier New" w:hAnsi="Courier New" w:cs="Courier New"/>
+          <w:color w:val="001188"/>
+          <w:sz w:val="18"/>
+          <w:szCs w:val="18"/>
+          <w:lang/>
+        </w:rPr>
+        <w:t>key</w:t>
+      </w:r>
+      <w:r>
+        <w:rPr>
+          <w:rFonts w:ascii="Courier New" w:hAnsi="Courier New" w:cs="Courier New"/>
+          <w:color w:val="000000"/>
+          <w:sz w:val="18"/>
+          <w:szCs w:val="18"/>
+          <w:lang/>
+        </w:rPr>
+        <w:t> </w:t>
+      </w:r>
+      <w:r>
+        <w:rPr>
+          <w:rFonts w:ascii="Courier New" w:hAnsi="Courier New" w:cs="Courier New"/>
+          <w:b/>
+          <w:bCs/>
+          <w:color w:val="800555"/>
+          <w:sz w:val="18"/>
+          <w:szCs w:val="18"/>
+          <w:lang/>
+        </w:rPr>
+        <w:t>in</w:t>
+      </w:r>
+      <w:r>
+        <w:rPr>
+          <w:rFonts w:ascii="Courier New" w:hAnsi="Courier New" w:cs="Courier New"/>
+          <w:color w:val="000000"/>
+          <w:sz w:val="18"/>
+          <w:szCs w:val="18"/>
+          <w:lang/>
+        </w:rPr>
+        <w:t> </w:t>
+      </w:r>
+      <w:r>
+        <w:rPr>
+          <w:rFonts w:ascii="Courier New" w:hAnsi="Courier New" w:cs="Courier New"/>
+          <w:color w:val="001188"/>
+          <w:sz w:val="18"/>
+          <w:szCs w:val="18"/>
+          <w:lang/>
+        </w:rPr>
+        <w:t>jsonData</w:t>
+      </w:r>
+      <w:r>
+        <w:rPr>
+          <w:rFonts w:ascii="Courier New" w:hAnsi="Courier New" w:cs="Courier New"/>
+          <w:color w:val="000000"/>
+          <w:sz w:val="18"/>
+          <w:szCs w:val="18"/>
+          <w:lang/>
+        </w:rPr>
+        <w:t>.</w:t>
+      </w:r>
+      <w:r>
+        <w:rPr>
+          <w:rFonts w:ascii="Courier New" w:hAnsi="Courier New" w:cs="Courier New"/>
+          <w:color w:val="333333"/>
+          <w:sz w:val="18"/>
+          <w:szCs w:val="18"/>
+          <w:lang/>
+        </w:rPr>
+        <w:t>limits</w:t>
+      </w:r>
+      <w:r>
+        <w:rPr>
+          <w:rFonts w:ascii="Courier New" w:hAnsi="Courier New" w:cs="Courier New"/>
+          <w:color w:val="000000"/>
+          <w:sz w:val="18"/>
+          <w:szCs w:val="18"/>
+          <w:lang/>
+        </w:rPr>
+        <w:t>) {</w:t>
+      </w:r>
+    </w:p>
+    <w:p>
+      <w:pPr>
+        <w:shd w:val="clear" w:color="auto" w:fill="FFFFFE"/>
+        <w:spacing w:before="0" w:after="0" w:line="270" w:lineRule="atLeast"/>
+        <w:rPr>
+          <w:rFonts w:ascii="Courier New" w:hAnsi="Courier New" w:cs="Courier New"/>
+          <w:color w:val="000000"/>
+          <w:sz w:val="18"/>
+          <w:szCs w:val="18"/>
+          <w:lang/>
+        </w:rPr>
+      </w:pPr>
+      <w:r>
+        <w:rPr>
+          <w:rFonts w:ascii="Courier New" w:hAnsi="Courier New" w:cs="Courier New"/>
+          <w:color w:val="000000"/>
+          <w:sz w:val="18"/>
+          <w:szCs w:val="18"/>
+          <w:lang/>
+        </w:rPr>
+        <w:t>    </w:t>
+      </w:r>
+      <w:r>
+        <w:rPr>
+          <w:rFonts w:ascii="Courier New" w:hAnsi="Courier New" w:cs="Courier New"/>
+          <w:b/>
+          <w:bCs/>
+          <w:color w:val="800555"/>
+          <w:sz w:val="18"/>
+          <w:szCs w:val="18"/>
+          <w:lang/>
+        </w:rPr>
+        <w:t>if</w:t>
+      </w:r>
+      <w:r>
+        <w:rPr>
+          <w:rFonts w:ascii="Courier New" w:hAnsi="Courier New" w:cs="Courier New"/>
+          <w:color w:val="000000"/>
+          <w:sz w:val="18"/>
+          <w:szCs w:val="18"/>
+          <w:lang/>
+        </w:rPr>
+        <w:t>(</w:t>
+      </w:r>
+      <w:r>
+        <w:rPr>
+          <w:rFonts w:ascii="Courier New" w:hAnsi="Courier New" w:cs="Courier New"/>
+          <w:color w:val="001188"/>
+          <w:sz w:val="18"/>
+          <w:szCs w:val="18"/>
+          <w:lang/>
+        </w:rPr>
+        <w:t>jsonData</w:t>
+      </w:r>
+      <w:r>
+        <w:rPr>
+          <w:rFonts w:ascii="Courier New" w:hAnsi="Courier New" w:cs="Courier New"/>
+          <w:color w:val="000000"/>
+          <w:sz w:val="18"/>
+          <w:szCs w:val="18"/>
+          <w:lang/>
+        </w:rPr>
+        <w:t>.</w:t>
+      </w:r>
+      <w:r>
+        <w:rPr>
+          <w:rFonts w:ascii="Courier New" w:hAnsi="Courier New" w:cs="Courier New"/>
+          <w:color w:val="333333"/>
+          <w:sz w:val="18"/>
+          <w:szCs w:val="18"/>
+          <w:lang/>
+        </w:rPr>
+        <w:t>limits</w:t>
+      </w:r>
+      <w:r>
+        <w:rPr>
+          <w:rFonts w:ascii="Courier New" w:hAnsi="Courier New" w:cs="Courier New"/>
+          <w:color w:val="000000"/>
+          <w:sz w:val="18"/>
+          <w:szCs w:val="18"/>
+          <w:lang/>
+        </w:rPr>
+        <w:t>[</w:t>
+      </w:r>
+      <w:r>
+        <w:rPr>
+          <w:rFonts w:ascii="Courier New" w:hAnsi="Courier New" w:cs="Courier New"/>
+          <w:color w:val="001188"/>
+          <w:sz w:val="18"/>
+          <w:szCs w:val="18"/>
+          <w:lang/>
+        </w:rPr>
+        <w:t>key</w:t>
+      </w:r>
+      <w:r>
+        <w:rPr>
+          <w:rFonts w:ascii="Courier New" w:hAnsi="Courier New" w:cs="Courier New"/>
+          <w:color w:val="000000"/>
+          <w:sz w:val="18"/>
+          <w:szCs w:val="18"/>
+          <w:lang/>
+        </w:rPr>
+        <w:t>].hasOwnProperty(</w:t>
+      </w:r>
+      <w:r>
+        <w:rPr>
+          <w:rFonts w:ascii="Courier New" w:hAnsi="Courier New" w:cs="Courier New"/>
+          <w:color w:val="2A00FF"/>
+          <w:sz w:val="18"/>
+          <w:szCs w:val="18"/>
+          <w:lang/>
+        </w:rPr>
+        <w:t>'boards'</w:t>
+      </w:r>
+      <w:r>
+        <w:rPr>
+          <w:rFonts w:ascii="Courier New" w:hAnsi="Courier New" w:cs="Courier New"/>
+          <w:color w:val="000000"/>
+          <w:sz w:val="18"/>
+          <w:szCs w:val="18"/>
+          <w:lang/>
+        </w:rPr>
+        <w:t>)) {</w:t>
+      </w:r>
+    </w:p>
+    <w:p>
+      <w:pPr>
+        <w:shd w:val="clear" w:color="auto" w:fill="FFFFFE"/>
+        <w:spacing w:before="0" w:after="0" w:line="270" w:lineRule="atLeast"/>
+        <w:rPr>
+          <w:rFonts w:ascii="Courier New" w:hAnsi="Courier New" w:cs="Courier New"/>
+          <w:color w:val="000000"/>
+          <w:sz w:val="18"/>
+          <w:szCs w:val="18"/>
+          <w:lang/>
+        </w:rPr>
+      </w:pPr>
+      <w:r>
+        <w:rPr>
+          <w:rFonts w:ascii="Courier New" w:hAnsi="Courier New" w:cs="Courier New"/>
+          <w:color w:val="000000"/>
+          <w:sz w:val="18"/>
+          <w:szCs w:val="18"/>
+          <w:lang/>
+        </w:rPr>
+        <w:t>        </w:t>
+      </w:r>
+      <w:r>
+        <w:rPr>
+          <w:rFonts w:ascii="Courier New" w:hAnsi="Courier New" w:cs="Courier New"/>
+          <w:color w:val="001188"/>
+          <w:sz w:val="18"/>
+          <w:szCs w:val="18"/>
+          <w:lang/>
+        </w:rPr>
+        <w:t>boardStatus</w:t>
+      </w:r>
+      <w:r>
+        <w:rPr>
+          <w:rFonts w:ascii="Courier New" w:hAnsi="Courier New" w:cs="Courier New"/>
+          <w:color w:val="000000"/>
+          <w:sz w:val="18"/>
+          <w:szCs w:val="18"/>
+          <w:lang/>
+        </w:rPr>
+        <w:t> </w:t>
+      </w:r>
+      <w:r>
+        <w:rPr>
+          <w:rFonts w:ascii="Courier New" w:hAnsi="Courier New" w:cs="Courier New"/>
+          <w:b/>
+          <w:bCs/>
+          <w:color w:val="800555"/>
+          <w:sz w:val="18"/>
+          <w:szCs w:val="18"/>
+          <w:lang/>
+        </w:rPr>
+        <w:t>=</w:t>
+      </w:r>
+      <w:r>
+        <w:rPr>
+          <w:rFonts w:ascii="Courier New" w:hAnsi="Courier New" w:cs="Courier New"/>
+          <w:color w:val="000000"/>
+          <w:sz w:val="18"/>
+          <w:szCs w:val="18"/>
+          <w:lang/>
+        </w:rPr>
+        <w:t> </w:t>
+      </w:r>
+      <w:r>
+        <w:rPr>
+          <w:rFonts w:ascii="Courier New" w:hAnsi="Courier New" w:cs="Courier New"/>
+          <w:color w:val="001188"/>
+          <w:sz w:val="18"/>
+          <w:szCs w:val="18"/>
+          <w:lang/>
+        </w:rPr>
+        <w:t>jsonData</w:t>
+      </w:r>
+      <w:r>
+        <w:rPr>
+          <w:rFonts w:ascii="Courier New" w:hAnsi="Courier New" w:cs="Courier New"/>
+          <w:color w:val="000000"/>
+          <w:sz w:val="18"/>
+          <w:szCs w:val="18"/>
+          <w:lang/>
+        </w:rPr>
+        <w:t>.</w:t>
+      </w:r>
+      <w:r>
+        <w:rPr>
+          <w:rFonts w:ascii="Courier New" w:hAnsi="Courier New" w:cs="Courier New"/>
+          <w:color w:val="333333"/>
+          <w:sz w:val="18"/>
+          <w:szCs w:val="18"/>
+          <w:lang/>
+        </w:rPr>
+        <w:t>limits</w:t>
+      </w:r>
+      <w:r>
+        <w:rPr>
+          <w:rFonts w:ascii="Courier New" w:hAnsi="Courier New" w:cs="Courier New"/>
+          <w:color w:val="000000"/>
+          <w:sz w:val="18"/>
+          <w:szCs w:val="18"/>
+          <w:lang/>
+        </w:rPr>
+        <w:t>[</w:t>
+      </w:r>
+      <w:r>
+        <w:rPr>
+          <w:rFonts w:ascii="Courier New" w:hAnsi="Courier New" w:cs="Courier New"/>
+          <w:color w:val="001188"/>
+          <w:sz w:val="18"/>
+          <w:szCs w:val="18"/>
+          <w:lang/>
+        </w:rPr>
+        <w:t>key</w:t>
+      </w:r>
+      <w:r>
+        <w:rPr>
+          <w:rFonts w:ascii="Courier New" w:hAnsi="Courier New" w:cs="Courier New"/>
+          <w:color w:val="000000"/>
+          <w:sz w:val="18"/>
+          <w:szCs w:val="18"/>
+          <w:lang/>
+        </w:rPr>
+        <w:t>].</w:t>
+      </w:r>
+      <w:r>
+        <w:rPr>
+          <w:rFonts w:ascii="Courier New" w:hAnsi="Courier New" w:cs="Courier New"/>
+          <w:color w:val="001188"/>
+          <w:sz w:val="18"/>
+          <w:szCs w:val="18"/>
+          <w:lang/>
+        </w:rPr>
+        <w:t>boards</w:t>
+      </w:r>
+      <w:r>
+        <w:rPr>
+          <w:rFonts w:ascii="Courier New" w:hAnsi="Courier New" w:cs="Courier New"/>
+          <w:color w:val="000000"/>
+          <w:sz w:val="18"/>
+          <w:szCs w:val="18"/>
+          <w:lang/>
+        </w:rPr>
+        <w:t>.</w:t>
+      </w:r>
+      <w:r>
+        <w:rPr>
+          <w:rFonts w:ascii="Courier New" w:hAnsi="Courier New" w:cs="Courier New"/>
+          <w:color w:val="001188"/>
+          <w:sz w:val="18"/>
+          <w:szCs w:val="18"/>
+          <w:lang/>
+        </w:rPr>
+        <w:t>totalPerMember</w:t>
+      </w:r>
+      <w:r>
+        <w:rPr>
+          <w:rFonts w:ascii="Courier New" w:hAnsi="Courier New" w:cs="Courier New"/>
+          <w:color w:val="000000"/>
+          <w:sz w:val="18"/>
+          <w:szCs w:val="18"/>
+          <w:lang/>
+        </w:rPr>
+        <w:t>.</w:t>
+      </w:r>
+      <w:r>
+        <w:rPr>
+          <w:rFonts w:ascii="Courier New" w:hAnsi="Courier New" w:cs="Courier New"/>
+          <w:color w:val="336633"/>
+          <w:sz w:val="18"/>
+          <w:szCs w:val="18"/>
+          <w:lang/>
+        </w:rPr>
+        <w:t>status</w:t>
+      </w:r>
+      <w:r>
+        <w:rPr>
+          <w:rFonts w:ascii="Courier New" w:hAnsi="Courier New" w:cs="Courier New"/>
+          <w:color w:val="000000"/>
+          <w:sz w:val="18"/>
+          <w:szCs w:val="18"/>
+          <w:lang/>
+        </w:rPr>
+        <w:t>;</w:t>
+      </w:r>
+    </w:p>
+    <w:p>
+      <w:pPr>
+        <w:shd w:val="clear" w:color="auto" w:fill="FFFFFE"/>
+        <w:spacing w:before="0" w:after="0" w:line="270" w:lineRule="atLeast"/>
+        <w:rPr>
+          <w:rFonts w:ascii="Courier New" w:hAnsi="Courier New" w:cs="Courier New"/>
+          <w:color w:val="000000"/>
+          <w:sz w:val="18"/>
+          <w:szCs w:val="18"/>
+          <w:lang/>
+        </w:rPr>
+      </w:pPr>
+      <w:r>
+        <w:rPr>
+          <w:rFonts w:ascii="Courier New" w:hAnsi="Courier New" w:cs="Courier New"/>
+          <w:color w:val="000000"/>
+          <w:sz w:val="18"/>
+          <w:szCs w:val="18"/>
+          <w:lang/>
+        </w:rPr>
+        <w:t>    }</w:t>
+      </w:r>
+    </w:p>
+    <w:p>
+      <w:pPr>
+        <w:shd w:val="clear" w:color="auto" w:fill="FFFFFE"/>
+        <w:spacing w:before="0" w:after="0" w:line="270" w:lineRule="atLeast"/>
+        <w:rPr>
+          <w:rFonts w:ascii="Courier New" w:hAnsi="Courier New" w:cs="Courier New"/>
+          <w:color w:val="000000"/>
+          <w:sz w:val="18"/>
+          <w:szCs w:val="18"/>
+          <w:lang/>
+        </w:rPr>
+      </w:pPr>
+      <w:r>
+        <w:rPr>
+          <w:rFonts w:ascii="Courier New" w:hAnsi="Courier New" w:cs="Courier New"/>
+          <w:color w:val="000000"/>
+          <w:sz w:val="18"/>
+          <w:szCs w:val="18"/>
+          <w:lang/>
+        </w:rPr>
+        <w:t>}</w:t>
+      </w:r>
+    </w:p>
+    <w:p>
+      <w:pPr>
+        <w:shd w:val="clear" w:color="auto" w:fill="FFFFFE"/>
+        <w:spacing w:before="0" w:after="0" w:line="270" w:lineRule="atLeast"/>
+        <w:rPr>
+          <w:rFonts w:ascii="Courier New" w:hAnsi="Courier New" w:cs="Courier New"/>
+          <w:color w:val="000000"/>
+          <w:sz w:val="18"/>
+          <w:szCs w:val="18"/>
+          <w:lang/>
+        </w:rPr>
+      </w:pPr>
+    </w:p>
+    <w:p>
+      <w:pPr>
+        <w:shd w:val="clear" w:color="auto" w:fill="FFFFFE"/>
+        <w:spacing w:before="0" w:after="0" w:line="270" w:lineRule="atLeast"/>
+        <w:rPr>
+          <w:rFonts w:ascii="Courier New" w:hAnsi="Courier New" w:cs="Courier New"/>
+          <w:color w:val="000000"/>
+          <w:sz w:val="18"/>
+          <w:szCs w:val="18"/>
+          <w:lang/>
+        </w:rPr>
+      </w:pPr>
+      <w:r>
+        <w:rPr>
+          <w:rFonts w:ascii="Courier New" w:hAnsi="Courier New" w:cs="Courier New"/>
+          <w:color w:val="001188"/>
+          <w:sz w:val="18"/>
+          <w:szCs w:val="18"/>
+          <w:lang/>
+        </w:rPr>
+        <w:t>pm</w:t>
+      </w:r>
+      <w:r>
+        <w:rPr>
+          <w:rFonts w:ascii="Courier New" w:hAnsi="Courier New" w:cs="Courier New"/>
+          <w:color w:val="000000"/>
+          <w:sz w:val="18"/>
+          <w:szCs w:val="18"/>
+          <w:lang/>
+        </w:rPr>
+        <w:t>.</w:t>
+      </w:r>
+      <w:r>
+        <w:rPr>
+          <w:rFonts w:ascii="Courier New" w:hAnsi="Courier New" w:cs="Courier New"/>
+          <w:b/>
+          <w:bCs/>
+          <w:color w:val="642880"/>
+          <w:sz w:val="18"/>
+          <w:szCs w:val="18"/>
+          <w:lang/>
+        </w:rPr>
+        <w:t>test</w:t>
+      </w:r>
+      <w:r>
+        <w:rPr>
+          <w:rFonts w:ascii="Courier New" w:hAnsi="Courier New" w:cs="Courier New"/>
+          <w:color w:val="000000"/>
+          <w:sz w:val="18"/>
+          <w:szCs w:val="18"/>
+          <w:lang/>
+        </w:rPr>
+        <w:t>(</w:t>
+      </w:r>
+      <w:r>
+        <w:rPr>
+          <w:rFonts w:ascii="Courier New" w:hAnsi="Courier New" w:cs="Courier New"/>
+          <w:color w:val="2A00FF"/>
+          <w:sz w:val="18"/>
+          <w:szCs w:val="18"/>
+          <w:lang/>
+        </w:rPr>
+        <w:t>"status must be ok"</w:t>
+      </w:r>
+      <w:r>
+        <w:rPr>
+          <w:rFonts w:ascii="Courier New" w:hAnsi="Courier New" w:cs="Courier New"/>
+          <w:color w:val="000000"/>
+          <w:sz w:val="18"/>
+          <w:szCs w:val="18"/>
+          <w:lang/>
+        </w:rPr>
+        <w:t>, </w:t>
+      </w:r>
+      <w:r>
+        <w:rPr>
+          <w:rFonts w:ascii="Courier New" w:hAnsi="Courier New" w:cs="Courier New"/>
+          <w:b/>
+          <w:bCs/>
+          <w:color w:val="800555"/>
+          <w:sz w:val="18"/>
+          <w:szCs w:val="18"/>
+          <w:lang/>
+        </w:rPr>
+        <w:t>function</w:t>
+      </w:r>
+      <w:r>
+        <w:rPr>
+          <w:rFonts w:ascii="Courier New" w:hAnsi="Courier New" w:cs="Courier New"/>
+          <w:color w:val="000000"/>
+          <w:sz w:val="18"/>
+          <w:szCs w:val="18"/>
+          <w:lang/>
+        </w:rPr>
+        <w:t>(){</w:t>
+      </w:r>
+    </w:p>
+    <w:p>
+      <w:pPr>
+        <w:shd w:val="clear" w:color="auto" w:fill="FFFFFE"/>
+        <w:spacing w:before="0" w:after="0" w:line="270" w:lineRule="atLeast"/>
+        <w:rPr>
+          <w:rFonts w:ascii="Courier New" w:hAnsi="Courier New" w:cs="Courier New"/>
+          <w:color w:val="000000"/>
+          <w:sz w:val="18"/>
+          <w:szCs w:val="18"/>
+          <w:lang/>
+        </w:rPr>
+      </w:pPr>
+      <w:r>
+        <w:rPr>
+          <w:rFonts w:ascii="Courier New" w:hAnsi="Courier New" w:cs="Courier New"/>
+          <w:color w:val="000000"/>
+          <w:sz w:val="18"/>
+          <w:szCs w:val="18"/>
+          <w:lang/>
+        </w:rPr>
+        <w:t>    </w:t>
+      </w:r>
+      <w:r>
+        <w:rPr>
+          <w:rFonts w:ascii="Courier New" w:hAnsi="Courier New" w:cs="Courier New"/>
+          <w:color w:val="001188"/>
+          <w:sz w:val="18"/>
+          <w:szCs w:val="18"/>
+          <w:lang/>
+        </w:rPr>
+        <w:t>pm</w:t>
+      </w:r>
+      <w:r>
+        <w:rPr>
+          <w:rFonts w:ascii="Courier New" w:hAnsi="Courier New" w:cs="Courier New"/>
+          <w:color w:val="000000"/>
+          <w:sz w:val="18"/>
+          <w:szCs w:val="18"/>
+          <w:lang/>
+        </w:rPr>
+        <w:t>.expect(</w:t>
+      </w:r>
+      <w:r>
+        <w:rPr>
+          <w:rFonts w:ascii="Courier New" w:hAnsi="Courier New" w:cs="Courier New"/>
+          <w:color w:val="001188"/>
+          <w:sz w:val="18"/>
+          <w:szCs w:val="18"/>
+          <w:lang/>
+        </w:rPr>
+        <w:t>boardStatus</w:t>
+      </w:r>
+      <w:r>
+        <w:rPr>
+          <w:rFonts w:ascii="Courier New" w:hAnsi="Courier New" w:cs="Courier New"/>
+          <w:color w:val="000000"/>
+          <w:sz w:val="18"/>
+          <w:szCs w:val="18"/>
+          <w:lang/>
+        </w:rPr>
+        <w:t>).</w:t>
+      </w:r>
+      <w:r>
+        <w:rPr>
+          <w:rFonts w:ascii="Courier New" w:hAnsi="Courier New" w:cs="Courier New"/>
+          <w:color w:val="001188"/>
+          <w:sz w:val="18"/>
+          <w:szCs w:val="18"/>
+          <w:lang/>
+        </w:rPr>
+        <w:t>to</w:t>
+      </w:r>
+      <w:r>
+        <w:rPr>
+          <w:rFonts w:ascii="Courier New" w:hAnsi="Courier New" w:cs="Courier New"/>
+          <w:color w:val="000000"/>
+          <w:sz w:val="18"/>
+          <w:szCs w:val="18"/>
+          <w:lang/>
+        </w:rPr>
+        <w:t>.eql(</w:t>
+      </w:r>
+      <w:r>
+        <w:rPr>
+          <w:rFonts w:ascii="Courier New" w:hAnsi="Courier New" w:cs="Courier New"/>
+          <w:color w:val="2A00FF"/>
+          <w:sz w:val="18"/>
+          <w:szCs w:val="18"/>
+          <w:lang/>
+        </w:rPr>
+        <w:t>"ok"</w:t>
+      </w:r>
+      <w:r>
+        <w:rPr>
+          <w:rFonts w:ascii="Courier New" w:hAnsi="Courier New" w:cs="Courier New"/>
+          <w:color w:val="000000"/>
+          <w:sz w:val="18"/>
+          <w:szCs w:val="18"/>
+          <w:lang/>
+        </w:rPr>
+        <w:t>);</w:t>
+      </w:r>
+    </w:p>
+    <w:p>
+      <w:pPr>
+        <w:shd w:val="clear" w:color="auto" w:fill="FFFFFE"/>
+        <w:spacing w:before="0" w:after="0" w:line="270" w:lineRule="atLeast"/>
+        <w:rPr>
+          <w:rFonts w:ascii="Courier New" w:hAnsi="Courier New" w:cs="Courier New"/>
+          <w:color w:val="000000"/>
+          <w:sz w:val="18"/>
+          <w:szCs w:val="18"/>
+          <w:lang/>
+        </w:rPr>
+      </w:pPr>
+      <w:r>
+        <w:rPr>
+          <w:rFonts w:ascii="Courier New" w:hAnsi="Courier New" w:cs="Courier New"/>
+          <w:color w:val="000000"/>
+          <w:sz w:val="18"/>
+          <w:szCs w:val="18"/>
+          <w:lang/>
+        </w:rPr>
+        <w:t>})</w:t>
+      </w:r>
+    </w:p>
+    <w:p/>
+    <w:p>
+      <w:r>
+        <w:t>Resultaat:</w:t>
+      </w:r>
+    </w:p>
+    <w:p>
+      <w:r>
+        <w:rPr>
+          <w:noProof/>
+        </w:rPr>
+        <mc:AlternateContent>
+          <mc:Choice Requires="wps">
+            <w:drawing>
+              <wp:anchor distT="0" distB="0" distL="114300" distR="114300" simplePos="0" relativeHeight="251666432" behindDoc="0" locked="0" layoutInCell="1" allowOverlap="1" wp14:anchorId="7F37D141" wp14:editId="708D80F2">
+                <wp:simplePos x="0" y="0"/>
+                <wp:positionH relativeFrom="column">
+                  <wp:posOffset>-738229</wp:posOffset>
+                </wp:positionH>
+                <wp:positionV relativeFrom="paragraph">
+                  <wp:posOffset>3074836</wp:posOffset>
+                </wp:positionV>
+                <wp:extent cx="771277" cy="7951"/>
+                <wp:effectExtent l="0" t="76200" r="29210" b="87630"/>
+                <wp:wrapNone/>
+                <wp:docPr id="37" name="Straight Arrow Connector 37"/>
+                <wp:cNvGraphicFramePr/>
+                <a:graphic xmlns:a="http://schemas.openxmlformats.org/drawingml/2006/main">
+                  <a:graphicData uri="http://schemas.microsoft.com/office/word/2010/wordprocessingShape">
+                    <wps:wsp>
+                      <wps:cNvCnPr/>
+                      <wps:spPr>
+                        <a:xfrm flipV="1">
+                          <a:off x="0" y="0"/>
+                          <a:ext cx="771277" cy="7951"/>
+                        </a:xfrm>
+                        <a:prstGeom prst="straightConnector1">
+                          <a:avLst/>
+                        </a:prstGeom>
+                        <a:ln>
+                          <a:tailEnd type="triangle"/>
+                        </a:ln>
+                      </wps:spPr>
+                      <wps:style>
+                        <a:lnRef idx="1">
+                          <a:schemeClr val="accent1"/>
+                        </a:lnRef>
+                        <a:fillRef idx="0">
+                          <a:schemeClr val="accent1"/>
+                        </a:fillRef>
+                        <a:effectRef idx="0">
+                          <a:schemeClr val="accent1"/>
+                        </a:effectRef>
+                        <a:fontRef idx="minor">
+                          <a:schemeClr val="tx1"/>
+                        </a:fontRef>
+                      </wps:style>
+                      <wps:bodyPr/>
+                    </wps:wsp>
+                  </a:graphicData>
+                </a:graphic>
+              </wp:anchor>
+            </w:drawing>
+          </mc:Choice>
+          <mc:Fallback>
+            <w:pict>
+              <v:shape w14:anchorId="0E3366F2" id="Straight Arrow Connector 37" o:spid="_x0000_s1026" type="#_x0000_t32" style="position:absolute;margin-left:-58.15pt;margin-top:242.1pt;width:60.75pt;height:.65pt;flip:y;z-index:251666432;visibility:visible;mso-wrap-style:square;mso-wrap-distance-left:9pt;mso-wrap-distance-top:0;mso-wrap-distance-right:9pt;mso-wrap-distance-bottom:0;mso-position-horizontal:absolute;mso-position-horizontal-relative:text;mso-position-vertical:absolute;mso-position-vertical-relative:text" o:gfxdata="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" strokecolor="#5b9bd5 [3204]" strokeweight=".5pt">
+                <v:stroke endarrow="block" joinstyle="miter"/>
+              </v:shape>
+            </w:pict>
+          </mc:Fallback>
+        </mc:AlternateContent>
+      </w:r>
+      <w:r>
+        <w:drawing>
+          <wp:inline distT="0" distB="0" distL="0" distR="0" wp14:anchorId="4F825F69" wp14:editId="685F188F">
+            <wp:extent cx="5400675" cy="3568065"/>
+            <wp:effectExtent l="0" t="0" r="9525" b="0"/>
+            <wp:docPr id="35" name="Picture 35" descr="Graphical user interface, text, application, email&#10;&#10;Description automatically generated"/>
+            <wp:cNvGraphicFramePr>
+              <a:graphicFrameLocks xmlns:a="http://schemas.openxmlformats.org/drawingml/2006/main" noChangeAspect="1"/>
+            </wp:cNvGraphicFramePr>
+            <a:graphic xmlns:a="http://schemas.openxmlformats.org/drawingml/2006/main">
+              <a:graphicData uri="http://schemas.openxmlformats.org/drawingml/2006/picture">
+                <pic:pic xmlns:pic="http://schemas.openxmlformats.org/drawingml/2006/picture">
+                  <pic:nvPicPr>
+                    <pic:cNvPr id="35" name="Picture 35" descr="Graphical user interface, text, application, email&#10;&#10;Description automatically generated"/>
+                    <pic:cNvPicPr/>
+                  </pic:nvPicPr>
+                  <pic:blipFill>
+                    <a:blip r:embed="rId41"/>
+                    <a:stretch>
+                      <a:fillRect/>
+                    </a:stretch>
+                  </pic:blipFill>
+                  <pic:spPr>
+                    <a:xfrm>
+                      <a:off x="0" y="0"/>
+                      <a:ext cx="5400675" cy="3568065"/>
+                    </a:xfrm>
+                    <a:prstGeom prst="rect">
+                      <a:avLst/>
+                    </a:prstGeom>
+                  </pic:spPr>
+                </pic:pic>
+              </a:graphicData>
+            </a:graphic>
+          </wp:inline>
+        </w:drawing>
+      </w:r>
+    </w:p>
     <w:sectPr>
-      <w:headerReference w:type="first" r:id="rId41"/>
-      <w:footerReference w:type="first" r:id="rId42"/>
+      <w:headerReference w:type="first" r:id="rId42"/>
+      <w:footerReference w:type="first" r:id="rId43"/>
       <w:pgSz w:w="11907" w:h="16840" w:code="9"/>
       <w:pgMar w:top="1418" w:right="1134" w:bottom="1134" w:left="1701" w:header="567" w:footer="567" w:gutter="567"/>
       <w:cols w:space="708"/>
@@ -14916,6 +15321,7 @@
     <w:rsid w:val="00746198"/>
     <w:rsid w:val="007868B4"/>
     <w:rsid w:val="00A72617"/>
+    <w:rsid w:val="00DD4988"/>
   </w:rsids>
   <m:mathPr>
     <m:mathFont m:val="Cambria Math"/>
@@ -15706,16 +16112,6 @@
 </file>
 
 <file path=customXml/item2.xml><?xml version="1.0" encoding="utf-8"?>
-<p:properties xmlns:p="http://schemas.microsoft.com/office/2006/metadata/properties" xmlns:xsi="http://www.w3.org/2001/XMLSchema-instance" xmlns:pc="http://schemas.microsoft.com/office/infopath/2007/PartnerControls">
-  <documentManagement/>
-</p:properties>
-</file>
-
-<file path=customXml/item3.xml><?xml version="1.0" encoding="utf-8"?>
-<b:Sources xmlns:b="http://schemas.openxmlformats.org/officeDocument/2006/bibliography" xmlns="http://schemas.openxmlformats.org/officeDocument/2006/bibliography" SelectedStyle="\APA.XSL" StyleName="APA"/>
-</file>
-
-<file path=customXml/item4.xml><?xml version="1.0" encoding="utf-8"?>
 <ct:contentTypeSchema xmlns:ct="http://schemas.microsoft.com/office/2006/metadata/contentType" xmlns:ma="http://schemas.microsoft.com/office/2006/metadata/properties/metaAttributes" ct:_="" ma:_="" ma:contentTypeName="Document" ma:contentTypeID="0x01010008D113E71579914A978F9EA6B84DC929" ma:contentTypeVersion="4" ma:contentTypeDescription="Een nieuw document maken." ma:contentTypeScope="" ma:versionID="5d46e19a9140e89796fd587ffa432074">
   <xsd:schema xmlns:xsd="http://www.w3.org/2001/XMLSchema" xmlns:xs="http://www.w3.org/2001/XMLSchema" xmlns:p="http://schemas.microsoft.com/office/2006/metadata/properties" xmlns:ns2="81da5557-8aff-4041-a30b-4188debd6000" xmlns:ns3="60cd9d28-52e3-4393-8dca-71f9f5188a66" targetNamespace="http://schemas.microsoft.com/office/2006/metadata/properties" ma:root="true" ma:fieldsID="8befaf5ef5f2f4e94499bd7337038a8e" ns2:_="" ns3:_="">
     <xsd:import namespace="81da5557-8aff-4041-a30b-4188debd6000"/>
@@ -15880,6 +16276,16 @@
 </ct:contentTypeSchema>
 </file>
 
+<file path=customXml/item3.xml><?xml version="1.0" encoding="utf-8"?>
+<b:Sources xmlns:b="http://schemas.openxmlformats.org/officeDocument/2006/bibliography" xmlns="http://schemas.openxmlformats.org/officeDocument/2006/bibliography" SelectedStyle="\APA.XSL" StyleName="APA"/>
+</file>
+
+<file path=customXml/item4.xml><?xml version="1.0" encoding="utf-8"?>
+<p:properties xmlns:p="http://schemas.microsoft.com/office/2006/metadata/properties" xmlns:xsi="http://www.w3.org/2001/XMLSchema-instance" xmlns:pc="http://schemas.microsoft.com/office/infopath/2007/PartnerControls">
+  <documentManagement/>
+</p:properties>
+</file>
+
 <file path=customXml/itemProps1.xml><?xml version="1.0" encoding="utf-8"?>
 <ds:datastoreItem xmlns:ds="http://schemas.openxmlformats.org/officeDocument/2006/customXml" ds:itemID="{528EAA70-9020-4E69-B1AE-86313D921A98}">
   <ds:schemaRefs>
@@ -15889,23 +16295,6 @@
 </file>
 
 <file path=customXml/itemProps2.xml><?xml version="1.0" encoding="utf-8"?>
-<ds:datastoreItem xmlns:ds="http://schemas.openxmlformats.org/officeDocument/2006/customXml" ds:itemID="{B85D0034-8F8A-45A8-807B-01EF528F3E4D}">
-  <ds:schemaRefs>
-    <ds:schemaRef ds:uri="http://schemas.microsoft.com/office/2006/metadata/properties"/>
-    <ds:schemaRef ds:uri="http://schemas.microsoft.com/office/infopath/2007/PartnerControls"/>
-  </ds:schemaRefs>
-</ds:datastoreItem>
-</file>
-
-<file path=customXml/itemProps3.xml><?xml version="1.0" encoding="utf-8"?>
-<ds:datastoreItem xmlns:ds="http://schemas.openxmlformats.org/officeDocument/2006/customXml" ds:itemID="{89D3FC07-05B1-48FF-8071-FEFCAD363F47}">
-  <ds:schemaRefs>
-    <ds:schemaRef ds:uri="http://schemas.openxmlformats.org/officeDocument/2006/bibliography"/>
-  </ds:schemaRefs>
-</ds:datastoreItem>
-</file>
-
-<file path=customXml/itemProps4.xml><?xml version="1.0" encoding="utf-8"?>
 <ds:datastoreItem xmlns:ds="http://schemas.openxmlformats.org/officeDocument/2006/customXml" ds:itemID="{0492D71A-0236-4C2C-8A42-5241E27F8C01}">
   <ds:schemaRefs>
     <ds:schemaRef ds:uri="http://schemas.microsoft.com/office/2006/metadata/contentType"/>
@@ -15922,4 +16311,21 @@
     <ds:schemaRef ds:uri="http://schemas.microsoft.com/internal/obd"/>
   </ds:schemaRefs>
 </ds:datastoreItem>
+</file>
+
+<file path=customXml/itemProps3.xml><?xml version="1.0" encoding="utf-8"?>
+<ds:datastoreItem xmlns:ds="http://schemas.openxmlformats.org/officeDocument/2006/customXml" ds:itemID="{89D3FC07-05B1-48FF-8071-FEFCAD363F47}">
+  <ds:schemaRefs>
+    <ds:schemaRef ds:uri="http://schemas.openxmlformats.org/officeDocument/2006/bibliography"/>
+  </ds:schemaRefs>
+</ds:datastoreItem>
+</file>
+
+<file path=customXml/itemProps4.xml><?xml version="1.0" encoding="utf-8"?>
+<ds:datastoreItem xmlns:ds="http://schemas.openxmlformats.org/officeDocument/2006/customXml" ds:itemID="{B85D0034-8F8A-45A8-807B-01EF528F3E4D}">
+  <ds:schemaRefs>
+    <ds:schemaRef ds:uri="http://schemas.microsoft.com/office/2006/metadata/properties"/>
+    <ds:schemaRef ds:uri="http://schemas.microsoft.com/office/infopath/2007/PartnerControls"/>
+  </ds:schemaRefs>
+</ds:datastoreItem>
 </file>